--- a/新泰週報20250302[2509]B4F.docx
+++ b/新泰週報20250302[2509]B4F.docx
@@ -1,6 +1,6 @@
 
 <file path=word/document.xml><?xml version="1.0" encoding="utf-8"?>
-<w:document xmlns:wpc="http://schemas.microsoft.com/office/word/2010/wordprocessingCanvas" xmlns:mc="http://schemas.openxmlformats.org/markup-compatibility/2006" xmlns:o="urn:schemas-microsoft-com:office:office" xmlns:r="http://schemas.openxmlformats.org/officeDocument/2006/relationships" xmlns:m="http://schemas.openxmlformats.org/officeDocument/2006/math" xmlns:v="urn:schemas-microsoft-com:vml" xmlns:wp14="http://schemas.microsoft.com/office/word/2010/wordprocessingDrawing" xmlns:wp="http://schemas.openxmlformats.org/drawingml/2006/wordprocessingDrawing" xmlns:w10="urn:schemas-microsoft-com:office:word" xmlns:w="http://schemas.openxmlformats.org/wordprocessingml/2006/main" xmlns:w14="http://schemas.microsoft.com/office/word/2010/wordml" xmlns:w15="http://schemas.microsoft.com/office/word/2012/wordml" xmlns:wpg="http://schemas.microsoft.com/office/word/2010/wordprocessingGroup" xmlns:wpi="http://schemas.microsoft.com/office/word/2010/wordprocessingInk" xmlns:wne="http://schemas.microsoft.com/office/word/2006/wordml" xmlns:wps="http://schemas.microsoft.com/office/word/2010/wordprocessingShape" mc:Ignorable="w14 w15 wp14">
+<w:document xmlns:wpc="http://schemas.microsoft.com/office/word/2010/wordprocessingCanvas" xmlns:mc="http://schemas.openxmlformats.org/markup-compatibility/2006" xmlns:o="urn:schemas-microsoft-com:office:office" xmlns:r="http://schemas.openxmlformats.org/officeDocument/2006/relationships" xmlns:m="http://schemas.openxmlformats.org/officeDocument/2006/math" xmlns:v="urn:schemas-microsoft-com:vml" xmlns:wp14="http://schemas.microsoft.com/office/word/2010/wordprocessingDrawing" xmlns:wp="http://schemas.openxmlformats.org/drawingml/2006/wordprocessingDrawing" xmlns:w10="urn:schemas-microsoft-com:office:word" xmlns:w="http://schemas.openxmlformats.org/wordprocessingml/2006/main" xmlns:w14="http://schemas.microsoft.com/office/word/2010/wordml" xmlns:wpg="http://schemas.microsoft.com/office/word/2010/wordprocessingGroup" xmlns:wpi="http://schemas.microsoft.com/office/word/2010/wordprocessingInk" xmlns:wne="http://schemas.microsoft.com/office/word/2006/wordml" xmlns:wps="http://schemas.microsoft.com/office/word/2010/wordprocessingShape" mc:Ignorable="w14 wp14">
   <w:body>
     <w:p>
       <w:pPr>
@@ -105,7 +105,7 @@
           <w:sz w:val="20"/>
           <w:szCs w:val="20"/>
         </w:rPr>
-        <w:instrText>8</w:instrText>
+        <w:instrText>9</w:instrText>
       </w:r>
       <w:r>
         <w:rPr>
@@ -144,7 +144,7 @@
           <w:sz w:val="20"/>
           <w:szCs w:val="20"/>
         </w:rPr>
-        <w:t>508</w:t>
+        <w:t>509</w:t>
       </w:r>
       <w:bookmarkEnd w:id="0"/>
       <w:r>
@@ -257,7 +257,16 @@
           <w:sz w:val="20"/>
           <w:szCs w:val="20"/>
         </w:rPr>
-        <w:instrText xml:space="preserve">2 </w:instrText>
+        <w:instrText>3</w:instrText>
+      </w:r>
+      <w:r>
+        <w:rPr>
+          <w:rFonts w:ascii="Barlow Condensed Medium" w:hAnsi="Barlow Condensed Medium" w:cs="Tahoma" w:hint="eastAsia"/>
+          <w:color w:val="404040" w:themeColor="text1" w:themeTint="BF"/>
+          <w:sz w:val="20"/>
+          <w:szCs w:val="20"/>
+        </w:rPr>
+        <w:instrText xml:space="preserve"> </w:instrText>
       </w:r>
       <w:r>
         <w:rPr>
@@ -277,7 +286,7 @@
           <w:sz w:val="20"/>
           <w:szCs w:val="20"/>
         </w:rPr>
-        <w:t>2</w:t>
+        <w:t>3</w:t>
       </w:r>
       <w:bookmarkEnd w:id="2"/>
       <w:r>
@@ -314,7 +323,7 @@
           <w:sz w:val="20"/>
           <w:szCs w:val="20"/>
         </w:rPr>
-        <w:instrText>23</w:instrText>
+        <w:instrText>2</w:instrText>
       </w:r>
       <w:r>
         <w:rPr>
@@ -343,7 +352,7 @@
           <w:sz w:val="20"/>
           <w:szCs w:val="20"/>
         </w:rPr>
-        <w:t>23</w:t>
+        <w:t>2</w:t>
       </w:r>
       <w:bookmarkEnd w:id="3"/>
       <w:r>
@@ -380,16 +389,7 @@
           <w:sz w:val="20"/>
           <w:szCs w:val="20"/>
         </w:rPr>
-        <w:instrText>3</w:instrText>
-      </w:r>
-      <w:r>
-        <w:rPr>
-          <w:rFonts w:ascii="Barlow Condensed Medium" w:hAnsi="Barlow Condensed Medium" w:cs="Tahoma" w:hint="eastAsia"/>
-          <w:color w:val="404040" w:themeColor="text1" w:themeTint="BF"/>
-          <w:sz w:val="20"/>
-          <w:szCs w:val="20"/>
-        </w:rPr>
-        <w:instrText>1</w:instrText>
+        <w:instrText>28</w:instrText>
       </w:r>
       <w:r>
         <w:rPr>
@@ -418,7 +418,7 @@
           <w:sz w:val="20"/>
           <w:szCs w:val="20"/>
         </w:rPr>
-        <w:t>31</w:t>
+        <w:t>28</w:t>
       </w:r>
       <w:bookmarkEnd w:id="4"/>
       <w:r>
@@ -455,7 +455,7 @@
           <w:sz w:val="20"/>
           <w:szCs w:val="20"/>
         </w:rPr>
-        <w:instrText>28</w:instrText>
+        <w:instrText>31</w:instrText>
       </w:r>
       <w:r>
         <w:rPr>
@@ -484,7 +484,7 @@
           <w:sz w:val="20"/>
           <w:szCs w:val="20"/>
         </w:rPr>
-        <w:t>28</w:t>
+        <w:t>31</w:t>
       </w:r>
       <w:bookmarkEnd w:id="5"/>
       <w:r>
@@ -599,7 +599,17 @@
                 <w:sz w:val="26"/>
                 <w:szCs w:val="26"/>
               </w:rPr>
-              <w:t>台北中會松年部</w:t>
+              <w:t>台北中</w:t>
+            </w:r>
+            <w:proofErr w:type="gramStart"/>
+            <w:r>
+              <w:rPr>
+                <w:rFonts w:ascii="Barlow Condensed Medium" w:eastAsia="標楷體" w:hAnsi="Barlow Condensed Medium" w:cs="Segoe UI Symbol"/>
+                <w:w w:val="90"/>
+                <w:sz w:val="26"/>
+                <w:szCs w:val="26"/>
+              </w:rPr>
+              <w:t>會松年部</w:t>
             </w:r>
             <w:r>
               <w:rPr>
@@ -608,8 +618,9 @@
                 <w:sz w:val="26"/>
                 <w:szCs w:val="26"/>
               </w:rPr>
-              <w:t>主辨「五星北越雙龍灣五日遊」，時間在</w:t>
-            </w:r>
+              <w:t>主辨「</w:t>
+            </w:r>
+            <w:proofErr w:type="gramEnd"/>
             <w:r>
               <w:rPr>
                 <w:rFonts w:ascii="Barlow Condensed Medium" w:eastAsia="標楷體" w:hAnsi="Barlow Condensed Medium" w:cs="Segoe UI Symbol" w:hint="eastAsia"/>
@@ -617,8 +628,9 @@
                 <w:sz w:val="26"/>
                 <w:szCs w:val="26"/>
               </w:rPr>
-              <w:t>5</w:t>
-            </w:r>
+              <w:t>五星北越</w:t>
+            </w:r>
+            <w:proofErr w:type="gramStart"/>
             <w:r>
               <w:rPr>
                 <w:rFonts w:ascii="Barlow Condensed Medium" w:eastAsia="標楷體" w:hAnsi="Barlow Condensed Medium" w:cs="Segoe UI Symbol" w:hint="eastAsia"/>
@@ -626,8 +638,9 @@
                 <w:sz w:val="26"/>
                 <w:szCs w:val="26"/>
               </w:rPr>
-              <w:t>月</w:t>
-            </w:r>
+              <w:t>雙龍灣五日</w:t>
+            </w:r>
+            <w:proofErr w:type="gramEnd"/>
             <w:r>
               <w:rPr>
                 <w:rFonts w:ascii="Barlow Condensed Medium" w:eastAsia="標楷體" w:hAnsi="Barlow Condensed Medium" w:cs="Segoe UI Symbol" w:hint="eastAsia"/>
@@ -635,7 +648,7 @@
                 <w:sz w:val="26"/>
                 <w:szCs w:val="26"/>
               </w:rPr>
-              <w:t>5-9</w:t>
+              <w:t>遊」，時間在</w:t>
             </w:r>
             <w:r>
               <w:rPr>
@@ -644,7 +657,7 @@
                 <w:sz w:val="26"/>
                 <w:szCs w:val="26"/>
               </w:rPr>
-              <w:t>日</w:t>
+              <w:t>5</w:t>
             </w:r>
             <w:r>
               <w:rPr>
@@ -653,7 +666,7 @@
                 <w:sz w:val="26"/>
                 <w:szCs w:val="26"/>
               </w:rPr>
-              <w:t>(</w:t>
+              <w:t>月</w:t>
             </w:r>
             <w:r>
               <w:rPr>
@@ -662,8 +675,37 @@
                 <w:sz w:val="26"/>
                 <w:szCs w:val="26"/>
               </w:rPr>
+              <w:t>5-9</w:t>
+            </w:r>
+            <w:r>
+              <w:rPr>
+                <w:rFonts w:ascii="Barlow Condensed Medium" w:eastAsia="標楷體" w:hAnsi="Barlow Condensed Medium" w:cs="Segoe UI Symbol" w:hint="eastAsia"/>
+                <w:w w:val="90"/>
+                <w:sz w:val="26"/>
+                <w:szCs w:val="26"/>
+              </w:rPr>
+              <w:t>日</w:t>
+            </w:r>
+            <w:r>
+              <w:rPr>
+                <w:rFonts w:ascii="Barlow Condensed Medium" w:eastAsia="標楷體" w:hAnsi="Barlow Condensed Medium" w:cs="Segoe UI Symbol" w:hint="eastAsia"/>
+                <w:w w:val="90"/>
+                <w:sz w:val="26"/>
+                <w:szCs w:val="26"/>
+              </w:rPr>
+              <w:t>(</w:t>
+            </w:r>
+            <w:proofErr w:type="gramStart"/>
+            <w:r>
+              <w:rPr>
+                <w:rFonts w:ascii="Barlow Condensed Medium" w:eastAsia="標楷體" w:hAnsi="Barlow Condensed Medium" w:cs="Segoe UI Symbol" w:hint="eastAsia"/>
+                <w:w w:val="90"/>
+                <w:sz w:val="26"/>
+                <w:szCs w:val="26"/>
+              </w:rPr>
               <w:t>一</w:t>
             </w:r>
+            <w:proofErr w:type="gramEnd"/>
             <w:r>
               <w:rPr>
                 <w:rFonts w:ascii="Barlow Condensed Medium" w:eastAsia="標楷體" w:hAnsi="Barlow Condensed Medium" w:cs="Segoe UI Symbol" w:hint="eastAsia"/>
@@ -915,6 +957,7 @@
               </w:rPr>
               <w:t>本</w:t>
             </w:r>
+            <w:proofErr w:type="gramStart"/>
             <w:r>
               <w:rPr>
                 <w:rFonts w:ascii="Barlow Condensed Medium" w:eastAsia="標楷體" w:hAnsi="Barlow Condensed Medium" w:cs="Segoe UI Symbol" w:hint="eastAsia"/>
@@ -923,443 +966,9 @@
                 <w:szCs w:val="26"/>
                 <w:lang w:eastAsia="zh-HK"/>
               </w:rPr>
-              <w:t>週是每月最後一週，</w:t>
-            </w:r>
-            <w:r>
-              <w:rPr>
-                <w:rFonts w:ascii="Barlow Condensed Medium" w:eastAsia="標楷體" w:hAnsi="Barlow Condensed Medium" w:cs="Segoe UI Symbol" w:hint="eastAsia"/>
-                <w:w w:val="90"/>
-                <w:sz w:val="26"/>
-                <w:szCs w:val="26"/>
-              </w:rPr>
-              <w:t>祈禱會暫停乙次</w:t>
-            </w:r>
-            <w:r>
-              <w:rPr>
-                <w:rFonts w:ascii="Barlow Condensed Medium" w:eastAsia="標楷體" w:hAnsi="Barlow Condensed Medium" w:cs="Segoe UI Symbol" w:hint="eastAsia"/>
-                <w:w w:val="90"/>
-                <w:sz w:val="26"/>
-                <w:szCs w:val="26"/>
-              </w:rPr>
-              <w:t>。</w:t>
-            </w:r>
-          </w:p>
-        </w:tc>
-      </w:tr>
-      <w:tr>
-        <w:tc>
-          <w:tcPr>
-            <w:tcW w:w="280" w:type="dxa"/>
-          </w:tcPr>
-          <w:p>
-            <w:pPr>
-              <w:snapToGrid w:val="0"/>
-              <w:spacing w:line="300" w:lineRule="exact"/>
-              <w:ind w:rightChars="11" w:right="26"/>
-              <w:jc w:val="right"/>
-              <w:rPr>
-                <w:rFonts w:ascii="Barlow Condensed Medium" w:eastAsia="華康細黑體" w:hAnsi="Barlow Condensed Medium"/>
-                <w:w w:val="90"/>
-                <w:sz w:val="26"/>
-                <w:szCs w:val="26"/>
-              </w:rPr>
-            </w:pPr>
-            <w:r>
-              <w:rPr>
-                <w:rFonts w:ascii="Barlow Condensed Medium" w:eastAsia="華康細黑體" w:hAnsi="Barlow Condensed Medium" w:hint="eastAsia"/>
-                <w:w w:val="90"/>
-                <w:sz w:val="26"/>
-                <w:szCs w:val="26"/>
-              </w:rPr>
-              <w:t>2</w:t>
-            </w:r>
-            <w:r>
-              <w:rPr>
-                <w:rFonts w:ascii="Barlow Condensed Medium" w:eastAsia="華康細黑體" w:hAnsi="Barlow Condensed Medium"/>
-                <w:w w:val="90"/>
-                <w:sz w:val="26"/>
-                <w:szCs w:val="26"/>
-              </w:rPr>
-              <w:t>.</w:t>
-            </w:r>
-          </w:p>
-        </w:tc>
-        <w:tc>
-          <w:tcPr>
-            <w:tcW w:w="5641" w:type="dxa"/>
-          </w:tcPr>
-          <w:p>
-            <w:pPr>
-              <w:kinsoku w:val="0"/>
-              <w:snapToGrid w:val="0"/>
-              <w:spacing w:line="300" w:lineRule="exact"/>
-              <w:jc w:val="both"/>
-              <w:rPr>
-                <w:rFonts w:ascii="Barlow Condensed Medium" w:eastAsia="標楷體" w:hAnsi="Barlow Condensed Medium" w:cs="Segoe UI Symbol"/>
-                <w:w w:val="90"/>
-                <w:sz w:val="26"/>
-                <w:szCs w:val="26"/>
-              </w:rPr>
-            </w:pPr>
-            <w:r>
-              <w:rPr>
-                <w:rFonts w:ascii="Segoe UI Symbol" w:eastAsia="標楷體" w:hAnsi="Segoe UI Symbol" w:cs="Segoe UI Symbol"/>
-                <w:w w:val="90"/>
-                <w:sz w:val="26"/>
-                <w:szCs w:val="26"/>
-              </w:rPr>
-              <w:t>★</w:t>
-            </w:r>
-            <w:r>
-              <w:rPr>
-                <w:rFonts w:ascii="Barlow Condensed Medium" w:eastAsia="標楷體" w:hAnsi="Barlow Condensed Medium" w:cs="Segoe UI Symbol" w:hint="eastAsia"/>
-                <w:w w:val="90"/>
-                <w:sz w:val="26"/>
-                <w:szCs w:val="26"/>
-              </w:rPr>
-              <w:t>燕芬執事和炳助弟兄喬遷之喜，預訂在</w:t>
-            </w:r>
-            <w:r>
-              <w:rPr>
-                <w:rFonts w:ascii="Barlow Condensed Medium" w:eastAsia="標楷體" w:hAnsi="Barlow Condensed Medium" w:cs="Segoe UI Symbol" w:hint="eastAsia"/>
-                <w:w w:val="90"/>
-                <w:sz w:val="26"/>
-                <w:szCs w:val="26"/>
-              </w:rPr>
-              <w:t>3/1(</w:t>
-            </w:r>
-            <w:r>
-              <w:rPr>
-                <w:rFonts w:ascii="Barlow Condensed Medium" w:eastAsia="標楷體" w:hAnsi="Barlow Condensed Medium" w:cs="Segoe UI Symbol" w:hint="eastAsia"/>
-                <w:w w:val="90"/>
-                <w:sz w:val="26"/>
-                <w:szCs w:val="26"/>
-              </w:rPr>
-              <w:t>六</w:t>
-            </w:r>
-            <w:r>
-              <w:rPr>
-                <w:rFonts w:ascii="Barlow Condensed Medium" w:eastAsia="標楷體" w:hAnsi="Barlow Condensed Medium" w:cs="Segoe UI Symbol" w:hint="eastAsia"/>
-                <w:w w:val="90"/>
-                <w:sz w:val="26"/>
-                <w:szCs w:val="26"/>
-              </w:rPr>
-              <w:t>)</w:t>
-            </w:r>
-            <w:r>
-              <w:rPr>
-                <w:rFonts w:ascii="Barlow Condensed Medium" w:eastAsia="標楷體" w:hAnsi="Barlow Condensed Medium" w:cs="Segoe UI Symbol" w:hint="eastAsia"/>
-                <w:w w:val="90"/>
-                <w:sz w:val="26"/>
-                <w:szCs w:val="26"/>
-              </w:rPr>
-              <w:t>下午</w:t>
-            </w:r>
-            <w:r>
-              <w:rPr>
-                <w:rFonts w:ascii="Barlow Condensed Medium" w:eastAsia="標楷體" w:hAnsi="Barlow Condensed Medium" w:cs="Segoe UI Symbol" w:hint="eastAsia"/>
-                <w:w w:val="90"/>
-                <w:sz w:val="26"/>
-                <w:szCs w:val="26"/>
-              </w:rPr>
-              <w:t>2:00</w:t>
-            </w:r>
-            <w:r>
-              <w:rPr>
-                <w:rFonts w:ascii="Barlow Condensed Medium" w:eastAsia="標楷體" w:hAnsi="Barlow Condensed Medium" w:cs="Segoe UI Symbol" w:hint="eastAsia"/>
-                <w:w w:val="90"/>
-                <w:sz w:val="26"/>
-                <w:szCs w:val="26"/>
-              </w:rPr>
-              <w:t>於林口新居舉行</w:t>
-            </w:r>
-            <w:r>
-              <w:rPr>
-                <w:rFonts w:ascii="Barlow Condensed Medium" w:eastAsia="標楷體" w:hAnsi="Barlow Condensed Medium" w:cs="Segoe UI Symbol" w:hint="eastAsia"/>
-                <w:w w:val="90"/>
-                <w:sz w:val="26"/>
-                <w:szCs w:val="26"/>
-              </w:rPr>
-              <w:t>感恩禮拜。要參加的會友請向牧師或阿絹長老報名，以便安排車輛。當日下午</w:t>
-            </w:r>
-            <w:r>
-              <w:rPr>
-                <w:rFonts w:ascii="Barlow Condensed Medium" w:eastAsia="標楷體" w:hAnsi="Barlow Condensed Medium" w:cs="Segoe UI Symbol" w:hint="eastAsia"/>
-                <w:w w:val="90"/>
-                <w:sz w:val="26"/>
-                <w:szCs w:val="26"/>
-              </w:rPr>
-              <w:t>1:00</w:t>
-            </w:r>
-            <w:r>
-              <w:rPr>
-                <w:rFonts w:ascii="Barlow Condensed Medium" w:eastAsia="標楷體" w:hAnsi="Barlow Condensed Medium" w:cs="Segoe UI Symbol" w:hint="eastAsia"/>
-                <w:w w:val="90"/>
-                <w:sz w:val="26"/>
-                <w:szCs w:val="26"/>
-              </w:rPr>
-              <w:t>在教會集合一同前往</w:t>
-            </w:r>
-            <w:r>
-              <w:rPr>
-                <w:rFonts w:ascii="Barlow Condensed Medium" w:eastAsia="標楷體" w:hAnsi="Barlow Condensed Medium" w:cs="Segoe UI Symbol" w:hint="eastAsia"/>
-                <w:w w:val="90"/>
-                <w:sz w:val="26"/>
-                <w:szCs w:val="26"/>
-              </w:rPr>
-              <w:t>。</w:t>
-            </w:r>
-          </w:p>
-        </w:tc>
-      </w:tr>
-      <w:tr>
-        <w:tc>
-          <w:tcPr>
-            <w:tcW w:w="280" w:type="dxa"/>
-          </w:tcPr>
-          <w:p>
-            <w:pPr>
-              <w:snapToGrid w:val="0"/>
-              <w:spacing w:line="300" w:lineRule="exact"/>
-              <w:ind w:rightChars="11" w:right="26"/>
-              <w:jc w:val="right"/>
-              <w:rPr>
-                <w:rFonts w:ascii="Barlow Condensed Medium" w:eastAsia="華康細黑體" w:hAnsi="Barlow Condensed Medium"/>
-                <w:w w:val="90"/>
-                <w:sz w:val="26"/>
-                <w:szCs w:val="26"/>
-              </w:rPr>
-            </w:pPr>
-            <w:r>
-              <w:rPr>
-                <w:rFonts w:ascii="Barlow Condensed Medium" w:eastAsia="華康細黑體" w:hAnsi="Barlow Condensed Medium" w:hint="eastAsia"/>
-                <w:w w:val="90"/>
-                <w:sz w:val="26"/>
-                <w:szCs w:val="26"/>
-              </w:rPr>
-              <w:t>3</w:t>
-            </w:r>
-            <w:r>
-              <w:rPr>
-                <w:rFonts w:ascii="Barlow Condensed Medium" w:eastAsia="華康細黑體" w:hAnsi="Barlow Condensed Medium"/>
-                <w:w w:val="90"/>
-                <w:sz w:val="26"/>
-                <w:szCs w:val="26"/>
-              </w:rPr>
-              <w:t>.</w:t>
-            </w:r>
-          </w:p>
-        </w:tc>
-        <w:tc>
-          <w:tcPr>
-            <w:tcW w:w="5641" w:type="dxa"/>
-          </w:tcPr>
-          <w:p>
-            <w:pPr>
-              <w:kinsoku w:val="0"/>
-              <w:snapToGrid w:val="0"/>
-              <w:spacing w:line="300" w:lineRule="exact"/>
-              <w:jc w:val="both"/>
-              <w:rPr>
-                <w:rFonts w:ascii="Barlow Condensed Medium" w:eastAsia="標楷體" w:hAnsi="Barlow Condensed Medium" w:cs="Segoe UI Symbol"/>
-                <w:w w:val="90"/>
-                <w:sz w:val="26"/>
-                <w:szCs w:val="26"/>
-              </w:rPr>
-            </w:pPr>
-            <w:r>
-              <w:rPr>
-                <w:rFonts w:ascii="Segoe UI Symbol" w:eastAsia="標楷體" w:hAnsi="Segoe UI Symbol" w:cs="Segoe UI Symbol"/>
-                <w:w w:val="90"/>
-                <w:sz w:val="26"/>
-                <w:szCs w:val="26"/>
-              </w:rPr>
-              <w:t>★</w:t>
-            </w:r>
-            <w:r>
-              <w:rPr>
-                <w:rFonts w:ascii="Barlow Condensed Medium" w:eastAsia="標楷體" w:hAnsi="Barlow Condensed Medium" w:cs="Segoe UI Symbol"/>
-                <w:w w:val="90"/>
-                <w:sz w:val="26"/>
-                <w:szCs w:val="26"/>
-              </w:rPr>
-              <w:t>今年度社青聚會預定在每月第一主日禮拜後</w:t>
-            </w:r>
-            <w:r>
-              <w:rPr>
-                <w:rFonts w:ascii="Barlow Condensed Medium" w:eastAsia="標楷體" w:hAnsi="Barlow Condensed Medium" w:cs="Segoe UI Symbol"/>
-                <w:w w:val="90"/>
-                <w:sz w:val="26"/>
-                <w:szCs w:val="26"/>
-              </w:rPr>
-              <w:t>(</w:t>
-            </w:r>
-            <w:r>
-              <w:rPr>
-                <w:rFonts w:ascii="Barlow Condensed Medium" w:eastAsia="標楷體" w:hAnsi="Barlow Condensed Medium" w:cs="Segoe UI Symbol"/>
-                <w:w w:val="90"/>
-                <w:sz w:val="26"/>
-                <w:szCs w:val="26"/>
-              </w:rPr>
-              <w:t>約</w:t>
-            </w:r>
-            <w:r>
-              <w:rPr>
-                <w:rFonts w:ascii="Barlow Condensed Medium" w:eastAsia="標楷體" w:hAnsi="Barlow Condensed Medium" w:cs="Segoe UI Symbol"/>
-                <w:w w:val="90"/>
-                <w:sz w:val="26"/>
-                <w:szCs w:val="26"/>
-              </w:rPr>
-              <w:t>11:30-12:30)</w:t>
-            </w:r>
-            <w:r>
-              <w:rPr>
-                <w:rFonts w:ascii="Barlow Condensed Medium" w:eastAsia="標楷體" w:hAnsi="Barlow Condensed Medium" w:cs="Segoe UI Symbol"/>
-                <w:w w:val="90"/>
-                <w:sz w:val="26"/>
-                <w:szCs w:val="26"/>
-              </w:rPr>
-              <w:t>，在教育館舉行</w:t>
-            </w:r>
-            <w:r>
-              <w:rPr>
-                <w:rFonts w:ascii="Barlow Condensed Medium" w:eastAsia="標楷體" w:hAnsi="Barlow Condensed Medium" w:cs="Segoe UI Symbol" w:hint="eastAsia"/>
-                <w:w w:val="90"/>
-                <w:sz w:val="26"/>
-                <w:szCs w:val="26"/>
-              </w:rPr>
-              <w:t>。</w:t>
-            </w:r>
-            <w:r>
-              <w:rPr>
-                <w:rFonts w:ascii="Barlow Condensed Medium" w:eastAsia="標楷體" w:hAnsi="Barlow Condensed Medium" w:cs="Segoe UI Symbol"/>
-                <w:w w:val="90"/>
-                <w:sz w:val="26"/>
-                <w:szCs w:val="26"/>
-              </w:rPr>
-              <w:t>3/2</w:t>
-            </w:r>
-            <w:r>
-              <w:rPr>
-                <w:rFonts w:ascii="Barlow Condensed Medium" w:eastAsia="標楷體" w:hAnsi="Barlow Condensed Medium" w:cs="Segoe UI Symbol"/>
-                <w:w w:val="90"/>
-                <w:sz w:val="26"/>
-                <w:szCs w:val="26"/>
-              </w:rPr>
-              <w:t>第一次聚會，敬邀社青</w:t>
-            </w:r>
-            <w:r>
-              <w:rPr>
-                <w:rFonts w:ascii="Barlow Condensed Medium" w:eastAsia="標楷體" w:hAnsi="Barlow Condensed Medium" w:cs="Segoe UI Symbol" w:hint="eastAsia"/>
-                <w:w w:val="90"/>
-                <w:sz w:val="26"/>
-                <w:szCs w:val="26"/>
-              </w:rPr>
-              <w:t>成員，一邊享用愛餐，一邊分享和代禱。</w:t>
-            </w:r>
-          </w:p>
-        </w:tc>
-      </w:tr>
-      <w:tr>
-        <w:tc>
-          <w:tcPr>
-            <w:tcW w:w="280" w:type="dxa"/>
-          </w:tcPr>
-          <w:p>
-            <w:pPr>
-              <w:snapToGrid w:val="0"/>
-              <w:spacing w:line="300" w:lineRule="exact"/>
-              <w:ind w:rightChars="11" w:right="26"/>
-              <w:jc w:val="right"/>
-              <w:rPr>
-                <w:rFonts w:ascii="Barlow Condensed Medium" w:eastAsia="華康細黑體" w:hAnsi="Barlow Condensed Medium"/>
-                <w:w w:val="90"/>
-                <w:sz w:val="26"/>
-                <w:szCs w:val="26"/>
-              </w:rPr>
-            </w:pPr>
-            <w:r>
-              <w:rPr>
-                <w:rFonts w:ascii="Barlow Condensed Medium" w:eastAsia="華康細黑體" w:hAnsi="Barlow Condensed Medium" w:hint="eastAsia"/>
-                <w:w w:val="90"/>
-                <w:sz w:val="26"/>
-                <w:szCs w:val="26"/>
-              </w:rPr>
-              <w:t>4</w:t>
-            </w:r>
-            <w:r>
-              <w:rPr>
-                <w:rFonts w:ascii="Barlow Condensed Medium" w:eastAsia="華康細黑體" w:hAnsi="Barlow Condensed Medium"/>
-                <w:w w:val="90"/>
-                <w:sz w:val="26"/>
-                <w:szCs w:val="26"/>
-              </w:rPr>
-              <w:t>.</w:t>
-            </w:r>
-          </w:p>
-        </w:tc>
-        <w:tc>
-          <w:tcPr>
-            <w:tcW w:w="5641" w:type="dxa"/>
-          </w:tcPr>
-          <w:p>
-            <w:pPr>
-              <w:kinsoku w:val="0"/>
-              <w:snapToGrid w:val="0"/>
-              <w:spacing w:line="300" w:lineRule="exact"/>
-              <w:jc w:val="both"/>
-              <w:rPr>
-                <w:rFonts w:ascii="Barlow Condensed Medium" w:eastAsia="標楷體" w:hAnsi="Barlow Condensed Medium" w:cs="Segoe UI Symbol"/>
-                <w:w w:val="90"/>
-                <w:sz w:val="26"/>
-                <w:szCs w:val="26"/>
-              </w:rPr>
-            </w:pPr>
-            <w:r>
-              <w:rPr>
-                <w:rFonts w:ascii="Barlow Condensed Medium" w:eastAsia="標楷體" w:hAnsi="Barlow Condensed Medium" w:cs="Segoe UI Symbol" w:hint="eastAsia"/>
-                <w:w w:val="90"/>
-                <w:sz w:val="26"/>
-                <w:szCs w:val="26"/>
-              </w:rPr>
-              <w:t>敬邀兄姊每週二上午</w:t>
-            </w:r>
-            <w:r>
-              <w:rPr>
-                <w:rFonts w:ascii="Barlow Condensed Medium" w:eastAsia="標楷體" w:hAnsi="Barlow Condensed Medium" w:cs="Segoe UI Symbol" w:hint="eastAsia"/>
-                <w:w w:val="90"/>
-                <w:sz w:val="26"/>
-                <w:szCs w:val="26"/>
-              </w:rPr>
-              <w:t>10-11:30</w:t>
-            </w:r>
-            <w:r>
-              <w:rPr>
-                <w:rFonts w:ascii="Barlow Condensed Medium" w:eastAsia="標楷體" w:hAnsi="Barlow Condensed Medium" w:cs="Segoe UI Symbol" w:hint="eastAsia"/>
-                <w:w w:val="90"/>
-                <w:sz w:val="26"/>
-                <w:szCs w:val="26"/>
-              </w:rPr>
-              <w:t>或每週三晚上</w:t>
-            </w:r>
-            <w:r>
-              <w:rPr>
-                <w:rFonts w:ascii="Barlow Condensed Medium" w:eastAsia="標楷體" w:hAnsi="Barlow Condensed Medium" w:cs="Segoe UI Symbol" w:hint="eastAsia"/>
-                <w:w w:val="90"/>
-                <w:sz w:val="26"/>
-                <w:szCs w:val="26"/>
-              </w:rPr>
-              <w:t>7:30-9:00</w:t>
-            </w:r>
-            <w:r>
-              <w:rPr>
-                <w:rFonts w:ascii="Barlow Condensed Medium" w:eastAsia="標楷體" w:hAnsi="Barlow Condensed Medium" w:cs="Segoe UI Symbol" w:hint="eastAsia"/>
-                <w:w w:val="90"/>
-                <w:sz w:val="26"/>
-                <w:szCs w:val="26"/>
-              </w:rPr>
-              <w:t>的祈禱會，特別歡迎</w:t>
-            </w:r>
+              <w:t>週</w:t>
+            </w:r>
+            <w:proofErr w:type="gramEnd"/>
             <w:r>
               <w:rPr>
                 <w:rFonts w:ascii="Barlow Condensed Medium" w:eastAsia="標楷體" w:hAnsi="Barlow Condensed Medium" w:cs="Segoe UI Symbol" w:hint="eastAsia"/>
@@ -1368,16 +977,665 @@
                 <w:szCs w:val="26"/>
                 <w:lang w:eastAsia="zh-HK"/>
               </w:rPr>
-              <w:t>有</w:t>
-            </w:r>
+              <w:t>是每月最後</w:t>
+            </w:r>
+            <w:proofErr w:type="gramStart"/>
             <w:r>
               <w:rPr>
                 <w:rFonts w:ascii="Barlow Condensed Medium" w:eastAsia="標楷體" w:hAnsi="Barlow Condensed Medium" w:cs="Segoe UI Symbol" w:hint="eastAsia"/>
                 <w:w w:val="90"/>
                 <w:sz w:val="26"/>
                 <w:szCs w:val="26"/>
-              </w:rPr>
-              <w:t>需要代禱的人。</w:t>
+                <w:lang w:eastAsia="zh-HK"/>
+              </w:rPr>
+              <w:t>一週</w:t>
+            </w:r>
+            <w:proofErr w:type="gramEnd"/>
+            <w:r>
+              <w:rPr>
+                <w:rFonts w:ascii="Barlow Condensed Medium" w:eastAsia="標楷體" w:hAnsi="Barlow Condensed Medium" w:cs="Segoe UI Symbol" w:hint="eastAsia"/>
+                <w:w w:val="90"/>
+                <w:sz w:val="26"/>
+                <w:szCs w:val="26"/>
+                <w:lang w:eastAsia="zh-HK"/>
+              </w:rPr>
+              <w:t>，</w:t>
+            </w:r>
+            <w:r>
+              <w:rPr>
+                <w:rFonts w:ascii="Barlow Condensed Medium" w:eastAsia="標楷體" w:hAnsi="Barlow Condensed Medium" w:cs="Segoe UI Symbol" w:hint="eastAsia"/>
+                <w:w w:val="90"/>
+                <w:sz w:val="26"/>
+                <w:szCs w:val="26"/>
+              </w:rPr>
+              <w:t>祈禱會暫停乙次</w:t>
+            </w:r>
+            <w:r>
+              <w:rPr>
+                <w:rFonts w:ascii="Barlow Condensed Medium" w:eastAsia="標楷體" w:hAnsi="Barlow Condensed Medium" w:cs="Segoe UI Symbol" w:hint="eastAsia"/>
+                <w:w w:val="90"/>
+                <w:sz w:val="26"/>
+                <w:szCs w:val="26"/>
+              </w:rPr>
+              <w:t>。</w:t>
+            </w:r>
+          </w:p>
+        </w:tc>
+      </w:tr>
+      <w:tr>
+        <w:tc>
+          <w:tcPr>
+            <w:tcW w:w="280" w:type="dxa"/>
+          </w:tcPr>
+          <w:p>
+            <w:pPr>
+              <w:snapToGrid w:val="0"/>
+              <w:spacing w:line="300" w:lineRule="exact"/>
+              <w:ind w:rightChars="11" w:right="26"/>
+              <w:jc w:val="right"/>
+              <w:rPr>
+                <w:rFonts w:ascii="Barlow Condensed Medium" w:eastAsia="華康細黑體" w:hAnsi="Barlow Condensed Medium"/>
+                <w:w w:val="90"/>
+                <w:sz w:val="26"/>
+                <w:szCs w:val="26"/>
+              </w:rPr>
+            </w:pPr>
+            <w:r>
+              <w:rPr>
+                <w:rFonts w:ascii="Barlow Condensed Medium" w:eastAsia="華康細黑體" w:hAnsi="Barlow Condensed Medium" w:hint="eastAsia"/>
+                <w:w w:val="90"/>
+                <w:sz w:val="26"/>
+                <w:szCs w:val="26"/>
+              </w:rPr>
+              <w:t>2</w:t>
+            </w:r>
+            <w:r>
+              <w:rPr>
+                <w:rFonts w:ascii="Barlow Condensed Medium" w:eastAsia="華康細黑體" w:hAnsi="Barlow Condensed Medium"/>
+                <w:w w:val="90"/>
+                <w:sz w:val="26"/>
+                <w:szCs w:val="26"/>
+              </w:rPr>
+              <w:t>.</w:t>
+            </w:r>
+          </w:p>
+        </w:tc>
+        <w:tc>
+          <w:tcPr>
+            <w:tcW w:w="5641" w:type="dxa"/>
+          </w:tcPr>
+          <w:p>
+            <w:pPr>
+              <w:kinsoku w:val="0"/>
+              <w:snapToGrid w:val="0"/>
+              <w:spacing w:line="300" w:lineRule="exact"/>
+              <w:jc w:val="both"/>
+              <w:rPr>
+                <w:rFonts w:ascii="Barlow Condensed Medium" w:eastAsia="標楷體" w:hAnsi="Barlow Condensed Medium" w:cs="Segoe UI Symbol"/>
+                <w:w w:val="90"/>
+                <w:sz w:val="26"/>
+                <w:szCs w:val="26"/>
+              </w:rPr>
+            </w:pPr>
+            <w:r>
+              <w:rPr>
+                <w:rFonts w:ascii="Segoe UI Symbol" w:eastAsia="標楷體" w:hAnsi="Segoe UI Symbol" w:cs="Segoe UI Symbol"/>
+                <w:w w:val="90"/>
+                <w:sz w:val="26"/>
+                <w:szCs w:val="26"/>
+              </w:rPr>
+              <w:t>★</w:t>
+            </w:r>
+            <w:proofErr w:type="gramStart"/>
+            <w:r>
+              <w:rPr>
+                <w:rFonts w:ascii="Barlow Condensed Medium" w:eastAsia="標楷體" w:hAnsi="Barlow Condensed Medium" w:cs="Segoe UI Symbol" w:hint="eastAsia"/>
+                <w:w w:val="90"/>
+                <w:sz w:val="26"/>
+                <w:szCs w:val="26"/>
+              </w:rPr>
+              <w:t>燕芬執事</w:t>
+            </w:r>
+            <w:proofErr w:type="gramEnd"/>
+            <w:r>
+              <w:rPr>
+                <w:rFonts w:ascii="Barlow Condensed Medium" w:eastAsia="標楷體" w:hAnsi="Barlow Condensed Medium" w:cs="Segoe UI Symbol" w:hint="eastAsia"/>
+                <w:w w:val="90"/>
+                <w:sz w:val="26"/>
+                <w:szCs w:val="26"/>
+              </w:rPr>
+              <w:t>和</w:t>
+            </w:r>
+            <w:proofErr w:type="gramStart"/>
+            <w:r>
+              <w:rPr>
+                <w:rFonts w:ascii="Barlow Condensed Medium" w:eastAsia="標楷體" w:hAnsi="Barlow Condensed Medium" w:cs="Segoe UI Symbol" w:hint="eastAsia"/>
+                <w:w w:val="90"/>
+                <w:sz w:val="26"/>
+                <w:szCs w:val="26"/>
+              </w:rPr>
+              <w:t>炳</w:t>
+            </w:r>
+            <w:proofErr w:type="gramEnd"/>
+            <w:r>
+              <w:rPr>
+                <w:rFonts w:ascii="Barlow Condensed Medium" w:eastAsia="標楷體" w:hAnsi="Barlow Condensed Medium" w:cs="Segoe UI Symbol" w:hint="eastAsia"/>
+                <w:w w:val="90"/>
+                <w:sz w:val="26"/>
+                <w:szCs w:val="26"/>
+              </w:rPr>
+              <w:t>助弟兄喬遷之喜，預訂在</w:t>
+            </w:r>
+            <w:r>
+              <w:rPr>
+                <w:rFonts w:ascii="Barlow Condensed Medium" w:eastAsia="標楷體" w:hAnsi="Barlow Condensed Medium" w:cs="Segoe UI Symbol" w:hint="eastAsia"/>
+                <w:w w:val="90"/>
+                <w:sz w:val="26"/>
+                <w:szCs w:val="26"/>
+              </w:rPr>
+              <w:t>3/1(</w:t>
+            </w:r>
+            <w:r>
+              <w:rPr>
+                <w:rFonts w:ascii="Barlow Condensed Medium" w:eastAsia="標楷體" w:hAnsi="Barlow Condensed Medium" w:cs="Segoe UI Symbol" w:hint="eastAsia"/>
+                <w:w w:val="90"/>
+                <w:sz w:val="26"/>
+                <w:szCs w:val="26"/>
+              </w:rPr>
+              <w:t>六</w:t>
+            </w:r>
+            <w:r>
+              <w:rPr>
+                <w:rFonts w:ascii="Barlow Condensed Medium" w:eastAsia="標楷體" w:hAnsi="Barlow Condensed Medium" w:cs="Segoe UI Symbol" w:hint="eastAsia"/>
+                <w:w w:val="90"/>
+                <w:sz w:val="26"/>
+                <w:szCs w:val="26"/>
+              </w:rPr>
+              <w:t>)</w:t>
+            </w:r>
+            <w:r>
+              <w:rPr>
+                <w:rFonts w:ascii="Barlow Condensed Medium" w:eastAsia="標楷體" w:hAnsi="Barlow Condensed Medium" w:cs="Segoe UI Symbol" w:hint="eastAsia"/>
+                <w:w w:val="90"/>
+                <w:sz w:val="26"/>
+                <w:szCs w:val="26"/>
+              </w:rPr>
+              <w:t>下午</w:t>
+            </w:r>
+            <w:r>
+              <w:rPr>
+                <w:rFonts w:ascii="Barlow Condensed Medium" w:eastAsia="標楷體" w:hAnsi="Barlow Condensed Medium" w:cs="Segoe UI Symbol" w:hint="eastAsia"/>
+                <w:w w:val="90"/>
+                <w:sz w:val="26"/>
+                <w:szCs w:val="26"/>
+              </w:rPr>
+              <w:t>2:00</w:t>
+            </w:r>
+            <w:r>
+              <w:rPr>
+                <w:rFonts w:ascii="Barlow Condensed Medium" w:eastAsia="標楷體" w:hAnsi="Barlow Condensed Medium" w:cs="Segoe UI Symbol" w:hint="eastAsia"/>
+                <w:w w:val="90"/>
+                <w:sz w:val="26"/>
+                <w:szCs w:val="26"/>
+              </w:rPr>
+              <w:t>於林口新居舉行</w:t>
+            </w:r>
+            <w:r>
+              <w:rPr>
+                <w:rFonts w:ascii="Barlow Condensed Medium" w:eastAsia="標楷體" w:hAnsi="Barlow Condensed Medium" w:cs="Segoe UI Symbol" w:hint="eastAsia"/>
+                <w:w w:val="90"/>
+                <w:sz w:val="26"/>
+                <w:szCs w:val="26"/>
+              </w:rPr>
+              <w:t>感恩禮拜。要參加的會友請向牧師</w:t>
+            </w:r>
+            <w:proofErr w:type="gramStart"/>
+            <w:r>
+              <w:rPr>
+                <w:rFonts w:ascii="Barlow Condensed Medium" w:eastAsia="標楷體" w:hAnsi="Barlow Condensed Medium" w:cs="Segoe UI Symbol" w:hint="eastAsia"/>
+                <w:w w:val="90"/>
+                <w:sz w:val="26"/>
+                <w:szCs w:val="26"/>
+              </w:rPr>
+              <w:t>或阿絹</w:t>
+            </w:r>
+            <w:proofErr w:type="gramEnd"/>
+            <w:r>
+              <w:rPr>
+                <w:rFonts w:ascii="Barlow Condensed Medium" w:eastAsia="標楷體" w:hAnsi="Barlow Condensed Medium" w:cs="Segoe UI Symbol" w:hint="eastAsia"/>
+                <w:w w:val="90"/>
+                <w:sz w:val="26"/>
+                <w:szCs w:val="26"/>
+              </w:rPr>
+              <w:t>長老報名，以便安排車輛。當日下午</w:t>
+            </w:r>
+            <w:r>
+              <w:rPr>
+                <w:rFonts w:ascii="Barlow Condensed Medium" w:eastAsia="標楷體" w:hAnsi="Barlow Condensed Medium" w:cs="Segoe UI Symbol" w:hint="eastAsia"/>
+                <w:w w:val="90"/>
+                <w:sz w:val="26"/>
+                <w:szCs w:val="26"/>
+              </w:rPr>
+              <w:t>1:00</w:t>
+            </w:r>
+            <w:r>
+              <w:rPr>
+                <w:rFonts w:ascii="Barlow Condensed Medium" w:eastAsia="標楷體" w:hAnsi="Barlow Condensed Medium" w:cs="Segoe UI Symbol" w:hint="eastAsia"/>
+                <w:w w:val="90"/>
+                <w:sz w:val="26"/>
+                <w:szCs w:val="26"/>
+              </w:rPr>
+              <w:t>在教會集合一同前往</w:t>
+            </w:r>
+            <w:r>
+              <w:rPr>
+                <w:rFonts w:ascii="Barlow Condensed Medium" w:eastAsia="標楷體" w:hAnsi="Barlow Condensed Medium" w:cs="Segoe UI Symbol" w:hint="eastAsia"/>
+                <w:w w:val="90"/>
+                <w:sz w:val="26"/>
+                <w:szCs w:val="26"/>
+              </w:rPr>
+              <w:t>。</w:t>
+            </w:r>
+          </w:p>
+        </w:tc>
+      </w:tr>
+      <w:tr>
+        <w:tc>
+          <w:tcPr>
+            <w:tcW w:w="280" w:type="dxa"/>
+          </w:tcPr>
+          <w:p>
+            <w:pPr>
+              <w:snapToGrid w:val="0"/>
+              <w:spacing w:line="300" w:lineRule="exact"/>
+              <w:ind w:rightChars="11" w:right="26"/>
+              <w:jc w:val="right"/>
+              <w:rPr>
+                <w:rFonts w:ascii="Barlow Condensed Medium" w:eastAsia="華康細黑體" w:hAnsi="Barlow Condensed Medium"/>
+                <w:w w:val="90"/>
+                <w:sz w:val="26"/>
+                <w:szCs w:val="26"/>
+              </w:rPr>
+            </w:pPr>
+            <w:r>
+              <w:rPr>
+                <w:rFonts w:ascii="Barlow Condensed Medium" w:eastAsia="華康細黑體" w:hAnsi="Barlow Condensed Medium" w:hint="eastAsia"/>
+                <w:w w:val="90"/>
+                <w:sz w:val="26"/>
+                <w:szCs w:val="26"/>
+              </w:rPr>
+              <w:t>3</w:t>
+            </w:r>
+            <w:r>
+              <w:rPr>
+                <w:rFonts w:ascii="Barlow Condensed Medium" w:eastAsia="華康細黑體" w:hAnsi="Barlow Condensed Medium"/>
+                <w:w w:val="90"/>
+                <w:sz w:val="26"/>
+                <w:szCs w:val="26"/>
+              </w:rPr>
+              <w:t>.</w:t>
+            </w:r>
+          </w:p>
+        </w:tc>
+        <w:tc>
+          <w:tcPr>
+            <w:tcW w:w="5641" w:type="dxa"/>
+          </w:tcPr>
+          <w:p>
+            <w:pPr>
+              <w:kinsoku w:val="0"/>
+              <w:snapToGrid w:val="0"/>
+              <w:spacing w:line="300" w:lineRule="exact"/>
+              <w:jc w:val="both"/>
+              <w:rPr>
+                <w:rFonts w:ascii="Barlow Condensed Medium" w:eastAsia="標楷體" w:hAnsi="Barlow Condensed Medium" w:cs="Segoe UI Symbol"/>
+                <w:w w:val="90"/>
+                <w:sz w:val="26"/>
+                <w:szCs w:val="26"/>
+              </w:rPr>
+            </w:pPr>
+            <w:r>
+              <w:rPr>
+                <w:rFonts w:ascii="Segoe UI Symbol" w:eastAsia="標楷體" w:hAnsi="Segoe UI Symbol" w:cs="Segoe UI Symbol"/>
+                <w:w w:val="90"/>
+                <w:sz w:val="26"/>
+                <w:szCs w:val="26"/>
+              </w:rPr>
+              <w:t>★</w:t>
+            </w:r>
+            <w:r>
+              <w:rPr>
+                <w:rFonts w:ascii="Barlow Condensed Medium" w:eastAsia="標楷體" w:hAnsi="Barlow Condensed Medium" w:cs="Segoe UI Symbol"/>
+                <w:w w:val="90"/>
+                <w:sz w:val="26"/>
+                <w:szCs w:val="26"/>
+              </w:rPr>
+              <w:t>今年</w:t>
+            </w:r>
+            <w:proofErr w:type="gramStart"/>
+            <w:r>
+              <w:rPr>
+                <w:rFonts w:ascii="Barlow Condensed Medium" w:eastAsia="標楷體" w:hAnsi="Barlow Condensed Medium" w:cs="Segoe UI Symbol"/>
+                <w:w w:val="90"/>
+                <w:sz w:val="26"/>
+                <w:szCs w:val="26"/>
+              </w:rPr>
+              <w:t>度社青</w:t>
+            </w:r>
+            <w:proofErr w:type="gramEnd"/>
+            <w:r>
+              <w:rPr>
+                <w:rFonts w:ascii="Barlow Condensed Medium" w:eastAsia="標楷體" w:hAnsi="Barlow Condensed Medium" w:cs="Segoe UI Symbol"/>
+                <w:w w:val="90"/>
+                <w:sz w:val="26"/>
+                <w:szCs w:val="26"/>
+              </w:rPr>
+              <w:t>聚會預定在每月第一主日禮拜後</w:t>
+            </w:r>
+            <w:r>
+              <w:rPr>
+                <w:rFonts w:ascii="Barlow Condensed Medium" w:eastAsia="標楷體" w:hAnsi="Barlow Condensed Medium" w:cs="Segoe UI Symbol"/>
+                <w:w w:val="90"/>
+                <w:sz w:val="26"/>
+                <w:szCs w:val="26"/>
+              </w:rPr>
+              <w:t>(</w:t>
+            </w:r>
+            <w:r>
+              <w:rPr>
+                <w:rFonts w:ascii="Barlow Condensed Medium" w:eastAsia="標楷體" w:hAnsi="Barlow Condensed Medium" w:cs="Segoe UI Symbol"/>
+                <w:w w:val="90"/>
+                <w:sz w:val="26"/>
+                <w:szCs w:val="26"/>
+              </w:rPr>
+              <w:t>約</w:t>
+            </w:r>
+            <w:r>
+              <w:rPr>
+                <w:rFonts w:ascii="Barlow Condensed Medium" w:eastAsia="標楷體" w:hAnsi="Barlow Condensed Medium" w:cs="Segoe UI Symbol"/>
+                <w:w w:val="90"/>
+                <w:sz w:val="26"/>
+                <w:szCs w:val="26"/>
+              </w:rPr>
+              <w:t>11:30-12:30)</w:t>
+            </w:r>
+            <w:r>
+              <w:rPr>
+                <w:rFonts w:ascii="Barlow Condensed Medium" w:eastAsia="標楷體" w:hAnsi="Barlow Condensed Medium" w:cs="Segoe UI Symbol"/>
+                <w:w w:val="90"/>
+                <w:sz w:val="26"/>
+                <w:szCs w:val="26"/>
+              </w:rPr>
+              <w:t>，在教育館舉行</w:t>
+            </w:r>
+            <w:r>
+              <w:rPr>
+                <w:rFonts w:ascii="Barlow Condensed Medium" w:eastAsia="標楷體" w:hAnsi="Barlow Condensed Medium" w:cs="Segoe UI Symbol" w:hint="eastAsia"/>
+                <w:w w:val="90"/>
+                <w:sz w:val="26"/>
+                <w:szCs w:val="26"/>
+              </w:rPr>
+              <w:t>。</w:t>
+            </w:r>
+            <w:r>
+              <w:rPr>
+                <w:rFonts w:ascii="Barlow Condensed Medium" w:eastAsia="標楷體" w:hAnsi="Barlow Condensed Medium" w:cs="Segoe UI Symbol"/>
+                <w:w w:val="90"/>
+                <w:sz w:val="26"/>
+                <w:szCs w:val="26"/>
+              </w:rPr>
+              <w:t>3/2</w:t>
+            </w:r>
+            <w:r>
+              <w:rPr>
+                <w:rFonts w:ascii="Barlow Condensed Medium" w:eastAsia="標楷體" w:hAnsi="Barlow Condensed Medium" w:cs="Segoe UI Symbol"/>
+                <w:w w:val="90"/>
+                <w:sz w:val="26"/>
+                <w:szCs w:val="26"/>
+              </w:rPr>
+              <w:t>第一次聚會，敬</w:t>
+            </w:r>
+            <w:proofErr w:type="gramStart"/>
+            <w:r>
+              <w:rPr>
+                <w:rFonts w:ascii="Barlow Condensed Medium" w:eastAsia="標楷體" w:hAnsi="Barlow Condensed Medium" w:cs="Segoe UI Symbol"/>
+                <w:w w:val="90"/>
+                <w:sz w:val="26"/>
+                <w:szCs w:val="26"/>
+              </w:rPr>
+              <w:t>邀社青</w:t>
+            </w:r>
+            <w:proofErr w:type="gramEnd"/>
+            <w:r>
+              <w:rPr>
+                <w:rFonts w:ascii="Barlow Condensed Medium" w:eastAsia="標楷體" w:hAnsi="Barlow Condensed Medium" w:cs="Segoe UI Symbol" w:hint="eastAsia"/>
+                <w:w w:val="90"/>
+                <w:sz w:val="26"/>
+                <w:szCs w:val="26"/>
+              </w:rPr>
+              <w:t>成員，一邊</w:t>
+            </w:r>
+            <w:proofErr w:type="gramStart"/>
+            <w:r>
+              <w:rPr>
+                <w:rFonts w:ascii="Barlow Condensed Medium" w:eastAsia="標楷體" w:hAnsi="Barlow Condensed Medium" w:cs="Segoe UI Symbol" w:hint="eastAsia"/>
+                <w:w w:val="90"/>
+                <w:sz w:val="26"/>
+                <w:szCs w:val="26"/>
+              </w:rPr>
+              <w:t>享用愛餐</w:t>
+            </w:r>
+            <w:proofErr w:type="gramEnd"/>
+            <w:r>
+              <w:rPr>
+                <w:rFonts w:ascii="Barlow Condensed Medium" w:eastAsia="標楷體" w:hAnsi="Barlow Condensed Medium" w:cs="Segoe UI Symbol" w:hint="eastAsia"/>
+                <w:w w:val="90"/>
+                <w:sz w:val="26"/>
+                <w:szCs w:val="26"/>
+              </w:rPr>
+              <w:t>，一邊分享</w:t>
+            </w:r>
+            <w:proofErr w:type="gramStart"/>
+            <w:r>
+              <w:rPr>
+                <w:rFonts w:ascii="Barlow Condensed Medium" w:eastAsia="標楷體" w:hAnsi="Barlow Condensed Medium" w:cs="Segoe UI Symbol" w:hint="eastAsia"/>
+                <w:w w:val="90"/>
+                <w:sz w:val="26"/>
+                <w:szCs w:val="26"/>
+              </w:rPr>
+              <w:t>和代禱</w:t>
+            </w:r>
+            <w:proofErr w:type="gramEnd"/>
+            <w:r>
+              <w:rPr>
+                <w:rFonts w:ascii="Barlow Condensed Medium" w:eastAsia="標楷體" w:hAnsi="Barlow Condensed Medium" w:cs="Segoe UI Symbol" w:hint="eastAsia"/>
+                <w:w w:val="90"/>
+                <w:sz w:val="26"/>
+                <w:szCs w:val="26"/>
+              </w:rPr>
+              <w:t>。</w:t>
+            </w:r>
+          </w:p>
+        </w:tc>
+      </w:tr>
+      <w:tr>
+        <w:tc>
+          <w:tcPr>
+            <w:tcW w:w="280" w:type="dxa"/>
+          </w:tcPr>
+          <w:p>
+            <w:pPr>
+              <w:snapToGrid w:val="0"/>
+              <w:spacing w:line="300" w:lineRule="exact"/>
+              <w:ind w:rightChars="11" w:right="26"/>
+              <w:jc w:val="right"/>
+              <w:rPr>
+                <w:rFonts w:ascii="Barlow Condensed Medium" w:eastAsia="華康細黑體" w:hAnsi="Barlow Condensed Medium"/>
+                <w:w w:val="90"/>
+                <w:sz w:val="26"/>
+                <w:szCs w:val="26"/>
+              </w:rPr>
+            </w:pPr>
+            <w:r>
+              <w:rPr>
+                <w:rFonts w:ascii="Barlow Condensed Medium" w:eastAsia="華康細黑體" w:hAnsi="Barlow Condensed Medium" w:hint="eastAsia"/>
+                <w:w w:val="90"/>
+                <w:sz w:val="26"/>
+                <w:szCs w:val="26"/>
+              </w:rPr>
+              <w:t>4</w:t>
+            </w:r>
+            <w:r>
+              <w:rPr>
+                <w:rFonts w:ascii="Barlow Condensed Medium" w:eastAsia="華康細黑體" w:hAnsi="Barlow Condensed Medium"/>
+                <w:w w:val="90"/>
+                <w:sz w:val="26"/>
+                <w:szCs w:val="26"/>
+              </w:rPr>
+              <w:t>.</w:t>
+            </w:r>
+          </w:p>
+        </w:tc>
+        <w:tc>
+          <w:tcPr>
+            <w:tcW w:w="5641" w:type="dxa"/>
+          </w:tcPr>
+          <w:p>
+            <w:pPr>
+              <w:kinsoku w:val="0"/>
+              <w:snapToGrid w:val="0"/>
+              <w:spacing w:line="300" w:lineRule="exact"/>
+              <w:jc w:val="both"/>
+              <w:rPr>
+                <w:rFonts w:ascii="Barlow Condensed Medium" w:eastAsia="標楷體" w:hAnsi="Barlow Condensed Medium" w:cs="Segoe UI Symbol"/>
+                <w:w w:val="90"/>
+                <w:sz w:val="26"/>
+                <w:szCs w:val="26"/>
+              </w:rPr>
+            </w:pPr>
+            <w:r>
+              <w:rPr>
+                <w:rFonts w:ascii="Barlow Condensed Medium" w:eastAsia="標楷體" w:hAnsi="Barlow Condensed Medium" w:cs="Segoe UI Symbol" w:hint="eastAsia"/>
+                <w:w w:val="90"/>
+                <w:sz w:val="26"/>
+                <w:szCs w:val="26"/>
+              </w:rPr>
+              <w:t>敬邀兄</w:t>
+            </w:r>
+            <w:proofErr w:type="gramStart"/>
+            <w:r>
+              <w:rPr>
+                <w:rFonts w:ascii="Barlow Condensed Medium" w:eastAsia="標楷體" w:hAnsi="Barlow Condensed Medium" w:cs="Segoe UI Symbol" w:hint="eastAsia"/>
+                <w:w w:val="90"/>
+                <w:sz w:val="26"/>
+                <w:szCs w:val="26"/>
+              </w:rPr>
+              <w:t>姊</w:t>
+            </w:r>
+            <w:proofErr w:type="gramEnd"/>
+            <w:r>
+              <w:rPr>
+                <w:rFonts w:ascii="Barlow Condensed Medium" w:eastAsia="標楷體" w:hAnsi="Barlow Condensed Medium" w:cs="Segoe UI Symbol" w:hint="eastAsia"/>
+                <w:w w:val="90"/>
+                <w:sz w:val="26"/>
+                <w:szCs w:val="26"/>
+              </w:rPr>
+              <w:t>每週二上午</w:t>
+            </w:r>
+            <w:r>
+              <w:rPr>
+                <w:rFonts w:ascii="Barlow Condensed Medium" w:eastAsia="標楷體" w:hAnsi="Barlow Condensed Medium" w:cs="Segoe UI Symbol" w:hint="eastAsia"/>
+                <w:w w:val="90"/>
+                <w:sz w:val="26"/>
+                <w:szCs w:val="26"/>
+              </w:rPr>
+              <w:t>10-11:30</w:t>
+            </w:r>
+            <w:r>
+              <w:rPr>
+                <w:rFonts w:ascii="Barlow Condensed Medium" w:eastAsia="標楷體" w:hAnsi="Barlow Condensed Medium" w:cs="Segoe UI Symbol" w:hint="eastAsia"/>
+                <w:w w:val="90"/>
+                <w:sz w:val="26"/>
+                <w:szCs w:val="26"/>
+              </w:rPr>
+              <w:t>或每週</w:t>
+            </w:r>
+            <w:proofErr w:type="gramStart"/>
+            <w:r>
+              <w:rPr>
+                <w:rFonts w:ascii="Barlow Condensed Medium" w:eastAsia="標楷體" w:hAnsi="Barlow Condensed Medium" w:cs="Segoe UI Symbol" w:hint="eastAsia"/>
+                <w:w w:val="90"/>
+                <w:sz w:val="26"/>
+                <w:szCs w:val="26"/>
+              </w:rPr>
+              <w:t>三</w:t>
+            </w:r>
+            <w:proofErr w:type="gramEnd"/>
+            <w:r>
+              <w:rPr>
+                <w:rFonts w:ascii="Barlow Condensed Medium" w:eastAsia="標楷體" w:hAnsi="Barlow Condensed Medium" w:cs="Segoe UI Symbol" w:hint="eastAsia"/>
+                <w:w w:val="90"/>
+                <w:sz w:val="26"/>
+                <w:szCs w:val="26"/>
+              </w:rPr>
+              <w:t>晚上</w:t>
+            </w:r>
+            <w:r>
+              <w:rPr>
+                <w:rFonts w:ascii="Barlow Condensed Medium" w:eastAsia="標楷體" w:hAnsi="Barlow Condensed Medium" w:cs="Segoe UI Symbol" w:hint="eastAsia"/>
+                <w:w w:val="90"/>
+                <w:sz w:val="26"/>
+                <w:szCs w:val="26"/>
+              </w:rPr>
+              <w:t>7:30-9:00</w:t>
+            </w:r>
+            <w:r>
+              <w:rPr>
+                <w:rFonts w:ascii="Barlow Condensed Medium" w:eastAsia="標楷體" w:hAnsi="Barlow Condensed Medium" w:cs="Segoe UI Symbol" w:hint="eastAsia"/>
+                <w:w w:val="90"/>
+                <w:sz w:val="26"/>
+                <w:szCs w:val="26"/>
+              </w:rPr>
+              <w:t>的祈禱會，特別歡迎</w:t>
+            </w:r>
+            <w:r>
+              <w:rPr>
+                <w:rFonts w:ascii="Barlow Condensed Medium" w:eastAsia="標楷體" w:hAnsi="Barlow Condensed Medium" w:cs="Segoe UI Symbol" w:hint="eastAsia"/>
+                <w:w w:val="90"/>
+                <w:sz w:val="26"/>
+                <w:szCs w:val="26"/>
+                <w:lang w:eastAsia="zh-HK"/>
+              </w:rPr>
+              <w:t>有</w:t>
+            </w:r>
+            <w:r>
+              <w:rPr>
+                <w:rFonts w:ascii="Barlow Condensed Medium" w:eastAsia="標楷體" w:hAnsi="Barlow Condensed Medium" w:cs="Segoe UI Symbol" w:hint="eastAsia"/>
+                <w:w w:val="90"/>
+                <w:sz w:val="26"/>
+                <w:szCs w:val="26"/>
+              </w:rPr>
+              <w:t>需要</w:t>
+            </w:r>
+            <w:proofErr w:type="gramStart"/>
+            <w:r>
+              <w:rPr>
+                <w:rFonts w:ascii="Barlow Condensed Medium" w:eastAsia="標楷體" w:hAnsi="Barlow Condensed Medium" w:cs="Segoe UI Symbol" w:hint="eastAsia"/>
+                <w:w w:val="90"/>
+                <w:sz w:val="26"/>
+                <w:szCs w:val="26"/>
+              </w:rPr>
+              <w:t>代禱的</w:t>
+            </w:r>
+            <w:proofErr w:type="gramEnd"/>
+            <w:r>
+              <w:rPr>
+                <w:rFonts w:ascii="Barlow Condensed Medium" w:eastAsia="標楷體" w:hAnsi="Barlow Condensed Medium" w:cs="Segoe UI Symbol" w:hint="eastAsia"/>
+                <w:w w:val="90"/>
+                <w:sz w:val="26"/>
+                <w:szCs w:val="26"/>
+              </w:rPr>
+              <w:t>人。</w:t>
             </w:r>
           </w:p>
         </w:tc>
@@ -1526,6 +1784,7 @@
         </w:rPr>
         <w:t>§</w:t>
       </w:r>
+      <w:proofErr w:type="gramStart"/>
       <w:r>
         <w:rPr>
           <w:rFonts w:ascii="Barlow Condensed Medium" w:eastAsia="華康正顏楷體W9" w:hAnsi="Barlow Condensed Medium" w:cstheme="minorHAnsi"/>
@@ -1533,6 +1792,7 @@
         </w:rPr>
         <w:t>公禱事項</w:t>
       </w:r>
+      <w:proofErr w:type="gramEnd"/>
     </w:p>
     <w:tbl>
       <w:tblPr>
@@ -1612,8 +1872,9 @@
                 <w:sz w:val="26"/>
                 <w:szCs w:val="26"/>
               </w:rPr>
-              <w:t>守望代禱團持續代禱中，兄姊可將代禱事項填寫在代禱卡(於招待桌上)</w:t>
-            </w:r>
+              <w:t>守望</w:t>
+            </w:r>
+            <w:proofErr w:type="gramStart"/>
             <w:r>
               <w:rPr>
                 <w:rFonts w:ascii="華康中黑體" w:eastAsia="華康中黑體" w:hAnsi="Barlow Condensed Medium" w:cs="Segoe UI Symbol" w:hint="eastAsia"/>
@@ -1621,7 +1882,126 @@
                 <w:sz w:val="26"/>
                 <w:szCs w:val="26"/>
               </w:rPr>
-              <w:t>，投入代禱信箱，讓代禱團來服事。</w:t>
+              <w:t>代禱團持續代禱中</w:t>
+            </w:r>
+            <w:proofErr w:type="gramEnd"/>
+            <w:r>
+              <w:rPr>
+                <w:rFonts w:ascii="華康中黑體" w:eastAsia="華康中黑體" w:hAnsi="Barlow Condensed Medium" w:cs="Segoe UI Symbol" w:hint="eastAsia"/>
+                <w:w w:val="90"/>
+                <w:sz w:val="26"/>
+                <w:szCs w:val="26"/>
+              </w:rPr>
+              <w:t>，兄</w:t>
+            </w:r>
+            <w:proofErr w:type="gramStart"/>
+            <w:r>
+              <w:rPr>
+                <w:rFonts w:ascii="華康中黑體" w:eastAsia="華康中黑體" w:hAnsi="Barlow Condensed Medium" w:cs="Segoe UI Symbol" w:hint="eastAsia"/>
+                <w:w w:val="90"/>
+                <w:sz w:val="26"/>
+                <w:szCs w:val="26"/>
+              </w:rPr>
+              <w:t>姊</w:t>
+            </w:r>
+            <w:proofErr w:type="gramEnd"/>
+            <w:r>
+              <w:rPr>
+                <w:rFonts w:ascii="華康中黑體" w:eastAsia="華康中黑體" w:hAnsi="Barlow Condensed Medium" w:cs="Segoe UI Symbol" w:hint="eastAsia"/>
+                <w:w w:val="90"/>
+                <w:sz w:val="26"/>
+                <w:szCs w:val="26"/>
+              </w:rPr>
+              <w:t>可</w:t>
+            </w:r>
+            <w:proofErr w:type="gramStart"/>
+            <w:r>
+              <w:rPr>
+                <w:rFonts w:ascii="華康中黑體" w:eastAsia="華康中黑體" w:hAnsi="Barlow Condensed Medium" w:cs="Segoe UI Symbol" w:hint="eastAsia"/>
+                <w:w w:val="90"/>
+                <w:sz w:val="26"/>
+                <w:szCs w:val="26"/>
+              </w:rPr>
+              <w:t>將代禱事項</w:t>
+            </w:r>
+            <w:proofErr w:type="gramEnd"/>
+            <w:r>
+              <w:rPr>
+                <w:rFonts w:ascii="華康中黑體" w:eastAsia="華康中黑體" w:hAnsi="Barlow Condensed Medium" w:cs="Segoe UI Symbol" w:hint="eastAsia"/>
+                <w:w w:val="90"/>
+                <w:sz w:val="26"/>
+                <w:szCs w:val="26"/>
+              </w:rPr>
+              <w:t>填寫在</w:t>
+            </w:r>
+            <w:proofErr w:type="gramStart"/>
+            <w:r>
+              <w:rPr>
+                <w:rFonts w:ascii="華康中黑體" w:eastAsia="華康中黑體" w:hAnsi="Barlow Condensed Medium" w:cs="Segoe UI Symbol" w:hint="eastAsia"/>
+                <w:w w:val="90"/>
+                <w:sz w:val="26"/>
+                <w:szCs w:val="26"/>
+              </w:rPr>
+              <w:t>代禱卡</w:t>
+            </w:r>
+            <w:proofErr w:type="gramEnd"/>
+            <w:r>
+              <w:rPr>
+                <w:rFonts w:ascii="華康中黑體" w:eastAsia="華康中黑體" w:hAnsi="Barlow Condensed Medium" w:cs="Segoe UI Symbol" w:hint="eastAsia"/>
+                <w:w w:val="90"/>
+                <w:sz w:val="26"/>
+                <w:szCs w:val="26"/>
+              </w:rPr>
+              <w:t>(於招待桌上)</w:t>
+            </w:r>
+            <w:r>
+              <w:rPr>
+                <w:rFonts w:ascii="華康中黑體" w:eastAsia="華康中黑體" w:hAnsi="Barlow Condensed Medium" w:cs="Segoe UI Symbol" w:hint="eastAsia"/>
+                <w:w w:val="90"/>
+                <w:sz w:val="26"/>
+                <w:szCs w:val="26"/>
+              </w:rPr>
+              <w:t>，</w:t>
+            </w:r>
+            <w:proofErr w:type="gramStart"/>
+            <w:r>
+              <w:rPr>
+                <w:rFonts w:ascii="華康中黑體" w:eastAsia="華康中黑體" w:hAnsi="Barlow Condensed Medium" w:cs="Segoe UI Symbol" w:hint="eastAsia"/>
+                <w:w w:val="90"/>
+                <w:sz w:val="26"/>
+                <w:szCs w:val="26"/>
+              </w:rPr>
+              <w:t>投入代禱信箱</w:t>
+            </w:r>
+            <w:proofErr w:type="gramEnd"/>
+            <w:r>
+              <w:rPr>
+                <w:rFonts w:ascii="華康中黑體" w:eastAsia="華康中黑體" w:hAnsi="Barlow Condensed Medium" w:cs="Segoe UI Symbol" w:hint="eastAsia"/>
+                <w:w w:val="90"/>
+                <w:sz w:val="26"/>
+                <w:szCs w:val="26"/>
+              </w:rPr>
+              <w:t>，</w:t>
+            </w:r>
+            <w:proofErr w:type="gramStart"/>
+            <w:r>
+              <w:rPr>
+                <w:rFonts w:ascii="華康中黑體" w:eastAsia="華康中黑體" w:hAnsi="Barlow Condensed Medium" w:cs="Segoe UI Symbol" w:hint="eastAsia"/>
+                <w:w w:val="90"/>
+                <w:sz w:val="26"/>
+                <w:szCs w:val="26"/>
+              </w:rPr>
+              <w:t>讓代禱團</w:t>
+            </w:r>
+            <w:proofErr w:type="gramEnd"/>
+            <w:r>
+              <w:rPr>
+                <w:rFonts w:ascii="華康中黑體" w:eastAsia="華康中黑體" w:hAnsi="Barlow Condensed Medium" w:cs="Segoe UI Symbol" w:hint="eastAsia"/>
+                <w:w w:val="90"/>
+                <w:sz w:val="26"/>
+                <w:szCs w:val="26"/>
+              </w:rPr>
+              <w:t>來服事。</w:t>
             </w:r>
           </w:p>
         </w:tc>
@@ -1703,7 +2083,27 @@
                 <w:sz w:val="26"/>
                 <w:szCs w:val="26"/>
               </w:rPr>
-              <w:t>俄烏、以哈、</w:t>
+              <w:t>俄烏、</w:t>
+            </w:r>
+            <w:proofErr w:type="gramStart"/>
+            <w:r>
+              <w:rPr>
+                <w:rFonts w:ascii="Barlow Condensed Medium" w:eastAsia="標楷體" w:hAnsi="Barlow Condensed Medium" w:cstheme="minorHAnsi" w:hint="eastAsia"/>
+                <w:w w:val="90"/>
+                <w:sz w:val="26"/>
+                <w:szCs w:val="26"/>
+              </w:rPr>
+              <w:t>以哈</w:t>
+            </w:r>
+            <w:proofErr w:type="gramEnd"/>
+            <w:r>
+              <w:rPr>
+                <w:rFonts w:ascii="Barlow Condensed Medium" w:eastAsia="標楷體" w:hAnsi="Barlow Condensed Medium" w:cstheme="minorHAnsi" w:hint="eastAsia"/>
+                <w:w w:val="90"/>
+                <w:sz w:val="26"/>
+                <w:szCs w:val="26"/>
+              </w:rPr>
+              <w:t>、</w:t>
             </w:r>
             <w:r>
               <w:rPr>
@@ -1757,8 +2157,9 @@
                 <w:sz w:val="26"/>
                 <w:szCs w:val="26"/>
               </w:rPr>
-              <w:t>、人權和生態永續，願　神公義的國度降臨</w:t>
-            </w:r>
+              <w:t xml:space="preserve">、人權和生態永續，願　</w:t>
+            </w:r>
+            <w:proofErr w:type="gramStart"/>
             <w:r>
               <w:rPr>
                 <w:rFonts w:ascii="Barlow Condensed Medium" w:eastAsia="標楷體" w:hAnsi="Barlow Condensed Medium" w:cstheme="minorHAnsi" w:hint="eastAsia"/>
@@ -1766,6 +2167,25 @@
                 <w:sz w:val="26"/>
                 <w:szCs w:val="26"/>
               </w:rPr>
+              <w:t>神公義</w:t>
+            </w:r>
+            <w:proofErr w:type="gramEnd"/>
+            <w:r>
+              <w:rPr>
+                <w:rFonts w:ascii="Barlow Condensed Medium" w:eastAsia="標楷體" w:hAnsi="Barlow Condensed Medium" w:cstheme="minorHAnsi" w:hint="eastAsia"/>
+                <w:w w:val="90"/>
+                <w:sz w:val="26"/>
+                <w:szCs w:val="26"/>
+              </w:rPr>
+              <w:t>的國度降臨</w:t>
+            </w:r>
+            <w:r>
+              <w:rPr>
+                <w:rFonts w:ascii="Barlow Condensed Medium" w:eastAsia="標楷體" w:hAnsi="Barlow Condensed Medium" w:cstheme="minorHAnsi" w:hint="eastAsia"/>
+                <w:w w:val="90"/>
+                <w:sz w:val="26"/>
+                <w:szCs w:val="26"/>
+              </w:rPr>
               <w:t>。</w:t>
             </w:r>
           </w:p>
@@ -1839,8 +2259,9 @@
                 <w:sz w:val="26"/>
                 <w:szCs w:val="26"/>
               </w:rPr>
-              <w:t>台灣的民主，朝野和政黨間的和諧，在真理和公義中，共同追求台灣人民的利益，和蒙　神喜悅的國度</w:t>
-            </w:r>
+              <w:t>台灣的民主，朝野和</w:t>
+            </w:r>
+            <w:proofErr w:type="gramStart"/>
             <w:r>
               <w:rPr>
                 <w:rFonts w:ascii="Barlow Condensed Medium" w:eastAsia="標楷體" w:hAnsi="Barlow Condensed Medium" w:cstheme="minorHAnsi" w:hint="eastAsia"/>
@@ -1848,6 +2269,45 @@
                 <w:sz w:val="26"/>
                 <w:szCs w:val="26"/>
               </w:rPr>
+              <w:t>政黨間的和諧</w:t>
+            </w:r>
+            <w:proofErr w:type="gramEnd"/>
+            <w:r>
+              <w:rPr>
+                <w:rFonts w:ascii="Barlow Condensed Medium" w:eastAsia="標楷體" w:hAnsi="Barlow Condensed Medium" w:cstheme="minorHAnsi" w:hint="eastAsia"/>
+                <w:w w:val="90"/>
+                <w:sz w:val="26"/>
+                <w:szCs w:val="26"/>
+              </w:rPr>
+              <w:t>，在真理和</w:t>
+            </w:r>
+            <w:proofErr w:type="gramStart"/>
+            <w:r>
+              <w:rPr>
+                <w:rFonts w:ascii="Barlow Condensed Medium" w:eastAsia="標楷體" w:hAnsi="Barlow Condensed Medium" w:cstheme="minorHAnsi" w:hint="eastAsia"/>
+                <w:w w:val="90"/>
+                <w:sz w:val="26"/>
+                <w:szCs w:val="26"/>
+              </w:rPr>
+              <w:t>公義中</w:t>
+            </w:r>
+            <w:proofErr w:type="gramEnd"/>
+            <w:r>
+              <w:rPr>
+                <w:rFonts w:ascii="Barlow Condensed Medium" w:eastAsia="標楷體" w:hAnsi="Barlow Condensed Medium" w:cstheme="minorHAnsi" w:hint="eastAsia"/>
+                <w:w w:val="90"/>
+                <w:sz w:val="26"/>
+                <w:szCs w:val="26"/>
+              </w:rPr>
+              <w:t>，共同追求台灣人民的利益，和蒙　神喜悅的國度</w:t>
+            </w:r>
+            <w:r>
+              <w:rPr>
+                <w:rFonts w:ascii="Barlow Condensed Medium" w:eastAsia="標楷體" w:hAnsi="Barlow Condensed Medium" w:cstheme="minorHAnsi" w:hint="eastAsia"/>
+                <w:w w:val="90"/>
+                <w:sz w:val="26"/>
+                <w:szCs w:val="26"/>
+              </w:rPr>
               <w:t>。</w:t>
             </w:r>
           </w:p>
@@ -1959,6 +2419,7 @@
               </w:rPr>
               <w:t>事工</w:t>
             </w:r>
+            <w:proofErr w:type="gramStart"/>
             <w:r>
               <w:rPr>
                 <w:rFonts w:ascii="Barlow Condensed Medium" w:eastAsia="標楷體" w:hAnsi="Barlow Condensed Medium" w:cstheme="minorHAnsi" w:hint="eastAsia"/>
@@ -1975,7 +2436,17 @@
                 <w:sz w:val="26"/>
                 <w:szCs w:val="26"/>
               </w:rPr>
-              <w:t>代禱。</w:t>
+              <w:t>代禱</w:t>
+            </w:r>
+            <w:proofErr w:type="gramEnd"/>
+            <w:r>
+              <w:rPr>
+                <w:rFonts w:ascii="Barlow Condensed Medium" w:eastAsia="標楷體" w:hAnsi="Barlow Condensed Medium" w:cstheme="minorHAnsi" w:hint="eastAsia"/>
+                <w:w w:val="90"/>
+                <w:sz w:val="26"/>
+                <w:szCs w:val="26"/>
+              </w:rPr>
+              <w:t>。</w:t>
             </w:r>
           </w:p>
         </w:tc>
@@ -2084,8 +2555,19 @@
                 <w:sz w:val="26"/>
                 <w:szCs w:val="26"/>
               </w:rPr>
-              <w:t>地震救助受災戶和重建代禱</w:t>
-            </w:r>
+              <w:t>地震救助受災戶和</w:t>
+            </w:r>
+            <w:proofErr w:type="gramStart"/>
+            <w:r>
+              <w:rPr>
+                <w:rFonts w:ascii="Barlow Condensed Medium" w:eastAsia="標楷體" w:hAnsi="Barlow Condensed Medium" w:cstheme="minorHAnsi" w:hint="eastAsia"/>
+                <w:w w:val="90"/>
+                <w:sz w:val="26"/>
+                <w:szCs w:val="26"/>
+              </w:rPr>
+              <w:t>重建代禱</w:t>
+            </w:r>
+            <w:proofErr w:type="gramEnd"/>
             <w:r>
               <w:rPr>
                 <w:rFonts w:ascii="Barlow Condensed Medium" w:eastAsia="標楷體" w:hAnsi="Barlow Condensed Medium" w:cstheme="minorHAnsi"/>
@@ -2166,7 +2648,27 @@
                 <w:sz w:val="26"/>
                 <w:szCs w:val="26"/>
               </w:rPr>
-              <w:t>為牧師、長執和任職同工的事奉</w:t>
+              <w:t>為牧師、</w:t>
+            </w:r>
+            <w:proofErr w:type="gramStart"/>
+            <w:r>
+              <w:rPr>
+                <w:rFonts w:ascii="Barlow Condensed Medium" w:eastAsia="標楷體" w:hAnsi="Barlow Condensed Medium" w:cstheme="minorHAnsi"/>
+                <w:w w:val="90"/>
+                <w:sz w:val="26"/>
+                <w:szCs w:val="26"/>
+              </w:rPr>
+              <w:t>長執和</w:t>
+            </w:r>
+            <w:proofErr w:type="gramEnd"/>
+            <w:r>
+              <w:rPr>
+                <w:rFonts w:ascii="Barlow Condensed Medium" w:eastAsia="標楷體" w:hAnsi="Barlow Condensed Medium" w:cstheme="minorHAnsi"/>
+                <w:w w:val="90"/>
+                <w:sz w:val="26"/>
+                <w:szCs w:val="26"/>
+              </w:rPr>
+              <w:t>任職同工的事奉</w:t>
             </w:r>
             <w:r>
               <w:rPr>
@@ -2184,7 +2686,27 @@
                 <w:sz w:val="26"/>
                 <w:szCs w:val="26"/>
               </w:rPr>
-              <w:t>和家庭代禱，求主加添力量</w:t>
+              <w:t>和家庭</w:t>
+            </w:r>
+            <w:proofErr w:type="gramStart"/>
+            <w:r>
+              <w:rPr>
+                <w:rFonts w:ascii="Barlow Condensed Medium" w:eastAsia="標楷體" w:hAnsi="Barlow Condensed Medium" w:cstheme="minorHAnsi"/>
+                <w:w w:val="90"/>
+                <w:sz w:val="26"/>
+                <w:szCs w:val="26"/>
+              </w:rPr>
+              <w:t>代禱，求主加</w:t>
+            </w:r>
+            <w:proofErr w:type="gramEnd"/>
+            <w:r>
+              <w:rPr>
+                <w:rFonts w:ascii="Barlow Condensed Medium" w:eastAsia="標楷體" w:hAnsi="Barlow Condensed Medium" w:cstheme="minorHAnsi"/>
+                <w:w w:val="90"/>
+                <w:sz w:val="26"/>
+                <w:szCs w:val="26"/>
+              </w:rPr>
+              <w:t>添力量</w:t>
             </w:r>
             <w:r>
               <w:rPr>
@@ -2269,6 +2791,7 @@
                 <w:szCs w:val="26"/>
               </w:rPr>
             </w:pPr>
+            <w:proofErr w:type="gramStart"/>
             <w:r>
               <w:rPr>
                 <w:rFonts w:ascii="Barlow Condensed Medium" w:eastAsia="標楷體" w:hAnsi="Barlow Condensed Medium" w:cstheme="minorHAnsi" w:hint="eastAsia"/>
@@ -2278,6 +2801,7 @@
               </w:rPr>
               <w:t>肢體代禱</w:t>
             </w:r>
+            <w:proofErr w:type="gramEnd"/>
             <w:r>
               <w:rPr>
                 <w:rFonts w:ascii="Barlow Condensed Medium" w:eastAsia="標楷體" w:hAnsi="Barlow Condensed Medium" w:cstheme="minorHAnsi"/>
@@ -2303,8 +2827,9 @@
                 <w:sz w:val="26"/>
                 <w:szCs w:val="26"/>
               </w:rPr>
-              <w:t>陳昭璟、王連英、游淑玲、蔡敬恩、盧輝昌</w:t>
-            </w:r>
+              <w:t>陳昭</w:t>
+            </w:r>
+            <w:proofErr w:type="gramStart"/>
             <w:r>
               <w:rPr>
                 <w:rFonts w:ascii="Barlow Condensed Medium" w:eastAsia="標楷體" w:hAnsi="Barlow Condensed Medium" w:cstheme="minorHAnsi" w:hint="eastAsia"/>
@@ -2312,8 +2837,9 @@
                 <w:sz w:val="26"/>
                 <w:szCs w:val="26"/>
               </w:rPr>
-              <w:t>、</w:t>
-            </w:r>
+              <w:t>璟</w:t>
+            </w:r>
+            <w:proofErr w:type="gramEnd"/>
             <w:r>
               <w:rPr>
                 <w:rFonts w:ascii="Barlow Condensed Medium" w:eastAsia="標楷體" w:hAnsi="Barlow Condensed Medium" w:cstheme="minorHAnsi" w:hint="eastAsia"/>
@@ -2321,7 +2847,7 @@
                 <w:sz w:val="26"/>
                 <w:szCs w:val="26"/>
               </w:rPr>
-              <w:t>郭　佳、陳沛縈、洪秀珍、饒文欣、劉奕昇、王阿美、王文琦</w:t>
+              <w:t>、王連英、游淑玲、蔡敬恩、盧輝昌</w:t>
             </w:r>
             <w:r>
               <w:rPr>
@@ -2330,8 +2856,68 @@
                 <w:sz w:val="26"/>
                 <w:szCs w:val="26"/>
               </w:rPr>
-              <w:t>、周豔輝、王金吻</w:t>
-            </w:r>
+              <w:t>、</w:t>
+            </w:r>
+            <w:proofErr w:type="gramStart"/>
+            <w:r>
+              <w:rPr>
+                <w:rFonts w:ascii="Barlow Condensed Medium" w:eastAsia="標楷體" w:hAnsi="Barlow Condensed Medium" w:cstheme="minorHAnsi" w:hint="eastAsia"/>
+                <w:w w:val="90"/>
+                <w:sz w:val="26"/>
+                <w:szCs w:val="26"/>
+              </w:rPr>
+              <w:t>郭</w:t>
+            </w:r>
+            <w:proofErr w:type="gramEnd"/>
+            <w:r>
+              <w:rPr>
+                <w:rFonts w:ascii="Barlow Condensed Medium" w:eastAsia="標楷體" w:hAnsi="Barlow Condensed Medium" w:cstheme="minorHAnsi" w:hint="eastAsia"/>
+                <w:w w:val="90"/>
+                <w:sz w:val="26"/>
+                <w:szCs w:val="26"/>
+              </w:rPr>
+              <w:t xml:space="preserve">　佳、陳沛</w:t>
+            </w:r>
+            <w:proofErr w:type="gramStart"/>
+            <w:r>
+              <w:rPr>
+                <w:rFonts w:ascii="Barlow Condensed Medium" w:eastAsia="標楷體" w:hAnsi="Barlow Condensed Medium" w:cstheme="minorHAnsi" w:hint="eastAsia"/>
+                <w:w w:val="90"/>
+                <w:sz w:val="26"/>
+                <w:szCs w:val="26"/>
+              </w:rPr>
+              <w:t>縈</w:t>
+            </w:r>
+            <w:proofErr w:type="gramEnd"/>
+            <w:r>
+              <w:rPr>
+                <w:rFonts w:ascii="Barlow Condensed Medium" w:eastAsia="標楷體" w:hAnsi="Barlow Condensed Medium" w:cstheme="minorHAnsi" w:hint="eastAsia"/>
+                <w:w w:val="90"/>
+                <w:sz w:val="26"/>
+                <w:szCs w:val="26"/>
+              </w:rPr>
+              <w:t>、洪秀珍、饒文欣、劉奕昇、王阿美、王文琦</w:t>
+            </w:r>
+            <w:r>
+              <w:rPr>
+                <w:rFonts w:ascii="Barlow Condensed Medium" w:eastAsia="標楷體" w:hAnsi="Barlow Condensed Medium" w:cstheme="minorHAnsi" w:hint="eastAsia"/>
+                <w:w w:val="90"/>
+                <w:sz w:val="26"/>
+                <w:szCs w:val="26"/>
+              </w:rPr>
+              <w:t>、周豔輝、</w:t>
+            </w:r>
+            <w:proofErr w:type="gramStart"/>
+            <w:r>
+              <w:rPr>
+                <w:rFonts w:ascii="Barlow Condensed Medium" w:eastAsia="標楷體" w:hAnsi="Barlow Condensed Medium" w:cstheme="minorHAnsi" w:hint="eastAsia"/>
+                <w:w w:val="90"/>
+                <w:sz w:val="26"/>
+                <w:szCs w:val="26"/>
+              </w:rPr>
+              <w:t>王金吻</w:t>
+            </w:r>
+            <w:proofErr w:type="gramEnd"/>
             <w:r>
               <w:rPr>
                 <w:rFonts w:ascii="Barlow Condensed Medium" w:eastAsia="標楷體" w:hAnsi="Barlow Condensed Medium" w:cstheme="minorHAnsi" w:hint="eastAsia"/>
@@ -2406,6 +2992,7 @@
           <w:rFonts w:ascii="華康正顏楷體W9" w:eastAsia="華康正顏楷體W9" w:cstheme="minorHAnsi" w:hint="eastAsia"/>
           <w:w w:val="125"/>
         </w:rPr>
+        <w:lastRenderedPageBreak/>
         <w:t>§</w:t>
       </w:r>
       <w:r>
@@ -2429,6 +3016,7 @@
           <w:szCs w:val="26"/>
         </w:rPr>
       </w:pPr>
+      <w:proofErr w:type="gramStart"/>
       <w:r>
         <w:rPr>
           <w:rFonts w:ascii="標楷體" w:eastAsia="標楷體" w:hAnsi="標楷體" w:cs="Arial" w:hint="eastAsia"/>
@@ -2439,6 +3027,7 @@
         </w:rPr>
         <w:t>【</w:t>
       </w:r>
+      <w:proofErr w:type="gramEnd"/>
       <w:r>
         <w:rPr>
           <w:rFonts w:ascii="標楷體" w:eastAsia="標楷體" w:hAnsi="標楷體" w:cs="Arial" w:hint="eastAsia"/>
@@ -2491,6 +3080,7 @@
           <w:szCs w:val="26"/>
         </w:rPr>
       </w:pPr>
+      <w:proofErr w:type="gramStart"/>
       <w:r>
         <w:rPr>
           <w:rFonts w:ascii="Barlow Condensed Medium" w:eastAsia="標楷體" w:hAnsi="Barlow Condensed Medium" w:cs="Arial" w:hint="eastAsia"/>
@@ -2498,7 +3088,97 @@
           <w:sz w:val="26"/>
           <w:szCs w:val="26"/>
         </w:rPr>
-        <w:t>佇此個安靜之時刻，就佇此個聖殿，佇阮感受祢臨在；可知主恩典。</w:t>
+        <w:t>佇</w:t>
+      </w:r>
+      <w:proofErr w:type="gramEnd"/>
+      <w:r>
+        <w:rPr>
+          <w:rFonts w:ascii="Barlow Condensed Medium" w:eastAsia="標楷體" w:hAnsi="Barlow Condensed Medium" w:cs="Arial" w:hint="eastAsia"/>
+          <w:w w:val="80"/>
+          <w:sz w:val="26"/>
+          <w:szCs w:val="26"/>
+        </w:rPr>
+        <w:t>此</w:t>
+      </w:r>
+      <w:proofErr w:type="gramStart"/>
+      <w:r>
+        <w:rPr>
+          <w:rFonts w:ascii="Barlow Condensed Medium" w:eastAsia="標楷體" w:hAnsi="Barlow Condensed Medium" w:cs="Arial" w:hint="eastAsia"/>
+          <w:w w:val="80"/>
+          <w:sz w:val="26"/>
+          <w:szCs w:val="26"/>
+        </w:rPr>
+        <w:t>個</w:t>
+      </w:r>
+      <w:proofErr w:type="gramEnd"/>
+      <w:r>
+        <w:rPr>
+          <w:rFonts w:ascii="Barlow Condensed Medium" w:eastAsia="標楷體" w:hAnsi="Barlow Condensed Medium" w:cs="Arial" w:hint="eastAsia"/>
+          <w:w w:val="80"/>
+          <w:sz w:val="26"/>
+          <w:szCs w:val="26"/>
+        </w:rPr>
+        <w:t>安靜之時刻，就</w:t>
+      </w:r>
+      <w:proofErr w:type="gramStart"/>
+      <w:r>
+        <w:rPr>
+          <w:rFonts w:ascii="Barlow Condensed Medium" w:eastAsia="標楷體" w:hAnsi="Barlow Condensed Medium" w:cs="Arial" w:hint="eastAsia"/>
+          <w:w w:val="80"/>
+          <w:sz w:val="26"/>
+          <w:szCs w:val="26"/>
+        </w:rPr>
+        <w:t>佇</w:t>
+      </w:r>
+      <w:proofErr w:type="gramEnd"/>
+      <w:r>
+        <w:rPr>
+          <w:rFonts w:ascii="Barlow Condensed Medium" w:eastAsia="標楷體" w:hAnsi="Barlow Condensed Medium" w:cs="Arial" w:hint="eastAsia"/>
+          <w:w w:val="80"/>
+          <w:sz w:val="26"/>
+          <w:szCs w:val="26"/>
+        </w:rPr>
+        <w:t>此</w:t>
+      </w:r>
+      <w:proofErr w:type="gramStart"/>
+      <w:r>
+        <w:rPr>
+          <w:rFonts w:ascii="Barlow Condensed Medium" w:eastAsia="標楷體" w:hAnsi="Barlow Condensed Medium" w:cs="Arial" w:hint="eastAsia"/>
+          <w:w w:val="80"/>
+          <w:sz w:val="26"/>
+          <w:szCs w:val="26"/>
+        </w:rPr>
+        <w:t>個</w:t>
+      </w:r>
+      <w:proofErr w:type="gramEnd"/>
+      <w:r>
+        <w:rPr>
+          <w:rFonts w:ascii="Barlow Condensed Medium" w:eastAsia="標楷體" w:hAnsi="Barlow Condensed Medium" w:cs="Arial" w:hint="eastAsia"/>
+          <w:w w:val="80"/>
+          <w:sz w:val="26"/>
+          <w:szCs w:val="26"/>
+        </w:rPr>
+        <w:t>聖殿，</w:t>
+      </w:r>
+      <w:proofErr w:type="gramStart"/>
+      <w:r>
+        <w:rPr>
+          <w:rFonts w:ascii="Barlow Condensed Medium" w:eastAsia="標楷體" w:hAnsi="Barlow Condensed Medium" w:cs="Arial" w:hint="eastAsia"/>
+          <w:w w:val="80"/>
+          <w:sz w:val="26"/>
+          <w:szCs w:val="26"/>
+        </w:rPr>
+        <w:t>佇阮</w:t>
+      </w:r>
+      <w:proofErr w:type="gramEnd"/>
+      <w:r>
+        <w:rPr>
+          <w:rFonts w:ascii="Barlow Condensed Medium" w:eastAsia="標楷體" w:hAnsi="Barlow Condensed Medium" w:cs="Arial" w:hint="eastAsia"/>
+          <w:w w:val="80"/>
+          <w:sz w:val="26"/>
+          <w:szCs w:val="26"/>
+        </w:rPr>
+        <w:t>感受祢臨在；可知主恩典。</w:t>
       </w:r>
     </w:p>
     <w:p>
@@ -2519,7 +3199,87 @@
           <w:sz w:val="26"/>
           <w:szCs w:val="26"/>
         </w:rPr>
-        <w:t>換新阮心神，救阮靈魂。用你愛疼感動阮，互阮安穩。</w:t>
+        <w:t>換新</w:t>
+      </w:r>
+      <w:proofErr w:type="gramStart"/>
+      <w:r>
+        <w:rPr>
+          <w:rFonts w:ascii="Barlow Condensed Medium" w:eastAsia="標楷體" w:hAnsi="Barlow Condensed Medium" w:cs="Arial" w:hint="eastAsia"/>
+          <w:w w:val="80"/>
+          <w:sz w:val="26"/>
+          <w:szCs w:val="26"/>
+        </w:rPr>
+        <w:t>阮</w:t>
+      </w:r>
+      <w:proofErr w:type="gramEnd"/>
+      <w:r>
+        <w:rPr>
+          <w:rFonts w:ascii="Barlow Condensed Medium" w:eastAsia="標楷體" w:hAnsi="Barlow Condensed Medium" w:cs="Arial" w:hint="eastAsia"/>
+          <w:w w:val="80"/>
+          <w:sz w:val="26"/>
+          <w:szCs w:val="26"/>
+        </w:rPr>
+        <w:t>心神，救</w:t>
+      </w:r>
+      <w:proofErr w:type="gramStart"/>
+      <w:r>
+        <w:rPr>
+          <w:rFonts w:ascii="Barlow Condensed Medium" w:eastAsia="標楷體" w:hAnsi="Barlow Condensed Medium" w:cs="Arial" w:hint="eastAsia"/>
+          <w:w w:val="80"/>
+          <w:sz w:val="26"/>
+          <w:szCs w:val="26"/>
+        </w:rPr>
+        <w:t>阮</w:t>
+      </w:r>
+      <w:proofErr w:type="gramEnd"/>
+      <w:r>
+        <w:rPr>
+          <w:rFonts w:ascii="Barlow Condensed Medium" w:eastAsia="標楷體" w:hAnsi="Barlow Condensed Medium" w:cs="Arial" w:hint="eastAsia"/>
+          <w:w w:val="80"/>
+          <w:sz w:val="26"/>
+          <w:szCs w:val="26"/>
+        </w:rPr>
+        <w:t>靈魂。用你</w:t>
+      </w:r>
+      <w:proofErr w:type="gramStart"/>
+      <w:r>
+        <w:rPr>
+          <w:rFonts w:ascii="Barlow Condensed Medium" w:eastAsia="標楷體" w:hAnsi="Barlow Condensed Medium" w:cs="Arial" w:hint="eastAsia"/>
+          <w:w w:val="80"/>
+          <w:sz w:val="26"/>
+          <w:szCs w:val="26"/>
+        </w:rPr>
+        <w:t>愛疼感動阮</w:t>
+      </w:r>
+      <w:proofErr w:type="gramEnd"/>
+      <w:r>
+        <w:rPr>
+          <w:rFonts w:ascii="Barlow Condensed Medium" w:eastAsia="標楷體" w:hAnsi="Barlow Condensed Medium" w:cs="Arial" w:hint="eastAsia"/>
+          <w:w w:val="80"/>
+          <w:sz w:val="26"/>
+          <w:szCs w:val="26"/>
+        </w:rPr>
+        <w:t>，互</w:t>
+      </w:r>
+      <w:proofErr w:type="gramStart"/>
+      <w:r>
+        <w:rPr>
+          <w:rFonts w:ascii="Barlow Condensed Medium" w:eastAsia="標楷體" w:hAnsi="Barlow Condensed Medium" w:cs="Arial" w:hint="eastAsia"/>
+          <w:w w:val="80"/>
+          <w:sz w:val="26"/>
+          <w:szCs w:val="26"/>
+        </w:rPr>
+        <w:t>阮</w:t>
+      </w:r>
+      <w:proofErr w:type="gramEnd"/>
+      <w:r>
+        <w:rPr>
+          <w:rFonts w:ascii="Barlow Condensed Medium" w:eastAsia="標楷體" w:hAnsi="Barlow Condensed Medium" w:cs="Arial" w:hint="eastAsia"/>
+          <w:w w:val="80"/>
+          <w:sz w:val="26"/>
+          <w:szCs w:val="26"/>
+        </w:rPr>
+        <w:t>安穩。</w:t>
       </w:r>
     </w:p>
     <w:p>
@@ -2540,7 +3300,27 @@
           <w:sz w:val="26"/>
           <w:szCs w:val="26"/>
         </w:rPr>
-        <w:t>今咱佇此相與交陪，友情與愛加添。使阮永遠盡忠，主；使阮永屬祢。</w:t>
+        <w:t>今咱</w:t>
+      </w:r>
+      <w:proofErr w:type="gramStart"/>
+      <w:r>
+        <w:rPr>
+          <w:rFonts w:ascii="Barlow Condensed Medium" w:eastAsia="標楷體" w:hAnsi="Barlow Condensed Medium" w:cs="Arial" w:hint="eastAsia"/>
+          <w:w w:val="80"/>
+          <w:sz w:val="26"/>
+          <w:szCs w:val="26"/>
+        </w:rPr>
+        <w:t>佇</w:t>
+      </w:r>
+      <w:proofErr w:type="gramEnd"/>
+      <w:r>
+        <w:rPr>
+          <w:rFonts w:ascii="Barlow Condensed Medium" w:eastAsia="標楷體" w:hAnsi="Barlow Condensed Medium" w:cs="Arial" w:hint="eastAsia"/>
+          <w:w w:val="80"/>
+          <w:sz w:val="26"/>
+          <w:szCs w:val="26"/>
+        </w:rPr>
+        <w:t>此相與交陪，友情與愛加添。使阮永遠盡忠，主；使阮永屬祢。</w:t>
       </w:r>
     </w:p>
     <w:p>
@@ -2600,7 +3380,27 @@
           <w:sz w:val="26"/>
           <w:szCs w:val="26"/>
         </w:rPr>
-        <w:t>當阮仰望祢，懇求無息。幫助阮信靠祢；照祢引導</w:t>
+        <w:t>當</w:t>
+      </w:r>
+      <w:proofErr w:type="gramStart"/>
+      <w:r>
+        <w:rPr>
+          <w:rFonts w:ascii="Barlow Condensed Medium" w:eastAsia="標楷體" w:hAnsi="Barlow Condensed Medium" w:cs="Arial" w:hint="eastAsia"/>
+          <w:w w:val="80"/>
+          <w:sz w:val="26"/>
+          <w:szCs w:val="26"/>
+        </w:rPr>
+        <w:t>阮</w:t>
+      </w:r>
+      <w:proofErr w:type="gramEnd"/>
+      <w:r>
+        <w:rPr>
+          <w:rFonts w:ascii="Barlow Condensed Medium" w:eastAsia="標楷體" w:hAnsi="Barlow Condensed Medium" w:cs="Arial" w:hint="eastAsia"/>
+          <w:w w:val="80"/>
+          <w:sz w:val="26"/>
+          <w:szCs w:val="26"/>
+        </w:rPr>
+        <w:t>仰望祢，懇求無息。幫助阮信靠祢；照祢引導</w:t>
       </w:r>
       <w:r>
         <w:rPr>
@@ -2641,6 +3441,7 @@
           <w:szCs w:val="26"/>
         </w:rPr>
       </w:pPr>
+      <w:proofErr w:type="gramStart"/>
       <w:r>
         <w:rPr>
           <w:rFonts w:ascii="Barlow Condensed Medium" w:eastAsia="標楷體" w:hAnsi="Barlow Condensed Medium" w:cs="Arial" w:hint="eastAsia"/>
@@ -2648,7 +3449,17 @@
           <w:sz w:val="26"/>
           <w:szCs w:val="26"/>
         </w:rPr>
-        <w:t>佇阮言行舉止，使阮一生日子，愈親近祢</w:t>
+        <w:t>佇</w:t>
+      </w:r>
+      <w:proofErr w:type="gramEnd"/>
+      <w:r>
+        <w:rPr>
+          <w:rFonts w:ascii="Barlow Condensed Medium" w:eastAsia="標楷體" w:hAnsi="Barlow Condensed Medium" w:cs="Arial" w:hint="eastAsia"/>
+          <w:w w:val="80"/>
+          <w:sz w:val="26"/>
+          <w:szCs w:val="26"/>
+        </w:rPr>
+        <w:t>阮言行舉止，使阮一生日子，愈親近祢</w:t>
       </w:r>
       <w:r>
         <w:rPr>
@@ -2698,6 +3509,7 @@
           <w:szCs w:val="26"/>
         </w:rPr>
       </w:pPr>
+      <w:proofErr w:type="gramStart"/>
       <w:r>
         <w:rPr>
           <w:rFonts w:ascii="Barlow Condensed Medium" w:eastAsia="標楷體" w:hAnsi="Barlow Condensed Medium" w:cs="Arial" w:hint="eastAsia"/>
@@ -2705,8 +3517,9 @@
           <w:sz w:val="26"/>
           <w:szCs w:val="26"/>
         </w:rPr>
-        <w:t>佇擾亂包圍之世間，佇阮顯主真光。與阮相同行，主啊</w:t>
-      </w:r>
+        <w:t>佇</w:t>
+      </w:r>
+      <w:proofErr w:type="gramEnd"/>
       <w:r>
         <w:rPr>
           <w:rFonts w:ascii="Barlow Condensed Medium" w:eastAsia="標楷體" w:hAnsi="Barlow Condensed Medium" w:cs="Arial" w:hint="eastAsia"/>
@@ -2714,8 +3527,9 @@
           <w:sz w:val="26"/>
           <w:szCs w:val="26"/>
         </w:rPr>
-        <w:t xml:space="preserve">! </w:t>
-      </w:r>
+        <w:t>擾亂包圍之世間，</w:t>
+      </w:r>
+      <w:proofErr w:type="gramStart"/>
       <w:r>
         <w:rPr>
           <w:rFonts w:ascii="Barlow Condensed Medium" w:eastAsia="標楷體" w:hAnsi="Barlow Condensed Medium" w:cs="Arial" w:hint="eastAsia"/>
@@ -2723,7 +3537,77 @@
           <w:sz w:val="26"/>
           <w:szCs w:val="26"/>
         </w:rPr>
-        <w:t>佇阮心齊全。</w:t>
+        <w:t>佇阮顯主真光</w:t>
+      </w:r>
+      <w:proofErr w:type="gramEnd"/>
+      <w:r>
+        <w:rPr>
+          <w:rFonts w:ascii="Barlow Condensed Medium" w:eastAsia="標楷體" w:hAnsi="Barlow Condensed Medium" w:cs="Arial" w:hint="eastAsia"/>
+          <w:w w:val="80"/>
+          <w:sz w:val="26"/>
+          <w:szCs w:val="26"/>
+        </w:rPr>
+        <w:t>。與</w:t>
+      </w:r>
+      <w:proofErr w:type="gramStart"/>
+      <w:r>
+        <w:rPr>
+          <w:rFonts w:ascii="Barlow Condensed Medium" w:eastAsia="標楷體" w:hAnsi="Barlow Condensed Medium" w:cs="Arial" w:hint="eastAsia"/>
+          <w:w w:val="80"/>
+          <w:sz w:val="26"/>
+          <w:szCs w:val="26"/>
+        </w:rPr>
+        <w:t>阮</w:t>
+      </w:r>
+      <w:proofErr w:type="gramEnd"/>
+      <w:r>
+        <w:rPr>
+          <w:rFonts w:ascii="Barlow Condensed Medium" w:eastAsia="標楷體" w:hAnsi="Barlow Condensed Medium" w:cs="Arial" w:hint="eastAsia"/>
+          <w:w w:val="80"/>
+          <w:sz w:val="26"/>
+          <w:szCs w:val="26"/>
+        </w:rPr>
+        <w:t>相同行，</w:t>
+      </w:r>
+      <w:proofErr w:type="gramStart"/>
+      <w:r>
+        <w:rPr>
+          <w:rFonts w:ascii="Barlow Condensed Medium" w:eastAsia="標楷體" w:hAnsi="Barlow Condensed Medium" w:cs="Arial" w:hint="eastAsia"/>
+          <w:w w:val="80"/>
+          <w:sz w:val="26"/>
+          <w:szCs w:val="26"/>
+        </w:rPr>
+        <w:t>主啊</w:t>
+      </w:r>
+      <w:proofErr w:type="gramEnd"/>
+      <w:r>
+        <w:rPr>
+          <w:rFonts w:ascii="Barlow Condensed Medium" w:eastAsia="標楷體" w:hAnsi="Barlow Condensed Medium" w:cs="Arial" w:hint="eastAsia"/>
+          <w:w w:val="80"/>
+          <w:sz w:val="26"/>
+          <w:szCs w:val="26"/>
+        </w:rPr>
+        <w:t xml:space="preserve">! </w:t>
+      </w:r>
+      <w:proofErr w:type="gramStart"/>
+      <w:r>
+        <w:rPr>
+          <w:rFonts w:ascii="Barlow Condensed Medium" w:eastAsia="標楷體" w:hAnsi="Barlow Condensed Medium" w:cs="Arial" w:hint="eastAsia"/>
+          <w:w w:val="80"/>
+          <w:sz w:val="26"/>
+          <w:szCs w:val="26"/>
+        </w:rPr>
+        <w:t>佇</w:t>
+      </w:r>
+      <w:proofErr w:type="gramEnd"/>
+      <w:r>
+        <w:rPr>
+          <w:rFonts w:ascii="Barlow Condensed Medium" w:eastAsia="標楷體" w:hAnsi="Barlow Condensed Medium" w:cs="Arial" w:hint="eastAsia"/>
+          <w:w w:val="80"/>
+          <w:sz w:val="26"/>
+          <w:szCs w:val="26"/>
+        </w:rPr>
+        <w:t>阮心齊全。</w:t>
       </w:r>
     </w:p>
     <w:p>
@@ -2744,7 +3628,67 @@
           <w:sz w:val="26"/>
           <w:szCs w:val="26"/>
         </w:rPr>
-        <w:t>導阮之腳步；誠心致意。逐日導阮親近祢。賜阮氣力全心信靠跟隨祢</w:t>
+        <w:t>導阮之腳步；誠心致意。逐日導</w:t>
+      </w:r>
+      <w:proofErr w:type="gramStart"/>
+      <w:r>
+        <w:rPr>
+          <w:rFonts w:ascii="Barlow Condensed Medium" w:eastAsia="標楷體" w:hAnsi="Barlow Condensed Medium" w:cs="Arial" w:hint="eastAsia"/>
+          <w:w w:val="80"/>
+          <w:sz w:val="26"/>
+          <w:szCs w:val="26"/>
+        </w:rPr>
+        <w:t>阮</w:t>
+      </w:r>
+      <w:proofErr w:type="gramEnd"/>
+      <w:r>
+        <w:rPr>
+          <w:rFonts w:ascii="Barlow Condensed Medium" w:eastAsia="標楷體" w:hAnsi="Barlow Condensed Medium" w:cs="Arial" w:hint="eastAsia"/>
+          <w:w w:val="80"/>
+          <w:sz w:val="26"/>
+          <w:szCs w:val="26"/>
+        </w:rPr>
+        <w:t>親近祢。賜</w:t>
+      </w:r>
+      <w:proofErr w:type="gramStart"/>
+      <w:r>
+        <w:rPr>
+          <w:rFonts w:ascii="Barlow Condensed Medium" w:eastAsia="標楷體" w:hAnsi="Barlow Condensed Medium" w:cs="Arial" w:hint="eastAsia"/>
+          <w:w w:val="80"/>
+          <w:sz w:val="26"/>
+          <w:szCs w:val="26"/>
+        </w:rPr>
+        <w:t>阮</w:t>
+      </w:r>
+      <w:proofErr w:type="gramEnd"/>
+      <w:r>
+        <w:rPr>
+          <w:rFonts w:ascii="Barlow Condensed Medium" w:eastAsia="標楷體" w:hAnsi="Barlow Condensed Medium" w:cs="Arial" w:hint="eastAsia"/>
+          <w:w w:val="80"/>
+          <w:sz w:val="26"/>
+          <w:szCs w:val="26"/>
+        </w:rPr>
+        <w:t>氣力</w:t>
+      </w:r>
+      <w:proofErr w:type="gramStart"/>
+      <w:r>
+        <w:rPr>
+          <w:rFonts w:ascii="Barlow Condensed Medium" w:eastAsia="標楷體" w:hAnsi="Barlow Condensed Medium" w:cs="Arial" w:hint="eastAsia"/>
+          <w:w w:val="80"/>
+          <w:sz w:val="26"/>
+          <w:szCs w:val="26"/>
+        </w:rPr>
+        <w:t>全心信靠</w:t>
+      </w:r>
+      <w:proofErr w:type="gramEnd"/>
+      <w:r>
+        <w:rPr>
+          <w:rFonts w:ascii="Barlow Condensed Medium" w:eastAsia="標楷體" w:hAnsi="Barlow Condensed Medium" w:cs="Arial" w:hint="eastAsia"/>
+          <w:w w:val="80"/>
+          <w:sz w:val="26"/>
+          <w:szCs w:val="26"/>
+        </w:rPr>
+        <w:t>跟隨祢</w:t>
       </w:r>
       <w:r>
         <w:rPr>
@@ -2832,7 +3776,7 @@
                           </pic:cNvPicPr>
                         </pic:nvPicPr>
                         <pic:blipFill>
-                          <a:blip r:embed="rId8" cstate="print">
+                          <a:blip r:embed="rId9" cstate="print">
                             <a:extLst>
                               <a:ext uri="{28A0092B-C50C-407E-A947-70E740481C1C}">
                                 <a14:useLocalDpi xmlns:a14="http://schemas.microsoft.com/office/drawing/2010/main" val="0"/>
@@ -2941,6 +3885,7 @@
                                   <w:szCs w:val="26"/>
                                 </w:rPr>
                               </w:pPr>
+                              <w:proofErr w:type="gramStart"/>
                               <w:r>
                                 <w:rPr>
                                   <w:rFonts w:eastAsia="華康中黑體" w:cstheme="minorHAnsi"/>
@@ -2951,6 +3896,7 @@
                                 </w:rPr>
                                 <w:t>（</w:t>
                               </w:r>
+                              <w:proofErr w:type="gramEnd"/>
                               <w:r>
                                 <w:rPr>
                                   <w:rFonts w:eastAsia="華康中黑體" w:cstheme="minorHAnsi" w:hint="eastAsia"/>
@@ -2959,8 +3905,20 @@
                                   <w:sz w:val="26"/>
                                   <w:szCs w:val="26"/>
                                 </w:rPr>
-                                <w:t>異象</w:t>
+                                <w:t>異</w:t>
                               </w:r>
+                              <w:proofErr w:type="gramStart"/>
+                              <w:r>
+                                <w:rPr>
+                                  <w:rFonts w:eastAsia="華康中黑體" w:cstheme="minorHAnsi" w:hint="eastAsia"/>
+                                  <w:color w:val="000000" w:themeColor="text1"/>
+                                  <w:w w:val="90"/>
+                                  <w:sz w:val="26"/>
+                                  <w:szCs w:val="26"/>
+                                </w:rPr>
+                                <w:t>象</w:t>
+                              </w:r>
+                              <w:proofErr w:type="gramEnd"/>
                               <w:r>
                                 <w:rPr>
                                   <w:rFonts w:eastAsia="華康中黑體" w:cstheme="minorHAnsi"/>
@@ -2981,6 +3939,7 @@
                                 </w:rPr>
                                 <w:t>九章十至十七節</w:t>
                               </w:r>
+                              <w:proofErr w:type="gramStart"/>
                               <w:r>
                                 <w:rPr>
                                   <w:rFonts w:eastAsia="華康中黑體" w:cstheme="minorHAnsi"/>
@@ -2991,6 +3950,7 @@
                                 </w:rPr>
                                 <w:t>）</w:t>
                               </w:r>
+                              <w:proofErr w:type="gramEnd"/>
                             </w:p>
                             <w:p>
                               <w:pPr>
@@ -3077,7 +4037,7 @@
               </wp:anchor>
             </w:drawing>
           </mc:Choice>
-          <mc:Fallback>
+          <mc:Fallback xmlns:w15="http://schemas.microsoft.com/office/word/2012/wordml">
             <w:pict>
               <v:group w14:anchorId="789743EB" id="群組 21" o:spid="_x0000_s1026" style="position:absolute;margin-left:538.1pt;margin-top:28.9pt;width:134.65pt;height:261.65pt;z-index:251670528;mso-position-horizontal-relative:page;mso-position-vertical-relative:page;mso-width-relative:margin;mso-height-relative:margin" coordsize="17094,33223" o:gfxdata="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">
                 <v:shapetype id="_x0000_t75" coordsize="21600,21600" o:spt="75" o:preferrelative="t" path="m@4@5l@4@11@9@11@9@5xe" filled="f" stroked="f">
@@ -3100,7 +4060,7 @@
                   <o:lock v:ext="edit" aspectratio="t"/>
                 </v:shapetype>
                 <v:shape id="圖片 18" o:spid="_x0000_s1027" type="#_x0000_t75" style="position:absolute;left:-8065;top:8065;width:33223;height:17094;rotation:90;visibility:visible;mso-wrap-style:square" o:gfxdata="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">
-                  <v:imagedata r:id="rId9" o:title=""/>
+                  <v:imagedata r:id="rId10" o:title=""/>
                   <v:path arrowok="t"/>
                 </v:shape>
                 <v:roundrect id="圓角矩形 7" o:spid="_x0000_s1028" style="position:absolute;left:2808;top:2877;width:12708;height:28296;visibility:visible;mso-wrap-style:square;v-text-anchor:top" arcsize="3131f" o:gfxdata="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" filled="f" stroked="f" strokeweight="2.5pt">
@@ -3311,7 +4271,7 @@
                     <pic:cNvPicPr/>
                   </pic:nvPicPr>
                   <pic:blipFill>
-                    <a:blip r:embed="rId10" cstate="print">
+                    <a:blip r:embed="rId11" cstate="print">
                       <a:extLst>
                         <a:ext uri="{28A0092B-C50C-407E-A947-70E740481C1C}">
                           <a14:useLocalDpi xmlns:a14="http://schemas.microsoft.com/office/drawing/2010/main" val="0"/>
@@ -3371,7 +4331,7 @@
                     <pic:cNvPicPr/>
                   </pic:nvPicPr>
                   <pic:blipFill>
-                    <a:blip r:embed="rId11" cstate="print">
+                    <a:blip r:embed="rId12" cstate="print">
                       <a:extLst>
                         <a:ext uri="{28A0092B-C50C-407E-A947-70E740481C1C}">
                           <a14:useLocalDpi xmlns:a14="http://schemas.microsoft.com/office/drawing/2010/main" val="0"/>
@@ -3494,6 +4454,7 @@
                                 </w:rPr>
                                 <w:t>聚會時間表</w:t>
                               </w:r>
+                              <w:proofErr w:type="gramStart"/>
                               <w:r>
                                 <w:rPr>
                                   <w:rFonts w:ascii="Barlow Condensed Medium" w:eastAsia="華康正顏楷體W9" w:hAnsi="Barlow Condensed Medium" w:cstheme="minorHAnsi" w:hint="eastAsia"/>
@@ -3503,6 +4464,7 @@
                                 </w:rPr>
                                 <w:t>》</w:t>
                               </w:r>
+                              <w:proofErr w:type="gramEnd"/>
                             </w:p>
                             <w:tbl>
                               <w:tblPr>
@@ -4426,6 +5388,7 @@
                                         <w:szCs w:val="26"/>
                                       </w:rPr>
                                     </w:pPr>
+                                    <w:proofErr w:type="gramStart"/>
                                     <w:r>
                                       <w:rPr>
                                         <w:rFonts w:ascii="Barlow Condensed Medium" w:eastAsia="標楷體" w:hAnsi="Barlow Condensed Medium" w:hint="eastAsia"/>
@@ -4436,6 +5399,7 @@
                                       </w:rPr>
                                       <w:t>社青小組</w:t>
                                     </w:r>
+                                    <w:proofErr w:type="gramEnd"/>
                                   </w:p>
                                 </w:tc>
                                 <w:tc>
@@ -4475,7 +5439,27 @@
                                         <w:sz w:val="26"/>
                                         <w:szCs w:val="26"/>
                                       </w:rPr>
-                                      <w:t>12:30</w:t>
+                                      <w:t>1</w:t>
+                                    </w:r>
+                                    <w:r>
+                                      <w:rPr>
+                                        <w:rFonts w:ascii="Barlow Condensed Medium" w:eastAsia="標楷體" w:hAnsi="Barlow Condensed Medium" w:hint="eastAsia"/>
+                                        <w:color w:val="000000" w:themeColor="text1"/>
+                                        <w:w w:val="66"/>
+                                        <w:sz w:val="26"/>
+                                        <w:szCs w:val="26"/>
+                                      </w:rPr>
+                                      <w:t>1</w:t>
+                                    </w:r>
+                                    <w:r>
+                                      <w:rPr>
+                                        <w:rFonts w:ascii="Barlow Condensed Medium" w:eastAsia="標楷體" w:hAnsi="Barlow Condensed Medium"/>
+                                        <w:color w:val="000000" w:themeColor="text1"/>
+                                        <w:w w:val="66"/>
+                                        <w:sz w:val="26"/>
+                                        <w:szCs w:val="26"/>
+                                      </w:rPr>
+                                      <w:t>:30</w:t>
                                     </w:r>
                                   </w:p>
                                 </w:tc>
@@ -4609,6 +5593,7 @@
                                         <w:szCs w:val="26"/>
                                       </w:rPr>
                                     </w:pPr>
+                                    <w:proofErr w:type="gramStart"/>
                                     <w:r>
                                       <w:rPr>
                                         <w:rFonts w:ascii="Barlow Condensed Medium" w:eastAsia="標楷體" w:hAnsi="Barlow Condensed Medium"/>
@@ -4619,6 +5604,7 @@
                                       </w:rPr>
                                       <w:t>明憲家</w:t>
                                     </w:r>
+                                    <w:proofErr w:type="gramEnd"/>
                                   </w:p>
                                 </w:tc>
                               </w:tr>
@@ -5197,7 +6183,7 @@
           </mc:Choice>
           <mc:Fallback>
             <w:pict>
-              <v:group w14:anchorId="5DF93223" id="群組 24" o:spid="_x0000_s1029" style="position:absolute;margin-left:533.85pt;margin-top:298.55pt;width:140.3pt;height:259.35pt;z-index:251668480;mso-position-horizontal-relative:page;mso-position-vertical-relative:page;mso-width-relative:margin;mso-height-relative:margin" coordsize="17818,32941" o:gfxdata="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">
+              <v:group id="群組 24" o:spid="_x0000_s1029" style="position:absolute;margin-left:533.85pt;margin-top:298.55pt;width:140.3pt;height:259.35pt;z-index:251668480;mso-position-horizontal-relative:page;mso-position-vertical-relative:page;mso-width-relative:margin;mso-height-relative:margin" coordsize="17818,32941" o:gfxdata="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">
                 <v:shapetype id="_x0000_t202" coordsize="21600,21600" o:spt="202" path="m,l,21600r21600,l21600,xe">
                   <v:stroke joinstyle="miter"/>
                   <v:path gradientshapeok="t" o:connecttype="rect"/>
@@ -5219,6 +6205,7 @@
                           </w:rPr>
                           <w:t>聚會時間表</w:t>
                         </w:r>
+                        <w:proofErr w:type="gramStart"/>
                         <w:r>
                           <w:rPr>
                             <w:rFonts w:ascii="Barlow Condensed Medium" w:eastAsia="華康正顏楷體W9" w:hAnsi="Barlow Condensed Medium" w:cstheme="minorHAnsi" w:hint="eastAsia"/>
@@ -5228,6 +6215,7 @@
                           </w:rPr>
                           <w:t>》</w:t>
                         </w:r>
+                        <w:proofErr w:type="gramEnd"/>
                       </w:p>
                       <w:tbl>
                         <w:tblPr>
@@ -6151,6 +7139,7 @@
                                   <w:szCs w:val="26"/>
                                 </w:rPr>
                               </w:pPr>
+                              <w:proofErr w:type="gramStart"/>
                               <w:r>
                                 <w:rPr>
                                   <w:rFonts w:ascii="Barlow Condensed Medium" w:eastAsia="標楷體" w:hAnsi="Barlow Condensed Medium" w:hint="eastAsia"/>
@@ -6161,6 +7150,7 @@
                                 </w:rPr>
                                 <w:t>社青小組</w:t>
                               </w:r>
+                              <w:proofErr w:type="gramEnd"/>
                             </w:p>
                           </w:tc>
                           <w:tc>
@@ -6200,7 +7190,27 @@
                                   <w:sz w:val="26"/>
                                   <w:szCs w:val="26"/>
                                 </w:rPr>
-                                <w:t>12:30</w:t>
+                                <w:t>1</w:t>
+                              </w:r>
+                              <w:r>
+                                <w:rPr>
+                                  <w:rFonts w:ascii="Barlow Condensed Medium" w:eastAsia="標楷體" w:hAnsi="Barlow Condensed Medium" w:hint="eastAsia"/>
+                                  <w:color w:val="000000" w:themeColor="text1"/>
+                                  <w:w w:val="66"/>
+                                  <w:sz w:val="26"/>
+                                  <w:szCs w:val="26"/>
+                                </w:rPr>
+                                <w:t>1</w:t>
+                              </w:r>
+                              <w:r>
+                                <w:rPr>
+                                  <w:rFonts w:ascii="Barlow Condensed Medium" w:eastAsia="標楷體" w:hAnsi="Barlow Condensed Medium"/>
+                                  <w:color w:val="000000" w:themeColor="text1"/>
+                                  <w:w w:val="66"/>
+                                  <w:sz w:val="26"/>
+                                  <w:szCs w:val="26"/>
+                                </w:rPr>
+                                <w:t>:30</w:t>
                               </w:r>
                             </w:p>
                           </w:tc>
@@ -6334,6 +7344,7 @@
                                   <w:szCs w:val="26"/>
                                 </w:rPr>
                               </w:pPr>
+                              <w:proofErr w:type="gramStart"/>
                               <w:r>
                                 <w:rPr>
                                   <w:rFonts w:ascii="Barlow Condensed Medium" w:eastAsia="標楷體" w:hAnsi="Barlow Condensed Medium"/>
@@ -6344,6 +7355,7 @@
                                 </w:rPr>
                                 <w:t>明憲家</w:t>
                               </w:r>
+                              <w:proofErr w:type="gramEnd"/>
                             </w:p>
                           </w:tc>
                         </w:tr>
@@ -7074,7 +8086,7 @@
                                   <w:color w:val="000000"/>
                                   <w:w w:val="90"/>
                                 </w:rPr>
-                                <w:t>2</w:t>
+                                <w:t>9</w:t>
                               </w:r>
                               <w:r>
                                 <w:rPr>
@@ -7199,7 +8211,7 @@
                                         <w:sz w:val="26"/>
                                         <w:szCs w:val="26"/>
                                       </w:rPr>
-                                      <w:t>思念　神的事</w:t>
+                                      <w:t>基督將再臨</w:t>
                                     </w:r>
                                   </w:p>
                                 </w:tc>
@@ -7292,7 +8304,7 @@
                                         <w:sz w:val="26"/>
                                         <w:szCs w:val="26"/>
                                       </w:rPr>
-                                      <w:t>以色列外的迷羊</w:t>
+                                      <w:t>謙卑的必被升高</w:t>
                                     </w:r>
                                   </w:p>
                                 </w:tc>
@@ -7413,7 +8425,7 @@
                                         <w:sz w:val="26"/>
                                         <w:szCs w:val="26"/>
                                       </w:rPr>
-                                      <w:t>15:21-38</w:t>
+                                      <w:t>23:1-12</w:t>
                                     </w:r>
                                   </w:p>
                                 </w:tc>
@@ -7533,7 +8545,7 @@
                                         <w:sz w:val="26"/>
                                         <w:szCs w:val="26"/>
                                       </w:rPr>
-                                      <w:t>15:31</w:t>
+                                      <w:t>23:11-12</w:t>
                                     </w:r>
                                   </w:p>
                                 </w:tc>
@@ -7615,7 +8627,7 @@
                                         <w:sz w:val="26"/>
                                         <w:szCs w:val="26"/>
                                       </w:rPr>
-                                      <w:t>新的誡命</w:t>
+                                      <w:t>使徒信經</w:t>
                                     </w:r>
                                   </w:p>
                                 </w:tc>
@@ -7644,6 +8656,7 @@
                                         <w:szCs w:val="26"/>
                                       </w:rPr>
                                     </w:pPr>
+                                    <w:proofErr w:type="gramStart"/>
                                     <w:r>
                                       <w:rPr>
                                         <w:rFonts w:ascii="Barlow Condensed Medium" w:eastAsia="華康中黑體" w:hAnsi="Barlow Condensed Medium" w:hint="eastAsia"/>
@@ -7653,6 +8666,7 @@
                                       </w:rPr>
                                       <w:t>啟應</w:t>
                                     </w:r>
+                                    <w:proofErr w:type="gramEnd"/>
                                     <w:r>
                                       <w:rPr>
                                         <w:rFonts w:ascii="Barlow Condensed Medium" w:eastAsia="華康中黑體" w:hAnsi="Barlow Condensed Medium" w:hint="eastAsia"/>
@@ -7695,7 +8709,7 @@
                                         <w:sz w:val="26"/>
                                         <w:szCs w:val="26"/>
                                       </w:rPr>
-                                      <w:t>2</w:t>
+                                      <w:t>37</w:t>
                                     </w:r>
                                   </w:p>
                                 </w:tc>
@@ -7805,7 +8819,47 @@
                                         <w:sz w:val="26"/>
                                         <w:szCs w:val="26"/>
                                       </w:rPr>
-                                      <w:t>58,307B,514</w:t>
+                                      <w:t>59</w:t>
+                                    </w:r>
+                                    <w:r>
+                                      <w:rPr>
+                                        <w:rFonts w:ascii="Barlow Condensed Medium" w:eastAsia="華康中黑體" w:hAnsi="Barlow Condensed Medium" w:cstheme="minorHAnsi"/>
+                                        <w:color w:val="000000" w:themeColor="text1"/>
+                                        <w:w w:val="90"/>
+                                        <w:sz w:val="26"/>
+                                        <w:szCs w:val="26"/>
+                                      </w:rPr>
+                                      <w:t>,</w:t>
+                                    </w:r>
+                                    <w:r>
+                                      <w:rPr>
+                                        <w:rFonts w:ascii="Barlow Condensed Medium" w:eastAsia="華康中黑體" w:hAnsi="Barlow Condensed Medium" w:cstheme="minorHAnsi"/>
+                                        <w:color w:val="000000" w:themeColor="text1"/>
+                                        <w:w w:val="90"/>
+                                        <w:sz w:val="26"/>
+                                        <w:szCs w:val="26"/>
+                                      </w:rPr>
+                                      <w:t>296</w:t>
+                                    </w:r>
+                                    <w:r>
+                                      <w:rPr>
+                                        <w:rFonts w:ascii="Barlow Condensed Medium" w:eastAsia="華康中黑體" w:hAnsi="Barlow Condensed Medium" w:cstheme="minorHAnsi"/>
+                                        <w:color w:val="000000" w:themeColor="text1"/>
+                                        <w:w w:val="90"/>
+                                        <w:sz w:val="26"/>
+                                        <w:szCs w:val="26"/>
+                                      </w:rPr>
+                                      <w:t>,</w:t>
+                                    </w:r>
+                                    <w:r>
+                                      <w:rPr>
+                                        <w:rFonts w:ascii="Barlow Condensed Medium" w:eastAsia="華康中黑體" w:hAnsi="Barlow Condensed Medium" w:cstheme="minorHAnsi"/>
+                                        <w:color w:val="000000" w:themeColor="text1"/>
+                                        <w:w w:val="90"/>
+                                        <w:sz w:val="26"/>
+                                        <w:szCs w:val="26"/>
+                                      </w:rPr>
+                                      <w:t>515</w:t>
                                     </w:r>
                                   </w:p>
                                 </w:tc>
@@ -7878,7 +8932,7 @@
           </mc:Choice>
           <mc:Fallback>
             <w:pict>
-              <v:group w14:anchorId="0AB0FEB2" id="群組 19" o:spid="_x0000_s1032" style="position:absolute;left:0;text-align:left;margin-left:534.4pt;margin-top:567.3pt;width:140.6pt;height:130.1pt;z-index:251650048;mso-position-horizontal-relative:page;mso-position-vertical-relative:page;mso-width-relative:margin;mso-height-relative:margin" coordorigin="108" coordsize="17868,16510" o:gfxdata="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">
+              <v:group id="群組 19" o:spid="_x0000_s1032" style="position:absolute;left:0;text-align:left;margin-left:534.4pt;margin-top:567.3pt;width:140.6pt;height:130.1pt;z-index:251650048;mso-position-horizontal-relative:page;mso-position-vertical-relative:page;mso-width-relative:margin;mso-height-relative:margin" coordorigin="108" coordsize="17868,16510" o:gfxdata="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">
                 <v:shape id="_x0000_s1033" type="#_x0000_t202" style="position:absolute;left:317;top:444;width:17634;height:15621;visibility:visible;mso-wrap-style:square;v-text-anchor:top" o:gfxdata="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" stroked="f">
                   <v:textbox inset="0,0,0,0">
                     <w:txbxContent>
@@ -7986,7 +9040,7 @@
                             <w:color w:val="000000"/>
                             <w:w w:val="90"/>
                           </w:rPr>
-                          <w:t>2</w:t>
+                          <w:t>9</w:t>
                         </w:r>
                         <w:r>
                           <w:rPr>
@@ -8111,7 +9165,7 @@
                                   <w:sz w:val="26"/>
                                   <w:szCs w:val="26"/>
                                 </w:rPr>
-                                <w:t>思念　神的事</w:t>
+                                <w:t>基督將再臨</w:t>
                               </w:r>
                             </w:p>
                           </w:tc>
@@ -8204,7 +9258,7 @@
                                   <w:sz w:val="26"/>
                                   <w:szCs w:val="26"/>
                                 </w:rPr>
-                                <w:t>以色列外的迷羊</w:t>
+                                <w:t>謙卑的必被升高</w:t>
                               </w:r>
                             </w:p>
                           </w:tc>
@@ -8325,7 +9379,7 @@
                                   <w:sz w:val="26"/>
                                   <w:szCs w:val="26"/>
                                 </w:rPr>
-                                <w:t>15:21-38</w:t>
+                                <w:t>23:1-12</w:t>
                               </w:r>
                             </w:p>
                           </w:tc>
@@ -8445,7 +9499,7 @@
                                   <w:sz w:val="26"/>
                                   <w:szCs w:val="26"/>
                                 </w:rPr>
-                                <w:t>15:31</w:t>
+                                <w:t>23:11-12</w:t>
                               </w:r>
                             </w:p>
                           </w:tc>
@@ -8527,7 +9581,7 @@
                                   <w:sz w:val="26"/>
                                   <w:szCs w:val="26"/>
                                 </w:rPr>
-                                <w:t>新的誡命</w:t>
+                                <w:t>使徒信經</w:t>
                               </w:r>
                             </w:p>
                           </w:tc>
@@ -8556,6 +9610,7 @@
                                   <w:szCs w:val="26"/>
                                 </w:rPr>
                               </w:pPr>
+                              <w:proofErr w:type="gramStart"/>
                               <w:r>
                                 <w:rPr>
                                   <w:rFonts w:ascii="Barlow Condensed Medium" w:eastAsia="華康中黑體" w:hAnsi="Barlow Condensed Medium" w:hint="eastAsia"/>
@@ -8565,6 +9620,7 @@
                                 </w:rPr>
                                 <w:t>啟應</w:t>
                               </w:r>
+                              <w:proofErr w:type="gramEnd"/>
                               <w:r>
                                 <w:rPr>
                                   <w:rFonts w:ascii="Barlow Condensed Medium" w:eastAsia="華康中黑體" w:hAnsi="Barlow Condensed Medium" w:hint="eastAsia"/>
@@ -8607,7 +9663,7 @@
                                   <w:sz w:val="26"/>
                                   <w:szCs w:val="26"/>
                                 </w:rPr>
-                                <w:t>2</w:t>
+                                <w:t>37</w:t>
                               </w:r>
                             </w:p>
                           </w:tc>
@@ -8717,7 +9773,47 @@
                                   <w:sz w:val="26"/>
                                   <w:szCs w:val="26"/>
                                 </w:rPr>
-                                <w:t>58,307B,514</w:t>
+                                <w:t>59</w:t>
+                              </w:r>
+                              <w:r>
+                                <w:rPr>
+                                  <w:rFonts w:ascii="Barlow Condensed Medium" w:eastAsia="華康中黑體" w:hAnsi="Barlow Condensed Medium" w:cstheme="minorHAnsi"/>
+                                  <w:color w:val="000000" w:themeColor="text1"/>
+                                  <w:w w:val="90"/>
+                                  <w:sz w:val="26"/>
+                                  <w:szCs w:val="26"/>
+                                </w:rPr>
+                                <w:t>,</w:t>
+                              </w:r>
+                              <w:r>
+                                <w:rPr>
+                                  <w:rFonts w:ascii="Barlow Condensed Medium" w:eastAsia="華康中黑體" w:hAnsi="Barlow Condensed Medium" w:cstheme="minorHAnsi"/>
+                                  <w:color w:val="000000" w:themeColor="text1"/>
+                                  <w:w w:val="90"/>
+                                  <w:sz w:val="26"/>
+                                  <w:szCs w:val="26"/>
+                                </w:rPr>
+                                <w:t>296</w:t>
+                              </w:r>
+                              <w:r>
+                                <w:rPr>
+                                  <w:rFonts w:ascii="Barlow Condensed Medium" w:eastAsia="華康中黑體" w:hAnsi="Barlow Condensed Medium" w:cstheme="minorHAnsi"/>
+                                  <w:color w:val="000000" w:themeColor="text1"/>
+                                  <w:w w:val="90"/>
+                                  <w:sz w:val="26"/>
+                                  <w:szCs w:val="26"/>
+                                </w:rPr>
+                                <w:t>,</w:t>
+                              </w:r>
+                              <w:r>
+                                <w:rPr>
+                                  <w:rFonts w:ascii="Barlow Condensed Medium" w:eastAsia="華康中黑體" w:hAnsi="Barlow Condensed Medium" w:cstheme="minorHAnsi"/>
+                                  <w:color w:val="000000" w:themeColor="text1"/>
+                                  <w:w w:val="90"/>
+                                  <w:sz w:val="26"/>
+                                  <w:szCs w:val="26"/>
+                                </w:rPr>
+                                <w:t>515</w:t>
                               </w:r>
                             </w:p>
                           </w:tc>
@@ -8761,6 +9857,7 @@
             <w14:round/>
           </w14:textOutline>
         </w:rPr>
+        <w:lastRenderedPageBreak/>
         <w:t>新泰教會週報</w:t>
       </w:r>
     </w:p>
@@ -8893,7 +9990,7 @@
               </wp:anchor>
             </w:drawing>
           </mc:Choice>
-          <mc:Fallback>
+          <mc:Fallback xmlns:w15="http://schemas.microsoft.com/office/word/2012/wordml">
             <w:pict>
               <v:shape w14:anchorId="76BD7DFF" id="文字方塊 2" o:spid="_x0000_s1035" type="#_x0000_t202" style="position:absolute;margin-left:31.4pt;margin-top:-54.1pt;width:109.8pt;height:110.6pt;z-index:251674624;visibility:visible;mso-wrap-style:square;mso-width-percent:0;mso-height-percent:200;mso-wrap-distance-left:9pt;mso-wrap-distance-top:3.6pt;mso-wrap-distance-right:9pt;mso-wrap-distance-bottom:3.6pt;mso-position-horizontal:absolute;mso-position-horizontal-relative:text;mso-position-vertical:absolute;mso-position-vertical-relative:text;mso-width-percent:0;mso-height-percent:200;mso-width-relative:margin;mso-height-relative:margin;v-text-anchor:top" o:gfxdata="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" filled="f" stroked="f">
                 <v:textbox style="mso-fit-shape-to-text:t" inset="1mm,1mm,1mm,1mm">
@@ -9092,7 +10189,7 @@
               </wp:anchor>
             </w:drawing>
           </mc:Choice>
-          <mc:Fallback>
+          <mc:Fallback xmlns:w15="http://schemas.microsoft.com/office/word/2012/wordml">
             <w:pict>
               <v:roundrect w14:anchorId="4775AEF3" id="圓角矩形 12" o:spid="_x0000_s1036" style="position:absolute;margin-left:-.9pt;margin-top:16.35pt;width:49.3pt;height:15.45pt;z-index:251639808;visibility:visible;mso-wrap-style:square;mso-width-percent:0;mso-height-percent:0;mso-wrap-distance-left:9pt;mso-wrap-distance-top:0;mso-wrap-distance-right:9pt;mso-wrap-distance-bottom:0;mso-position-horizontal:absolute;mso-position-horizontal-relative:text;mso-position-vertical:absolute;mso-position-vertical-relative:text;mso-width-percent:0;mso-height-percent:0;mso-width-relative:margin;mso-height-relative:margin;v-text-anchor:middle" arcsize="10923f" o:gfxdata="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" fillcolor="#5a5a5a [2109]" stroked="f" strokeweight="1pt">
                 <v:stroke joinstyle="miter"/>
@@ -9232,7 +10329,7 @@
               </wp:anchor>
             </w:drawing>
           </mc:Choice>
-          <mc:Fallback>
+          <mc:Fallback xmlns:w15="http://schemas.microsoft.com/office/word/2012/wordml">
             <w:pict>
               <v:roundrect w14:anchorId="196DC3BF" id="圓角矩形 14" o:spid="_x0000_s1037" style="position:absolute;margin-left:-1.25pt;margin-top:16.7pt;width:83.6pt;height:15.3pt;z-index:251641856;visibility:visible;mso-wrap-style:square;mso-width-percent:0;mso-height-percent:0;mso-wrap-distance-left:9pt;mso-wrap-distance-top:0;mso-wrap-distance-right:9pt;mso-wrap-distance-bottom:0;mso-position-horizontal:absolute;mso-position-horizontal-relative:text;mso-position-vertical:absolute;mso-position-vertical-relative:text;mso-width-percent:0;mso-height-percent:0;mso-width-relative:margin;mso-height-relative:margin;v-text-anchor:middle" arcsize="10923f" o:gfxdata="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" fillcolor="#5a5a5a [2109]" stroked="f" strokeweight="1pt">
                 <v:stroke joinstyle="miter"/>
@@ -9428,7 +10525,7 @@
               </wp:anchor>
             </w:drawing>
           </mc:Choice>
-          <mc:Fallback>
+          <mc:Fallback xmlns:w15="http://schemas.microsoft.com/office/word/2012/wordml">
             <w:pict>
               <v:roundrect w14:anchorId="1A4DC044" id="圓角矩形 9" o:spid="_x0000_s1038" style="position:absolute;margin-left:-.6pt;margin-top:16.6pt;width:30.35pt;height:15.3pt;z-index:251643904;visibility:visible;mso-wrap-style:square;mso-width-percent:0;mso-height-percent:0;mso-wrap-distance-left:9pt;mso-wrap-distance-top:0;mso-wrap-distance-right:9pt;mso-wrap-distance-bottom:0;mso-position-horizontal:absolute;mso-position-horizontal-relative:text;mso-position-vertical:absolute;mso-position-vertical-relative:text;mso-width-percent:0;mso-height-percent:0;mso-width-relative:margin;mso-height-relative:margin;v-text-anchor:middle" arcsize="10923f" o:gfxdata="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" fillcolor="#5a5a5a [2109]" stroked="f" strokeweight="1pt">
                 <v:stroke joinstyle="miter"/>
@@ -9555,7 +10652,7 @@
                     </pic:cNvPicPr>
                   </pic:nvPicPr>
                   <pic:blipFill>
-                    <a:blip r:embed="rId12">
+                    <a:blip r:embed="rId13">
                       <a:extLst>
                         <a:ext uri="{28A0092B-C50C-407E-A947-70E740481C1C}">
                           <a14:useLocalDpi xmlns:a14="http://schemas.microsoft.com/office/drawing/2010/main" val="0"/>
@@ -9692,7 +10789,7 @@
               </wp:anchor>
             </w:drawing>
           </mc:Choice>
-          <mc:Fallback>
+          <mc:Fallback xmlns:w15="http://schemas.microsoft.com/office/word/2012/wordml">
             <w:pict>
               <v:roundrect w14:anchorId="03BFD3A3" id="圓角矩形 13" o:spid="_x0000_s1039" style="position:absolute;margin-left:-.4pt;margin-top:16.65pt;width:49.3pt;height:15.3pt;z-index:251645952;visibility:visible;mso-wrap-style:square;mso-width-percent:0;mso-height-percent:0;mso-wrap-distance-left:9pt;mso-wrap-distance-top:0;mso-wrap-distance-right:9pt;mso-wrap-distance-bottom:0;mso-position-horizontal:absolute;mso-position-horizontal-relative:text;mso-position-vertical:absolute;mso-position-vertical-relative:text;mso-width-percent:0;mso-height-percent:0;mso-width-relative:margin;mso-height-relative:margin;v-text-anchor:middle" arcsize="10923f" o:gfxdata="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" fillcolor="#5a5a5a [2109]" stroked="f" strokeweight="1pt">
                 <v:stroke joinstyle="miter"/>
@@ -9731,6 +10828,7 @@
         </w:rPr>
         <w:t xml:space="preserve">       </w:t>
       </w:r>
+      <w:proofErr w:type="gramStart"/>
       <w:r>
         <w:rPr>
           <w:rFonts w:ascii="Barlow Condensed Medium" w:eastAsia="華康中圓體" w:hAnsi="Barlow Condensed Medium"/>
@@ -9738,6 +10836,7 @@
         </w:rPr>
         <w:t>主堂</w:t>
       </w:r>
+      <w:proofErr w:type="gramEnd"/>
       <w:r>
         <w:rPr>
           <w:rFonts w:ascii="Barlow Condensed Medium" w:eastAsia="華康中圓體" w:hAnsi="Barlow Condensed Medium"/>
@@ -9881,6 +10980,7 @@
                                 <w:sz w:val="22"/>
                               </w:rPr>
                             </w:pPr>
+                            <w:proofErr w:type="gramStart"/>
                             <w:r>
                               <w:rPr>
                                 <w:rFonts w:ascii="Barlow Condensed Medium" w:eastAsia="華康儷中黑" w:hAnsi="Barlow Condensed Medium"/>
@@ -9888,6 +10988,7 @@
                               </w:rPr>
                               <w:t>教會臉書</w:t>
                             </w:r>
+                            <w:proofErr w:type="gramEnd"/>
                             <w:r>
                               <w:rPr>
                                 <w:rFonts w:ascii="Barlow Condensed Medium" w:eastAsia="華康儷中黑" w:hAnsi="Barlow Condensed Medium"/>
@@ -9928,7 +11029,7 @@
               </wp:anchor>
             </w:drawing>
           </mc:Choice>
-          <mc:Fallback>
+          <mc:Fallback xmlns:w15="http://schemas.microsoft.com/office/word/2012/wordml">
             <w:pict>
               <v:shape w14:anchorId="77C1E33A" id="_x0000_s1040" type="#_x0000_t202" style="position:absolute;margin-left:107.25pt;margin-top:6.2pt;width:125.55pt;height:16.3pt;z-index:251672576;visibility:visible;mso-wrap-style:square;mso-width-percent:0;mso-height-percent:0;mso-wrap-distance-left:9pt;mso-wrap-distance-top:3.6pt;mso-wrap-distance-right:9pt;mso-wrap-distance-bottom:3.6pt;mso-position-horizontal:absolute;mso-position-horizontal-relative:text;mso-position-vertical:absolute;mso-position-vertical-relative:text;mso-width-percent:0;mso-height-percent:0;mso-width-relative:margin;mso-height-relative:margin;v-text-anchor:top" o:gfxdata="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" filled="f" stroked="f">
                 <v:textbox inset="0,0,0,0">
@@ -10005,8 +11106,19 @@
           <w:sz w:val="28"/>
           <w:szCs w:val="28"/>
         </w:rPr>
-        <w:t xml:space="preserve"> Weekly</w:t>
-      </w:r>
+        <w:t xml:space="preserve"> </w:t>
+      </w:r>
+      <w:proofErr w:type="gramStart"/>
+      <w:r>
+        <w:rPr>
+          <w:rFonts w:ascii="Old English Text MT" w:hAnsi="Old English Text MT"/>
+          <w:color w:val="404040" w:themeColor="text1" w:themeTint="BF"/>
+          <w:sz w:val="28"/>
+          <w:szCs w:val="28"/>
+        </w:rPr>
+        <w:t>Weekly</w:t>
+      </w:r>
+      <w:proofErr w:type="gramEnd"/>
     </w:p>
     <w:p>
       <w:pPr>
@@ -10210,7 +11322,7 @@
                 <w:sz w:val="20"/>
                 <w:szCs w:val="20"/>
               </w:rPr>
-              <w:t>黃聖耀</w:t>
+              <w:t>黃明憲</w:t>
             </w:r>
             <w:r>
               <w:rPr>
@@ -10218,7 +11330,7 @@
                 <w:sz w:val="20"/>
                 <w:szCs w:val="20"/>
               </w:rPr>
-              <w:t xml:space="preserve"> 執事</w:t>
+              <w:t xml:space="preserve"> 長老</w:t>
             </w:r>
           </w:p>
         </w:tc>
@@ -10278,7 +11390,7 @@
                 <w:sz w:val="20"/>
                 <w:szCs w:val="20"/>
               </w:rPr>
-              <w:t>李靜儀</w:t>
+              <w:t>莊舒媛</w:t>
             </w:r>
             <w:r>
               <w:rPr>
@@ -10286,7 +11398,7 @@
                 <w:sz w:val="20"/>
                 <w:szCs w:val="20"/>
               </w:rPr>
-              <w:t xml:space="preserve"> 師母</w:t>
+              <w:t xml:space="preserve"> 姊妹</w:t>
             </w:r>
           </w:p>
         </w:tc>
@@ -10876,7 +11988,7 @@
                     </wp:anchor>
                   </w:drawing>
                 </mc:Choice>
-                <mc:Fallback>
+                <mc:Fallback xmlns:w15="http://schemas.microsoft.com/office/word/2012/wordml">
                   <w:pict>
                     <v:rect w14:anchorId="343BC9BA" id="矩形 8" o:spid="_x0000_s1041" style="position:absolute;left:0;text-align:left;margin-left:-.85pt;margin-top:2.65pt;width:18.75pt;height:93.35pt;z-index:251676672;visibility:visible;mso-wrap-style:square;mso-width-percent:0;mso-height-percent:0;mso-wrap-distance-left:9pt;mso-wrap-distance-top:0;mso-wrap-distance-right:9pt;mso-wrap-distance-bottom:0;mso-position-horizontal:absolute;mso-position-horizontal-relative:text;mso-position-vertical:absolute;mso-position-vertical-relative:text;mso-width-percent:0;mso-height-percent:0;mso-width-relative:margin;mso-height-relative:margin;v-text-anchor:middle" o:gfxdata="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" fillcolor="#5a5a5a [2109]" stroked="f" strokeweight="1pt">
                       <v:textbox style="layout-flow:vertical-ideographic" inset="1mm,1mm,1mm,1mm">
@@ -10936,6 +12048,7 @@
                 <w:szCs w:val="20"/>
               </w:rPr>
             </w:pPr>
+            <w:proofErr w:type="gramStart"/>
             <w:r>
               <w:rPr>
                 <w:rFonts w:eastAsia="華康儷中黑" w:cstheme="minorHAnsi"/>
@@ -10946,6 +12059,7 @@
               </w:rPr>
               <w:t>序樂</w:t>
             </w:r>
+            <w:proofErr w:type="gramEnd"/>
           </w:p>
         </w:tc>
         <w:tc>
@@ -11081,6 +12195,7 @@
                 <w:szCs w:val="20"/>
               </w:rPr>
             </w:pPr>
+            <w:proofErr w:type="gramStart"/>
             <w:r>
               <w:rPr>
                 <w:rFonts w:eastAsia="華康儷中黑" w:cstheme="minorHAnsi"/>
@@ -11091,6 +12206,7 @@
               </w:rPr>
               <w:t>宣召</w:t>
             </w:r>
+            <w:proofErr w:type="gramEnd"/>
           </w:p>
         </w:tc>
         <w:tc>
@@ -11283,7 +12399,7 @@
                 <w:sz w:val="20"/>
                 <w:szCs w:val="20"/>
               </w:rPr>
-              <w:t>61</w:t>
+              <w:t>58</w:t>
             </w:r>
             <w:r>
               <w:rPr>
@@ -11448,7 +12564,29 @@
                 <w:sz w:val="20"/>
                 <w:szCs w:val="20"/>
               </w:rPr>
-              <w:t>十誡</w:t>
+              <w:t>新的</w:t>
+            </w:r>
+            <w:proofErr w:type="gramStart"/>
+            <w:r>
+              <w:rPr>
+                <w:rFonts w:ascii="Bahnschrift SemiBold Condensed" w:eastAsia="標楷體" w:hAnsi="Bahnschrift SemiBold Condensed" w:cstheme="minorHAnsi" w:hint="eastAsia"/>
+                <w:color w:val="000000" w:themeColor="text1"/>
+                <w:w w:val="125"/>
+                <w:sz w:val="20"/>
+                <w:szCs w:val="20"/>
+              </w:rPr>
+              <w:t>誡</w:t>
+            </w:r>
+            <w:proofErr w:type="gramEnd"/>
+            <w:r>
+              <w:rPr>
+                <w:rFonts w:ascii="Bahnschrift SemiBold Condensed" w:eastAsia="標楷體" w:hAnsi="Bahnschrift SemiBold Condensed" w:cstheme="minorHAnsi" w:hint="eastAsia"/>
+                <w:color w:val="000000" w:themeColor="text1"/>
+                <w:w w:val="125"/>
+                <w:sz w:val="20"/>
+                <w:szCs w:val="20"/>
+              </w:rPr>
+              <w:t>命</w:t>
             </w:r>
           </w:p>
         </w:tc>
@@ -11546,6 +12684,7 @@
                 <w:szCs w:val="20"/>
               </w:rPr>
             </w:pPr>
+            <w:proofErr w:type="gramStart"/>
             <w:r>
               <w:rPr>
                 <w:rFonts w:eastAsia="華康儷中黑" w:cstheme="minorHAnsi"/>
@@ -11556,6 +12695,7 @@
               </w:rPr>
               <w:t>啟應文</w:t>
             </w:r>
+            <w:proofErr w:type="gramEnd"/>
           </w:p>
         </w:tc>
         <w:tc>
@@ -11603,7 +12743,7 @@
                 <w:sz w:val="20"/>
                 <w:szCs w:val="20"/>
               </w:rPr>
-              <w:t>5</w:t>
+              <w:t>2</w:t>
             </w:r>
             <w:r>
               <w:rPr>
@@ -11903,6 +13043,7 @@
                 <w:szCs w:val="20"/>
               </w:rPr>
             </w:pPr>
+            <w:proofErr w:type="gramStart"/>
             <w:r>
               <w:rPr>
                 <w:rFonts w:ascii="Bahnschrift SemiBold Condensed" w:eastAsia="標楷體" w:hAnsi="Bahnschrift SemiBold Condensed" w:cs="Calibri" w:hint="eastAsia"/>
@@ -11913,6 +13054,7 @@
               </w:rPr>
               <w:t>主啊</w:t>
             </w:r>
+            <w:proofErr w:type="gramEnd"/>
             <w:r>
               <w:rPr>
                 <w:rFonts w:ascii="Bahnschrift SemiBold Condensed" w:eastAsia="標楷體" w:hAnsi="Bahnschrift SemiBold Condensed" w:cs="Calibri"/>
@@ -11971,18 +13113,10 @@
                 <w:sz w:val="20"/>
                 <w:szCs w:val="20"/>
               </w:rPr>
-              <w:t>聖</w:t>
-            </w:r>
-            <w:r>
-              <w:rPr>
-                <w:rFonts w:ascii="Bahnschrift SemiBold Condensed" w:eastAsia="標楷體" w:hAnsi="Bahnschrift SemiBold Condensed" w:cstheme="minorHAnsi"/>
-                <w:color w:val="000000" w:themeColor="text1"/>
-                <w:w w:val="125"/>
-                <w:sz w:val="20"/>
-                <w:szCs w:val="20"/>
-              </w:rPr>
-              <w:t xml:space="preserve"> </w:t>
-            </w:r>
+              <w:t>敬</w:t>
+            </w:r>
+            <w:bookmarkStart w:id="6" w:name="_GoBack"/>
+            <w:bookmarkEnd w:id="6"/>
             <w:r>
               <w:rPr>
                 <w:rFonts w:ascii="Bahnschrift SemiBold Condensed" w:eastAsia="標楷體" w:hAnsi="Bahnschrift SemiBold Condensed" w:cstheme="minorHAnsi" w:hint="eastAsia"/>
@@ -11991,27 +13125,7 @@
                 <w:sz w:val="20"/>
                 <w:szCs w:val="20"/>
               </w:rPr>
-              <w:t>歌</w:t>
-            </w:r>
-            <w:r>
-              <w:rPr>
-                <w:rFonts w:ascii="Bahnschrift SemiBold Condensed" w:eastAsia="標楷體" w:hAnsi="Bahnschrift SemiBold Condensed" w:cstheme="minorHAnsi"/>
-                <w:color w:val="000000" w:themeColor="text1"/>
-                <w:w w:val="125"/>
-                <w:sz w:val="20"/>
-                <w:szCs w:val="20"/>
-              </w:rPr>
-              <w:t xml:space="preserve"> </w:t>
-            </w:r>
-            <w:r>
-              <w:rPr>
-                <w:rFonts w:ascii="Bahnschrift SemiBold Condensed" w:eastAsia="標楷體" w:hAnsi="Bahnschrift SemiBold Condensed" w:cstheme="minorHAnsi" w:hint="eastAsia"/>
-                <w:color w:val="000000" w:themeColor="text1"/>
-                <w:w w:val="125"/>
-                <w:sz w:val="20"/>
-                <w:szCs w:val="20"/>
-              </w:rPr>
-              <w:t>隊</w:t>
+              <w:t>拜團契</w:t>
             </w:r>
           </w:p>
         </w:tc>
@@ -12162,7 +13276,7 @@
                     </wp:anchor>
                   </w:drawing>
                 </mc:Choice>
-                <mc:Fallback>
+                <mc:Fallback xmlns:w15="http://schemas.microsoft.com/office/word/2012/wordml">
                   <w:pict>
                     <v:rect w14:anchorId="21B0B3F3" id="矩形 10" o:spid="_x0000_s1042" style="position:absolute;left:0;text-align:left;margin-left:-.75pt;margin-top:.35pt;width:19.3pt;height:45.45pt;z-index:251648000;visibility:visible;mso-wrap-style:square;mso-width-percent:0;mso-height-percent:0;mso-wrap-distance-left:9pt;mso-wrap-distance-top:0;mso-wrap-distance-right:9pt;mso-wrap-distance-bottom:0;mso-position-horizontal:absolute;mso-position-horizontal-relative:text;mso-position-vertical:absolute;mso-position-vertical-relative:text;mso-width-percent:0;mso-height-percent:0;mso-width-relative:margin;mso-height-relative:margin;v-text-anchor:middle" o:gfxdata="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" fillcolor="#5a5a5a [2109]" stroked="f" strokeweight="1pt">
                       <v:textbox style="layout-flow:vertical-ideographic" inset="1mm,1mm,1mm,1mm">
@@ -12299,7 +13413,7 @@
                 <w:sz w:val="20"/>
                 <w:szCs w:val="20"/>
               </w:rPr>
-              <w:t>9</w:t>
+              <w:t>15</w:t>
             </w:r>
             <w:r>
               <w:rPr>
@@ -12319,7 +13433,7 @@
                 <w:sz w:val="20"/>
                 <w:szCs w:val="20"/>
               </w:rPr>
-              <w:t>14-17</w:t>
+              <w:t>21-38</w:t>
             </w:r>
             <w:r>
               <w:rPr>
@@ -12476,8 +13590,21 @@
                 <w:sz w:val="20"/>
                 <w:szCs w:val="20"/>
               </w:rPr>
-              <w:t>兩樣都保全了</w:t>
-            </w:r>
+              <w:t>以色列外</w:t>
+            </w:r>
+            <w:proofErr w:type="gramStart"/>
+            <w:r>
+              <w:rPr>
+                <w:rFonts w:ascii="標楷體" w:eastAsia="標楷體" w:hAnsi="標楷體" w:cstheme="minorHAnsi" w:hint="eastAsia"/>
+                <w:bCs/>
+                <w:color w:val="000000" w:themeColor="text1"/>
+                <w:w w:val="150"/>
+                <w:sz w:val="20"/>
+                <w:szCs w:val="20"/>
+              </w:rPr>
+              <w:t>的迷羊</w:t>
+            </w:r>
+            <w:proofErr w:type="gramEnd"/>
           </w:p>
         </w:tc>
         <w:tc>
@@ -12792,7 +13919,7 @@
                     </wp:anchor>
                   </w:drawing>
                 </mc:Choice>
-                <mc:Fallback>
+                <mc:Fallback xmlns:w15="http://schemas.microsoft.com/office/word/2012/wordml">
                   <w:pict>
                     <v:rect w14:anchorId="4D37C684" id="矩形 11" o:spid="_x0000_s1043" style="position:absolute;left:0;text-align:left;margin-left:-.75pt;margin-top:5.9pt;width:19.25pt;height:89.35pt;z-index:251660288;visibility:visible;mso-wrap-style:square;mso-width-percent:0;mso-height-percent:0;mso-wrap-distance-left:9pt;mso-wrap-distance-top:0;mso-wrap-distance-right:9pt;mso-wrap-distance-bottom:0;mso-position-horizontal:absolute;mso-position-horizontal-relative:text;mso-position-vertical:absolute;mso-position-vertical-relative:text;mso-width-percent:0;mso-height-percent:0;mso-width-relative:margin;mso-height-relative:margin;v-text-anchor:middle" o:gfxdata="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" fillcolor="#5a5a5a [2109]" stroked="f" strokeweight="1pt">
                       <v:textbox style="layout-flow:vertical-ideographic" inset="1mm,1mm,1mm,1mm">
@@ -12927,7 +14054,7 @@
                 <w:sz w:val="20"/>
                 <w:szCs w:val="20"/>
               </w:rPr>
-              <w:t>293</w:t>
+              <w:t>307B</w:t>
             </w:r>
             <w:r>
               <w:rPr>
@@ -13182,7 +14309,7 @@
                 <w:sz w:val="20"/>
                 <w:szCs w:val="20"/>
               </w:rPr>
-              <w:t>張燕芬</w:t>
+              <w:t>黃阿絹</w:t>
             </w:r>
             <w:r>
               <w:rPr>
@@ -13204,7 +14331,7 @@
                 <w:sz w:val="20"/>
                 <w:szCs w:val="20"/>
               </w:rPr>
-              <w:t>黃阿絹</w:t>
+              <w:t>黃聖耀</w:t>
             </w:r>
           </w:p>
         </w:tc>
@@ -13564,6 +14691,7 @@
                 <w:szCs w:val="20"/>
               </w:rPr>
             </w:pPr>
+            <w:proofErr w:type="gramStart"/>
             <w:r>
               <w:rPr>
                 <w:rFonts w:eastAsia="華康儷中黑" w:cstheme="minorHAnsi" w:hint="eastAsia"/>
@@ -13574,6 +14702,7 @@
               </w:rPr>
               <w:t>公禱</w:t>
             </w:r>
+            <w:proofErr w:type="gramEnd"/>
           </w:p>
         </w:tc>
         <w:tc>
@@ -13727,6 +14856,7 @@
                 <w:szCs w:val="20"/>
               </w:rPr>
             </w:pPr>
+            <w:proofErr w:type="gramStart"/>
             <w:r>
               <w:rPr>
                 <w:rFonts w:eastAsia="華康儷中黑" w:cstheme="minorHAnsi"/>
@@ -13737,6 +14867,7 @@
               </w:rPr>
               <w:t>頌榮</w:t>
             </w:r>
+            <w:proofErr w:type="gramEnd"/>
           </w:p>
         </w:tc>
         <w:tc>
@@ -13783,7 +14914,7 @@
                 <w:sz w:val="20"/>
                 <w:szCs w:val="20"/>
               </w:rPr>
-              <w:t>513</w:t>
+              <w:t>514</w:t>
             </w:r>
             <w:r>
               <w:rPr>
@@ -13959,6 +15090,7 @@
               </w:rPr>
               <w:t>:</w:t>
             </w:r>
+            <w:proofErr w:type="gramStart"/>
             <w:r>
               <w:rPr>
                 <w:rFonts w:ascii="Bahnschrift SemiBold Condensed" w:eastAsia="標楷體" w:hAnsi="Bahnschrift SemiBold Condensed" w:cstheme="minorHAnsi" w:hint="eastAsia"/>
@@ -13969,6 +15101,7 @@
               </w:rPr>
               <w:t>阿們頌</w:t>
             </w:r>
+            <w:proofErr w:type="gramEnd"/>
           </w:p>
         </w:tc>
         <w:tc>
@@ -14084,6 +15217,7 @@
                 <w:szCs w:val="20"/>
               </w:rPr>
             </w:pPr>
+            <w:proofErr w:type="gramStart"/>
             <w:r>
               <w:rPr>
                 <w:rFonts w:eastAsia="華康儷中黑" w:cstheme="minorHAnsi" w:hint="eastAsia"/>
@@ -14094,6 +15228,7 @@
               </w:rPr>
               <w:t>殿樂</w:t>
             </w:r>
+            <w:proofErr w:type="gramEnd"/>
           </w:p>
         </w:tc>
         <w:tc>
@@ -14631,7 +15766,7 @@
               </wp:anchor>
             </w:drawing>
           </mc:Choice>
-          <mc:Fallback>
+          <mc:Fallback xmlns:w15="http://schemas.microsoft.com/office/word/2012/wordml">
             <w:pict>
               <v:line w14:anchorId="33E0CFFA" id="直線接點 2" o:spid="_x0000_s1026" style="position:absolute;z-index:251652096;visibility:visible;mso-wrap-style:square;mso-height-percent:0;mso-wrap-distance-left:9pt;mso-wrap-distance-top:0;mso-wrap-distance-right:9pt;mso-wrap-distance-bottom:0;mso-position-horizontal:absolute;mso-position-horizontal-relative:page;mso-position-vertical:absolute;mso-position-vertical-relative:page;mso-height-percent:0;mso-height-relative:margin" from="687.75pt,19.85pt" to="687.75pt,709.8pt" o:gfxdata="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" strokecolor="black [3213]" strokeweight=".5pt">
                 <v:stroke dashstyle="3 1" joinstyle="miter"/>
@@ -14671,7 +15806,7 @@
           <w:color w:val="000000"/>
           <w:szCs w:val="24"/>
         </w:rPr>
-        <w:t>9</w:t>
+        <w:t>15</w:t>
       </w:r>
       <w:r>
         <w:rPr>
@@ -14687,7 +15822,7 @@
           <w:color w:val="000000"/>
           <w:szCs w:val="24"/>
         </w:rPr>
-        <w:t>17</w:t>
+        <w:t>31</w:t>
       </w:r>
       <w:r>
         <w:rPr>
@@ -14761,6 +15896,7 @@
         </w:rPr>
         <w:t xml:space="preserve"> </w:t>
       </w:r>
+      <w:proofErr w:type="gramStart"/>
       <w:r>
         <w:rPr>
           <w:rFonts w:ascii="標楷體" w:eastAsia="標楷體" w:hAnsi="標楷體" w:cs="Arial" w:hint="eastAsia"/>
@@ -14768,8 +15904,9 @@
           <w:sz w:val="26"/>
           <w:szCs w:val="26"/>
         </w:rPr>
-        <w:t>人也無用新酒貯佇舊皮囊；若是有，就囊裂，酒漏，囊亦續歹。獨獨用新酒貯佇新皮囊，就二項攏保全</w:t>
-      </w:r>
+        <w:t>致到眾人卬愕</w:t>
+      </w:r>
+      <w:proofErr w:type="gramEnd"/>
       <w:r>
         <w:rPr>
           <w:rFonts w:ascii="標楷體" w:eastAsia="標楷體" w:hAnsi="標楷體" w:cs="Arial" w:hint="eastAsia"/>
@@ -14777,7 +15914,47 @@
           <w:sz w:val="26"/>
           <w:szCs w:val="26"/>
         </w:rPr>
-        <w:t>。</w:t>
+        <w:t>；因為看見啞口者講話，破相</w:t>
+      </w:r>
+      <w:proofErr w:type="gramStart"/>
+      <w:r>
+        <w:rPr>
+          <w:rFonts w:ascii="標楷體" w:eastAsia="標楷體" w:hAnsi="標楷體" w:cs="Arial" w:hint="eastAsia"/>
+          <w:w w:val="80"/>
+          <w:sz w:val="26"/>
+          <w:szCs w:val="26"/>
+        </w:rPr>
+        <w:t>的攏好</w:t>
+      </w:r>
+      <w:proofErr w:type="gramEnd"/>
+      <w:r>
+        <w:rPr>
+          <w:rFonts w:ascii="標楷體" w:eastAsia="標楷體" w:hAnsi="標楷體" w:cs="Arial" w:hint="eastAsia"/>
+          <w:w w:val="80"/>
+          <w:sz w:val="26"/>
+          <w:szCs w:val="26"/>
+        </w:rPr>
+        <w:t>，跛腳的行，</w:t>
+      </w:r>
+      <w:proofErr w:type="gramStart"/>
+      <w:r>
+        <w:rPr>
+          <w:rFonts w:ascii="標楷體" w:eastAsia="標楷體" w:hAnsi="標楷體" w:cs="Arial" w:hint="eastAsia"/>
+          <w:w w:val="80"/>
+          <w:sz w:val="26"/>
+          <w:szCs w:val="26"/>
+        </w:rPr>
+        <w:t>睛暝</w:t>
+      </w:r>
+      <w:proofErr w:type="gramEnd"/>
+      <w:r>
+        <w:rPr>
+          <w:rFonts w:ascii="標楷體" w:eastAsia="標楷體" w:hAnsi="標楷體" w:cs="Arial" w:hint="eastAsia"/>
+          <w:w w:val="80"/>
+          <w:sz w:val="26"/>
+          <w:szCs w:val="26"/>
+        </w:rPr>
+        <w:t>的看見，就歸榮光以色列的上帝。</w:t>
       </w:r>
     </w:p>
     <w:p>
@@ -14810,8 +15987,8 @@
           <w:szCs w:val="24"/>
         </w:rPr>
         <w:sectPr>
-          <w:headerReference w:type="even" r:id="rId13"/>
-          <w:headerReference w:type="default" r:id="rId14"/>
+          <w:headerReference w:type="even" r:id="rId14"/>
+          <w:headerReference w:type="default" r:id="rId15"/>
           <w:pgSz w:w="20639" w:h="14572" w:orient="landscape" w:code="12"/>
           <w:pgMar w:top="794" w:right="567" w:bottom="510" w:left="567" w:header="340" w:footer="454" w:gutter="0"/>
           <w:cols w:num="4" w:space="742" w:equalWidth="0">
@@ -14874,7 +16051,29 @@
           <w:sz w:val="26"/>
           <w:szCs w:val="26"/>
         </w:rPr>
-        <w:t>也沒有人把新酒裝在舊皮袋裡．若是這樣、皮袋就裂開、酒漏出來、連皮袋也壞了．惟獨把新酒裝在新皮袋裡、兩樣就都保全了。</w:t>
+        <w:t>甚至眾人都希奇．因為看見啞吧說話殘疾的</w:t>
+      </w:r>
+      <w:proofErr w:type="gramStart"/>
+      <w:r>
+        <w:rPr>
+          <w:rFonts w:ascii="Calibri" w:eastAsia="華康中黑體" w:hAnsi="Calibri" w:cs="Calibri" w:hint="eastAsia"/>
+          <w:color w:val="000000"/>
+          <w:w w:val="80"/>
+          <w:sz w:val="26"/>
+          <w:szCs w:val="26"/>
+        </w:rPr>
+        <w:t>痊</w:t>
+      </w:r>
+      <w:proofErr w:type="gramEnd"/>
+      <w:r>
+        <w:rPr>
+          <w:rFonts w:ascii="Calibri" w:eastAsia="華康中黑體" w:hAnsi="Calibri" w:cs="Calibri" w:hint="eastAsia"/>
+          <w:color w:val="000000"/>
+          <w:w w:val="80"/>
+          <w:sz w:val="26"/>
+          <w:szCs w:val="26"/>
+        </w:rPr>
+        <w:t>愈、瘸子行走、瞎子看見、他們就歸榮耀給以色列的　神。</w:t>
       </w:r>
     </w:p>
     <w:p>
@@ -14966,6 +16165,7 @@
                 <w:w w:val="80"/>
               </w:rPr>
             </w:pPr>
+            <w:proofErr w:type="gramStart"/>
             <w:r>
               <w:rPr>
                 <w:rFonts w:ascii="Barlow Condensed Medium" w:eastAsia="華康中黑體" w:hAnsi="Barlow Condensed Medium" w:cstheme="minorHAnsi"/>
@@ -14973,6 +16173,7 @@
               </w:rPr>
               <w:t>主日事奉</w:t>
             </w:r>
+            <w:proofErr w:type="gramEnd"/>
           </w:p>
         </w:tc>
         <w:tc>
@@ -15003,8 +16204,17 @@
                 <w:rFonts w:ascii="Barlow Condensed Medium" w:eastAsia="華康中黑體" w:hAnsi="Barlow Condensed Medium" w:cstheme="minorHAnsi"/>
                 <w:w w:val="66"/>
               </w:rPr>
-              <w:t>本週</w:t>
-            </w:r>
+              <w:t>本</w:t>
+            </w:r>
+            <w:proofErr w:type="gramStart"/>
+            <w:r>
+              <w:rPr>
+                <w:rFonts w:ascii="Barlow Condensed Medium" w:eastAsia="華康中黑體" w:hAnsi="Barlow Condensed Medium" w:cstheme="minorHAnsi"/>
+                <w:w w:val="66"/>
+              </w:rPr>
+              <w:t>週</w:t>
+            </w:r>
+            <w:proofErr w:type="gramEnd"/>
             <w:r>
               <w:rPr>
                 <w:rFonts w:ascii="Barlow Condensed Medium" w:eastAsia="華康儷中黑" w:hAnsi="Barlow Condensed Medium" w:cstheme="minorHAnsi"/>
@@ -15032,7 +16242,7 @@
                 <w:noProof/>
                 <w:w w:val="80"/>
               </w:rPr>
-              <w:t>2</w:t>
+              <w:t>3</w:t>
             </w:r>
             <w:r>
               <w:rPr>
@@ -15075,7 +16285,7 @@
                 <w:noProof/>
                 <w:w w:val="80"/>
               </w:rPr>
-              <w:t>23</w:t>
+              <w:t>2</w:t>
             </w:r>
             <w:r>
               <w:rPr>
@@ -15114,8 +16324,17 @@
                 <w:rFonts w:ascii="Barlow Condensed Medium" w:eastAsia="華康中黑體" w:hAnsi="Barlow Condensed Medium" w:cstheme="minorHAnsi"/>
                 <w:w w:val="66"/>
               </w:rPr>
-              <w:t>下週</w:t>
-            </w:r>
+              <w:t>下</w:t>
+            </w:r>
+            <w:proofErr w:type="gramStart"/>
+            <w:r>
+              <w:rPr>
+                <w:rFonts w:ascii="Barlow Condensed Medium" w:eastAsia="華康中黑體" w:hAnsi="Barlow Condensed Medium" w:cstheme="minorHAnsi"/>
+                <w:w w:val="66"/>
+              </w:rPr>
+              <w:t>週</w:t>
+            </w:r>
+            <w:proofErr w:type="gramEnd"/>
             <w:r>
               <w:rPr>
                 <w:rFonts w:ascii="Barlow Condensed Medium" w:eastAsia="華康儷中黑" w:hAnsi="Barlow Condensed Medium" w:cstheme="minorHAnsi"/>
@@ -15186,7 +16405,7 @@
                 <w:noProof/>
                 <w:w w:val="80"/>
               </w:rPr>
-              <w:t>2</w:t>
+              <w:t>9</w:t>
             </w:r>
             <w:r>
               <w:rPr>
@@ -15276,7 +16495,7 @@
                 <w:noProof/>
                 <w:w w:val="90"/>
               </w:rPr>
-              <w:t>2</w:t>
+              <w:t>3</w:t>
             </w:r>
             <w:r>
               <w:rPr>
@@ -15342,9 +16561,10 @@
             </w:pPr>
             <w:r>
               <w:rPr>
-                <w:rFonts w:ascii="標楷體" w:eastAsia="標楷體" w:hAnsi="標楷體" w:cstheme="majorBidi"/>
-              </w:rPr>
-              <w:t>詹雯婷</w:t>
+                <w:rFonts w:ascii="標楷體" w:eastAsia="標楷體" w:hAnsi="標楷體" w:hint="eastAsia"/>
+                <w:szCs w:val="24"/>
+              </w:rPr>
+              <w:t>劉奕樑</w:t>
             </w:r>
           </w:p>
         </w:tc>
@@ -15375,7 +16595,7 @@
                 <w:rFonts w:ascii="標楷體" w:eastAsia="標楷體" w:hAnsi="標楷體" w:hint="eastAsia"/>
                 <w:szCs w:val="24"/>
               </w:rPr>
-              <w:t>劉奕樑</w:t>
+              <w:t>蕭國鎮</w:t>
             </w:r>
           </w:p>
         </w:tc>
@@ -15498,7 +16718,7 @@
                 <w:noProof/>
                 <w:w w:val="75"/>
               </w:rPr>
-              <w:t>16</w:t>
+              <w:t>23</w:t>
             </w:r>
             <w:r>
               <w:rPr>
@@ -15563,6 +16783,7 @@
                 <w:szCs w:val="28"/>
               </w:rPr>
             </w:pPr>
+            <w:proofErr w:type="gramStart"/>
             <w:r>
               <w:rPr>
                 <w:rFonts w:ascii="Barlow Condensed Medium" w:eastAsia="華康正顏楷體W9" w:hAnsi="Barlow Condensed Medium" w:cstheme="minorHAnsi"/>
@@ -15572,6 +16793,7 @@
               </w:rPr>
               <w:t>月值月長執</w:t>
             </w:r>
+            <w:proofErr w:type="gramEnd"/>
             <w:r>
               <w:rPr>
                 <w:rFonts w:ascii="Barlow Condensed Medium" w:eastAsia="標楷體" w:hAnsi="Barlow Condensed Medium" w:cstheme="minorHAnsi"/>
@@ -15588,25 +16810,7 @@
                 <w:sz w:val="28"/>
                 <w:szCs w:val="28"/>
               </w:rPr>
-              <w:t>蕭國鎮</w:t>
-            </w:r>
-            <w:r>
-              <w:rPr>
-                <w:rFonts w:ascii="Barlow Condensed Medium" w:eastAsia="標楷體" w:hAnsi="Barlow Condensed Medium" w:cstheme="minorHAnsi" w:hint="eastAsia"/>
-                <w:w w:val="66"/>
-                <w:sz w:val="28"/>
-                <w:szCs w:val="28"/>
-              </w:rPr>
-              <w:t>、</w:t>
-            </w:r>
-            <w:r>
-              <w:rPr>
-                <w:rFonts w:ascii="Barlow Condensed Medium" w:eastAsia="標楷體" w:hAnsi="Barlow Condensed Medium" w:cstheme="minorHAnsi" w:hint="eastAsia"/>
-                <w:w w:val="66"/>
-                <w:sz w:val="28"/>
-                <w:szCs w:val="28"/>
-              </w:rPr>
-              <w:t>張怡婷</w:t>
+              <w:t>黃明憲、張燕芬</w:t>
             </w:r>
           </w:p>
         </w:tc>
@@ -15666,9 +16870,10 @@
             </w:pPr>
             <w:r>
               <w:rPr>
-                <w:rFonts w:ascii="標楷體" w:eastAsia="標楷體" w:hAnsi="標楷體" w:cstheme="majorBidi"/>
-              </w:rPr>
-              <w:t>張昭瑩</w:t>
+                <w:rFonts w:ascii="標楷體" w:eastAsia="標楷體" w:hAnsi="標楷體" w:cstheme="majorBidi" w:hint="eastAsia"/>
+                <w:szCs w:val="24"/>
+              </w:rPr>
+              <w:t>李靜儀</w:t>
             </w:r>
           </w:p>
         </w:tc>
@@ -15699,7 +16904,7 @@
                 <w:rFonts w:ascii="標楷體" w:eastAsia="標楷體" w:hAnsi="標楷體" w:cstheme="majorBidi" w:hint="eastAsia"/>
                 <w:szCs w:val="24"/>
               </w:rPr>
-              <w:t>李靜儀</w:t>
+              <w:t>張麗君</w:t>
             </w:r>
           </w:p>
         </w:tc>
@@ -15822,7 +17027,7 @@
                 <w:noProof/>
                 <w:w w:val="75"/>
               </w:rPr>
-              <w:t>16</w:t>
+              <w:t>23</w:t>
             </w:r>
             <w:r>
               <w:rPr>
@@ -16099,7 +17304,7 @@
                 <w:noProof/>
                 <w:w w:val="75"/>
               </w:rPr>
-              <w:t>16</w:t>
+              <w:t>23</w:t>
             </w:r>
             <w:r>
               <w:rPr>
@@ -16210,7 +17415,7 @@
             </w:pPr>
             <w:r>
               <w:rPr>
-                <w:rFonts w:ascii="標楷體" w:eastAsia="標楷體" w:hAnsi="標楷體" w:hint="eastAsia"/>
+                <w:rFonts w:ascii="標楷體" w:eastAsia="標楷體" w:hAnsi="標楷體" w:cstheme="majorBidi" w:hint="eastAsia"/>
                 <w:szCs w:val="24"/>
               </w:rPr>
               <w:t>王昌裕</w:t>
@@ -16241,7 +17446,7 @@
             </w:pPr>
             <w:r>
               <w:rPr>
-                <w:rFonts w:ascii="標楷體" w:eastAsia="標楷體" w:hAnsi="標楷體" w:cstheme="majorBidi" w:hint="eastAsia"/>
+                <w:rFonts w:ascii="標楷體" w:eastAsia="標楷體" w:hAnsi="標楷體" w:hint="eastAsia"/>
                 <w:szCs w:val="24"/>
               </w:rPr>
               <w:t>王昌裕</w:t>
@@ -16373,7 +17578,7 @@
                 <w:noProof/>
                 <w:w w:val="75"/>
               </w:rPr>
-              <w:t>16</w:t>
+              <w:t>23</w:t>
             </w:r>
             <w:r>
               <w:rPr>
@@ -16491,10 +17696,10 @@
             </w:pPr>
             <w:r>
               <w:rPr>
-                <w:rFonts w:ascii="標楷體" w:eastAsia="標楷體" w:hAnsi="標楷體" w:hint="eastAsia"/>
+                <w:rFonts w:ascii="標楷體" w:eastAsia="標楷體" w:hAnsi="標楷體" w:cstheme="majorBidi" w:hint="eastAsia"/>
                 <w:szCs w:val="24"/>
               </w:rPr>
-              <w:t>黃聖耀</w:t>
+              <w:t>黃明憲</w:t>
             </w:r>
           </w:p>
         </w:tc>
@@ -16525,7 +17730,7 @@
                 <w:rFonts w:ascii="標楷體" w:eastAsia="標楷體" w:hAnsi="標楷體" w:cstheme="majorBidi" w:hint="eastAsia"/>
                 <w:szCs w:val="24"/>
               </w:rPr>
-              <w:t>黃明憲</w:t>
+              <w:t>張麗君</w:t>
             </w:r>
           </w:p>
         </w:tc>
@@ -16647,7 +17852,7 @@
                 <w:noProof/>
                 <w:w w:val="75"/>
               </w:rPr>
-              <w:t>16</w:t>
+              <w:t>23</w:t>
             </w:r>
             <w:r>
               <w:rPr>
@@ -16776,7 +17981,7 @@
                 <w:rFonts w:ascii="標楷體" w:eastAsia="標楷體" w:hAnsi="標楷體" w:hint="eastAsia"/>
                 <w:szCs w:val="24"/>
               </w:rPr>
-              <w:t>李靜儀</w:t>
+              <w:t>莊舒媛</w:t>
             </w:r>
           </w:p>
         </w:tc>
@@ -16809,8 +18014,17 @@
                 <w:rFonts w:ascii="標楷體" w:eastAsia="標楷體" w:hAnsi="標楷體" w:hint="eastAsia"/>
                 <w:szCs w:val="24"/>
               </w:rPr>
-              <w:t>莊舒媛</w:t>
-            </w:r>
+              <w:t>張思</w:t>
+            </w:r>
+            <w:proofErr w:type="gramStart"/>
+            <w:r>
+              <w:rPr>
+                <w:rFonts w:ascii="標楷體" w:eastAsia="標楷體" w:hAnsi="標楷體" w:hint="eastAsia"/>
+                <w:szCs w:val="24"/>
+              </w:rPr>
+              <w:t>婗</w:t>
+            </w:r>
+            <w:proofErr w:type="gramEnd"/>
           </w:p>
         </w:tc>
         <w:tc>
@@ -16931,7 +18145,7 @@
                 <w:noProof/>
                 <w:w w:val="75"/>
               </w:rPr>
-              <w:t>16</w:t>
+              <w:t>23</w:t>
             </w:r>
             <w:r>
               <w:rPr>
@@ -17054,7 +18268,7 @@
                 <w:rFonts w:ascii="標楷體" w:eastAsia="標楷體" w:hAnsi="標楷體" w:hint="eastAsia"/>
                 <w:szCs w:val="24"/>
               </w:rPr>
-              <w:t>張宗雄</w:t>
+              <w:t>蕭國鎮</w:t>
             </w:r>
           </w:p>
         </w:tc>
@@ -17086,7 +18300,7 @@
                 <w:rFonts w:ascii="標楷體" w:eastAsia="標楷體" w:hAnsi="標楷體" w:hint="eastAsia"/>
                 <w:szCs w:val="24"/>
               </w:rPr>
-              <w:t>蕭國鎮</w:t>
+              <w:t>周艶貳</w:t>
             </w:r>
           </w:p>
         </w:tc>
@@ -17112,6 +18326,7 @@
                 <w:w w:val="80"/>
               </w:rPr>
             </w:pPr>
+            <w:proofErr w:type="gramStart"/>
             <w:r>
               <w:rPr>
                 <w:rFonts w:ascii="Barlow Condensed Medium" w:eastAsia="標楷體" w:hAnsi="Barlow Condensed Medium" w:cstheme="minorHAnsi" w:hint="eastAsia"/>
@@ -17119,6 +18334,7 @@
               </w:rPr>
               <w:t>社青小組</w:t>
             </w:r>
+            <w:proofErr w:type="gramEnd"/>
           </w:p>
         </w:tc>
         <w:tc>
@@ -17208,7 +18424,7 @@
                 <w:noProof/>
                 <w:w w:val="75"/>
               </w:rPr>
-              <w:t>16</w:t>
+              <w:t>23</w:t>
             </w:r>
             <w:r>
               <w:rPr>
@@ -17295,6 +18511,7 @@
                 <w:w w:val="80"/>
               </w:rPr>
             </w:pPr>
+            <w:proofErr w:type="gramStart"/>
             <w:r>
               <w:rPr>
                 <w:rFonts w:ascii="Barlow Condensed Medium" w:eastAsia="華康中黑體" w:hAnsi="Barlow Condensed Medium" w:cstheme="minorHAnsi"/>
@@ -17302,6 +18519,7 @@
               </w:rPr>
               <w:t>司獻</w:t>
             </w:r>
+            <w:proofErr w:type="gramEnd"/>
           </w:p>
         </w:tc>
         <w:tc>
@@ -17332,7 +18550,7 @@
                 <w:rFonts w:ascii="標楷體" w:eastAsia="標楷體" w:hAnsi="標楷體" w:cstheme="majorBidi" w:hint="eastAsia"/>
                 <w:szCs w:val="24"/>
               </w:rPr>
-              <w:t>張燕芬</w:t>
+              <w:t>黃阿絹</w:t>
             </w:r>
           </w:p>
         </w:tc>
@@ -17362,10 +18580,10 @@
             </w:pPr>
             <w:r>
               <w:rPr>
-                <w:rFonts w:ascii="標楷體" w:eastAsia="標楷體" w:hAnsi="標楷體" w:cstheme="majorBidi" w:hint="eastAsia"/>
+                <w:rFonts w:ascii="標楷體" w:eastAsia="標楷體" w:hAnsi="標楷體" w:cs="標楷體" w:hint="eastAsia"/>
                 <w:szCs w:val="24"/>
               </w:rPr>
-              <w:t>黃阿絹</w:t>
+              <w:t>黃聖耀</w:t>
             </w:r>
           </w:p>
         </w:tc>
@@ -17487,7 +18705,7 @@
                 <w:noProof/>
                 <w:w w:val="75"/>
               </w:rPr>
-              <w:t>16</w:t>
+              <w:t>23</w:t>
             </w:r>
             <w:r>
               <w:rPr>
@@ -17605,7 +18823,7 @@
                 <w:rFonts w:ascii="標楷體" w:eastAsia="標楷體" w:hAnsi="標楷體" w:cstheme="majorBidi" w:hint="eastAsia"/>
                 <w:szCs w:val="24"/>
               </w:rPr>
-              <w:t>黃阿絹</w:t>
+              <w:t>黃聖耀</w:t>
             </w:r>
           </w:p>
         </w:tc>
@@ -17635,10 +18853,10 @@
             </w:pPr>
             <w:r>
               <w:rPr>
-                <w:rFonts w:ascii="標楷體" w:eastAsia="標楷體" w:hAnsi="標楷體" w:cstheme="majorBidi" w:hint="eastAsia"/>
+                <w:rFonts w:ascii="標楷體" w:eastAsia="標楷體" w:hAnsi="標楷體" w:cs="標楷體" w:hint="eastAsia"/>
                 <w:szCs w:val="24"/>
               </w:rPr>
-              <w:t>黃聖耀</w:t>
+              <w:t>黃明憲</w:t>
             </w:r>
           </w:p>
         </w:tc>
@@ -17760,7 +18978,7 @@
                 <w:noProof/>
                 <w:w w:val="75"/>
               </w:rPr>
-              <w:t>18</w:t>
+              <w:t>25</w:t>
             </w:r>
             <w:r>
               <w:rPr>
@@ -17848,7 +19066,7 @@
                 <w:sz w:val="28"/>
                 <w:szCs w:val="28"/>
               </w:rPr>
-              <w:t>黃明憲、張燕芬</w:t>
+              <w:t>張麗君、林惠娟</w:t>
             </w:r>
           </w:p>
         </w:tc>
@@ -17917,7 +19135,7 @@
                 <w:szCs w:val="24"/>
                 <w:lang w:eastAsia="zh-HK"/>
               </w:rPr>
-              <w:t>張燕芬</w:t>
+              <w:t>林惠娟</w:t>
             </w:r>
           </w:p>
         </w:tc>
@@ -17948,11 +19166,11 @@
             </w:pPr>
             <w:r>
               <w:rPr>
-                <w:rFonts w:ascii="標楷體" w:eastAsia="標楷體" w:hAnsi="標楷體" w:cstheme="majorBidi" w:hint="eastAsia"/>
+                <w:rFonts w:ascii="標楷體" w:eastAsia="標楷體" w:hAnsi="標楷體" w:cs="標楷體" w:hint="eastAsia"/>
                 <w:szCs w:val="24"/>
                 <w:lang w:eastAsia="zh-HK"/>
               </w:rPr>
-              <w:t>林惠娟</w:t>
+              <w:t>張燕芬</w:t>
             </w:r>
           </w:p>
         </w:tc>
@@ -18074,7 +19292,7 @@
                 <w:noProof/>
                 <w:w w:val="75"/>
               </w:rPr>
-              <w:t>18</w:t>
+              <w:t>25</w:t>
             </w:r>
             <w:r>
               <w:rPr>
@@ -18195,7 +19413,7 @@
                 <w:szCs w:val="24"/>
                 <w:lang w:eastAsia="zh-HK"/>
               </w:rPr>
-              <w:t>高玉華</w:t>
+              <w:t>葉文蒂</w:t>
             </w:r>
           </w:p>
         </w:tc>
@@ -18226,11 +19444,11 @@
             </w:pPr>
             <w:r>
               <w:rPr>
-                <w:rFonts w:ascii="標楷體" w:eastAsia="標楷體" w:hAnsi="標楷體" w:cstheme="majorBidi" w:hint="eastAsia"/>
+                <w:rFonts w:ascii="標楷體" w:eastAsia="標楷體" w:hAnsi="標楷體" w:cs="標楷體" w:hint="eastAsia"/>
                 <w:szCs w:val="24"/>
                 <w:lang w:eastAsia="zh-HK"/>
               </w:rPr>
-              <w:t>葉文蒂</w:t>
+              <w:t>黃麗卿</w:t>
             </w:r>
           </w:p>
         </w:tc>
@@ -18373,7 +19591,7 @@
                 <w:noProof/>
                 <w:w w:val="75"/>
               </w:rPr>
-              <w:t>19</w:t>
+              <w:t>26</w:t>
             </w:r>
             <w:r>
               <w:rPr>
@@ -18493,7 +19711,7 @@
                 <w:szCs w:val="24"/>
                 <w:lang w:eastAsia="zh-HK"/>
               </w:rPr>
-              <w:t>楊錫昌</w:t>
+              <w:t>胡瑞榮</w:t>
             </w:r>
           </w:p>
         </w:tc>
@@ -18528,7 +19746,7 @@
                 <w:szCs w:val="24"/>
                 <w:lang w:eastAsia="zh-HK"/>
               </w:rPr>
-              <w:t>胡瑞榮</w:t>
+              <w:t>周艷輝</w:t>
             </w:r>
           </w:p>
         </w:tc>
@@ -18651,7 +19869,7 @@
                 <w:noProof/>
                 <w:w w:val="75"/>
               </w:rPr>
-              <w:t>20</w:t>
+              <w:t>27</w:t>
             </w:r>
             <w:r>
               <w:rPr>
@@ -18775,7 +19993,7 @@
               <w:rPr>
                 <w:rFonts w:ascii="標楷體" w:eastAsia="標楷體" w:hAnsi="標楷體" w:hint="eastAsia"/>
               </w:rPr>
-              <w:t>林淑雲</w:t>
+              <w:t>劉容榕</w:t>
             </w:r>
           </w:p>
         </w:tc>
@@ -18808,7 +20026,7 @@
               <w:rPr>
                 <w:rFonts w:ascii="標楷體" w:eastAsia="標楷體" w:hAnsi="標楷體" w:hint="eastAsia"/>
               </w:rPr>
-              <w:t>劉容榕</w:t>
+              <w:t>張怡婷</w:t>
             </w:r>
           </w:p>
         </w:tc>
@@ -18930,7 +20148,7 @@
                 <w:noProof/>
                 <w:w w:val="75"/>
               </w:rPr>
-              <w:t>21</w:t>
+              <w:t>28</w:t>
             </w:r>
             <w:r>
               <w:rPr>
@@ -19045,7 +20263,7 @@
               <w:rPr>
                 <w:rFonts w:ascii="標楷體" w:eastAsia="標楷體" w:hAnsi="標楷體" w:hint="eastAsia"/>
               </w:rPr>
-              <w:t>楊崇隆</w:t>
+              <w:t>張燕芬</w:t>
             </w:r>
           </w:p>
         </w:tc>
@@ -19077,7 +20295,7 @@
               <w:rPr>
                 <w:rFonts w:ascii="標楷體" w:eastAsia="標楷體" w:hAnsi="標楷體" w:hint="eastAsia"/>
               </w:rPr>
-              <w:t>張燕芬</w:t>
+              <w:t>卓滿惠</w:t>
             </w:r>
           </w:p>
         </w:tc>
@@ -19220,7 +20438,7 @@
                 <w:noProof/>
                 <w:w w:val="75"/>
               </w:rPr>
-              <w:t>15</w:t>
+              <w:t>22</w:t>
             </w:r>
             <w:r>
               <w:rPr>
@@ -19341,9 +20559,9 @@
             <w:r>
               <w:rPr>
                 <w:rFonts w:ascii="標楷體" w:eastAsia="標楷體" w:hAnsi="標楷體" w:hint="eastAsia"/>
-                <w:szCs w:val="24"/>
-              </w:rPr>
-              <w:t>聖歌隊</w:t>
+                <w:sz w:val="22"/>
+              </w:rPr>
+              <w:t>敬拜團契</w:t>
             </w:r>
           </w:p>
         </w:tc>
@@ -19374,9 +20592,9 @@
             <w:r>
               <w:rPr>
                 <w:rFonts w:ascii="標楷體" w:eastAsia="標楷體" w:hAnsi="標楷體" w:hint="eastAsia"/>
-                <w:sz w:val="22"/>
-              </w:rPr>
-              <w:t>敬拜團契</w:t>
+                <w:szCs w:val="24"/>
+              </w:rPr>
+              <w:t>聖歌隊</w:t>
             </w:r>
           </w:p>
         </w:tc>
@@ -19501,7 +20719,7 @@
                 <w:noProof/>
                 <w:w w:val="75"/>
               </w:rPr>
-              <w:t>15</w:t>
+              <w:t>22</w:t>
             </w:r>
             <w:r>
               <w:rPr>
@@ -19618,38 +20836,38 @@
             </w:pPr>
             <w:r>
               <w:rPr>
+                <w:rFonts w:ascii="標楷體" w:eastAsia="標楷體" w:hAnsi="標楷體" w:hint="eastAsia"/>
+                <w:szCs w:val="24"/>
+              </w:rPr>
+              <w:t>盧輝昌</w:t>
+            </w:r>
+          </w:p>
+        </w:tc>
+        <w:tc>
+          <w:tcPr>
+            <w:tcW w:w="1001" w:type="dxa"/>
+            <w:shd w:val="clear" w:color="auto" w:fill="FFFFFF" w:themeFill="background1"/>
+            <w:tcMar>
+              <w:left w:w="57" w:type="dxa"/>
+              <w:right w:w="57" w:type="dxa"/>
+            </w:tcMar>
+            <w:vAlign w:val="center"/>
+          </w:tcPr>
+          <w:p>
+            <w:pPr>
+              <w:snapToGrid w:val="0"/>
+              <w:jc w:val="center"/>
+              <w:rPr>
+                <w:rFonts w:ascii="標楷體" w:eastAsia="標楷體" w:hAnsi="標楷體" w:cs="華康儷楷書"/>
+                <w:szCs w:val="24"/>
+              </w:rPr>
+            </w:pPr>
+            <w:r>
+              <w:rPr>
                 <w:rFonts w:ascii="標楷體" w:eastAsia="標楷體" w:hAnsi="標楷體" w:cstheme="majorBidi"/>
                 <w:szCs w:val="24"/>
               </w:rPr>
-              <w:t>陳炳助</w:t>
-            </w:r>
-          </w:p>
-        </w:tc>
-        <w:tc>
-          <w:tcPr>
-            <w:tcW w:w="1001" w:type="dxa"/>
-            <w:shd w:val="clear" w:color="auto" w:fill="FFFFFF" w:themeFill="background1"/>
-            <w:tcMar>
-              <w:left w:w="57" w:type="dxa"/>
-              <w:right w:w="57" w:type="dxa"/>
-            </w:tcMar>
-            <w:vAlign w:val="center"/>
-          </w:tcPr>
-          <w:p>
-            <w:pPr>
-              <w:snapToGrid w:val="0"/>
-              <w:jc w:val="center"/>
-              <w:rPr>
-                <w:rFonts w:ascii="標楷體" w:eastAsia="標楷體" w:hAnsi="標楷體" w:cs="華康儷楷書"/>
-                <w:szCs w:val="24"/>
-              </w:rPr>
-            </w:pPr>
-            <w:r>
-              <w:rPr>
-                <w:rFonts w:ascii="標楷體" w:eastAsia="標楷體" w:hAnsi="標楷體" w:hint="eastAsia"/>
-                <w:szCs w:val="24"/>
-              </w:rPr>
-              <w:t>盧輝昌</w:t>
+              <w:t>周羽瞳</w:t>
             </w:r>
           </w:p>
         </w:tc>
@@ -19802,13 +21020,15 @@
                 <w:rFonts w:ascii="標楷體" w:eastAsia="標楷體" w:hAnsi="標楷體" w:cs="華康儷楷書"/>
               </w:rPr>
             </w:pPr>
+            <w:proofErr w:type="gramStart"/>
             <w:r>
               <w:rPr>
                 <w:rFonts w:ascii="標楷體" w:eastAsia="標楷體" w:hAnsi="標楷體" w:hint="eastAsia"/>
                 <w:szCs w:val="24"/>
               </w:rPr>
-              <w:t>蕭國鎮</w:t>
-            </w:r>
+              <w:t>蔡侑霖</w:t>
+            </w:r>
+            <w:proofErr w:type="gramEnd"/>
           </w:p>
         </w:tc>
         <w:tc>
@@ -19838,7 +21058,7 @@
                 <w:rFonts w:ascii="標楷體" w:eastAsia="標楷體" w:hAnsi="標楷體" w:hint="eastAsia"/>
                 <w:szCs w:val="24"/>
               </w:rPr>
-              <w:t>蔡侑霖</w:t>
+              <w:t>劉以傑</w:t>
             </w:r>
           </w:p>
         </w:tc>
@@ -19969,7 +21189,7 @@
                 <w:rFonts w:ascii="標楷體" w:eastAsia="標楷體" w:hAnsi="標楷體" w:hint="eastAsia"/>
                 <w:szCs w:val="24"/>
               </w:rPr>
-              <w:t>林金城</w:t>
+              <w:t>張昭立</w:t>
             </w:r>
           </w:p>
         </w:tc>
@@ -19998,7 +21218,7 @@
                 <w:rFonts w:ascii="標楷體" w:eastAsia="標楷體" w:hAnsi="標楷體" w:hint="eastAsia"/>
                 <w:szCs w:val="24"/>
               </w:rPr>
-              <w:t>張昭立</w:t>
+              <w:t>黃聖耀</w:t>
             </w:r>
           </w:p>
         </w:tc>
@@ -20089,6 +21309,7 @@
                 <w:w w:val="80"/>
               </w:rPr>
             </w:pPr>
+            <w:proofErr w:type="gramStart"/>
             <w:r>
               <w:rPr>
                 <w:rFonts w:ascii="Barlow Condensed Medium" w:eastAsia="華康中黑體" w:hAnsi="Barlow Condensed Medium" w:cstheme="minorHAnsi"/>
@@ -20096,6 +21317,7 @@
               </w:rPr>
               <w:t>愛宴</w:t>
             </w:r>
+            <w:proofErr w:type="gramEnd"/>
           </w:p>
         </w:tc>
         <w:tc>
@@ -20124,7 +21346,7 @@
                 <w:szCs w:val="24"/>
                 <w:lang w:eastAsia="zh-HK"/>
               </w:rPr>
-              <w:t>宋素珠</w:t>
+              <w:t>黃阿絹</w:t>
             </w:r>
           </w:p>
         </w:tc>
@@ -20149,14 +21371,16 @@
                 <w:rFonts w:ascii="Barlow Condensed Medium" w:eastAsia="標楷體" w:hAnsi="Barlow Condensed Medium" w:cs="華康儷楷書"/>
               </w:rPr>
             </w:pPr>
+            <w:proofErr w:type="gramStart"/>
             <w:r>
               <w:rPr>
                 <w:rFonts w:ascii="標楷體" w:eastAsia="標楷體" w:hAnsi="標楷體" w:cs="Arial" w:hint="eastAsia"/>
                 <w:szCs w:val="24"/>
                 <w:lang w:eastAsia="zh-HK"/>
               </w:rPr>
-              <w:t>黃阿絹</w:t>
-            </w:r>
+              <w:t>游陵珠</w:t>
+            </w:r>
+            <w:proofErr w:type="gramEnd"/>
           </w:p>
         </w:tc>
         <w:tc>
@@ -20324,7 +21548,7 @@
                 <w:rFonts w:ascii="標楷體" w:eastAsia="標楷體" w:hAnsi="標楷體" w:cstheme="majorBidi" w:hint="eastAsia"/>
                 <w:szCs w:val="24"/>
               </w:rPr>
-              <w:t>張佩瀅</w:t>
+              <w:t>張淑敏</w:t>
             </w:r>
           </w:p>
         </w:tc>
@@ -20355,7 +21579,7 @@
                 <w:rFonts w:ascii="標楷體" w:eastAsia="標楷體" w:hAnsi="標楷體" w:cstheme="majorBidi" w:hint="eastAsia"/>
                 <w:szCs w:val="24"/>
               </w:rPr>
-              <w:t>張淑敏</w:t>
+              <w:t>邱惠玉</w:t>
             </w:r>
           </w:p>
         </w:tc>
@@ -20433,7 +21657,7 @@
                 <w:rFonts w:ascii="標楷體" w:eastAsia="標楷體" w:hAnsi="標楷體" w:cstheme="majorBidi" w:hint="eastAsia"/>
                 <w:szCs w:val="24"/>
               </w:rPr>
-              <w:t>黃花香</w:t>
+              <w:t>卓滿惠</w:t>
             </w:r>
           </w:p>
         </w:tc>
@@ -20463,7 +21687,7 @@
                 <w:rFonts w:ascii="標楷體" w:eastAsia="標楷體" w:hAnsi="標楷體" w:cstheme="majorBidi" w:hint="eastAsia"/>
                 <w:szCs w:val="24"/>
               </w:rPr>
-              <w:t>卓滿惠</w:t>
+              <w:t>王曉梅</w:t>
             </w:r>
           </w:p>
         </w:tc>
@@ -20613,7 +21837,7 @@
           <w:rFonts w:ascii="Barlow Condensed SemiBold" w:eastAsia="華康正顏楷體W9" w:hAnsi="Barlow Condensed SemiBold" w:cstheme="minorHAnsi"/>
           <w:noProof/>
         </w:rPr>
-        <w:t>16</w:t>
+        <w:t>23</w:t>
       </w:r>
       <w:r>
         <w:rPr>
@@ -21267,11 +22491,60 @@
               <w:snapToGrid w:val="0"/>
               <w:jc w:val="right"/>
               <w:rPr>
+                <w:rFonts w:ascii="Barlow Condensed Medium" w:eastAsia="華康中黑體" w:hAnsi="Barlow Condensed Medium" w:cstheme="minorHAnsi"/>
+                <w:w w:val="80"/>
+                <w:szCs w:val="24"/>
+                <w:highlight w:val="yellow"/>
+              </w:rPr>
+            </w:pPr>
+            <w:r>
+              <w:rPr>
                 <w:rFonts w:ascii="Barlow Condensed Medium" w:eastAsia="華康中黑體" w:hAnsi="Barlow Condensed Medium" w:cstheme="minorHAnsi" w:hint="eastAsia"/>
                 <w:w w:val="80"/>
                 <w:szCs w:val="24"/>
                 <w:highlight w:val="yellow"/>
               </w:rPr>
+              <w:t>3</w:t>
+            </w:r>
+            <w:r>
+              <w:rPr>
+                <w:rFonts w:ascii="Barlow Condensed Medium" w:eastAsia="華康中黑體" w:hAnsi="Barlow Condensed Medium" w:cstheme="minorHAnsi"/>
+                <w:w w:val="80"/>
+                <w:szCs w:val="24"/>
+                <w:highlight w:val="yellow"/>
+              </w:rPr>
+              <w:t>0-2</w:t>
+            </w:r>
+            <w:r>
+              <w:rPr>
+                <w:rFonts w:ascii="Barlow Condensed Medium" w:eastAsia="華康中黑體" w:hAnsi="Barlow Condensed Medium" w:cstheme="minorHAnsi"/>
+                <w:w w:val="80"/>
+                <w:szCs w:val="24"/>
+                <w:highlight w:val="yellow"/>
+              </w:rPr>
+              <w:t>號</w:t>
+            </w:r>
+          </w:p>
+        </w:tc>
+        <w:tc>
+          <w:tcPr>
+            <w:tcW w:w="685" w:type="dxa"/>
+            <w:tcMar>
+              <w:left w:w="28" w:type="dxa"/>
+              <w:right w:w="28" w:type="dxa"/>
+            </w:tcMar>
+            <w:vAlign w:val="center"/>
+          </w:tcPr>
+          <w:p>
+            <w:pPr>
+              <w:snapToGrid w:val="0"/>
+              <w:ind w:leftChars="-2" w:left="-5" w:rightChars="-3" w:right="-7"/>
+              <w:rPr>
+                <w:rFonts w:ascii="Barlow Condensed Medium" w:eastAsia="華康中黑體" w:hAnsi="Barlow Condensed Medium" w:cstheme="minorHAnsi"/>
+                <w:w w:val="80"/>
+                <w:szCs w:val="24"/>
+                <w:highlight w:val="yellow"/>
+              </w:rPr>
             </w:pPr>
             <w:r>
               <w:rPr>
@@ -21280,7 +22553,7 @@
                 <w:szCs w:val="24"/>
                 <w:highlight w:val="yellow"/>
               </w:rPr>
-              <w:t>3</w:t>
+              <w:t>1</w:t>
             </w:r>
             <w:r>
               <w:rPr>
@@ -21289,38 +22562,77 @@
                 <w:szCs w:val="24"/>
                 <w:highlight w:val="yellow"/>
               </w:rPr>
-              <w:t>0-2</w:t>
-            </w:r>
-            <w:r>
+              <w:t>,000</w:t>
+            </w:r>
+          </w:p>
+        </w:tc>
+        <w:tc>
+          <w:tcPr>
+            <w:tcW w:w="686" w:type="dxa"/>
+            <w:tcMar>
+              <w:left w:w="28" w:type="dxa"/>
+              <w:right w:w="28" w:type="dxa"/>
+            </w:tcMar>
+            <w:vAlign w:val="center"/>
+          </w:tcPr>
+          <w:p>
+            <w:pPr>
+              <w:snapToGrid w:val="0"/>
+              <w:jc w:val="right"/>
               <w:rPr>
                 <w:rFonts w:ascii="Barlow Condensed Medium" w:eastAsia="華康中黑體" w:hAnsi="Barlow Condensed Medium" w:cstheme="minorHAnsi"/>
                 <w:w w:val="80"/>
                 <w:szCs w:val="24"/>
                 <w:highlight w:val="yellow"/>
               </w:rPr>
-              <w:t>號</w:t>
-            </w:r>
-          </w:p>
-        </w:tc>
-        <w:tc>
-          <w:tcPr>
-            <w:tcW w:w="685" w:type="dxa"/>
-            <w:tcMar>
-              <w:left w:w="28" w:type="dxa"/>
-              <w:right w:w="28" w:type="dxa"/>
-            </w:tcMar>
-            <w:vAlign w:val="center"/>
-          </w:tcPr>
-          <w:p>
-            <w:pPr>
-              <w:snapToGrid w:val="0"/>
-              <w:ind w:leftChars="-2" w:left="-5" w:rightChars="-3" w:right="-7"/>
+            </w:pPr>
+            <w:r>
+              <w:rPr>
+                <w:rFonts w:ascii="Barlow Condensed Medium" w:eastAsia="華康中黑體" w:hAnsi="Barlow Condensed Medium" w:cstheme="minorHAnsi" w:hint="eastAsia"/>
+                <w:w w:val="80"/>
+                <w:szCs w:val="24"/>
+                <w:highlight w:val="yellow"/>
+              </w:rPr>
+              <w:t>4</w:t>
+            </w:r>
+            <w:r>
               <w:rPr>
                 <w:rFonts w:ascii="Barlow Condensed Medium" w:eastAsia="華康中黑體" w:hAnsi="Barlow Condensed Medium" w:cstheme="minorHAnsi"/>
                 <w:w w:val="80"/>
                 <w:szCs w:val="24"/>
                 <w:highlight w:val="yellow"/>
               </w:rPr>
+              <w:t>3</w:t>
+            </w:r>
+            <w:r>
+              <w:rPr>
+                <w:rFonts w:ascii="Barlow Condensed Medium" w:eastAsia="華康中黑體" w:hAnsi="Barlow Condensed Medium" w:cstheme="minorHAnsi"/>
+                <w:w w:val="80"/>
+                <w:szCs w:val="24"/>
+                <w:highlight w:val="yellow"/>
+              </w:rPr>
+              <w:t>號</w:t>
+            </w:r>
+          </w:p>
+        </w:tc>
+        <w:tc>
+          <w:tcPr>
+            <w:tcW w:w="682" w:type="dxa"/>
+            <w:tcMar>
+              <w:left w:w="28" w:type="dxa"/>
+              <w:right w:w="28" w:type="dxa"/>
+            </w:tcMar>
+            <w:vAlign w:val="center"/>
+          </w:tcPr>
+          <w:p>
+            <w:pPr>
+              <w:snapToGrid w:val="0"/>
+              <w:rPr>
+                <w:rFonts w:ascii="Barlow Condensed Medium" w:eastAsia="華康中黑體" w:hAnsi="Barlow Condensed Medium" w:cstheme="minorHAnsi"/>
+                <w:w w:val="80"/>
+                <w:szCs w:val="24"/>
+                <w:highlight w:val="yellow"/>
+              </w:rPr>
             </w:pPr>
             <w:r>
               <w:rPr>
@@ -21329,7 +22641,7 @@
                 <w:szCs w:val="24"/>
                 <w:highlight w:val="yellow"/>
               </w:rPr>
-              <w:t>1</w:t>
+              <w:t>2</w:t>
             </w:r>
             <w:r>
               <w:rPr>
@@ -21344,7 +22656,8 @@
         </w:tc>
         <w:tc>
           <w:tcPr>
-            <w:tcW w:w="686" w:type="dxa"/>
+            <w:tcW w:w="683" w:type="dxa"/>
+            <w:gridSpan w:val="2"/>
             <w:tcMar>
               <w:left w:w="28" w:type="dxa"/>
               <w:right w:w="28" w:type="dxa"/>
@@ -21356,96 +22669,7 @@
               <w:snapToGrid w:val="0"/>
               <w:jc w:val="right"/>
               <w:rPr>
-                <w:rFonts w:ascii="Barlow Condensed Medium" w:eastAsia="華康中黑體" w:hAnsi="Barlow Condensed Medium" w:cstheme="minorHAnsi" w:hint="eastAsia"/>
-                <w:w w:val="80"/>
-                <w:szCs w:val="24"/>
-                <w:highlight w:val="yellow"/>
-              </w:rPr>
-            </w:pPr>
-            <w:r>
-              <w:rPr>
-                <w:rFonts w:ascii="Barlow Condensed Medium" w:eastAsia="華康中黑體" w:hAnsi="Barlow Condensed Medium" w:cstheme="minorHAnsi" w:hint="eastAsia"/>
-                <w:w w:val="80"/>
-                <w:szCs w:val="24"/>
-                <w:highlight w:val="yellow"/>
-              </w:rPr>
-              <w:t>4</w:t>
-            </w:r>
-            <w:r>
-              <w:rPr>
                 <w:rFonts w:ascii="Barlow Condensed Medium" w:eastAsia="華康中黑體" w:hAnsi="Barlow Condensed Medium" w:cstheme="minorHAnsi"/>
-                <w:w w:val="80"/>
-                <w:szCs w:val="24"/>
-                <w:highlight w:val="yellow"/>
-              </w:rPr>
-              <w:t>3</w:t>
-            </w:r>
-            <w:r>
-              <w:rPr>
-                <w:rFonts w:ascii="Barlow Condensed Medium" w:eastAsia="華康中黑體" w:hAnsi="Barlow Condensed Medium" w:cstheme="minorHAnsi"/>
-                <w:w w:val="80"/>
-                <w:szCs w:val="24"/>
-                <w:highlight w:val="yellow"/>
-              </w:rPr>
-              <w:t>號</w:t>
-            </w:r>
-          </w:p>
-        </w:tc>
-        <w:tc>
-          <w:tcPr>
-            <w:tcW w:w="682" w:type="dxa"/>
-            <w:tcMar>
-              <w:left w:w="28" w:type="dxa"/>
-              <w:right w:w="28" w:type="dxa"/>
-            </w:tcMar>
-            <w:vAlign w:val="center"/>
-          </w:tcPr>
-          <w:p>
-            <w:pPr>
-              <w:snapToGrid w:val="0"/>
-              <w:rPr>
-                <w:rFonts w:ascii="Barlow Condensed Medium" w:eastAsia="華康中黑體" w:hAnsi="Barlow Condensed Medium" w:cstheme="minorHAnsi" w:hint="eastAsia"/>
-                <w:w w:val="80"/>
-                <w:szCs w:val="24"/>
-                <w:highlight w:val="yellow"/>
-              </w:rPr>
-            </w:pPr>
-            <w:r>
-              <w:rPr>
-                <w:rFonts w:ascii="Barlow Condensed Medium" w:eastAsia="華康中黑體" w:hAnsi="Barlow Condensed Medium" w:cstheme="minorHAnsi" w:hint="eastAsia"/>
-                <w:w w:val="80"/>
-                <w:szCs w:val="24"/>
-                <w:highlight w:val="yellow"/>
-              </w:rPr>
-              <w:t>2</w:t>
-            </w:r>
-            <w:r>
-              <w:rPr>
-                <w:rFonts w:ascii="Barlow Condensed Medium" w:eastAsia="華康中黑體" w:hAnsi="Barlow Condensed Medium" w:cstheme="minorHAnsi"/>
-                <w:w w:val="80"/>
-                <w:szCs w:val="24"/>
-                <w:highlight w:val="yellow"/>
-              </w:rPr>
-              <w:t>,000</w:t>
-            </w:r>
-          </w:p>
-        </w:tc>
-        <w:tc>
-          <w:tcPr>
-            <w:tcW w:w="683" w:type="dxa"/>
-            <w:gridSpan w:val="2"/>
-            <w:tcMar>
-              <w:left w:w="28" w:type="dxa"/>
-              <w:right w:w="28" w:type="dxa"/>
-            </w:tcMar>
-            <w:vAlign w:val="center"/>
-          </w:tcPr>
-          <w:p>
-            <w:pPr>
-              <w:snapToGrid w:val="0"/>
-              <w:jc w:val="right"/>
-              <w:rPr>
-                <w:rFonts w:ascii="Barlow Condensed Medium" w:eastAsia="華康中黑體" w:hAnsi="Barlow Condensed Medium" w:cstheme="minorHAnsi" w:hint="eastAsia"/>
                 <w:w w:val="80"/>
                 <w:szCs w:val="24"/>
                 <w:highlight w:val="yellow"/>
@@ -22600,6 +23824,7 @@
               </w:rPr>
               <w:sym w:font="Wingdings 2" w:char="F0AE"/>
             </w:r>
+            <w:proofErr w:type="gramStart"/>
             <w:r>
               <w:rPr>
                 <w:rFonts w:ascii="Barlow Condensed Medium" w:eastAsia="華康中黑體" w:hAnsi="Barlow Condensed Medium" w:cstheme="minorHAnsi"/>
@@ -22627,6 +23852,7 @@
               </w:rPr>
               <w:t>奉獻</w:t>
             </w:r>
+            <w:proofErr w:type="gramEnd"/>
             <w:r>
               <w:rPr>
                 <w:rFonts w:ascii="Barlow Condensed Medium" w:eastAsia="華康中黑體" w:hAnsi="Barlow Condensed Medium" w:cstheme="minorHAnsi"/>
@@ -22811,8 +24037,6 @@
                 <w:highlight w:val="yellow"/>
               </w:rPr>
             </w:pPr>
-            <w:bookmarkStart w:id="6" w:name="_GoBack"/>
-            <w:bookmarkEnd w:id="6"/>
           </w:p>
         </w:tc>
       </w:tr>
@@ -23269,6 +24493,7 @@
           <w:rFonts w:ascii="華康正顏楷體W9" w:eastAsia="華康正顏楷體W9" w:cstheme="minorHAnsi" w:hint="eastAsia"/>
           <w:w w:val="125"/>
         </w:rPr>
+        <w:lastRenderedPageBreak/>
         <w:t>§</w:t>
       </w:r>
       <w:r>
@@ -23420,7 +24645,7 @@
                 <w:sz w:val="20"/>
                 <w:szCs w:val="20"/>
               </w:rPr>
-              <w:t>2</w:t>
+              <w:t>3</w:t>
             </w:r>
             <w:r>
               <w:rPr>
@@ -23475,7 +24700,7 @@
                 <w:sz w:val="20"/>
                 <w:szCs w:val="20"/>
               </w:rPr>
-              <w:t>23</w:t>
+              <w:t>2</w:t>
             </w:r>
             <w:r>
               <w:rPr>
@@ -23572,6 +24797,7 @@
                 <w:szCs w:val="20"/>
               </w:rPr>
             </w:pPr>
+            <w:proofErr w:type="gramStart"/>
             <w:r>
               <w:rPr>
                 <w:rFonts w:ascii="Barlow Condensed Medium" w:eastAsia="華康儷中黑" w:hAnsi="Barlow Condensed Medium" w:cstheme="minorHAnsi"/>
@@ -23581,6 +24807,7 @@
               </w:rPr>
               <w:t>一</w:t>
             </w:r>
+            <w:proofErr w:type="gramEnd"/>
             <w:r>
               <w:rPr>
                 <w:rFonts w:ascii="Barlow Condensed Medium" w:eastAsia="華康儷中黑" w:hAnsi="Barlow Condensed Medium" w:cstheme="minorHAnsi"/>
@@ -23616,7 +24843,7 @@
                 <w:sz w:val="20"/>
                 <w:szCs w:val="20"/>
               </w:rPr>
-              <w:t>2</w:t>
+              <w:t>3</w:t>
             </w:r>
             <w:r>
               <w:rPr>
@@ -23671,7 +24898,7 @@
                 <w:sz w:val="20"/>
                 <w:szCs w:val="20"/>
               </w:rPr>
-              <w:t>24</w:t>
+              <w:t>3</w:t>
             </w:r>
             <w:r>
               <w:rPr>
@@ -23801,7 +25028,7 @@
                 <w:sz w:val="20"/>
                 <w:szCs w:val="20"/>
               </w:rPr>
-              <w:t>2</w:t>
+              <w:t>3</w:t>
             </w:r>
             <w:r>
               <w:rPr>
@@ -23856,7 +25083,7 @@
                 <w:sz w:val="20"/>
                 <w:szCs w:val="20"/>
               </w:rPr>
-              <w:t>25</w:t>
+              <w:t>4</w:t>
             </w:r>
             <w:r>
               <w:rPr>
@@ -23933,6 +25160,7 @@
                 <w:szCs w:val="20"/>
               </w:rPr>
             </w:pPr>
+            <w:proofErr w:type="gramStart"/>
             <w:r>
               <w:rPr>
                 <w:rFonts w:ascii="Barlow Condensed Medium" w:eastAsia="華康儷中黑" w:hAnsi="Barlow Condensed Medium" w:cstheme="minorHAnsi"/>
@@ -23942,6 +25170,7 @@
               </w:rPr>
               <w:t>三</w:t>
             </w:r>
+            <w:proofErr w:type="gramEnd"/>
             <w:r>
               <w:rPr>
                 <w:rFonts w:ascii="Barlow Condensed Medium" w:eastAsia="華康儷中黑" w:hAnsi="Barlow Condensed Medium" w:cstheme="minorHAnsi"/>
@@ -23977,7 +25206,7 @@
                 <w:sz w:val="20"/>
                 <w:szCs w:val="20"/>
               </w:rPr>
-              <w:t>2</w:t>
+              <w:t>3</w:t>
             </w:r>
             <w:r>
               <w:rPr>
@@ -24032,7 +25261,7 @@
                 <w:sz w:val="20"/>
                 <w:szCs w:val="20"/>
               </w:rPr>
-              <w:t>26</w:t>
+              <w:t>5</w:t>
             </w:r>
             <w:r>
               <w:rPr>
@@ -24153,7 +25382,7 @@
                 <w:sz w:val="20"/>
                 <w:szCs w:val="20"/>
               </w:rPr>
-              <w:t>2</w:t>
+              <w:t>3</w:t>
             </w:r>
             <w:r>
               <w:rPr>
@@ -24208,7 +25437,7 @@
                 <w:sz w:val="20"/>
                 <w:szCs w:val="20"/>
               </w:rPr>
-              <w:t>27</w:t>
+              <w:t>6</w:t>
             </w:r>
             <w:r>
               <w:rPr>
@@ -24338,7 +25567,7 @@
                 <w:sz w:val="20"/>
                 <w:szCs w:val="20"/>
               </w:rPr>
-              <w:t>2</w:t>
+              <w:t>3</w:t>
             </w:r>
             <w:r>
               <w:rPr>
@@ -24393,7 +25622,7 @@
                 <w:sz w:val="20"/>
                 <w:szCs w:val="20"/>
               </w:rPr>
-              <w:t>28</w:t>
+              <w:t>7</w:t>
             </w:r>
             <w:r>
               <w:rPr>
@@ -24569,7 +25798,7 @@
                 <w:sz w:val="20"/>
                 <w:szCs w:val="20"/>
               </w:rPr>
-              <w:t>1</w:t>
+              <w:t>8</w:t>
             </w:r>
             <w:r>
               <w:rPr>
@@ -24667,7 +25896,7 @@
                     <pic:cNvPicPr/>
                   </pic:nvPicPr>
                   <pic:blipFill>
-                    <a:blip r:embed="rId15" cstate="print">
+                    <a:blip r:embed="rId16" cstate="print">
                       <a:extLst>
                         <a:ext uri="{28A0092B-C50C-407E-A947-70E740481C1C}">
                           <a14:useLocalDpi xmlns:a14="http://schemas.microsoft.com/office/drawing/2010/main" val="0"/>
@@ -24699,6 +25928,7 @@
           </wp:anchor>
         </w:drawing>
       </w:r>
+      <w:proofErr w:type="gramStart"/>
       <w:r>
         <w:rPr>
           <w:rFonts w:ascii="Yanone Kaffeesatz Regular" w:eastAsia="華康儷中黑" w:hAnsi="Yanone Kaffeesatz Regular" w:cs="Arial"/>
@@ -24706,8 +25936,9 @@
           <w:sz w:val="26"/>
           <w:szCs w:val="26"/>
         </w:rPr>
-        <w:t>註：</w:t>
-      </w:r>
+        <w:t>註</w:t>
+      </w:r>
+      <w:proofErr w:type="gramEnd"/>
       <w:r>
         <w:rPr>
           <w:rFonts w:ascii="Yanone Kaffeesatz Regular" w:eastAsia="華康儷中黑" w:hAnsi="Yanone Kaffeesatz Regular" w:cs="Arial"/>
@@ -24715,7 +25946,7 @@
           <w:sz w:val="26"/>
           <w:szCs w:val="26"/>
         </w:rPr>
-        <w:t>1. #</w:t>
+        <w:t>：</w:t>
       </w:r>
       <w:r>
         <w:rPr>
@@ -24724,6 +25955,15 @@
           <w:sz w:val="26"/>
           <w:szCs w:val="26"/>
         </w:rPr>
+        <w:t>1. #</w:t>
+      </w:r>
+      <w:r>
+        <w:rPr>
+          <w:rFonts w:ascii="Yanone Kaffeesatz Regular" w:eastAsia="華康儷中黑" w:hAnsi="Yanone Kaffeesatz Regular" w:cs="Arial"/>
+          <w:w w:val="60"/>
+          <w:sz w:val="26"/>
+          <w:szCs w:val="26"/>
+        </w:rPr>
         <w:t>表數字</w:t>
       </w:r>
       <w:r>
@@ -24904,7 +26144,27 @@
           <w:sz w:val="26"/>
           <w:szCs w:val="26"/>
         </w:rPr>
-        <w:t>抄寫的經節，</w:t>
+        <w:t>抄寫</w:t>
+      </w:r>
+      <w:proofErr w:type="gramStart"/>
+      <w:r>
+        <w:rPr>
+          <w:rFonts w:ascii="Yanone Kaffeesatz Regular" w:eastAsia="華康儷中黑" w:hAnsi="Yanone Kaffeesatz Regular" w:cs="Arial"/>
+          <w:w w:val="60"/>
+          <w:sz w:val="26"/>
+          <w:szCs w:val="26"/>
+        </w:rPr>
+        <w:t>的經節</w:t>
+      </w:r>
+      <w:proofErr w:type="gramEnd"/>
+      <w:r>
+        <w:rPr>
+          <w:rFonts w:ascii="Yanone Kaffeesatz Regular" w:eastAsia="華康儷中黑" w:hAnsi="Yanone Kaffeesatz Regular" w:cs="Arial"/>
+          <w:w w:val="60"/>
+          <w:sz w:val="26"/>
+          <w:szCs w:val="26"/>
+        </w:rPr>
+        <w:t>，</w:t>
       </w:r>
       <w:r>
         <w:rPr>
@@ -24913,8 +26173,19 @@
           <w:sz w:val="26"/>
           <w:szCs w:val="26"/>
         </w:rPr>
-        <w:t>一章內略章次</w:t>
-      </w:r>
+        <w:t>一章內</w:t>
+      </w:r>
+      <w:proofErr w:type="gramStart"/>
+      <w:r>
+        <w:rPr>
+          <w:rFonts w:ascii="Yanone Kaffeesatz Regular" w:eastAsia="華康儷中黑" w:hAnsi="Yanone Kaffeesatz Regular" w:cs="Arial" w:hint="eastAsia"/>
+          <w:w w:val="60"/>
+          <w:sz w:val="26"/>
+          <w:szCs w:val="26"/>
+        </w:rPr>
+        <w:t>略章次</w:t>
+      </w:r>
+      <w:proofErr w:type="gramEnd"/>
       <w:r>
         <w:rPr>
           <w:rFonts w:ascii="Yanone Kaffeesatz Regular" w:eastAsia="華康儷中黑" w:hAnsi="Yanone Kaffeesatz Regular" w:cs="Arial"/>
@@ -25114,6 +26385,7 @@
           <w:szCs w:val="26"/>
         </w:rPr>
       </w:pPr>
+      <w:proofErr w:type="gramStart"/>
       <w:r>
         <w:rPr>
           <w:rFonts w:ascii="Barlow Condensed Medium" w:eastAsia="華康儷中黑" w:hAnsi="Barlow Condensed Medium" w:cs="Calibri"/>
@@ -25121,7 +26393,17 @@
           <w:sz w:val="26"/>
           <w:szCs w:val="26"/>
         </w:rPr>
-        <w:t>鑰節：</w:t>
+        <w:t>鑰</w:t>
+      </w:r>
+      <w:proofErr w:type="gramEnd"/>
+      <w:r>
+        <w:rPr>
+          <w:rFonts w:ascii="Barlow Condensed Medium" w:eastAsia="華康儷中黑" w:hAnsi="Barlow Condensed Medium" w:cs="Calibri"/>
+          <w:w w:val="80"/>
+          <w:sz w:val="26"/>
+          <w:szCs w:val="26"/>
+        </w:rPr>
+        <w:t>節：</w:t>
       </w:r>
       <w:r>
         <w:rPr>
@@ -25344,7 +26626,27 @@
                 <w:sz w:val="26"/>
                 <w:szCs w:val="26"/>
               </w:rPr>
-              <w:t>新與舊會相衝突的原因</w:t>
+              <w:t>新</w:t>
+            </w:r>
+            <w:proofErr w:type="gramStart"/>
+            <w:r>
+              <w:rPr>
+                <w:rFonts w:ascii="Barlow Condensed Medium" w:eastAsia="華康中黑體" w:hAnsi="Barlow Condensed Medium" w:cs="Arial" w:hint="eastAsia"/>
+                <w:w w:val="75"/>
+                <w:sz w:val="26"/>
+                <w:szCs w:val="26"/>
+              </w:rPr>
+              <w:t>與舊會相</w:t>
+            </w:r>
+            <w:proofErr w:type="gramEnd"/>
+            <w:r>
+              <w:rPr>
+                <w:rFonts w:ascii="Barlow Condensed Medium" w:eastAsia="華康中黑體" w:hAnsi="Barlow Condensed Medium" w:cs="Arial" w:hint="eastAsia"/>
+                <w:w w:val="75"/>
+                <w:sz w:val="26"/>
+                <w:szCs w:val="26"/>
+              </w:rPr>
+              <w:t>衝突的原因</w:t>
             </w:r>
             <w:r>
               <w:rPr>
@@ -25531,12 +26833,21 @@
         </w:rPr>
         <w:t>§</w:t>
       </w:r>
+      <w:proofErr w:type="gramStart"/>
       <w:r>
         <w:rPr>
           <w:rFonts w:ascii="華康正顏楷體W9" w:eastAsia="華康正顏楷體W9" w:hAnsi="Calibri" w:cs="Calibri" w:hint="eastAsia"/>
           <w:w w:val="125"/>
         </w:rPr>
-        <w:t>週間禱告會</w:t>
+        <w:t>週</w:t>
+      </w:r>
+      <w:proofErr w:type="gramEnd"/>
+      <w:r>
+        <w:rPr>
+          <w:rFonts w:ascii="華康正顏楷體W9" w:eastAsia="華康正顏楷體W9" w:hAnsi="Calibri" w:cs="Calibri" w:hint="eastAsia"/>
+          <w:w w:val="125"/>
+        </w:rPr>
+        <w:t>間禱告會</w:t>
       </w:r>
     </w:p>
     <w:tbl>
@@ -26344,7 +27655,23 @@
           <w:rFonts w:ascii="華康正顏楷體W9" w:eastAsia="華康正顏楷體W9" w:hAnsi="Calibri" w:cs="Calibri" w:hint="eastAsia"/>
           <w:w w:val="125"/>
         </w:rPr>
-        <w:t>本週代禱家庭</w:t>
+        <w:t>本</w:t>
+      </w:r>
+      <w:proofErr w:type="gramStart"/>
+      <w:r>
+        <w:rPr>
+          <w:rFonts w:ascii="華康正顏楷體W9" w:eastAsia="華康正顏楷體W9" w:hAnsi="Calibri" w:cs="Calibri" w:hint="eastAsia"/>
+          <w:w w:val="125"/>
+        </w:rPr>
+        <w:t>週代禱</w:t>
+      </w:r>
+      <w:proofErr w:type="gramEnd"/>
+      <w:r>
+        <w:rPr>
+          <w:rFonts w:ascii="華康正顏楷體W9" w:eastAsia="華康正顏楷體W9" w:hAnsi="Calibri" w:cs="Calibri" w:hint="eastAsia"/>
+          <w:w w:val="125"/>
+        </w:rPr>
+        <w:t>家庭</w:t>
       </w:r>
     </w:p>
     <w:p>
@@ -26403,7 +27730,23 @@
           <w:rFonts w:ascii="華康正顏楷體W9" w:eastAsia="華康正顏楷體W9" w:hAnsi="Calibri" w:cs="Calibri" w:hint="eastAsia"/>
           <w:w w:val="125"/>
         </w:rPr>
-        <w:t>本週探訪家庭</w:t>
+        <w:t>本</w:t>
+      </w:r>
+      <w:proofErr w:type="gramStart"/>
+      <w:r>
+        <w:rPr>
+          <w:rFonts w:ascii="華康正顏楷體W9" w:eastAsia="華康正顏楷體W9" w:hAnsi="Calibri" w:cs="Calibri" w:hint="eastAsia"/>
+          <w:w w:val="125"/>
+        </w:rPr>
+        <w:t>週</w:t>
+      </w:r>
+      <w:proofErr w:type="gramEnd"/>
+      <w:r>
+        <w:rPr>
+          <w:rFonts w:ascii="華康正顏楷體W9" w:eastAsia="華康正顏楷體W9" w:hAnsi="Calibri" w:cs="Calibri" w:hint="eastAsia"/>
+          <w:w w:val="125"/>
+        </w:rPr>
+        <w:t>探訪家庭</w:t>
       </w:r>
     </w:p>
     <w:p>
@@ -26495,6 +27838,7 @@
           <w:rFonts w:ascii="Barlow Condensed Medium" w:hAnsi="Barlow Condensed Medium"/>
           <w:noProof/>
         </w:rPr>
+        <w:lastRenderedPageBreak/>
         <mc:AlternateContent>
           <mc:Choice Requires="wps">
             <w:drawing>
@@ -26557,7 +27901,7 @@
               </wp:anchor>
             </w:drawing>
           </mc:Choice>
-          <mc:Fallback>
+          <mc:Fallback xmlns:w15="http://schemas.microsoft.com/office/word/2012/wordml">
             <w:pict>
               <v:line w14:anchorId="716117B1" id="直線接點 6" o:spid="_x0000_s1026" style="position:absolute;z-index:251666432;visibility:visible;mso-wrap-style:square;mso-width-percent:0;mso-height-percent:0;mso-wrap-distance-left:9pt;mso-wrap-distance-top:0;mso-wrap-distance-right:9pt;mso-wrap-distance-bottom:0;mso-position-horizontal:absolute;mso-position-horizontal-relative:page;mso-position-vertical:absolute;mso-position-vertical-relative:page;mso-width-percent:0;mso-height-percent:0;mso-width-relative:margin;mso-height-relative:margin" from="343.9pt,19.85pt" to="345.05pt,710.95pt" o:gfxdata="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" strokecolor="black [3213]" strokeweight=".5pt">
                 <v:stroke dashstyle="3 1" joinstyle="miter"/>
@@ -26634,7 +27978,7 @@
               </wp:anchor>
             </w:drawing>
           </mc:Choice>
-          <mc:Fallback>
+          <mc:Fallback xmlns:w15="http://schemas.microsoft.com/office/word/2012/wordml">
             <w:pict>
               <v:line w14:anchorId="6CC5FD43" id="直線接點 4" o:spid="_x0000_s1026" style="position:absolute;z-index:251664384;visibility:visible;mso-wrap-style:square;mso-width-percent:0;mso-height-percent:0;mso-wrap-distance-left:9pt;mso-wrap-distance-top:0;mso-wrap-distance-right:9pt;mso-wrap-distance-bottom:0;mso-position-horizontal:absolute;mso-position-horizontal-relative:page;mso-position-vertical:absolute;mso-position-vertical-relative:page;mso-width-percent:0;mso-height-percent:0;mso-width-relative:margin;mso-height-relative:margin" from="343.9pt,19.85pt" to="345.05pt,710.95pt" o:gfxdata="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" strokecolor="black [3213]" strokeweight=".5pt">
                 <v:stroke dashstyle="3 1" joinstyle="miter"/>
@@ -26658,6 +28002,7 @@
         </w:rPr>
         <w:t>本</w:t>
       </w:r>
+      <w:proofErr w:type="gramStart"/>
       <w:r>
         <w:rPr>
           <w:rFonts w:ascii="Barlow Condensed Medium" w:eastAsia="華康正顏楷體W9" w:hAnsi="Barlow Condensed Medium" w:cstheme="minorHAnsi"/>
@@ -26665,6 +28010,7 @@
         </w:rPr>
         <w:t>週講章</w:t>
       </w:r>
+      <w:proofErr w:type="gramEnd"/>
       <w:r>
         <w:rPr>
           <w:rFonts w:ascii="Barlow Condensed Medium" w:eastAsia="華康正顏楷體W9" w:hAnsi="Barlow Condensed Medium" w:cstheme="minorHAnsi"/>
@@ -26743,7 +28089,7 @@
           <w:rFonts w:ascii="Barlow Condensed Medium" w:eastAsia="華康正顏楷體W9" w:hAnsi="Barlow Condensed Medium" w:cstheme="minorHAnsi"/>
           <w:noProof/>
         </w:rPr>
-        <w:t>02</w:t>
+        <w:t>03</w:t>
       </w:r>
       <w:r>
         <w:rPr>
@@ -26786,7 +28132,7 @@
           <w:rFonts w:ascii="Barlow Condensed Medium" w:eastAsia="華康正顏楷體W9" w:hAnsi="Barlow Condensed Medium" w:cstheme="minorHAnsi"/>
           <w:noProof/>
         </w:rPr>
-        <w:t>23</w:t>
+        <w:t>02</w:t>
       </w:r>
       <w:r>
         <w:rPr>
@@ -26971,7 +28317,27 @@
           <w:sz w:val="26"/>
           <w:szCs w:val="26"/>
         </w:rPr>
-        <w:t>猶太人每逢國家遭難就會召開嚴肅會禁食禱告。演變成普珥節或念紀耶路撒冷被毀的禁食，已成了形式；對比耶穌作為彌賽亞，已經到來，人應追隨而非禁食。</w:t>
+        <w:t>猶太人每逢國家遭難就會召開嚴肅會禁食禱告。演變成普珥</w:t>
+      </w:r>
+      <w:proofErr w:type="gramStart"/>
+      <w:r>
+        <w:rPr>
+          <w:rFonts w:ascii="Barlow Condensed Medium" w:eastAsia="華康儷中黑" w:hAnsi="Barlow Condensed Medium" w:hint="eastAsia"/>
+          <w:w w:val="70"/>
+          <w:sz w:val="26"/>
+          <w:szCs w:val="26"/>
+        </w:rPr>
+        <w:t>節或念紀</w:t>
+      </w:r>
+      <w:proofErr w:type="gramEnd"/>
+      <w:r>
+        <w:rPr>
+          <w:rFonts w:ascii="Barlow Condensed Medium" w:eastAsia="華康儷中黑" w:hAnsi="Barlow Condensed Medium" w:hint="eastAsia"/>
+          <w:w w:val="70"/>
+          <w:sz w:val="26"/>
+          <w:szCs w:val="26"/>
+        </w:rPr>
+        <w:t>耶路撒冷被毀的禁食，已成了形式；對比耶穌作為彌賽亞，已經到來，人應追隨而非禁食。</w:t>
       </w:r>
       <w:r>
         <w:rPr>
@@ -26980,8 +28346,9 @@
           <w:sz w:val="26"/>
           <w:szCs w:val="26"/>
         </w:rPr>
-        <w:t>因為當時猶太宗教就問題是律法主義，也就是形式主義。其實律法的立意本身沒有問題，問題是出於人的偽善，只注重宗教儀式本身的形式，卻忽視它原有的意義。比如說禁食的意義是表達人因為要向　神求問或悔罪，食不下嚥，或是以節制吃的慾望來向　神表示敬虔，是由心而出的態度。但是當時，人們按規定的節日來禁食，耶穌稱這些宗教領袖為偽善的人，卻故意披頭散髮，走在路上，讓人看見，知道他在禁食。然而耶穌肯定禁食原來的意義，人若梳洗乾淨，只讓　神知道，　神必回應人的祈求。</w:t>
-      </w:r>
+        <w:t xml:space="preserve">因為當時猶太宗教就問題是律法主義，也就是形式主義。其實律法的立意本身沒有問題，問題是出於人的偽善，只注重宗教儀式本身的形式，卻忽視它原有的意義。比如說禁食的意義是表達人因為要向　</w:t>
+      </w:r>
+      <w:proofErr w:type="gramStart"/>
       <w:r>
         <w:rPr>
           <w:rFonts w:ascii="Barlow Condensed Medium" w:eastAsia="華康細黑體" w:hAnsi="Barlow Condensed Medium" w:cs="微軟正黑體" w:hint="eastAsia"/>
@@ -26989,8 +28356,9 @@
           <w:sz w:val="26"/>
           <w:szCs w:val="26"/>
         </w:rPr>
-        <w:t>(6:16-18)</w:t>
-      </w:r>
+        <w:t>神求問或悔</w:t>
+      </w:r>
+      <w:proofErr w:type="gramEnd"/>
       <w:r>
         <w:rPr>
           <w:rFonts w:ascii="Barlow Condensed Medium" w:eastAsia="華康細黑體" w:hAnsi="Barlow Condensed Medium" w:cs="微軟正黑體" w:hint="eastAsia"/>
@@ -26998,7 +28366,105 @@
           <w:sz w:val="26"/>
           <w:szCs w:val="26"/>
         </w:rPr>
-        <w:t>又問到約翰的學生和法利賽人有固定禁食的習慣，姑且不論是不是表面形式，若是真心悔罪或祈求　神的同在，仍是合宜的。但是，耶穌來已經宣告了　神的赦罪和拯救，人要因為彌賽亞和　神國的降臨而歡樂，卻不是禁食。就如同新郎和新郎的同伴在婚宴的期間怎麼能禁食。一是場合不對，二是根本分不清他們期待的彌賽亞和　神的國度是什麼。三是這</w:t>
+        <w:t>罪，食不下</w:t>
+      </w:r>
+      <w:proofErr w:type="gramStart"/>
+      <w:r>
+        <w:rPr>
+          <w:rFonts w:ascii="Barlow Condensed Medium" w:eastAsia="華康細黑體" w:hAnsi="Barlow Condensed Medium" w:cs="微軟正黑體" w:hint="eastAsia"/>
+          <w:w w:val="70"/>
+          <w:sz w:val="26"/>
+          <w:szCs w:val="26"/>
+        </w:rPr>
+        <w:t>嚥</w:t>
+      </w:r>
+      <w:proofErr w:type="gramEnd"/>
+      <w:r>
+        <w:rPr>
+          <w:rFonts w:ascii="Barlow Condensed Medium" w:eastAsia="華康細黑體" w:hAnsi="Barlow Condensed Medium" w:cs="微軟正黑體" w:hint="eastAsia"/>
+          <w:w w:val="70"/>
+          <w:sz w:val="26"/>
+          <w:szCs w:val="26"/>
+        </w:rPr>
+        <w:t>，或是以節制吃的慾望來向　神表示敬</w:t>
+      </w:r>
+      <w:proofErr w:type="gramStart"/>
+      <w:r>
+        <w:rPr>
+          <w:rFonts w:ascii="Barlow Condensed Medium" w:eastAsia="華康細黑體" w:hAnsi="Barlow Condensed Medium" w:cs="微軟正黑體" w:hint="eastAsia"/>
+          <w:w w:val="70"/>
+          <w:sz w:val="26"/>
+          <w:szCs w:val="26"/>
+        </w:rPr>
+        <w:t>虔</w:t>
+      </w:r>
+      <w:proofErr w:type="gramEnd"/>
+      <w:r>
+        <w:rPr>
+          <w:rFonts w:ascii="Barlow Condensed Medium" w:eastAsia="華康細黑體" w:hAnsi="Barlow Condensed Medium" w:cs="微軟正黑體" w:hint="eastAsia"/>
+          <w:w w:val="70"/>
+          <w:sz w:val="26"/>
+          <w:szCs w:val="26"/>
+        </w:rPr>
+        <w:t xml:space="preserve">，是由心而出的態度。但是當時，人們按規定的節日來禁食，耶穌稱這些宗教領袖為偽善的人，卻故意披頭散髮，走在路上，讓人看見，知道他在禁食。然而耶穌肯定禁食原來的意義，人若梳洗乾淨，只讓　神知道，　</w:t>
+      </w:r>
+      <w:proofErr w:type="gramStart"/>
+      <w:r>
+        <w:rPr>
+          <w:rFonts w:ascii="Barlow Condensed Medium" w:eastAsia="華康細黑體" w:hAnsi="Barlow Condensed Medium" w:cs="微軟正黑體" w:hint="eastAsia"/>
+          <w:w w:val="70"/>
+          <w:sz w:val="26"/>
+          <w:szCs w:val="26"/>
+        </w:rPr>
+        <w:t>神必回應</w:t>
+      </w:r>
+      <w:proofErr w:type="gramEnd"/>
+      <w:r>
+        <w:rPr>
+          <w:rFonts w:ascii="Barlow Condensed Medium" w:eastAsia="華康細黑體" w:hAnsi="Barlow Condensed Medium" w:cs="微軟正黑體" w:hint="eastAsia"/>
+          <w:w w:val="70"/>
+          <w:sz w:val="26"/>
+          <w:szCs w:val="26"/>
+        </w:rPr>
+        <w:t>人的祈求。</w:t>
+      </w:r>
+      <w:r>
+        <w:rPr>
+          <w:rFonts w:ascii="Barlow Condensed Medium" w:eastAsia="華康細黑體" w:hAnsi="Barlow Condensed Medium" w:cs="微軟正黑體" w:hint="eastAsia"/>
+          <w:w w:val="70"/>
+          <w:sz w:val="26"/>
+          <w:szCs w:val="26"/>
+        </w:rPr>
+        <w:t>(6:16-18)</w:t>
+      </w:r>
+      <w:r>
+        <w:rPr>
+          <w:rFonts w:ascii="Barlow Condensed Medium" w:eastAsia="華康細黑體" w:hAnsi="Barlow Condensed Medium" w:cs="微軟正黑體" w:hint="eastAsia"/>
+          <w:w w:val="70"/>
+          <w:sz w:val="26"/>
+          <w:szCs w:val="26"/>
+        </w:rPr>
+        <w:t>又問到約翰的學生和法利賽人有固定禁食的習慣，姑且不論是不是表面形式，若是真心悔罪或祈求　神的同在，仍是合宜的。但是，耶穌來已經宣告了　神的赦罪和拯救，人要</w:t>
+      </w:r>
+      <w:proofErr w:type="gramStart"/>
+      <w:r>
+        <w:rPr>
+          <w:rFonts w:ascii="Barlow Condensed Medium" w:eastAsia="華康細黑體" w:hAnsi="Barlow Condensed Medium" w:cs="微軟正黑體" w:hint="eastAsia"/>
+          <w:w w:val="70"/>
+          <w:sz w:val="26"/>
+          <w:szCs w:val="26"/>
+        </w:rPr>
+        <w:t>因為彌</w:t>
+      </w:r>
+      <w:proofErr w:type="gramEnd"/>
+      <w:r>
+        <w:rPr>
+          <w:rFonts w:ascii="Barlow Condensed Medium" w:eastAsia="華康細黑體" w:hAnsi="Barlow Condensed Medium" w:cs="微軟正黑體" w:hint="eastAsia"/>
+          <w:w w:val="70"/>
+          <w:sz w:val="26"/>
+          <w:szCs w:val="26"/>
+        </w:rPr>
+        <w:t>賽亞和　神國的降臨而歡樂，卻不是禁食。就如同新郎和新郎的同伴在婚宴的期間怎麼能禁食。一是場合不對，二是根本分不清他們期待的彌賽亞和　神的國度是什麼。三是這</w:t>
       </w:r>
       <w:r>
         <w:rPr>
@@ -27039,7 +28505,27 @@
           <w:sz w:val="26"/>
           <w:szCs w:val="26"/>
         </w:rPr>
-        <w:t>用禁食來對比婚宴、用新布綴補舊衣，以及將新酒裝入舊皮袋都是一種新與舊的錯置；新的事物或觀念與舊的各自有其道理，強放在一起不是無知就是惡意。</w:t>
+        <w:t>用禁食來對比婚宴、用新</w:t>
+      </w:r>
+      <w:proofErr w:type="gramStart"/>
+      <w:r>
+        <w:rPr>
+          <w:rFonts w:ascii="Barlow Condensed Medium" w:eastAsia="華康儷中黑" w:hAnsi="Barlow Condensed Medium" w:hint="eastAsia"/>
+          <w:w w:val="70"/>
+          <w:sz w:val="26"/>
+          <w:szCs w:val="26"/>
+        </w:rPr>
+        <w:t>布綴補舊</w:t>
+      </w:r>
+      <w:proofErr w:type="gramEnd"/>
+      <w:r>
+        <w:rPr>
+          <w:rFonts w:ascii="Barlow Condensed Medium" w:eastAsia="華康儷中黑" w:hAnsi="Barlow Condensed Medium" w:hint="eastAsia"/>
+          <w:w w:val="70"/>
+          <w:sz w:val="26"/>
+          <w:szCs w:val="26"/>
+        </w:rPr>
+        <w:t>衣，以及將新酒裝入舊皮袋都是一種新與舊的錯置；新的事物或觀念與舊的各自有其道理，強放在一起不是無知就是惡意。</w:t>
       </w:r>
       <w:r>
         <w:rPr>
@@ -27048,8 +28534,9 @@
           <w:sz w:val="26"/>
           <w:szCs w:val="26"/>
         </w:rPr>
-        <w:t>所以，禁食有禁食的時機，歡宴有歡宴的時機；而耶穌特別用婚宴的歡樂來比喻罪人得救的喜悅。而新布在舊衣上的</w:t>
-      </w:r>
+        <w:t>所以，禁食有禁食的時機，歡宴有歡宴的時機；而耶穌</w:t>
+      </w:r>
+      <w:proofErr w:type="gramStart"/>
       <w:r>
         <w:rPr>
           <w:rFonts w:ascii="Barlow Condensed Medium" w:eastAsia="華康細黑體" w:hAnsi="Barlow Condensed Medium" w:cs="微軟正黑體" w:hint="eastAsia"/>
@@ -27057,7 +28544,138 @@
           <w:sz w:val="26"/>
           <w:szCs w:val="26"/>
         </w:rPr>
-        <w:t>補丁會因為縮水而扯壞了舊衣，就是用一個日常生活的經驗來說明不同的狀態是不能比較或配合在一起的，反而會造成相互間更大的傷害。新酒裝入舊皮袋也是相同的概念，結果就是兩者都毀壞了。對於耶穌的教導而言，卻有正反兩面，讓人必須在其中分辨出好壞。先談反面，就是負面的問題。若是人故意造成這樣的衝突或試探，就是出於惡意，而不是無知了。這樣的事，常被用來作權力鬥爭的詭辯。比如說人為了掩飾自己的錯誤，牽拖他人也犯錯，其實是轉移焦點且故意誤導。甚至是用意識型態或輿論的集體暴力來扭曲事實和製造矛盾，通常不是為了權，就是為了利。比如選舉時的抹黑，現在連反罷免都有人格的抹黑。又用過去的威權政府來等同現在的民選政府，其實是在掩飾自己心中獨裁的帝王思想。而明明知道還故意說謊乃是褻瀆真理的聖靈的大罪，無法得赦免。因為這樣的人不會認錯，只會一錯再錯。</w:t>
+        <w:t>特別用婚宴</w:t>
+      </w:r>
+      <w:proofErr w:type="gramEnd"/>
+      <w:r>
+        <w:rPr>
+          <w:rFonts w:ascii="Barlow Condensed Medium" w:eastAsia="華康細黑體" w:hAnsi="Barlow Condensed Medium" w:cs="微軟正黑體" w:hint="eastAsia"/>
+          <w:w w:val="70"/>
+          <w:sz w:val="26"/>
+          <w:szCs w:val="26"/>
+        </w:rPr>
+        <w:t>的歡樂來比喻罪人得救的喜悅。而新布在</w:t>
+      </w:r>
+      <w:proofErr w:type="gramStart"/>
+      <w:r>
+        <w:rPr>
+          <w:rFonts w:ascii="Barlow Condensed Medium" w:eastAsia="華康細黑體" w:hAnsi="Barlow Condensed Medium" w:cs="微軟正黑體" w:hint="eastAsia"/>
+          <w:w w:val="70"/>
+          <w:sz w:val="26"/>
+          <w:szCs w:val="26"/>
+        </w:rPr>
+        <w:t>舊衣上的</w:t>
+      </w:r>
+      <w:proofErr w:type="gramEnd"/>
+      <w:r>
+        <w:rPr>
+          <w:rFonts w:ascii="Barlow Condensed Medium" w:eastAsia="華康細黑體" w:hAnsi="Barlow Condensed Medium" w:cs="微軟正黑體" w:hint="eastAsia"/>
+          <w:w w:val="70"/>
+          <w:sz w:val="26"/>
+          <w:szCs w:val="26"/>
+        </w:rPr>
+        <w:lastRenderedPageBreak/>
+        <w:t>補丁會因為縮水</w:t>
+      </w:r>
+      <w:proofErr w:type="gramStart"/>
+      <w:r>
+        <w:rPr>
+          <w:rFonts w:ascii="Barlow Condensed Medium" w:eastAsia="華康細黑體" w:hAnsi="Barlow Condensed Medium" w:cs="微軟正黑體" w:hint="eastAsia"/>
+          <w:w w:val="70"/>
+          <w:sz w:val="26"/>
+          <w:szCs w:val="26"/>
+        </w:rPr>
+        <w:t>而扯壞了</w:t>
+      </w:r>
+      <w:proofErr w:type="gramEnd"/>
+      <w:r>
+        <w:rPr>
+          <w:rFonts w:ascii="Barlow Condensed Medium" w:eastAsia="華康細黑體" w:hAnsi="Barlow Condensed Medium" w:cs="微軟正黑體" w:hint="eastAsia"/>
+          <w:w w:val="70"/>
+          <w:sz w:val="26"/>
+          <w:szCs w:val="26"/>
+        </w:rPr>
+        <w:t>舊衣，就是用一個日常生活的經驗來說明不同的狀態是不能比較或配合在一起的，反而會造成</w:t>
+      </w:r>
+      <w:proofErr w:type="gramStart"/>
+      <w:r>
+        <w:rPr>
+          <w:rFonts w:ascii="Barlow Condensed Medium" w:eastAsia="華康細黑體" w:hAnsi="Barlow Condensed Medium" w:cs="微軟正黑體" w:hint="eastAsia"/>
+          <w:w w:val="70"/>
+          <w:sz w:val="26"/>
+          <w:szCs w:val="26"/>
+        </w:rPr>
+        <w:t>相互間更大</w:t>
+      </w:r>
+      <w:proofErr w:type="gramEnd"/>
+      <w:r>
+        <w:rPr>
+          <w:rFonts w:ascii="Barlow Condensed Medium" w:eastAsia="華康細黑體" w:hAnsi="Barlow Condensed Medium" w:cs="微軟正黑體" w:hint="eastAsia"/>
+          <w:w w:val="70"/>
+          <w:sz w:val="26"/>
+          <w:szCs w:val="26"/>
+        </w:rPr>
+        <w:t>的傷害。新酒裝入舊皮袋也是相同的概念，結果就是兩者都毀壞了。對於耶穌的教導而言，卻有正反</w:t>
+      </w:r>
+      <w:proofErr w:type="gramStart"/>
+      <w:r>
+        <w:rPr>
+          <w:rFonts w:ascii="Barlow Condensed Medium" w:eastAsia="華康細黑體" w:hAnsi="Barlow Condensed Medium" w:cs="微軟正黑體" w:hint="eastAsia"/>
+          <w:w w:val="70"/>
+          <w:sz w:val="26"/>
+          <w:szCs w:val="26"/>
+        </w:rPr>
+        <w:t>兩面，</w:t>
+      </w:r>
+      <w:proofErr w:type="gramEnd"/>
+      <w:r>
+        <w:rPr>
+          <w:rFonts w:ascii="Barlow Condensed Medium" w:eastAsia="華康細黑體" w:hAnsi="Barlow Condensed Medium" w:cs="微軟正黑體" w:hint="eastAsia"/>
+          <w:w w:val="70"/>
+          <w:sz w:val="26"/>
+          <w:szCs w:val="26"/>
+        </w:rPr>
+        <w:t>讓人必須在其中分辨出好壞。先談反面，就是負面的問題。若是人故意造成這樣的衝突或試探，就是出於惡意，而不是無知了。這樣的事，常被用</w:t>
+      </w:r>
+      <w:proofErr w:type="gramStart"/>
+      <w:r>
+        <w:rPr>
+          <w:rFonts w:ascii="Barlow Condensed Medium" w:eastAsia="華康細黑體" w:hAnsi="Barlow Condensed Medium" w:cs="微軟正黑體" w:hint="eastAsia"/>
+          <w:w w:val="70"/>
+          <w:sz w:val="26"/>
+          <w:szCs w:val="26"/>
+        </w:rPr>
+        <w:t>來作</w:t>
+      </w:r>
+      <w:proofErr w:type="gramEnd"/>
+      <w:r>
+        <w:rPr>
+          <w:rFonts w:ascii="Barlow Condensed Medium" w:eastAsia="華康細黑體" w:hAnsi="Barlow Condensed Medium" w:cs="微軟正黑體" w:hint="eastAsia"/>
+          <w:w w:val="70"/>
+          <w:sz w:val="26"/>
+          <w:szCs w:val="26"/>
+        </w:rPr>
+        <w:t>權力鬥爭的詭辯。</w:t>
+      </w:r>
+      <w:proofErr w:type="gramStart"/>
+      <w:r>
+        <w:rPr>
+          <w:rFonts w:ascii="Barlow Condensed Medium" w:eastAsia="華康細黑體" w:hAnsi="Barlow Condensed Medium" w:cs="微軟正黑體" w:hint="eastAsia"/>
+          <w:w w:val="70"/>
+          <w:sz w:val="26"/>
+          <w:szCs w:val="26"/>
+        </w:rPr>
+        <w:t>比如說人為了</w:t>
+      </w:r>
+      <w:proofErr w:type="gramEnd"/>
+      <w:r>
+        <w:rPr>
+          <w:rFonts w:ascii="Barlow Condensed Medium" w:eastAsia="華康細黑體" w:hAnsi="Barlow Condensed Medium" w:cs="微軟正黑體" w:hint="eastAsia"/>
+          <w:w w:val="70"/>
+          <w:sz w:val="26"/>
+          <w:szCs w:val="26"/>
+        </w:rPr>
+        <w:t>掩飾自己的錯誤，牽拖他人也犯錯，其實是轉移焦點且故意誤導。甚至是用意識型態或輿論的集體暴力來扭曲事實和製造矛盾，通常不是為了權，就是為了利。比如選舉時的抹黑，現在連反罷免都有人格的抹黑。又用過去的威權政府來等同現在的民選政府，其實是在掩飾自己心中獨裁的帝王思想。而明明知道還故意說謊乃是褻瀆真理的聖靈的大罪，無法得赦免。因為這樣的人不會認錯，只會一錯再錯。</w:t>
       </w:r>
     </w:p>
     <w:p>
@@ -27080,7 +28698,27 @@
           <w:sz w:val="26"/>
           <w:szCs w:val="26"/>
         </w:rPr>
-        <w:t>新酒會發酵膨漲必須裝入有彈性的新皮袋；新觀念有前瞻和發展性也只能由思想開通且沒有舊包袱的人來承接。又兩樣是雙關，可指新酒與新袋，或與舊酒。</w:t>
+        <w:t>新酒會發酵膨漲必須裝入有彈性的新皮袋；新觀念有前瞻和發展性也只能由思想開通且沒有舊包袱的人來承接。又兩樣是雙關，可指新酒</w:t>
+      </w:r>
+      <w:proofErr w:type="gramStart"/>
+      <w:r>
+        <w:rPr>
+          <w:rFonts w:ascii="Barlow Condensed Medium" w:eastAsia="華康儷中黑" w:hAnsi="Barlow Condensed Medium" w:hint="eastAsia"/>
+          <w:w w:val="70"/>
+          <w:sz w:val="26"/>
+          <w:szCs w:val="26"/>
+        </w:rPr>
+        <w:t>與新袋</w:t>
+      </w:r>
+      <w:proofErr w:type="gramEnd"/>
+      <w:r>
+        <w:rPr>
+          <w:rFonts w:ascii="Barlow Condensed Medium" w:eastAsia="華康儷中黑" w:hAnsi="Barlow Condensed Medium" w:hint="eastAsia"/>
+          <w:w w:val="70"/>
+          <w:sz w:val="26"/>
+          <w:szCs w:val="26"/>
+        </w:rPr>
+        <w:t>，或與舊酒。</w:t>
       </w:r>
       <w:r>
         <w:rPr>
@@ -27089,8 +28727,9 @@
           <w:sz w:val="26"/>
           <w:szCs w:val="26"/>
         </w:rPr>
-        <w:t>回到耶穌正面的教導，也就是說應新舊的衝突有意或無意地發生了，我們要如何有智慧地分辨和處理。首先是分辨新舊，就像酒和袋都有新舊也各有價值，不分新舊，任意裝在一起就沒有智慧；用來比喻思想和人的腦袋也有新舊，唯一不同的是人是活的，舊時代的人因為有智慧而能與時俱進，接納新的思想。就像猶太人活在舊的信仰傳統，如何接納他們所盼望的彌賽亞竟然是　神的兒子，且竟然不是來作世間的王，而是來為世人而死。所以，舊的彌賽亞觀放在舊傳統中並沒有錯，但是新的</w:t>
-      </w:r>
+        <w:t>回到耶穌正面的教導，也就是說應新舊的衝突有意或無意地發生了，我們要如何有智慧地分辨和處理。首先是分辨新舊，就像酒</w:t>
+      </w:r>
+      <w:proofErr w:type="gramStart"/>
       <w:r>
         <w:rPr>
           <w:rFonts w:ascii="Barlow Condensed Medium" w:eastAsia="華康細黑體" w:hAnsi="Barlow Condensed Medium" w:cs="微軟正黑體" w:hint="eastAsia"/>
@@ -27098,7 +28737,127 @@
           <w:sz w:val="26"/>
           <w:szCs w:val="26"/>
         </w:rPr>
-        <w:t>彌賽亞必須裝在新時代的人民腦袋中，就必須挪出一個新的位置，是屬於新時代的。如此，新舊在人的思想中可以「兩者都保全」而不相衝突，因為它會各自配合了屬於它們的時代。</w:t>
+        <w:t>和袋都</w:t>
+      </w:r>
+      <w:proofErr w:type="gramEnd"/>
+      <w:r>
+        <w:rPr>
+          <w:rFonts w:ascii="Barlow Condensed Medium" w:eastAsia="華康細黑體" w:hAnsi="Barlow Condensed Medium" w:cs="微軟正黑體" w:hint="eastAsia"/>
+          <w:w w:val="70"/>
+          <w:sz w:val="26"/>
+          <w:szCs w:val="26"/>
+        </w:rPr>
+        <w:t>有新舊也各有價值，不分新舊，任意裝在一起就沒有智慧；用來比喻思想和人的腦袋也有新舊，唯一不同的是人</w:t>
+      </w:r>
+      <w:proofErr w:type="gramStart"/>
+      <w:r>
+        <w:rPr>
+          <w:rFonts w:ascii="Barlow Condensed Medium" w:eastAsia="華康細黑體" w:hAnsi="Barlow Condensed Medium" w:cs="微軟正黑體" w:hint="eastAsia"/>
+          <w:w w:val="70"/>
+          <w:sz w:val="26"/>
+          <w:szCs w:val="26"/>
+        </w:rPr>
+        <w:t>是活的</w:t>
+      </w:r>
+      <w:proofErr w:type="gramEnd"/>
+      <w:r>
+        <w:rPr>
+          <w:rFonts w:ascii="Barlow Condensed Medium" w:eastAsia="華康細黑體" w:hAnsi="Barlow Condensed Medium" w:cs="微軟正黑體" w:hint="eastAsia"/>
+          <w:w w:val="70"/>
+          <w:sz w:val="26"/>
+          <w:szCs w:val="26"/>
+        </w:rPr>
+        <w:t>，舊時代的人因為有智慧而能與時俱進，接納新的思想。就像</w:t>
+      </w:r>
+      <w:proofErr w:type="gramStart"/>
+      <w:r>
+        <w:rPr>
+          <w:rFonts w:ascii="Barlow Condensed Medium" w:eastAsia="華康細黑體" w:hAnsi="Barlow Condensed Medium" w:cs="微軟正黑體" w:hint="eastAsia"/>
+          <w:w w:val="70"/>
+          <w:sz w:val="26"/>
+          <w:szCs w:val="26"/>
+        </w:rPr>
+        <w:t>猶太人活在舊</w:t>
+      </w:r>
+      <w:proofErr w:type="gramEnd"/>
+      <w:r>
+        <w:rPr>
+          <w:rFonts w:ascii="Barlow Condensed Medium" w:eastAsia="華康細黑體" w:hAnsi="Barlow Condensed Medium" w:cs="微軟正黑體" w:hint="eastAsia"/>
+          <w:w w:val="70"/>
+          <w:sz w:val="26"/>
+          <w:szCs w:val="26"/>
+        </w:rPr>
+        <w:t>的信仰傳統，如何接納他們所盼望的彌賽亞竟然是　神的兒子，且竟然不是</w:t>
+      </w:r>
+      <w:proofErr w:type="gramStart"/>
+      <w:r>
+        <w:rPr>
+          <w:rFonts w:ascii="Barlow Condensed Medium" w:eastAsia="華康細黑體" w:hAnsi="Barlow Condensed Medium" w:cs="微軟正黑體" w:hint="eastAsia"/>
+          <w:w w:val="70"/>
+          <w:sz w:val="26"/>
+          <w:szCs w:val="26"/>
+        </w:rPr>
+        <w:t>來作</w:t>
+      </w:r>
+      <w:proofErr w:type="gramEnd"/>
+      <w:r>
+        <w:rPr>
+          <w:rFonts w:ascii="Barlow Condensed Medium" w:eastAsia="華康細黑體" w:hAnsi="Barlow Condensed Medium" w:cs="微軟正黑體" w:hint="eastAsia"/>
+          <w:w w:val="70"/>
+          <w:sz w:val="26"/>
+          <w:szCs w:val="26"/>
+        </w:rPr>
+        <w:t>世間的王，而是來為世人而死。所以，舊的彌</w:t>
+      </w:r>
+      <w:proofErr w:type="gramStart"/>
+      <w:r>
+        <w:rPr>
+          <w:rFonts w:ascii="Barlow Condensed Medium" w:eastAsia="華康細黑體" w:hAnsi="Barlow Condensed Medium" w:cs="微軟正黑體" w:hint="eastAsia"/>
+          <w:w w:val="70"/>
+          <w:sz w:val="26"/>
+          <w:szCs w:val="26"/>
+        </w:rPr>
+        <w:t>賽亞觀放在</w:t>
+      </w:r>
+      <w:proofErr w:type="gramEnd"/>
+      <w:r>
+        <w:rPr>
+          <w:rFonts w:ascii="Barlow Condensed Medium" w:eastAsia="華康細黑體" w:hAnsi="Barlow Condensed Medium" w:cs="微軟正黑體" w:hint="eastAsia"/>
+          <w:w w:val="70"/>
+          <w:sz w:val="26"/>
+          <w:szCs w:val="26"/>
+        </w:rPr>
+        <w:t>舊傳統中並沒有錯，但是新的</w:t>
+      </w:r>
+      <w:r>
+        <w:rPr>
+          <w:rFonts w:ascii="Barlow Condensed Medium" w:eastAsia="華康細黑體" w:hAnsi="Barlow Condensed Medium" w:cs="微軟正黑體" w:hint="eastAsia"/>
+          <w:w w:val="70"/>
+          <w:sz w:val="26"/>
+          <w:szCs w:val="26"/>
+        </w:rPr>
+        <w:lastRenderedPageBreak/>
+        <w:t>彌賽亞必須裝在新時代的人民腦袋中，就必須挪出一個新的位置，是屬於新時代的。如此，</w:t>
+      </w:r>
+      <w:proofErr w:type="gramStart"/>
+      <w:r>
+        <w:rPr>
+          <w:rFonts w:ascii="Barlow Condensed Medium" w:eastAsia="華康細黑體" w:hAnsi="Barlow Condensed Medium" w:cs="微軟正黑體" w:hint="eastAsia"/>
+          <w:w w:val="70"/>
+          <w:sz w:val="26"/>
+          <w:szCs w:val="26"/>
+        </w:rPr>
+        <w:t>新舊在人</w:t>
+      </w:r>
+      <w:proofErr w:type="gramEnd"/>
+      <w:r>
+        <w:rPr>
+          <w:rFonts w:ascii="Barlow Condensed Medium" w:eastAsia="華康細黑體" w:hAnsi="Barlow Condensed Medium" w:cs="微軟正黑體" w:hint="eastAsia"/>
+          <w:w w:val="70"/>
+          <w:sz w:val="26"/>
+          <w:szCs w:val="26"/>
+        </w:rPr>
+        <w:t>的思想中可以「兩者都保全」而不相衝突，因為它會各自配合了屬於它們的時代。</w:t>
       </w:r>
     </w:p>
     <w:p>
@@ -27148,7 +28907,47 @@
           <w:sz w:val="26"/>
           <w:szCs w:val="26"/>
         </w:rPr>
-        <w:t>有會友問我，父親要他承接祖先的神主牌，他該怎麼辦？我聽得出來，他可能只是需要牧師給他一個背書。我告訴他你有兩個選擇：一是拒絕，但是你要清楚告訴他，是因為你選擇了更值得敬畏的　神，且你還是愛他。又在父親活著時，你會尊重他的信仰，尊重神主牌。二是收下來，但是你也要清楚告訴父親你現在所信仰的是真神上帝，卻不是世間的鬼神，這麼做是因為你愛他。又在他活時，以下同上。這意思是說，福音是新酒，不需要強裝在還背著亡靈崇拜的台灣民間信仰之子的腦袋中，因為兩者的衝突是不能透過爭辯來解決的。唯有基督徒先用愛來款待他們，讓聖靈卸下他們對舊信仰的防衛，甘願空出一個新的位置。那就是能裝下福音的悔改的心。</w:t>
+        <w:t>有會友問我，父親要他承接祖先的神主牌，他該怎麼辦？我聽得出來，他可能只是需要牧師給他一個背書。我告訴他你有兩個選擇：一是拒絕，但是你要清楚告訴他，是因為你選擇了更值得敬畏的　神，且你還是愛他。又在父親活著時，你會尊重他的信仰，尊重神主牌。二是收下來，但是你也要清楚告訴父親你現在所信仰的是真神上帝，卻不是世間的鬼神，這麼做是因為你愛他。又在</w:t>
+      </w:r>
+      <w:proofErr w:type="gramStart"/>
+      <w:r>
+        <w:rPr>
+          <w:rFonts w:ascii="Barlow Condensed Medium" w:eastAsia="華康細黑體" w:hAnsi="Barlow Condensed Medium" w:cs="新細明體" w:hint="eastAsia"/>
+          <w:w w:val="70"/>
+          <w:sz w:val="26"/>
+          <w:szCs w:val="26"/>
+        </w:rPr>
+        <w:t>他活時</w:t>
+      </w:r>
+      <w:proofErr w:type="gramEnd"/>
+      <w:r>
+        <w:rPr>
+          <w:rFonts w:ascii="Barlow Condensed Medium" w:eastAsia="華康細黑體" w:hAnsi="Barlow Condensed Medium" w:cs="新細明體" w:hint="eastAsia"/>
+          <w:w w:val="70"/>
+          <w:sz w:val="26"/>
+          <w:szCs w:val="26"/>
+        </w:rPr>
+        <w:t>，以下同上。這意思是說，福音是新酒，不</w:t>
+      </w:r>
+      <w:proofErr w:type="gramStart"/>
+      <w:r>
+        <w:rPr>
+          <w:rFonts w:ascii="Barlow Condensed Medium" w:eastAsia="華康細黑體" w:hAnsi="Barlow Condensed Medium" w:cs="新細明體" w:hint="eastAsia"/>
+          <w:w w:val="70"/>
+          <w:sz w:val="26"/>
+          <w:szCs w:val="26"/>
+        </w:rPr>
+        <w:t>需要強裝在</w:t>
+      </w:r>
+      <w:proofErr w:type="gramEnd"/>
+      <w:r>
+        <w:rPr>
+          <w:rFonts w:ascii="Barlow Condensed Medium" w:eastAsia="華康細黑體" w:hAnsi="Barlow Condensed Medium" w:cs="新細明體" w:hint="eastAsia"/>
+          <w:w w:val="70"/>
+          <w:sz w:val="26"/>
+          <w:szCs w:val="26"/>
+        </w:rPr>
+        <w:t>還背著亡靈崇拜的台灣民間信仰之子的腦袋中，因為兩者的衝突是不能透過爭辯來解決的。唯有基督徒先用愛來款待他們，讓聖靈卸下他們對舊信仰的防衛，甘願空出一個新的位置。那就是能裝下福音的悔改的心。</w:t>
       </w:r>
     </w:p>
     <w:p>
@@ -27171,8 +28970,9 @@
           <w:sz w:val="26"/>
           <w:szCs w:val="26"/>
         </w:rPr>
-        <w:t>酒不論新舊，比喻真理或真正有價值的事物。而皮袋比喻會過時的作法或固化的人心。又在這時代，最怕連酒</w:t>
-      </w:r>
+        <w:t>酒不論新舊，比喻真理或真正有價值的事物。而皮袋比喻會過時的作法或固化的人心。又在這時代，最</w:t>
+      </w:r>
+      <w:proofErr w:type="gramStart"/>
       <w:r>
         <w:rPr>
           <w:rFonts w:ascii="Barlow Condensed Medium" w:eastAsia="華康儷中黑" w:hAnsi="Barlow Condensed Medium" w:hint="eastAsia"/>
@@ -27180,8 +28980,9 @@
           <w:sz w:val="26"/>
           <w:szCs w:val="26"/>
         </w:rPr>
-        <w:t>(</w:t>
-      </w:r>
+        <w:t>怕連酒</w:t>
+      </w:r>
+      <w:proofErr w:type="gramEnd"/>
       <w:r>
         <w:rPr>
           <w:rFonts w:ascii="Barlow Condensed Medium" w:eastAsia="華康儷中黑" w:hAnsi="Barlow Condensed Medium" w:hint="eastAsia"/>
@@ -27189,7 +28990,7 @@
           <w:sz w:val="26"/>
           <w:szCs w:val="26"/>
         </w:rPr>
-        <w:t>真理</w:t>
+        <w:t>(</w:t>
       </w:r>
       <w:r>
         <w:rPr>
@@ -27198,7 +28999,7 @@
           <w:sz w:val="26"/>
           <w:szCs w:val="26"/>
         </w:rPr>
-        <w:t>)</w:t>
+        <w:t>真理</w:t>
       </w:r>
       <w:r>
         <w:rPr>
@@ -27207,7 +29008,36 @@
           <w:sz w:val="26"/>
           <w:szCs w:val="26"/>
         </w:rPr>
-        <w:t>都有假貨。所以有聖靈幫助保全酒和袋。</w:t>
+        <w:t>)</w:t>
+      </w:r>
+      <w:r>
+        <w:rPr>
+          <w:rFonts w:ascii="Barlow Condensed Medium" w:eastAsia="華康儷中黑" w:hAnsi="Barlow Condensed Medium" w:hint="eastAsia"/>
+          <w:w w:val="70"/>
+          <w:sz w:val="26"/>
+          <w:szCs w:val="26"/>
+        </w:rPr>
+        <w:t>都有假貨。所以有聖靈幫助保全</w:t>
+      </w:r>
+      <w:proofErr w:type="gramStart"/>
+      <w:r>
+        <w:rPr>
+          <w:rFonts w:ascii="Barlow Condensed Medium" w:eastAsia="華康儷中黑" w:hAnsi="Barlow Condensed Medium" w:hint="eastAsia"/>
+          <w:w w:val="70"/>
+          <w:sz w:val="26"/>
+          <w:szCs w:val="26"/>
+        </w:rPr>
+        <w:t>酒和袋</w:t>
+      </w:r>
+      <w:proofErr w:type="gramEnd"/>
+      <w:r>
+        <w:rPr>
+          <w:rFonts w:ascii="Barlow Condensed Medium" w:eastAsia="華康儷中黑" w:hAnsi="Barlow Condensed Medium" w:hint="eastAsia"/>
+          <w:w w:val="70"/>
+          <w:sz w:val="26"/>
+          <w:szCs w:val="26"/>
+        </w:rPr>
+        <w:t>。</w:t>
       </w:r>
       <w:r>
         <w:rPr>
@@ -27216,8 +29046,69 @@
           <w:sz w:val="26"/>
           <w:szCs w:val="26"/>
         </w:rPr>
-        <w:t>所以新酒裝舊袋的比喻，不是「新舊難容」的問題，而是「新舊都能保全」的智慧。就像耶穌用更有智慧的教導來解釋摩西五經一樣，回到原初設立律法的愛和義，律法就被完全了，也就是新舊都保全了。所以，路加福音補充了耶穌的教導：「</w:t>
-      </w:r>
+        <w:t>所以新酒</w:t>
+      </w:r>
+      <w:proofErr w:type="gramStart"/>
+      <w:r>
+        <w:rPr>
+          <w:rFonts w:ascii="Barlow Condensed Medium" w:eastAsia="華康細黑體" w:hAnsi="Barlow Condensed Medium" w:cs="微軟正黑體" w:hint="eastAsia"/>
+          <w:w w:val="70"/>
+          <w:sz w:val="26"/>
+          <w:szCs w:val="26"/>
+        </w:rPr>
+        <w:t>裝舊袋</w:t>
+      </w:r>
+      <w:proofErr w:type="gramEnd"/>
+      <w:r>
+        <w:rPr>
+          <w:rFonts w:ascii="Barlow Condensed Medium" w:eastAsia="華康細黑體" w:hAnsi="Barlow Condensed Medium" w:cs="微軟正黑體" w:hint="eastAsia"/>
+          <w:w w:val="70"/>
+          <w:sz w:val="26"/>
+          <w:szCs w:val="26"/>
+        </w:rPr>
+        <w:t>的比喻，不是「</w:t>
+      </w:r>
+      <w:proofErr w:type="gramStart"/>
+      <w:r>
+        <w:rPr>
+          <w:rFonts w:ascii="Barlow Condensed Medium" w:eastAsia="華康細黑體" w:hAnsi="Barlow Condensed Medium" w:cs="微軟正黑體" w:hint="eastAsia"/>
+          <w:w w:val="70"/>
+          <w:sz w:val="26"/>
+          <w:szCs w:val="26"/>
+        </w:rPr>
+        <w:t>新舊難容</w:t>
+      </w:r>
+      <w:proofErr w:type="gramEnd"/>
+      <w:r>
+        <w:rPr>
+          <w:rFonts w:ascii="Barlow Condensed Medium" w:eastAsia="華康細黑體" w:hAnsi="Barlow Condensed Medium" w:cs="微軟正黑體" w:hint="eastAsia"/>
+          <w:w w:val="70"/>
+          <w:sz w:val="26"/>
+          <w:szCs w:val="26"/>
+        </w:rPr>
+        <w:t>」的問題，而是「新舊都能保全」的智慧。就像耶穌用更有智慧的教導來解釋摩西五經一樣，回到原初設立律法的愛和</w:t>
+      </w:r>
+      <w:proofErr w:type="gramStart"/>
+      <w:r>
+        <w:rPr>
+          <w:rFonts w:ascii="Barlow Condensed Medium" w:eastAsia="華康細黑體" w:hAnsi="Barlow Condensed Medium" w:cs="微軟正黑體" w:hint="eastAsia"/>
+          <w:w w:val="70"/>
+          <w:sz w:val="26"/>
+          <w:szCs w:val="26"/>
+        </w:rPr>
+        <w:t>義，</w:t>
+      </w:r>
+      <w:proofErr w:type="gramEnd"/>
+      <w:r>
+        <w:rPr>
+          <w:rFonts w:ascii="Barlow Condensed Medium" w:eastAsia="華康細黑體" w:hAnsi="Barlow Condensed Medium" w:cs="微軟正黑體" w:hint="eastAsia"/>
+          <w:w w:val="70"/>
+          <w:sz w:val="26"/>
+          <w:szCs w:val="26"/>
+        </w:rPr>
+        <w:t>律法就被完全了，也就是新舊都保全了。所以，路加福音補充了耶穌的教導：「</w:t>
+      </w:r>
+      <w:proofErr w:type="gramStart"/>
       <w:r>
         <w:rPr>
           <w:rFonts w:ascii="華康古印體" w:eastAsia="華康古印體" w:hAnsi="Barlow Condensed Medium" w:cs="微軟正黑體" w:hint="eastAsia"/>
@@ -27227,7 +29118,43 @@
           <w:sz w:val="26"/>
           <w:szCs w:val="26"/>
         </w:rPr>
-        <w:t>喝慣陳酒的人，就不想喝新酒，他總說陳的好。</w:t>
+        <w:t>喝慣陳酒</w:t>
+      </w:r>
+      <w:proofErr w:type="gramEnd"/>
+      <w:r>
+        <w:rPr>
+          <w:rFonts w:ascii="華康古印體" w:eastAsia="華康古印體" w:hAnsi="Barlow Condensed Medium" w:cs="微軟正黑體" w:hint="eastAsia"/>
+          <w:b/>
+          <w:bCs/>
+          <w:w w:val="70"/>
+          <w:sz w:val="26"/>
+          <w:szCs w:val="26"/>
+        </w:rPr>
+        <w:t>的人，就不想喝新酒，他</w:t>
+      </w:r>
+      <w:proofErr w:type="gramStart"/>
+      <w:r>
+        <w:rPr>
+          <w:rFonts w:ascii="華康古印體" w:eastAsia="華康古印體" w:hAnsi="Barlow Condensed Medium" w:cs="微軟正黑體" w:hint="eastAsia"/>
+          <w:b/>
+          <w:bCs/>
+          <w:w w:val="70"/>
+          <w:sz w:val="26"/>
+          <w:szCs w:val="26"/>
+        </w:rPr>
+        <w:t>總說陳的</w:t>
+      </w:r>
+      <w:proofErr w:type="gramEnd"/>
+      <w:r>
+        <w:rPr>
+          <w:rFonts w:ascii="華康古印體" w:eastAsia="華康古印體" w:hAnsi="Barlow Condensed Medium" w:cs="微軟正黑體" w:hint="eastAsia"/>
+          <w:b/>
+          <w:bCs/>
+          <w:w w:val="70"/>
+          <w:sz w:val="26"/>
+          <w:szCs w:val="26"/>
+        </w:rPr>
+        <w:t>好。</w:t>
       </w:r>
       <w:r>
         <w:rPr>
@@ -27272,7 +29199,47 @@
           <w:sz w:val="26"/>
           <w:szCs w:val="26"/>
         </w:rPr>
-        <w:t>意思是人被習慣限制，同時也是說當新酒變陳了，就會被人所接納。新酒和舊酒各有價值，兩種都值得保存。</w:t>
+        <w:t>意思是人被習慣限制，同時也是</w:t>
+      </w:r>
+      <w:proofErr w:type="gramStart"/>
+      <w:r>
+        <w:rPr>
+          <w:rFonts w:ascii="Barlow Condensed Medium" w:eastAsia="華康細黑體" w:hAnsi="Barlow Condensed Medium" w:cs="微軟正黑體" w:hint="eastAsia"/>
+          <w:w w:val="70"/>
+          <w:sz w:val="26"/>
+          <w:szCs w:val="26"/>
+        </w:rPr>
+        <w:t>說當新酒變陳</w:t>
+      </w:r>
+      <w:proofErr w:type="gramEnd"/>
+      <w:r>
+        <w:rPr>
+          <w:rFonts w:ascii="Barlow Condensed Medium" w:eastAsia="華康細黑體" w:hAnsi="Barlow Condensed Medium" w:cs="微軟正黑體" w:hint="eastAsia"/>
+          <w:w w:val="70"/>
+          <w:sz w:val="26"/>
+          <w:szCs w:val="26"/>
+        </w:rPr>
+        <w:t>了，就會被人所接納。新酒和</w:t>
+      </w:r>
+      <w:proofErr w:type="gramStart"/>
+      <w:r>
+        <w:rPr>
+          <w:rFonts w:ascii="Barlow Condensed Medium" w:eastAsia="華康細黑體" w:hAnsi="Barlow Condensed Medium" w:cs="微軟正黑體" w:hint="eastAsia"/>
+          <w:w w:val="70"/>
+          <w:sz w:val="26"/>
+          <w:szCs w:val="26"/>
+        </w:rPr>
+        <w:t>舊酒各有價值</w:t>
+      </w:r>
+      <w:proofErr w:type="gramEnd"/>
+      <w:r>
+        <w:rPr>
+          <w:rFonts w:ascii="Barlow Condensed Medium" w:eastAsia="華康細黑體" w:hAnsi="Barlow Condensed Medium" w:cs="微軟正黑體" w:hint="eastAsia"/>
+          <w:w w:val="70"/>
+          <w:sz w:val="26"/>
+          <w:szCs w:val="26"/>
+        </w:rPr>
+        <w:t>，兩種都值得保存。</w:t>
       </w:r>
       <w:r>
         <w:rPr>
@@ -27302,7 +29269,7 @@
 </file>
 
 <file path=word/endnotes.xml><?xml version="1.0" encoding="utf-8"?>
-<w:endnotes xmlns:wpc="http://schemas.microsoft.com/office/word/2010/wordprocessingCanvas" xmlns:mc="http://schemas.openxmlformats.org/markup-compatibility/2006" xmlns:o="urn:schemas-microsoft-com:office:office" xmlns:r="http://schemas.openxmlformats.org/officeDocument/2006/relationships" xmlns:m="http://schemas.openxmlformats.org/officeDocument/2006/math" xmlns:v="urn:schemas-microsoft-com:vml" xmlns:wp14="http://schemas.microsoft.com/office/word/2010/wordprocessingDrawing" xmlns:wp="http://schemas.openxmlformats.org/drawingml/2006/wordprocessingDrawing" xmlns:w10="urn:schemas-microsoft-com:office:word" xmlns:w="http://schemas.openxmlformats.org/wordprocessingml/2006/main" xmlns:w14="http://schemas.microsoft.com/office/word/2010/wordml" xmlns:w15="http://schemas.microsoft.com/office/word/2012/wordml" xmlns:wpg="http://schemas.microsoft.com/office/word/2010/wordprocessingGroup" xmlns:wpi="http://schemas.microsoft.com/office/word/2010/wordprocessingInk" xmlns:wne="http://schemas.microsoft.com/office/word/2006/wordml" xmlns:wps="http://schemas.microsoft.com/office/word/2010/wordprocessingShape" mc:Ignorable="w14 w15 wp14">
+<w:endnotes xmlns:wpc="http://schemas.microsoft.com/office/word/2010/wordprocessingCanvas" xmlns:mc="http://schemas.openxmlformats.org/markup-compatibility/2006" xmlns:o="urn:schemas-microsoft-com:office:office" xmlns:r="http://schemas.openxmlformats.org/officeDocument/2006/relationships" xmlns:m="http://schemas.openxmlformats.org/officeDocument/2006/math" xmlns:v="urn:schemas-microsoft-com:vml" xmlns:wp14="http://schemas.microsoft.com/office/word/2010/wordprocessingDrawing" xmlns:wp="http://schemas.openxmlformats.org/drawingml/2006/wordprocessingDrawing" xmlns:w10="urn:schemas-microsoft-com:office:word" xmlns:w="http://schemas.openxmlformats.org/wordprocessingml/2006/main" xmlns:w14="http://schemas.microsoft.com/office/word/2010/wordml" xmlns:wpg="http://schemas.microsoft.com/office/word/2010/wordprocessingGroup" xmlns:wpi="http://schemas.microsoft.com/office/word/2010/wordprocessingInk" xmlns:wne="http://schemas.microsoft.com/office/word/2006/wordml" xmlns:wps="http://schemas.microsoft.com/office/word/2010/wordprocessingShape" mc:Ignorable="w14 wp14">
   <w:endnote w:type="separator" w:id="-1">
     <w:p>
       <w:r>
@@ -27321,7 +29288,7 @@
 </file>
 
 <file path=word/footnotes.xml><?xml version="1.0" encoding="utf-8"?>
-<w:footnotes xmlns:wpc="http://schemas.microsoft.com/office/word/2010/wordprocessingCanvas" xmlns:mc="http://schemas.openxmlformats.org/markup-compatibility/2006" xmlns:o="urn:schemas-microsoft-com:office:office" xmlns:r="http://schemas.openxmlformats.org/officeDocument/2006/relationships" xmlns:m="http://schemas.openxmlformats.org/officeDocument/2006/math" xmlns:v="urn:schemas-microsoft-com:vml" xmlns:wp14="http://schemas.microsoft.com/office/word/2010/wordprocessingDrawing" xmlns:wp="http://schemas.openxmlformats.org/drawingml/2006/wordprocessingDrawing" xmlns:w10="urn:schemas-microsoft-com:office:word" xmlns:w="http://schemas.openxmlformats.org/wordprocessingml/2006/main" xmlns:w14="http://schemas.microsoft.com/office/word/2010/wordml" xmlns:w15="http://schemas.microsoft.com/office/word/2012/wordml" xmlns:wpg="http://schemas.microsoft.com/office/word/2010/wordprocessingGroup" xmlns:wpi="http://schemas.microsoft.com/office/word/2010/wordprocessingInk" xmlns:wne="http://schemas.microsoft.com/office/word/2006/wordml" xmlns:wps="http://schemas.microsoft.com/office/word/2010/wordprocessingShape" mc:Ignorable="w14 w15 wp14">
+<w:footnotes xmlns:wpc="http://schemas.microsoft.com/office/word/2010/wordprocessingCanvas" xmlns:mc="http://schemas.openxmlformats.org/markup-compatibility/2006" xmlns:o="urn:schemas-microsoft-com:office:office" xmlns:r="http://schemas.openxmlformats.org/officeDocument/2006/relationships" xmlns:m="http://schemas.openxmlformats.org/officeDocument/2006/math" xmlns:v="urn:schemas-microsoft-com:vml" xmlns:wp14="http://schemas.microsoft.com/office/word/2010/wordprocessingDrawing" xmlns:wp="http://schemas.openxmlformats.org/drawingml/2006/wordprocessingDrawing" xmlns:w10="urn:schemas-microsoft-com:office:word" xmlns:w="http://schemas.openxmlformats.org/wordprocessingml/2006/main" xmlns:w14="http://schemas.microsoft.com/office/word/2010/wordml" xmlns:wpg="http://schemas.microsoft.com/office/word/2010/wordprocessingGroup" xmlns:wpi="http://schemas.microsoft.com/office/word/2010/wordprocessingInk" xmlns:wne="http://schemas.microsoft.com/office/word/2006/wordml" xmlns:wps="http://schemas.microsoft.com/office/word/2010/wordprocessingShape" mc:Ignorable="w14 wp14">
   <w:footnote w:type="separator" w:id="-1">
     <w:p>
       <w:r>
@@ -27340,7 +29307,7 @@
 </file>
 
 <file path=word/header1.xml><?xml version="1.0" encoding="utf-8"?>
-<w:hdr xmlns:wpc="http://schemas.microsoft.com/office/word/2010/wordprocessingCanvas" xmlns:mc="http://schemas.openxmlformats.org/markup-compatibility/2006" xmlns:o="urn:schemas-microsoft-com:office:office" xmlns:r="http://schemas.openxmlformats.org/officeDocument/2006/relationships" xmlns:m="http://schemas.openxmlformats.org/officeDocument/2006/math" xmlns:v="urn:schemas-microsoft-com:vml" xmlns:wp14="http://schemas.microsoft.com/office/word/2010/wordprocessingDrawing" xmlns:wp="http://schemas.openxmlformats.org/drawingml/2006/wordprocessingDrawing" xmlns:w10="urn:schemas-microsoft-com:office:word" xmlns:w="http://schemas.openxmlformats.org/wordprocessingml/2006/main" xmlns:w14="http://schemas.microsoft.com/office/word/2010/wordml" xmlns:w15="http://schemas.microsoft.com/office/word/2012/wordml" xmlns:wpg="http://schemas.microsoft.com/office/word/2010/wordprocessingGroup" xmlns:wpi="http://schemas.microsoft.com/office/word/2010/wordprocessingInk" xmlns:wne="http://schemas.microsoft.com/office/word/2006/wordml" xmlns:wps="http://schemas.microsoft.com/office/word/2010/wordprocessingShape" mc:Ignorable="w14 w15 wp14">
+<w:hdr xmlns:wpc="http://schemas.microsoft.com/office/word/2010/wordprocessingCanvas" xmlns:mc="http://schemas.openxmlformats.org/markup-compatibility/2006" xmlns:o="urn:schemas-microsoft-com:office:office" xmlns:r="http://schemas.openxmlformats.org/officeDocument/2006/relationships" xmlns:m="http://schemas.openxmlformats.org/officeDocument/2006/math" xmlns:v="urn:schemas-microsoft-com:vml" xmlns:wp14="http://schemas.microsoft.com/office/word/2010/wordprocessingDrawing" xmlns:wp="http://schemas.openxmlformats.org/drawingml/2006/wordprocessingDrawing" xmlns:w10="urn:schemas-microsoft-com:office:word" xmlns:w="http://schemas.openxmlformats.org/wordprocessingml/2006/main" xmlns:w14="http://schemas.microsoft.com/office/word/2010/wordml" xmlns:wpg="http://schemas.microsoft.com/office/word/2010/wordprocessingGroup" xmlns:wpi="http://schemas.microsoft.com/office/word/2010/wordprocessingInk" xmlns:wne="http://schemas.microsoft.com/office/word/2006/wordml" xmlns:wps="http://schemas.microsoft.com/office/word/2010/wordprocessingShape" mc:Ignorable="w14 wp14">
   <w:p>
     <w:pPr>
       <w:pStyle w:val="a4"/>
@@ -27412,7 +29379,7 @@
         <w:b/>
         <w:noProof/>
       </w:rPr>
-      <w:t>2508</w:t>
+      <w:t>2509</w:t>
     </w:r>
     <w:r>
       <w:rPr>
@@ -27507,7 +29474,7 @@
         <w:b/>
         <w:noProof/>
       </w:rPr>
-      <w:t>02</w:t>
+      <w:t>03</w:t>
     </w:r>
     <w:r>
       <w:rPr>
@@ -27549,7 +29516,7 @@
         <w:b/>
         <w:noProof/>
       </w:rPr>
-      <w:t>23</w:t>
+      <w:t>02</w:t>
     </w:r>
     <w:r>
       <w:rPr>
@@ -27621,7 +29588,7 @@
         <w:b/>
         <w:noProof/>
       </w:rPr>
-      <w:t>2508</w:t>
+      <w:t>2509</w:t>
     </w:r>
     <w:r>
       <w:rPr>
@@ -27716,7 +29683,7 @@
         <w:b/>
         <w:noProof/>
       </w:rPr>
-      <w:t>02</w:t>
+      <w:t>03</w:t>
     </w:r>
     <w:r>
       <w:rPr>
@@ -27758,7 +29725,7 @@
         <w:b/>
         <w:noProof/>
       </w:rPr>
-      <w:t>23</w:t>
+      <w:t>02</w:t>
     </w:r>
     <w:r>
       <w:rPr>
@@ -27798,7 +29765,7 @@
 </file>
 
 <file path=word/header2.xml><?xml version="1.0" encoding="utf-8"?>
-<w:hdr xmlns:wpc="http://schemas.microsoft.com/office/word/2010/wordprocessingCanvas" xmlns:mc="http://schemas.openxmlformats.org/markup-compatibility/2006" xmlns:o="urn:schemas-microsoft-com:office:office" xmlns:r="http://schemas.openxmlformats.org/officeDocument/2006/relationships" xmlns:m="http://schemas.openxmlformats.org/officeDocument/2006/math" xmlns:v="urn:schemas-microsoft-com:vml" xmlns:wp14="http://schemas.microsoft.com/office/word/2010/wordprocessingDrawing" xmlns:wp="http://schemas.openxmlformats.org/drawingml/2006/wordprocessingDrawing" xmlns:w10="urn:schemas-microsoft-com:office:word" xmlns:w="http://schemas.openxmlformats.org/wordprocessingml/2006/main" xmlns:w14="http://schemas.microsoft.com/office/word/2010/wordml" xmlns:w15="http://schemas.microsoft.com/office/word/2012/wordml" xmlns:wpg="http://schemas.microsoft.com/office/word/2010/wordprocessingGroup" xmlns:wpi="http://schemas.microsoft.com/office/word/2010/wordprocessingInk" xmlns:wne="http://schemas.microsoft.com/office/word/2006/wordml" xmlns:wps="http://schemas.microsoft.com/office/word/2010/wordprocessingShape" mc:Ignorable="w14 w15 wp14">
+<w:hdr xmlns:wpc="http://schemas.microsoft.com/office/word/2010/wordprocessingCanvas" xmlns:mc="http://schemas.openxmlformats.org/markup-compatibility/2006" xmlns:o="urn:schemas-microsoft-com:office:office" xmlns:r="http://schemas.openxmlformats.org/officeDocument/2006/relationships" xmlns:m="http://schemas.openxmlformats.org/officeDocument/2006/math" xmlns:v="urn:schemas-microsoft-com:vml" xmlns:wp14="http://schemas.microsoft.com/office/word/2010/wordprocessingDrawing" xmlns:wp="http://schemas.openxmlformats.org/drawingml/2006/wordprocessingDrawing" xmlns:w10="urn:schemas-microsoft-com:office:word" xmlns:w="http://schemas.openxmlformats.org/wordprocessingml/2006/main" xmlns:w14="http://schemas.microsoft.com/office/word/2010/wordml" xmlns:wpg="http://schemas.microsoft.com/office/word/2010/wordprocessingGroup" xmlns:wpi="http://schemas.microsoft.com/office/word/2010/wordprocessingInk" xmlns:wne="http://schemas.microsoft.com/office/word/2006/wordml" xmlns:wps="http://schemas.microsoft.com/office/word/2010/wordprocessingShape" mc:Ignorable="w14 wp14">
   <w:p>
     <w:pPr>
       <w:pStyle w:val="a4"/>
@@ -27870,7 +29837,7 @@
         <w:b/>
         <w:noProof/>
       </w:rPr>
-      <w:t>2508</w:t>
+      <w:t>2509</w:t>
     </w:r>
     <w:r>
       <w:rPr>
@@ -27965,7 +29932,7 @@
         <w:b/>
         <w:noProof/>
       </w:rPr>
-      <w:t>02</w:t>
+      <w:t>03</w:t>
     </w:r>
     <w:r>
       <w:rPr>
@@ -28007,7 +29974,7 @@
         <w:b/>
         <w:noProof/>
       </w:rPr>
-      <w:t>23</w:t>
+      <w:t>02</w:t>
     </w:r>
     <w:r>
       <w:rPr>
@@ -28079,7 +30046,7 @@
         <w:b/>
         <w:noProof/>
       </w:rPr>
-      <w:t>2508</w:t>
+      <w:t>2509</w:t>
     </w:r>
     <w:r>
       <w:rPr>
@@ -28174,7 +30141,7 @@
         <w:b/>
         <w:noProof/>
       </w:rPr>
-      <w:t>02</w:t>
+      <w:t>03</w:t>
     </w:r>
     <w:r>
       <w:rPr>
@@ -28216,7 +30183,7 @@
         <w:b/>
         <w:noProof/>
       </w:rPr>
-      <w:t>23</w:t>
+      <w:t>02</w:t>
     </w:r>
     <w:r>
       <w:rPr>
@@ -28256,8 +30223,8 @@
 </file>
 
 <file path=word/numbering.xml><?xml version="1.0" encoding="utf-8"?>
-<w:numbering xmlns:wpc="http://schemas.microsoft.com/office/word/2010/wordprocessingCanvas" xmlns:mc="http://schemas.openxmlformats.org/markup-compatibility/2006" xmlns:o="urn:schemas-microsoft-com:office:office" xmlns:r="http://schemas.openxmlformats.org/officeDocument/2006/relationships" xmlns:m="http://schemas.openxmlformats.org/officeDocument/2006/math" xmlns:v="urn:schemas-microsoft-com:vml" xmlns:wp14="http://schemas.microsoft.com/office/word/2010/wordprocessingDrawing" xmlns:wp="http://schemas.openxmlformats.org/drawingml/2006/wordprocessingDrawing" xmlns:w10="urn:schemas-microsoft-com:office:word" xmlns:w="http://schemas.openxmlformats.org/wordprocessingml/2006/main" xmlns:w14="http://schemas.microsoft.com/office/word/2010/wordml" xmlns:w15="http://schemas.microsoft.com/office/word/2012/wordml" xmlns:wpg="http://schemas.microsoft.com/office/word/2010/wordprocessingGroup" xmlns:wpi="http://schemas.microsoft.com/office/word/2010/wordprocessingInk" xmlns:wne="http://schemas.microsoft.com/office/word/2006/wordml" xmlns:wps="http://schemas.microsoft.com/office/word/2010/wordprocessingShape" mc:Ignorable="w14 w15 wp14">
-  <w:abstractNum w:abstractNumId="0" w15:restartNumberingAfterBreak="0">
+<w:numbering xmlns:wpc="http://schemas.microsoft.com/office/word/2010/wordprocessingCanvas" xmlns:mc="http://schemas.openxmlformats.org/markup-compatibility/2006" xmlns:o="urn:schemas-microsoft-com:office:office" xmlns:r="http://schemas.openxmlformats.org/officeDocument/2006/relationships" xmlns:m="http://schemas.openxmlformats.org/officeDocument/2006/math" xmlns:v="urn:schemas-microsoft-com:vml" xmlns:wp14="http://schemas.microsoft.com/office/word/2010/wordprocessingDrawing" xmlns:wp="http://schemas.openxmlformats.org/drawingml/2006/wordprocessingDrawing" xmlns:w10="urn:schemas-microsoft-com:office:word" xmlns:w="http://schemas.openxmlformats.org/wordprocessingml/2006/main" xmlns:w14="http://schemas.microsoft.com/office/word/2010/wordml" xmlns:wpg="http://schemas.microsoft.com/office/word/2010/wordprocessingGroup" xmlns:wpi="http://schemas.microsoft.com/office/word/2010/wordprocessingInk" xmlns:wne="http://schemas.microsoft.com/office/word/2006/wordml" xmlns:wps="http://schemas.microsoft.com/office/word/2010/wordprocessingShape" mc:Ignorable="w14 wp14">
+  <w:abstractNum w:abstractNumId="0">
     <w:nsid w:val="0ABA262B"/>
     <w:multiLevelType w:val="hybridMultilevel"/>
     <w:tmpl w:val="2A24FBE2"/>
@@ -28346,7 +30313,7 @@
       </w:pPr>
     </w:lvl>
   </w:abstractNum>
-  <w:abstractNum w:abstractNumId="1" w15:restartNumberingAfterBreak="0">
+  <w:abstractNum w:abstractNumId="1">
     <w:nsid w:val="16986A86"/>
     <w:multiLevelType w:val="hybridMultilevel"/>
     <w:tmpl w:val="AE603C94"/>
@@ -28435,7 +30402,7 @@
       </w:pPr>
     </w:lvl>
   </w:abstractNum>
-  <w:abstractNum w:abstractNumId="2" w15:restartNumberingAfterBreak="0">
+  <w:abstractNum w:abstractNumId="2">
     <w:nsid w:val="2158604C"/>
     <w:multiLevelType w:val="hybridMultilevel"/>
     <w:tmpl w:val="EE0E584E"/>
@@ -28524,7 +30491,7 @@
       </w:pPr>
     </w:lvl>
   </w:abstractNum>
-  <w:abstractNum w:abstractNumId="3" w15:restartNumberingAfterBreak="0">
+  <w:abstractNum w:abstractNumId="3">
     <w:nsid w:val="35B64BCD"/>
     <w:multiLevelType w:val="hybridMultilevel"/>
     <w:tmpl w:val="FE68702A"/>
@@ -28613,7 +30580,7 @@
       </w:pPr>
     </w:lvl>
   </w:abstractNum>
-  <w:abstractNum w:abstractNumId="4" w15:restartNumberingAfterBreak="0">
+  <w:abstractNum w:abstractNumId="4">
     <w:nsid w:val="35F70646"/>
     <w:multiLevelType w:val="hybridMultilevel"/>
     <w:tmpl w:val="D0DE6422"/>
@@ -28702,7 +30669,7 @@
       </w:pPr>
     </w:lvl>
   </w:abstractNum>
-  <w:abstractNum w:abstractNumId="5" w15:restartNumberingAfterBreak="0">
+  <w:abstractNum w:abstractNumId="5">
     <w:nsid w:val="386234FE"/>
     <w:multiLevelType w:val="hybridMultilevel"/>
     <w:tmpl w:val="367CB3B8"/>
@@ -28791,7 +30758,7 @@
       </w:pPr>
     </w:lvl>
   </w:abstractNum>
-  <w:abstractNum w:abstractNumId="6" w15:restartNumberingAfterBreak="0">
+  <w:abstractNum w:abstractNumId="6">
     <w:nsid w:val="5BB02EA8"/>
     <w:multiLevelType w:val="hybridMultilevel"/>
     <w:tmpl w:val="138C4AC6"/>
@@ -28880,7 +30847,7 @@
       </w:pPr>
     </w:lvl>
   </w:abstractNum>
-  <w:abstractNum w:abstractNumId="7" w15:restartNumberingAfterBreak="0">
+  <w:abstractNum w:abstractNumId="7">
     <w:nsid w:val="660C339F"/>
     <w:multiLevelType w:val="hybridMultilevel"/>
     <w:tmpl w:val="F83466DC"/>
@@ -28969,7 +30936,7 @@
       </w:pPr>
     </w:lvl>
   </w:abstractNum>
-  <w:abstractNum w:abstractNumId="8" w15:restartNumberingAfterBreak="0">
+  <w:abstractNum w:abstractNumId="8">
     <w:nsid w:val="70CA51A1"/>
     <w:multiLevelType w:val="hybridMultilevel"/>
     <w:tmpl w:val="8C2CE9D4"/>
@@ -29058,7 +31025,7 @@
       </w:pPr>
     </w:lvl>
   </w:abstractNum>
-  <w:abstractNum w:abstractNumId="9" w15:restartNumberingAfterBreak="0">
+  <w:abstractNum w:abstractNumId="9">
     <w:nsid w:val="70D9778A"/>
     <w:multiLevelType w:val="hybridMultilevel"/>
     <w:tmpl w:val="468A8F60"/>
@@ -29147,7 +31114,7 @@
       </w:pPr>
     </w:lvl>
   </w:abstractNum>
-  <w:abstractNum w:abstractNumId="10" w15:restartNumberingAfterBreak="0">
+  <w:abstractNum w:abstractNumId="10">
     <w:nsid w:val="74B64780"/>
     <w:multiLevelType w:val="hybridMultilevel"/>
     <w:tmpl w:val="A566C376"/>
@@ -29273,7 +31240,7 @@
 </file>
 
 <file path=word/styles.xml><?xml version="1.0" encoding="utf-8"?>
-<w:styles xmlns:mc="http://schemas.openxmlformats.org/markup-compatibility/2006" xmlns:r="http://schemas.openxmlformats.org/officeDocument/2006/relationships" xmlns:w="http://schemas.openxmlformats.org/wordprocessingml/2006/main" xmlns:w14="http://schemas.microsoft.com/office/word/2010/wordml" xmlns:w15="http://schemas.microsoft.com/office/word/2012/wordml" mc:Ignorable="w14 w15">
+<w:styles xmlns:mc="http://schemas.openxmlformats.org/markup-compatibility/2006" xmlns:r="http://schemas.openxmlformats.org/officeDocument/2006/relationships" xmlns:w="http://schemas.openxmlformats.org/wordprocessingml/2006/main" xmlns:w14="http://schemas.microsoft.com/office/word/2010/wordml" mc:Ignorable="w14">
   <w:docDefaults>
     <w:rPrDefault>
       <w:rPr>
@@ -29286,378 +31253,144 @@
     </w:rPrDefault>
     <w:pPrDefault/>
   </w:docDefaults>
-  <w:latentStyles w:defLockedState="0" w:defUIPriority="99" w:defSemiHidden="0" w:defUnhideWhenUsed="0" w:defQFormat="0" w:count="371">
-    <w:lsdException w:name="Normal" w:uiPriority="0" w:qFormat="1"/>
-    <w:lsdException w:name="heading 1" w:uiPriority="9" w:qFormat="1"/>
-    <w:lsdException w:name="heading 2" w:semiHidden="1" w:uiPriority="9" w:unhideWhenUsed="1" w:qFormat="1"/>
-    <w:lsdException w:name="heading 3" w:semiHidden="1" w:uiPriority="9" w:unhideWhenUsed="1" w:qFormat="1"/>
-    <w:lsdException w:name="heading 4" w:semiHidden="1" w:uiPriority="9" w:unhideWhenUsed="1" w:qFormat="1"/>
-    <w:lsdException w:name="heading 5" w:semiHidden="1" w:uiPriority="9" w:unhideWhenUsed="1" w:qFormat="1"/>
-    <w:lsdException w:name="heading 6" w:semiHidden="1" w:uiPriority="9" w:unhideWhenUsed="1" w:qFormat="1"/>
-    <w:lsdException w:name="heading 7" w:semiHidden="1" w:uiPriority="9" w:unhideWhenUsed="1" w:qFormat="1"/>
-    <w:lsdException w:name="heading 8" w:semiHidden="1" w:uiPriority="9" w:unhideWhenUsed="1" w:qFormat="1"/>
-    <w:lsdException w:name="heading 9" w:semiHidden="1" w:uiPriority="9" w:unhideWhenUsed="1" w:qFormat="1"/>
-    <w:lsdException w:name="index 1" w:semiHidden="1" w:unhideWhenUsed="1"/>
-    <w:lsdException w:name="index 2" w:semiHidden="1" w:unhideWhenUsed="1"/>
-    <w:lsdException w:name="index 3" w:semiHidden="1" w:unhideWhenUsed="1"/>
-    <w:lsdException w:name="index 4" w:semiHidden="1" w:unhideWhenUsed="1"/>
-    <w:lsdException w:name="index 5" w:semiHidden="1" w:unhideWhenUsed="1"/>
-    <w:lsdException w:name="index 6" w:semiHidden="1" w:unhideWhenUsed="1"/>
-    <w:lsdException w:name="index 7" w:semiHidden="1" w:unhideWhenUsed="1"/>
-    <w:lsdException w:name="index 8" w:semiHidden="1" w:unhideWhenUsed="1"/>
-    <w:lsdException w:name="index 9" w:semiHidden="1" w:unhideWhenUsed="1"/>
-    <w:lsdException w:name="toc 1" w:semiHidden="1" w:uiPriority="39" w:unhideWhenUsed="1"/>
-    <w:lsdException w:name="toc 2" w:semiHidden="1" w:uiPriority="39" w:unhideWhenUsed="1"/>
-    <w:lsdException w:name="toc 3" w:semiHidden="1" w:uiPriority="39" w:unhideWhenUsed="1"/>
-    <w:lsdException w:name="toc 4" w:semiHidden="1" w:uiPriority="39" w:unhideWhenUsed="1"/>
-    <w:lsdException w:name="toc 5" w:semiHidden="1" w:uiPriority="39" w:unhideWhenUsed="1"/>
-    <w:lsdException w:name="toc 6" w:semiHidden="1" w:uiPriority="39" w:unhideWhenUsed="1"/>
-    <w:lsdException w:name="toc 7" w:semiHidden="1" w:uiPriority="39" w:unhideWhenUsed="1"/>
-    <w:lsdException w:name="toc 8" w:semiHidden="1" w:uiPriority="39" w:unhideWhenUsed="1"/>
-    <w:lsdException w:name="toc 9" w:semiHidden="1" w:uiPriority="39" w:unhideWhenUsed="1"/>
-    <w:lsdException w:name="Normal Indent" w:semiHidden="1" w:unhideWhenUsed="1"/>
-    <w:lsdException w:name="footnote text" w:semiHidden="1" w:unhideWhenUsed="1"/>
-    <w:lsdException w:name="annotation text" w:semiHidden="1" w:unhideWhenUsed="1"/>
-    <w:lsdException w:name="header" w:semiHidden="1" w:unhideWhenUsed="1"/>
-    <w:lsdException w:name="footer" w:semiHidden="1" w:unhideWhenUsed="1"/>
-    <w:lsdException w:name="index heading" w:semiHidden="1" w:unhideWhenUsed="1"/>
-    <w:lsdException w:name="caption" w:semiHidden="1" w:uiPriority="35" w:unhideWhenUsed="1" w:qFormat="1"/>
-    <w:lsdException w:name="table of figures" w:semiHidden="1" w:unhideWhenUsed="1"/>
-    <w:lsdException w:name="envelope address" w:semiHidden="1" w:unhideWhenUsed="1"/>
-    <w:lsdException w:name="envelope return" w:semiHidden="1" w:unhideWhenUsed="1"/>
-    <w:lsdException w:name="footnote reference" w:semiHidden="1" w:unhideWhenUsed="1"/>
-    <w:lsdException w:name="annotation reference" w:semiHidden="1" w:unhideWhenUsed="1"/>
-    <w:lsdException w:name="line number" w:semiHidden="1" w:unhideWhenUsed="1"/>
-    <w:lsdException w:name="page number" w:semiHidden="1" w:unhideWhenUsed="1"/>
-    <w:lsdException w:name="endnote reference" w:semiHidden="1" w:unhideWhenUsed="1"/>
-    <w:lsdException w:name="endnote text" w:semiHidden="1" w:unhideWhenUsed="1"/>
-    <w:lsdException w:name="table of authorities" w:semiHidden="1" w:unhideWhenUsed="1"/>
-    <w:lsdException w:name="macro" w:semiHidden="1" w:unhideWhenUsed="1"/>
-    <w:lsdException w:name="toa heading" w:semiHidden="1" w:unhideWhenUsed="1"/>
-    <w:lsdException w:name="List" w:semiHidden="1" w:unhideWhenUsed="1"/>
-    <w:lsdException w:name="List Bullet" w:semiHidden="1" w:unhideWhenUsed="1"/>
-    <w:lsdException w:name="List Number" w:semiHidden="1" w:unhideWhenUsed="1"/>
-    <w:lsdException w:name="List 2" w:semiHidden="1" w:unhideWhenUsed="1"/>
-    <w:lsdException w:name="List 3" w:semiHidden="1" w:unhideWhenUsed="1"/>
-    <w:lsdException w:name="List 4" w:semiHidden="1" w:unhideWhenUsed="1"/>
-    <w:lsdException w:name="List 5" w:semiHidden="1" w:unhideWhenUsed="1"/>
-    <w:lsdException w:name="List Bullet 2" w:semiHidden="1" w:unhideWhenUsed="1"/>
-    <w:lsdException w:name="List Bullet 3" w:semiHidden="1" w:unhideWhenUsed="1"/>
-    <w:lsdException w:name="List Bullet 4" w:semiHidden="1" w:unhideWhenUsed="1"/>
-    <w:lsdException w:name="List Bullet 5" w:semiHidden="1" w:unhideWhenUsed="1"/>
-    <w:lsdException w:name="List Number 2" w:semiHidden="1" w:unhideWhenUsed="1"/>
-    <w:lsdException w:name="List Number 3" w:semiHidden="1" w:unhideWhenUsed="1"/>
-    <w:lsdException w:name="List Number 4" w:semiHidden="1" w:unhideWhenUsed="1"/>
-    <w:lsdException w:name="List Number 5" w:semiHidden="1" w:unhideWhenUsed="1"/>
-    <w:lsdException w:name="Title" w:uiPriority="10" w:qFormat="1"/>
-    <w:lsdException w:name="Closing" w:semiHidden="1" w:unhideWhenUsed="1"/>
-    <w:lsdException w:name="Signature" w:semiHidden="1" w:unhideWhenUsed="1"/>
-    <w:lsdException w:name="Default Paragraph Font" w:semiHidden="1" w:uiPriority="1" w:unhideWhenUsed="1"/>
-    <w:lsdException w:name="Body Text" w:semiHidden="1" w:unhideWhenUsed="1"/>
-    <w:lsdException w:name="Body Text Indent" w:semiHidden="1" w:unhideWhenUsed="1"/>
-    <w:lsdException w:name="List Continue" w:semiHidden="1" w:unhideWhenUsed="1"/>
-    <w:lsdException w:name="List Continue 2" w:semiHidden="1" w:unhideWhenUsed="1"/>
-    <w:lsdException w:name="List Continue 3" w:semiHidden="1" w:unhideWhenUsed="1"/>
-    <w:lsdException w:name="List Continue 4" w:semiHidden="1" w:unhideWhenUsed="1"/>
-    <w:lsdException w:name="List Continue 5" w:semiHidden="1" w:unhideWhenUsed="1"/>
-    <w:lsdException w:name="Message Header" w:semiHidden="1" w:unhideWhenUsed="1"/>
-    <w:lsdException w:name="Subtitle" w:uiPriority="11" w:qFormat="1"/>
-    <w:lsdException w:name="Salutation" w:semiHidden="1" w:unhideWhenUsed="1"/>
-    <w:lsdException w:name="Date" w:semiHidden="1" w:unhideWhenUsed="1"/>
-    <w:lsdException w:name="Body Text First Indent" w:semiHidden="1" w:unhideWhenUsed="1"/>
-    <w:lsdException w:name="Body Text First Indent 2" w:semiHidden="1" w:unhideWhenUsed="1"/>
-    <w:lsdException w:name="Note Heading" w:semiHidden="1" w:unhideWhenUsed="1"/>
-    <w:lsdException w:name="Body Text 2" w:semiHidden="1" w:unhideWhenUsed="1"/>
-    <w:lsdException w:name="Body Text 3" w:semiHidden="1" w:unhideWhenUsed="1"/>
-    <w:lsdException w:name="Body Text Indent 2" w:semiHidden="1" w:unhideWhenUsed="1"/>
-    <w:lsdException w:name="Body Text Indent 3" w:semiHidden="1" w:unhideWhenUsed="1"/>
-    <w:lsdException w:name="Block Text" w:semiHidden="1" w:unhideWhenUsed="1"/>
-    <w:lsdException w:name="Hyperlink" w:semiHidden="1" w:unhideWhenUsed="1"/>
-    <w:lsdException w:name="FollowedHyperlink" w:semiHidden="1" w:unhideWhenUsed="1"/>
-    <w:lsdException w:name="Strong" w:uiPriority="22" w:qFormat="1"/>
-    <w:lsdException w:name="Emphasis" w:uiPriority="20" w:qFormat="1"/>
-    <w:lsdException w:name="Document Map" w:semiHidden="1" w:unhideWhenUsed="1"/>
-    <w:lsdException w:name="Plain Text" w:semiHidden="1" w:unhideWhenUsed="1"/>
-    <w:lsdException w:name="E-mail Signature" w:semiHidden="1" w:unhideWhenUsed="1"/>
-    <w:lsdException w:name="HTML Top of Form" w:semiHidden="1" w:unhideWhenUsed="1"/>
-    <w:lsdException w:name="HTML Bottom of Form" w:semiHidden="1" w:unhideWhenUsed="1"/>
-    <w:lsdException w:name="Normal (Web)" w:semiHidden="1" w:unhideWhenUsed="1"/>
-    <w:lsdException w:name="HTML Acronym" w:semiHidden="1" w:unhideWhenUsed="1"/>
-    <w:lsdException w:name="HTML Address" w:semiHidden="1" w:unhideWhenUsed="1"/>
-    <w:lsdException w:name="HTML Cite" w:semiHidden="1" w:unhideWhenUsed="1"/>
-    <w:lsdException w:name="HTML Code" w:semiHidden="1" w:unhideWhenUsed="1"/>
-    <w:lsdException w:name="HTML Definition" w:semiHidden="1" w:unhideWhenUsed="1"/>
-    <w:lsdException w:name="HTML Keyboard" w:semiHidden="1" w:unhideWhenUsed="1"/>
-    <w:lsdException w:name="HTML Preformatted" w:semiHidden="1" w:unhideWhenUsed="1"/>
-    <w:lsdException w:name="HTML Sample" w:semiHidden="1" w:unhideWhenUsed="1"/>
-    <w:lsdException w:name="HTML Typewriter" w:semiHidden="1" w:unhideWhenUsed="1"/>
-    <w:lsdException w:name="HTML Variable" w:semiHidden="1" w:unhideWhenUsed="1"/>
-    <w:lsdException w:name="Normal Table" w:semiHidden="1" w:unhideWhenUsed="1"/>
-    <w:lsdException w:name="annotation subject" w:semiHidden="1" w:unhideWhenUsed="1"/>
-    <w:lsdException w:name="No List" w:semiHidden="1" w:unhideWhenUsed="1"/>
-    <w:lsdException w:name="Outline List 1" w:semiHidden="1" w:unhideWhenUsed="1"/>
-    <w:lsdException w:name="Outline List 2" w:semiHidden="1" w:unhideWhenUsed="1"/>
-    <w:lsdException w:name="Outline List 3" w:semiHidden="1" w:unhideWhenUsed="1"/>
-    <w:lsdException w:name="Table Simple 1" w:semiHidden="1" w:unhideWhenUsed="1"/>
-    <w:lsdException w:name="Table Simple 2" w:semiHidden="1" w:unhideWhenUsed="1"/>
-    <w:lsdException w:name="Table Simple 3" w:semiHidden="1" w:unhideWhenUsed="1"/>
-    <w:lsdException w:name="Table Classic 1" w:semiHidden="1" w:unhideWhenUsed="1"/>
-    <w:lsdException w:name="Table Classic 2" w:semiHidden="1" w:unhideWhenUsed="1"/>
-    <w:lsdException w:name="Table Classic 3" w:semiHidden="1" w:unhideWhenUsed="1"/>
-    <w:lsdException w:name="Table Classic 4" w:semiHidden="1" w:unhideWhenUsed="1"/>
-    <w:lsdException w:name="Table Colorful 1" w:semiHidden="1" w:unhideWhenUsed="1"/>
-    <w:lsdException w:name="Table Colorful 2" w:semiHidden="1" w:unhideWhenUsed="1"/>
-    <w:lsdException w:name="Table Colorful 3" w:semiHidden="1" w:unhideWhenUsed="1"/>
-    <w:lsdException w:name="Table Columns 1" w:semiHidden="1" w:unhideWhenUsed="1"/>
-    <w:lsdException w:name="Table Columns 2" w:semiHidden="1" w:unhideWhenUsed="1"/>
-    <w:lsdException w:name="Table Columns 3" w:semiHidden="1" w:unhideWhenUsed="1"/>
-    <w:lsdException w:name="Table Columns 4" w:semiHidden="1" w:unhideWhenUsed="1"/>
-    <w:lsdException w:name="Table Columns 5" w:semiHidden="1" w:unhideWhenUsed="1"/>
-    <w:lsdException w:name="Table Grid 1" w:semiHidden="1" w:unhideWhenUsed="1"/>
-    <w:lsdException w:name="Table Grid 2" w:semiHidden="1" w:unhideWhenUsed="1"/>
-    <w:lsdException w:name="Table Grid 3" w:semiHidden="1" w:unhideWhenUsed="1"/>
-    <w:lsdException w:name="Table Grid 4" w:semiHidden="1" w:unhideWhenUsed="1"/>
-    <w:lsdException w:name="Table Grid 5" w:semiHidden="1" w:unhideWhenUsed="1"/>
-    <w:lsdException w:name="Table Grid 6" w:semiHidden="1" w:unhideWhenUsed="1"/>
-    <w:lsdException w:name="Table Grid 7" w:semiHidden="1" w:unhideWhenUsed="1"/>
-    <w:lsdException w:name="Table Grid 8" w:semiHidden="1" w:unhideWhenUsed="1"/>
-    <w:lsdException w:name="Table List 1" w:semiHidden="1" w:unhideWhenUsed="1"/>
-    <w:lsdException w:name="Table List 2" w:semiHidden="1" w:unhideWhenUsed="1"/>
-    <w:lsdException w:name="Table List 3" w:semiHidden="1" w:unhideWhenUsed="1"/>
-    <w:lsdException w:name="Table List 4" w:semiHidden="1" w:unhideWhenUsed="1"/>
-    <w:lsdException w:name="Table List 5" w:semiHidden="1" w:unhideWhenUsed="1"/>
-    <w:lsdException w:name="Table List 6" w:semiHidden="1" w:unhideWhenUsed="1"/>
-    <w:lsdException w:name="Table List 7" w:semiHidden="1" w:unhideWhenUsed="1"/>
-    <w:lsdException w:name="Table List 8" w:semiHidden="1" w:unhideWhenUsed="1"/>
-    <w:lsdException w:name="Table 3D effects 1" w:semiHidden="1" w:unhideWhenUsed="1"/>
-    <w:lsdException w:name="Table 3D effects 2" w:semiHidden="1" w:unhideWhenUsed="1"/>
-    <w:lsdException w:name="Table 3D effects 3" w:semiHidden="1" w:unhideWhenUsed="1"/>
-    <w:lsdException w:name="Table Contemporary" w:semiHidden="1" w:unhideWhenUsed="1"/>
-    <w:lsdException w:name="Table Elegant" w:semiHidden="1" w:unhideWhenUsed="1"/>
-    <w:lsdException w:name="Table Professional" w:semiHidden="1" w:unhideWhenUsed="1"/>
-    <w:lsdException w:name="Table Subtle 1" w:semiHidden="1" w:unhideWhenUsed="1"/>
-    <w:lsdException w:name="Table Subtle 2" w:semiHidden="1" w:unhideWhenUsed="1"/>
-    <w:lsdException w:name="Table Web 1" w:semiHidden="1" w:unhideWhenUsed="1"/>
-    <w:lsdException w:name="Table Web 2" w:semiHidden="1" w:unhideWhenUsed="1"/>
-    <w:lsdException w:name="Table Web 3" w:semiHidden="1" w:unhideWhenUsed="1"/>
-    <w:lsdException w:name="Balloon Text" w:semiHidden="1" w:unhideWhenUsed="1"/>
-    <w:lsdException w:name="Table Grid" w:uiPriority="39"/>
-    <w:lsdException w:name="Table Theme" w:semiHidden="1" w:unhideWhenUsed="1"/>
-    <w:lsdException w:name="Placeholder Text" w:semiHidden="1"/>
-    <w:lsdException w:name="No Spacing" w:uiPriority="1" w:qFormat="1"/>
-    <w:lsdException w:name="Light Shading" w:uiPriority="60"/>
-    <w:lsdException w:name="Light List" w:uiPriority="61"/>
-    <w:lsdException w:name="Light Grid" w:uiPriority="62"/>
-    <w:lsdException w:name="Medium Shading 1" w:uiPriority="63"/>
-    <w:lsdException w:name="Medium Shading 2" w:uiPriority="64"/>
-    <w:lsdException w:name="Medium List 1" w:uiPriority="65"/>
-    <w:lsdException w:name="Medium List 2" w:uiPriority="66"/>
-    <w:lsdException w:name="Medium Grid 1" w:uiPriority="67"/>
-    <w:lsdException w:name="Medium Grid 2" w:uiPriority="68"/>
-    <w:lsdException w:name="Medium Grid 3" w:uiPriority="69"/>
-    <w:lsdException w:name="Dark List" w:uiPriority="70"/>
-    <w:lsdException w:name="Colorful Shading" w:uiPriority="71"/>
-    <w:lsdException w:name="Colorful List" w:uiPriority="72"/>
-    <w:lsdException w:name="Colorful Grid" w:uiPriority="73"/>
-    <w:lsdException w:name="Light Shading Accent 1" w:uiPriority="60"/>
-    <w:lsdException w:name="Light List Accent 1" w:uiPriority="61"/>
-    <w:lsdException w:name="Light Grid Accent 1" w:uiPriority="62"/>
-    <w:lsdException w:name="Medium Shading 1 Accent 1" w:uiPriority="63"/>
-    <w:lsdException w:name="Medium Shading 2 Accent 1" w:uiPriority="64"/>
-    <w:lsdException w:name="Medium List 1 Accent 1" w:uiPriority="65"/>
-    <w:lsdException w:name="Revision" w:semiHidden="1"/>
-    <w:lsdException w:name="List Paragraph" w:uiPriority="34" w:qFormat="1"/>
-    <w:lsdException w:name="Quote" w:uiPriority="29" w:qFormat="1"/>
-    <w:lsdException w:name="Intense Quote" w:uiPriority="30" w:qFormat="1"/>
-    <w:lsdException w:name="Medium List 2 Accent 1" w:uiPriority="66"/>
-    <w:lsdException w:name="Medium Grid 1 Accent 1" w:uiPriority="67"/>
-    <w:lsdException w:name="Medium Grid 2 Accent 1" w:uiPriority="68"/>
-    <w:lsdException w:name="Medium Grid 3 Accent 1" w:uiPriority="69"/>
-    <w:lsdException w:name="Dark List Accent 1" w:uiPriority="70"/>
-    <w:lsdException w:name="Colorful Shading Accent 1" w:uiPriority="71"/>
-    <w:lsdException w:name="Colorful List Accent 1" w:uiPriority="72"/>
-    <w:lsdException w:name="Colorful Grid Accent 1" w:uiPriority="73"/>
-    <w:lsdException w:name="Light Shading Accent 2" w:uiPriority="60"/>
-    <w:lsdException w:name="Light List Accent 2" w:uiPriority="61"/>
-    <w:lsdException w:name="Light Grid Accent 2" w:uiPriority="62"/>
-    <w:lsdException w:name="Medium Shading 1 Accent 2" w:uiPriority="63"/>
-    <w:lsdException w:name="Medium Shading 2 Accent 2" w:uiPriority="64"/>
-    <w:lsdException w:name="Medium List 1 Accent 2" w:uiPriority="65"/>
-    <w:lsdException w:name="Medium List 2 Accent 2" w:uiPriority="66"/>
-    <w:lsdException w:name="Medium Grid 1 Accent 2" w:uiPriority="67"/>
-    <w:lsdException w:name="Medium Grid 2 Accent 2" w:uiPriority="68"/>
-    <w:lsdException w:name="Medium Grid 3 Accent 2" w:uiPriority="69"/>
-    <w:lsdException w:name="Dark List Accent 2" w:uiPriority="70"/>
-    <w:lsdException w:name="Colorful Shading Accent 2" w:uiPriority="71"/>
-    <w:lsdException w:name="Colorful List Accent 2" w:uiPriority="72"/>
-    <w:lsdException w:name="Colorful Grid Accent 2" w:uiPriority="73"/>
-    <w:lsdException w:name="Light Shading Accent 3" w:uiPriority="60"/>
-    <w:lsdException w:name="Light List Accent 3" w:uiPriority="61"/>
-    <w:lsdException w:name="Light Grid Accent 3" w:uiPriority="62"/>
-    <w:lsdException w:name="Medium Shading 1 Accent 3" w:uiPriority="63"/>
-    <w:lsdException w:name="Medium Shading 2 Accent 3" w:uiPriority="64"/>
-    <w:lsdException w:name="Medium List 1 Accent 3" w:uiPriority="65"/>
-    <w:lsdException w:name="Medium List 2 Accent 3" w:uiPriority="66"/>
-    <w:lsdException w:name="Medium Grid 1 Accent 3" w:uiPriority="67"/>
-    <w:lsdException w:name="Medium Grid 2 Accent 3" w:uiPriority="68"/>
-    <w:lsdException w:name="Medium Grid 3 Accent 3" w:uiPriority="69"/>
-    <w:lsdException w:name="Dark List Accent 3" w:uiPriority="70"/>
-    <w:lsdException w:name="Colorful Shading Accent 3" w:uiPriority="71"/>
-    <w:lsdException w:name="Colorful List Accent 3" w:uiPriority="72"/>
-    <w:lsdException w:name="Colorful Grid Accent 3" w:uiPriority="73"/>
-    <w:lsdException w:name="Light Shading Accent 4" w:uiPriority="60"/>
-    <w:lsdException w:name="Light List Accent 4" w:uiPriority="61"/>
-    <w:lsdException w:name="Light Grid Accent 4" w:uiPriority="62"/>
-    <w:lsdException w:name="Medium Shading 1 Accent 4" w:uiPriority="63"/>
-    <w:lsdException w:name="Medium Shading 2 Accent 4" w:uiPriority="64"/>
-    <w:lsdException w:name="Medium List 1 Accent 4" w:uiPriority="65"/>
-    <w:lsdException w:name="Medium List 2 Accent 4" w:uiPriority="66"/>
-    <w:lsdException w:name="Medium Grid 1 Accent 4" w:uiPriority="67"/>
-    <w:lsdException w:name="Medium Grid 2 Accent 4" w:uiPriority="68"/>
-    <w:lsdException w:name="Medium Grid 3 Accent 4" w:uiPriority="69"/>
-    <w:lsdException w:name="Dark List Accent 4" w:uiPriority="70"/>
-    <w:lsdException w:name="Colorful Shading Accent 4" w:uiPriority="71"/>
-    <w:lsdException w:name="Colorful List Accent 4" w:uiPriority="72"/>
-    <w:lsdException w:name="Colorful Grid Accent 4" w:uiPriority="73"/>
-    <w:lsdException w:name="Light Shading Accent 5" w:uiPriority="60"/>
-    <w:lsdException w:name="Light List Accent 5" w:uiPriority="61"/>
-    <w:lsdException w:name="Light Grid Accent 5" w:uiPriority="62"/>
-    <w:lsdException w:name="Medium Shading 1 Accent 5" w:uiPriority="63"/>
-    <w:lsdException w:name="Medium Shading 2 Accent 5" w:uiPriority="64"/>
-    <w:lsdException w:name="Medium List 1 Accent 5" w:uiPriority="65"/>
-    <w:lsdException w:name="Medium List 2 Accent 5" w:uiPriority="66"/>
-    <w:lsdException w:name="Medium Grid 1 Accent 5" w:uiPriority="67"/>
-    <w:lsdException w:name="Medium Grid 2 Accent 5" w:uiPriority="68"/>
-    <w:lsdException w:name="Medium Grid 3 Accent 5" w:uiPriority="69"/>
-    <w:lsdException w:name="Dark List Accent 5" w:uiPriority="70"/>
-    <w:lsdException w:name="Colorful Shading Accent 5" w:uiPriority="71"/>
-    <w:lsdException w:name="Colorful List Accent 5" w:uiPriority="72"/>
-    <w:lsdException w:name="Colorful Grid Accent 5" w:uiPriority="73"/>
-    <w:lsdException w:name="Light Shading Accent 6" w:uiPriority="60"/>
-    <w:lsdException w:name="Light List Accent 6" w:uiPriority="61"/>
-    <w:lsdException w:name="Light Grid Accent 6" w:uiPriority="62"/>
-    <w:lsdException w:name="Medium Shading 1 Accent 6" w:uiPriority="63"/>
-    <w:lsdException w:name="Medium Shading 2 Accent 6" w:uiPriority="64"/>
-    <w:lsdException w:name="Medium List 1 Accent 6" w:uiPriority="65"/>
-    <w:lsdException w:name="Medium List 2 Accent 6" w:uiPriority="66"/>
-    <w:lsdException w:name="Medium Grid 1 Accent 6" w:uiPriority="67"/>
-    <w:lsdException w:name="Medium Grid 2 Accent 6" w:uiPriority="68"/>
-    <w:lsdException w:name="Medium Grid 3 Accent 6" w:uiPriority="69"/>
-    <w:lsdException w:name="Dark List Accent 6" w:uiPriority="70"/>
-    <w:lsdException w:name="Colorful Shading Accent 6" w:uiPriority="71"/>
-    <w:lsdException w:name="Colorful List Accent 6" w:uiPriority="72"/>
-    <w:lsdException w:name="Colorful Grid Accent 6" w:uiPriority="73"/>
-    <w:lsdException w:name="Subtle Emphasis" w:uiPriority="19" w:qFormat="1"/>
-    <w:lsdException w:name="Intense Emphasis" w:uiPriority="21" w:qFormat="1"/>
-    <w:lsdException w:name="Subtle Reference" w:uiPriority="31" w:qFormat="1"/>
-    <w:lsdException w:name="Intense Reference" w:uiPriority="32" w:qFormat="1"/>
-    <w:lsdException w:name="Book Title" w:uiPriority="33" w:qFormat="1"/>
-    <w:lsdException w:name="Bibliography" w:semiHidden="1" w:uiPriority="37" w:unhideWhenUsed="1"/>
-    <w:lsdException w:name="TOC Heading" w:semiHidden="1" w:uiPriority="39" w:unhideWhenUsed="1" w:qFormat="1"/>
-    <w:lsdException w:name="Plain Table 1" w:uiPriority="41"/>
-    <w:lsdException w:name="Plain Table 2" w:uiPriority="42"/>
-    <w:lsdException w:name="Plain Table 3" w:uiPriority="43"/>
-    <w:lsdException w:name="Plain Table 4" w:uiPriority="44"/>
-    <w:lsdException w:name="Plain Table 5" w:uiPriority="45"/>
-    <w:lsdException w:name="Grid Table Light" w:uiPriority="40"/>
-    <w:lsdException w:name="Grid Table 1 Light" w:uiPriority="46"/>
-    <w:lsdException w:name="Grid Table 2" w:uiPriority="47"/>
-    <w:lsdException w:name="Grid Table 3" w:uiPriority="48"/>
-    <w:lsdException w:name="Grid Table 4" w:uiPriority="49"/>
-    <w:lsdException w:name="Grid Table 5 Dark" w:uiPriority="50"/>
-    <w:lsdException w:name="Grid Table 6 Colorful" w:uiPriority="51"/>
-    <w:lsdException w:name="Grid Table 7 Colorful" w:uiPriority="52"/>
-    <w:lsdException w:name="Grid Table 1 Light Accent 1" w:uiPriority="46"/>
-    <w:lsdException w:name="Grid Table 2 Accent 1" w:uiPriority="47"/>
-    <w:lsdException w:name="Grid Table 3 Accent 1" w:uiPriority="48"/>
-    <w:lsdException w:name="Grid Table 4 Accent 1" w:uiPriority="49"/>
-    <w:lsdException w:name="Grid Table 5 Dark Accent 1" w:uiPriority="50"/>
-    <w:lsdException w:name="Grid Table 6 Colorful Accent 1" w:uiPriority="51"/>
-    <w:lsdException w:name="Grid Table 7 Colorful Accent 1" w:uiPriority="52"/>
-    <w:lsdException w:name="Grid Table 1 Light Accent 2" w:uiPriority="46"/>
-    <w:lsdException w:name="Grid Table 2 Accent 2" w:uiPriority="47"/>
-    <w:lsdException w:name="Grid Table 3 Accent 2" w:uiPriority="48"/>
-    <w:lsdException w:name="Grid Table 4 Accent 2" w:uiPriority="49"/>
-    <w:lsdException w:name="Grid Table 5 Dark Accent 2" w:uiPriority="50"/>
-    <w:lsdException w:name="Grid Table 6 Colorful Accent 2" w:uiPriority="51"/>
-    <w:lsdException w:name="Grid Table 7 Colorful Accent 2" w:uiPriority="52"/>
-    <w:lsdException w:name="Grid Table 1 Light Accent 3" w:uiPriority="46"/>
-    <w:lsdException w:name="Grid Table 2 Accent 3" w:uiPriority="47"/>
-    <w:lsdException w:name="Grid Table 3 Accent 3" w:uiPriority="48"/>
-    <w:lsdException w:name="Grid Table 4 Accent 3" w:uiPriority="49"/>
-    <w:lsdException w:name="Grid Table 5 Dark Accent 3" w:uiPriority="50"/>
-    <w:lsdException w:name="Grid Table 6 Colorful Accent 3" w:uiPriority="51"/>
-    <w:lsdException w:name="Grid Table 7 Colorful Accent 3" w:uiPriority="52"/>
-    <w:lsdException w:name="Grid Table 1 Light Accent 4" w:uiPriority="46"/>
-    <w:lsdException w:name="Grid Table 2 Accent 4" w:uiPriority="47"/>
-    <w:lsdException w:name="Grid Table 3 Accent 4" w:uiPriority="48"/>
-    <w:lsdException w:name="Grid Table 4 Accent 4" w:uiPriority="49"/>
-    <w:lsdException w:name="Grid Table 5 Dark Accent 4" w:uiPriority="50"/>
-    <w:lsdException w:name="Grid Table 6 Colorful Accent 4" w:uiPriority="51"/>
-    <w:lsdException w:name="Grid Table 7 Colorful Accent 4" w:uiPriority="52"/>
-    <w:lsdException w:name="Grid Table 1 Light Accent 5" w:uiPriority="46"/>
-    <w:lsdException w:name="Grid Table 2 Accent 5" w:uiPriority="47"/>
-    <w:lsdException w:name="Grid Table 3 Accent 5" w:uiPriority="48"/>
-    <w:lsdException w:name="Grid Table 4 Accent 5" w:uiPriority="49"/>
-    <w:lsdException w:name="Grid Table 5 Dark Accent 5" w:uiPriority="50"/>
-    <w:lsdException w:name="Grid Table 6 Colorful Accent 5" w:uiPriority="51"/>
-    <w:lsdException w:name="Grid Table 7 Colorful Accent 5" w:uiPriority="52"/>
-    <w:lsdException w:name="Grid Table 1 Light Accent 6" w:uiPriority="46"/>
-    <w:lsdException w:name="Grid Table 2 Accent 6" w:uiPriority="47"/>
-    <w:lsdException w:name="Grid Table 3 Accent 6" w:uiPriority="48"/>
-    <w:lsdException w:name="Grid Table 4 Accent 6" w:uiPriority="49"/>
-    <w:lsdException w:name="Grid Table 5 Dark Accent 6" w:uiPriority="50"/>
-    <w:lsdException w:name="Grid Table 6 Colorful Accent 6" w:uiPriority="51"/>
-    <w:lsdException w:name="Grid Table 7 Colorful Accent 6" w:uiPriority="52"/>
-    <w:lsdException w:name="List Table 1 Light" w:uiPriority="46"/>
-    <w:lsdException w:name="List Table 2" w:uiPriority="47"/>
-    <w:lsdException w:name="List Table 3" w:uiPriority="48"/>
-    <w:lsdException w:name="List Table 4" w:uiPriority="49"/>
-    <w:lsdException w:name="List Table 5 Dark" w:uiPriority="50"/>
-    <w:lsdException w:name="List Table 6 Colorful" w:uiPriority="51"/>
-    <w:lsdException w:name="List Table 7 Colorful" w:uiPriority="52"/>
-    <w:lsdException w:name="List Table 1 Light Accent 1" w:uiPriority="46"/>
-    <w:lsdException w:name="List Table 2 Accent 1" w:uiPriority="47"/>
-    <w:lsdException w:name="List Table 3 Accent 1" w:uiPriority="48"/>
-    <w:lsdException w:name="List Table 4 Accent 1" w:uiPriority="49"/>
-    <w:lsdException w:name="List Table 5 Dark Accent 1" w:uiPriority="50"/>
-    <w:lsdException w:name="List Table 6 Colorful Accent 1" w:uiPriority="51"/>
-    <w:lsdException w:name="List Table 7 Colorful Accent 1" w:uiPriority="52"/>
-    <w:lsdException w:name="List Table 1 Light Accent 2" w:uiPriority="46"/>
-    <w:lsdException w:name="List Table 2 Accent 2" w:uiPriority="47"/>
-    <w:lsdException w:name="List Table 3 Accent 2" w:uiPriority="48"/>
-    <w:lsdException w:name="List Table 4 Accent 2" w:uiPriority="49"/>
-    <w:lsdException w:name="List Table 5 Dark Accent 2" w:uiPriority="50"/>
-    <w:lsdException w:name="List Table 6 Colorful Accent 2" w:uiPriority="51"/>
-    <w:lsdException w:name="List Table 7 Colorful Accent 2" w:uiPriority="52"/>
-    <w:lsdException w:name="List Table 1 Light Accent 3" w:uiPriority="46"/>
-    <w:lsdException w:name="List Table 2 Accent 3" w:uiPriority="47"/>
-    <w:lsdException w:name="List Table 3 Accent 3" w:uiPriority="48"/>
-    <w:lsdException w:name="List Table 4 Accent 3" w:uiPriority="49"/>
-    <w:lsdException w:name="List Table 5 Dark Accent 3" w:uiPriority="50"/>
-    <w:lsdException w:name="List Table 6 Colorful Accent 3" w:uiPriority="51"/>
-    <w:lsdException w:name="List Table 7 Colorful Accent 3" w:uiPriority="52"/>
-    <w:lsdException w:name="List Table 1 Light Accent 4" w:uiPriority="46"/>
-    <w:lsdException w:name="List Table 2 Accent 4" w:uiPriority="47"/>
-    <w:lsdException w:name="List Table 3 Accent 4" w:uiPriority="48"/>
-    <w:lsdException w:name="List Table 4 Accent 4" w:uiPriority="49"/>
-    <w:lsdException w:name="List Table 5 Dark Accent 4" w:uiPriority="50"/>
-    <w:lsdException w:name="List Table 6 Colorful Accent 4" w:uiPriority="51"/>
-    <w:lsdException w:name="List Table 7 Colorful Accent 4" w:uiPriority="52"/>
-    <w:lsdException w:name="List Table 1 Light Accent 5" w:uiPriority="46"/>
-    <w:lsdException w:name="List Table 2 Accent 5" w:uiPriority="47"/>
-    <w:lsdException w:name="List Table 3 Accent 5" w:uiPriority="48"/>
-    <w:lsdException w:name="List Table 4 Accent 5" w:uiPriority="49"/>
-    <w:lsdException w:name="List Table 5 Dark Accent 5" w:uiPriority="50"/>
-    <w:lsdException w:name="List Table 6 Colorful Accent 5" w:uiPriority="51"/>
-    <w:lsdException w:name="List Table 7 Colorful Accent 5" w:uiPriority="52"/>
-    <w:lsdException w:name="List Table 1 Light Accent 6" w:uiPriority="46"/>
-    <w:lsdException w:name="List Table 2 Accent 6" w:uiPriority="47"/>
-    <w:lsdException w:name="List Table 3 Accent 6" w:uiPriority="48"/>
-    <w:lsdException w:name="List Table 4 Accent 6" w:uiPriority="49"/>
-    <w:lsdException w:name="List Table 5 Dark Accent 6" w:uiPriority="50"/>
-    <w:lsdException w:name="List Table 6 Colorful Accent 6" w:uiPriority="51"/>
-    <w:lsdException w:name="List Table 7 Colorful Accent 6" w:uiPriority="52"/>
+  <w:latentStyles w:defLockedState="0" w:defUIPriority="99" w:defSemiHidden="1" w:defUnhideWhenUsed="1" w:defQFormat="0" w:count="267">
+    <w:lsdException w:name="Normal" w:semiHidden="0" w:uiPriority="0" w:unhideWhenUsed="0" w:qFormat="1"/>
+    <w:lsdException w:name="heading 1" w:semiHidden="0" w:uiPriority="9" w:unhideWhenUsed="0" w:qFormat="1"/>
+    <w:lsdException w:name="heading 2" w:uiPriority="9" w:qFormat="1"/>
+    <w:lsdException w:name="heading 3" w:uiPriority="9" w:qFormat="1"/>
+    <w:lsdException w:name="heading 4" w:uiPriority="9" w:qFormat="1"/>
+    <w:lsdException w:name="heading 5" w:uiPriority="9" w:qFormat="1"/>
+    <w:lsdException w:name="heading 6" w:uiPriority="9" w:qFormat="1"/>
+    <w:lsdException w:name="heading 7" w:uiPriority="9" w:qFormat="1"/>
+    <w:lsdException w:name="heading 8" w:uiPriority="9" w:qFormat="1"/>
+    <w:lsdException w:name="heading 9" w:uiPriority="9" w:qFormat="1"/>
+    <w:lsdException w:name="toc 1" w:uiPriority="39"/>
+    <w:lsdException w:name="toc 2" w:uiPriority="39"/>
+    <w:lsdException w:name="toc 3" w:uiPriority="39"/>
+    <w:lsdException w:name="toc 4" w:uiPriority="39"/>
+    <w:lsdException w:name="toc 5" w:uiPriority="39"/>
+    <w:lsdException w:name="toc 6" w:uiPriority="39"/>
+    <w:lsdException w:name="toc 7" w:uiPriority="39"/>
+    <w:lsdException w:name="toc 8" w:uiPriority="39"/>
+    <w:lsdException w:name="toc 9" w:uiPriority="39"/>
+    <w:lsdException w:name="caption" w:uiPriority="35" w:qFormat="1"/>
+    <w:lsdException w:name="Title" w:semiHidden="0" w:uiPriority="10" w:unhideWhenUsed="0" w:qFormat="1"/>
+    <w:lsdException w:name="Default Paragraph Font" w:uiPriority="1"/>
+    <w:lsdException w:name="Subtitle" w:semiHidden="0" w:uiPriority="11" w:unhideWhenUsed="0" w:qFormat="1"/>
+    <w:lsdException w:name="Strong" w:semiHidden="0" w:uiPriority="22" w:unhideWhenUsed="0" w:qFormat="1"/>
+    <w:lsdException w:name="Emphasis" w:semiHidden="0" w:uiPriority="20" w:unhideWhenUsed="0" w:qFormat="1"/>
+    <w:lsdException w:name="Table Grid" w:semiHidden="0" w:uiPriority="39" w:unhideWhenUsed="0"/>
+    <w:lsdException w:name="Placeholder Text" w:unhideWhenUsed="0"/>
+    <w:lsdException w:name="No Spacing" w:semiHidden="0" w:uiPriority="1" w:unhideWhenUsed="0" w:qFormat="1"/>
+    <w:lsdException w:name="Light Shading" w:semiHidden="0" w:uiPriority="60" w:unhideWhenUsed="0"/>
+    <w:lsdException w:name="Light List" w:semiHidden="0" w:uiPriority="61" w:unhideWhenUsed="0"/>
+    <w:lsdException w:name="Light Grid" w:semiHidden="0" w:uiPriority="62" w:unhideWhenUsed="0"/>
+    <w:lsdException w:name="Medium Shading 1" w:semiHidden="0" w:uiPriority="63" w:unhideWhenUsed="0"/>
+    <w:lsdException w:name="Medium Shading 2" w:semiHidden="0" w:uiPriority="64" w:unhideWhenUsed="0"/>
+    <w:lsdException w:name="Medium List 1" w:semiHidden="0" w:uiPriority="65" w:unhideWhenUsed="0"/>
+    <w:lsdException w:name="Medium List 2" w:semiHidden="0" w:uiPriority="66" w:unhideWhenUsed="0"/>
+    <w:lsdException w:name="Medium Grid 1" w:semiHidden="0" w:uiPriority="67" w:unhideWhenUsed="0"/>
+    <w:lsdException w:name="Medium Grid 2" w:semiHidden="0" w:uiPriority="68" w:unhideWhenUsed="0"/>
+    <w:lsdException w:name="Medium Grid 3" w:semiHidden="0" w:uiPriority="69" w:unhideWhenUsed="0"/>
+    <w:lsdException w:name="Dark List" w:semiHidden="0" w:uiPriority="70" w:unhideWhenUsed="0"/>
+    <w:lsdException w:name="Colorful Shading" w:semiHidden="0" w:uiPriority="71" w:unhideWhenUsed="0"/>
+    <w:lsdException w:name="Colorful List" w:semiHidden="0" w:uiPriority="72" w:unhideWhenUsed="0"/>
+    <w:lsdException w:name="Colorful Grid" w:semiHidden="0" w:uiPriority="73" w:unhideWhenUsed="0"/>
+    <w:lsdException w:name="Light Shading Accent 1" w:semiHidden="0" w:uiPriority="60" w:unhideWhenUsed="0"/>
+    <w:lsdException w:name="Light List Accent 1" w:semiHidden="0" w:uiPriority="61" w:unhideWhenUsed="0"/>
+    <w:lsdException w:name="Light Grid Accent 1" w:semiHidden="0" w:uiPriority="62" w:unhideWhenUsed="0"/>
+    <w:lsdException w:name="Medium Shading 1 Accent 1" w:semiHidden="0" w:uiPriority="63" w:unhideWhenUsed="0"/>
+    <w:lsdException w:name="Medium Shading 2 Accent 1" w:semiHidden="0" w:uiPriority="64" w:unhideWhenUsed="0"/>
+    <w:lsdException w:name="Medium List 1 Accent 1" w:semiHidden="0" w:uiPriority="65" w:unhideWhenUsed="0"/>
+    <w:lsdException w:name="Revision" w:unhideWhenUsed="0"/>
+    <w:lsdException w:name="List Paragraph" w:semiHidden="0" w:uiPriority="34" w:unhideWhenUsed="0" w:qFormat="1"/>
+    <w:lsdException w:name="Quote" w:semiHidden="0" w:uiPriority="29" w:unhideWhenUsed="0" w:qFormat="1"/>
+    <w:lsdException w:name="Intense Quote" w:semiHidden="0" w:uiPriority="30" w:unhideWhenUsed="0" w:qFormat="1"/>
+    <w:lsdException w:name="Medium List 2 Accent 1" w:semiHidden="0" w:uiPriority="66" w:unhideWhenUsed="0"/>
+    <w:lsdException w:name="Medium Grid 1 Accent 1" w:semiHidden="0" w:uiPriority="67" w:unhideWhenUsed="0"/>
+    <w:lsdException w:name="Medium Grid 2 Accent 1" w:semiHidden="0" w:uiPriority="68" w:unhideWhenUsed="0"/>
+    <w:lsdException w:name="Medium Grid 3 Accent 1" w:semiHidden="0" w:uiPriority="69" w:unhideWhenUsed="0"/>
+    <w:lsdException w:name="Dark List Accent 1" w:semiHidden="0" w:uiPriority="70" w:unhideWhenUsed="0"/>
+    <w:lsdException w:name="Colorful Shading Accent 1" w:semiHidden="0" w:uiPriority="71" w:unhideWhenUsed="0"/>
+    <w:lsdException w:name="Colorful List Accent 1" w:semiHidden="0" w:uiPriority="72" w:unhideWhenUsed="0"/>
+    <w:lsdException w:name="Colorful Grid Accent 1" w:semiHidden="0" w:uiPriority="73" w:unhideWhenUsed="0"/>
+    <w:lsdException w:name="Light Shading Accent 2" w:semiHidden="0" w:uiPriority="60" w:unhideWhenUsed="0"/>
+    <w:lsdException w:name="Light List Accent 2" w:semiHidden="0" w:uiPriority="61" w:unhideWhenUsed="0"/>
+    <w:lsdException w:name="Light Grid Accent 2" w:semiHidden="0" w:uiPriority="62" w:unhideWhenUsed="0"/>
+    <w:lsdException w:name="Medium Shading 1 Accent 2" w:semiHidden="0" w:uiPriority="63" w:unhideWhenUsed="0"/>
+    <w:lsdException w:name="Medium Shading 2 Accent 2" w:semiHidden="0" w:uiPriority="64" w:unhideWhenUsed="0"/>
+    <w:lsdException w:name="Medium List 1 Accent 2" w:semiHidden="0" w:uiPriority="65" w:unhideWhenUsed="0"/>
+    <w:lsdException w:name="Medium List 2 Accent 2" w:semiHidden="0" w:uiPriority="66" w:unhideWhenUsed="0"/>
+    <w:lsdException w:name="Medium Grid 1 Accent 2" w:semiHidden="0" w:uiPriority="67" w:unhideWhenUsed="0"/>
+    <w:lsdException w:name="Medium Grid 2 Accent 2" w:semiHidden="0" w:uiPriority="68" w:unhideWhenUsed="0"/>
+    <w:lsdException w:name="Medium Grid 3 Accent 2" w:semiHidden="0" w:uiPriority="69" w:unhideWhenUsed="0"/>
+    <w:lsdException w:name="Dark List Accent 2" w:semiHidden="0" w:uiPriority="70" w:unhideWhenUsed="0"/>
+    <w:lsdException w:name="Colorful Shading Accent 2" w:semiHidden="0" w:uiPriority="71" w:unhideWhenUsed="0"/>
+    <w:lsdException w:name="Colorful List Accent 2" w:semiHidden="0" w:uiPriority="72" w:unhideWhenUsed="0"/>
+    <w:lsdException w:name="Colorful Grid Accent 2" w:semiHidden="0" w:uiPriority="73" w:unhideWhenUsed="0"/>
+    <w:lsdException w:name="Light Shading Accent 3" w:semiHidden="0" w:uiPriority="60" w:unhideWhenUsed="0"/>
+    <w:lsdException w:name="Light List Accent 3" w:semiHidden="0" w:uiPriority="61" w:unhideWhenUsed="0"/>
+    <w:lsdException w:name="Light Grid Accent 3" w:semiHidden="0" w:uiPriority="62" w:unhideWhenUsed="0"/>
+    <w:lsdException w:name="Medium Shading 1 Accent 3" w:semiHidden="0" w:uiPriority="63" w:unhideWhenUsed="0"/>
+    <w:lsdException w:name="Medium Shading 2 Accent 3" w:semiHidden="0" w:uiPriority="64" w:unhideWhenUsed="0"/>
+    <w:lsdException w:name="Medium List 1 Accent 3" w:semiHidden="0" w:uiPriority="65" w:unhideWhenUsed="0"/>
+    <w:lsdException w:name="Medium List 2 Accent 3" w:semiHidden="0" w:uiPriority="66" w:unhideWhenUsed="0"/>
+    <w:lsdException w:name="Medium Grid 1 Accent 3" w:semiHidden="0" w:uiPriority="67" w:unhideWhenUsed="0"/>
+    <w:lsdException w:name="Medium Grid 2 Accent 3" w:semiHidden="0" w:uiPriority="68" w:unhideWhenUsed="0"/>
+    <w:lsdException w:name="Medium Grid 3 Accent 3" w:semiHidden="0" w:uiPriority="69" w:unhideWhenUsed="0"/>
+    <w:lsdException w:name="Dark List Accent 3" w:semiHidden="0" w:uiPriority="70" w:unhideWhenUsed="0"/>
+    <w:lsdException w:name="Colorful Shading Accent 3" w:semiHidden="0" w:uiPriority="71" w:unhideWhenUsed="0"/>
+    <w:lsdException w:name="Colorful List Accent 3" w:semiHidden="0" w:uiPriority="72" w:unhideWhenUsed="0"/>
+    <w:lsdException w:name="Colorful Grid Accent 3" w:semiHidden="0" w:uiPriority="73" w:unhideWhenUsed="0"/>
+    <w:lsdException w:name="Light Shading Accent 4" w:semiHidden="0" w:uiPriority="60" w:unhideWhenUsed="0"/>
+    <w:lsdException w:name="Light List Accent 4" w:semiHidden="0" w:uiPriority="61" w:unhideWhenUsed="0"/>
+    <w:lsdException w:name="Light Grid Accent 4" w:semiHidden="0" w:uiPriority="62" w:unhideWhenUsed="0"/>
+    <w:lsdException w:name="Medium Shading 1 Accent 4" w:semiHidden="0" w:uiPriority="63" w:unhideWhenUsed="0"/>
+    <w:lsdException w:name="Medium Shading 2 Accent 4" w:semiHidden="0" w:uiPriority="64" w:unhideWhenUsed="0"/>
+    <w:lsdException w:name="Medium List 1 Accent 4" w:semiHidden="0" w:uiPriority="65" w:unhideWhenUsed="0"/>
+    <w:lsdException w:name="Medium List 2 Accent 4" w:semiHidden="0" w:uiPriority="66" w:unhideWhenUsed="0"/>
+    <w:lsdException w:name="Medium Grid 1 Accent 4" w:semiHidden="0" w:uiPriority="67" w:unhideWhenUsed="0"/>
+    <w:lsdException w:name="Medium Grid 2 Accent 4" w:semiHidden="0" w:uiPriority="68" w:unhideWhenUsed="0"/>
+    <w:lsdException w:name="Medium Grid 3 Accent 4" w:semiHidden="0" w:uiPriority="69" w:unhideWhenUsed="0"/>
+    <w:lsdException w:name="Dark List Accent 4" w:semiHidden="0" w:uiPriority="70" w:unhideWhenUsed="0"/>
+    <w:lsdException w:name="Colorful Shading Accent 4" w:semiHidden="0" w:uiPriority="71" w:unhideWhenUsed="0"/>
+    <w:lsdException w:name="Colorful List Accent 4" w:semiHidden="0" w:uiPriority="72" w:unhideWhenUsed="0"/>
+    <w:lsdException w:name="Colorful Grid Accent 4" w:semiHidden="0" w:uiPriority="73" w:unhideWhenUsed="0"/>
+    <w:lsdException w:name="Light Shading Accent 5" w:semiHidden="0" w:uiPriority="60" w:unhideWhenUsed="0"/>
+    <w:lsdException w:name="Light List Accent 5" w:semiHidden="0" w:uiPriority="61" w:unhideWhenUsed="0"/>
+    <w:lsdException w:name="Light Grid Accent 5" w:semiHidden="0" w:uiPriority="62" w:unhideWhenUsed="0"/>
+    <w:lsdException w:name="Medium Shading 1 Accent 5" w:semiHidden="0" w:uiPriority="63" w:unhideWhenUsed="0"/>
+    <w:lsdException w:name="Medium Shading 2 Accent 5" w:semiHidden="0" w:uiPriority="64" w:unhideWhenUsed="0"/>
+    <w:lsdException w:name="Medium List 1 Accent 5" w:semiHidden="0" w:uiPriority="65" w:unhideWhenUsed="0"/>
+    <w:lsdException w:name="Medium List 2 Accent 5" w:semiHidden="0" w:uiPriority="66" w:unhideWhenUsed="0"/>
+    <w:lsdException w:name="Medium Grid 1 Accent 5" w:semiHidden="0" w:uiPriority="67" w:unhideWhenUsed="0"/>
+    <w:lsdException w:name="Medium Grid 2 Accent 5" w:semiHidden="0" w:uiPriority="68" w:unhideWhenUsed="0"/>
+    <w:lsdException w:name="Medium Grid 3 Accent 5" w:semiHidden="0" w:uiPriority="69" w:unhideWhenUsed="0"/>
+    <w:lsdException w:name="Dark List Accent 5" w:semiHidden="0" w:uiPriority="70" w:unhideWhenUsed="0"/>
+    <w:lsdException w:name="Colorful Shading Accent 5" w:semiHidden="0" w:uiPriority="71" w:unhideWhenUsed="0"/>
+    <w:lsdException w:name="Colorful List Accent 5" w:semiHidden="0" w:uiPriority="72" w:unhideWhenUsed="0"/>
+    <w:lsdException w:name="Colorful Grid Accent 5" w:semiHidden="0" w:uiPriority="73" w:unhideWhenUsed="0"/>
+    <w:lsdException w:name="Light Shading Accent 6" w:semiHidden="0" w:uiPriority="60" w:unhideWhenUsed="0"/>
+    <w:lsdException w:name="Light List Accent 6" w:semiHidden="0" w:uiPriority="61" w:unhideWhenUsed="0"/>
+    <w:lsdException w:name="Light Grid Accent 6" w:semiHidden="0" w:uiPriority="62" w:unhideWhenUsed="0"/>
+    <w:lsdException w:name="Medium Shading 1 Accent 6" w:semiHidden="0" w:uiPriority="63" w:unhideWhenUsed="0"/>
+    <w:lsdException w:name="Medium Shading 2 Accent 6" w:semiHidden="0" w:uiPriority="64" w:unhideWhenUsed="0"/>
+    <w:lsdException w:name="Medium List 1 Accent 6" w:semiHidden="0" w:uiPriority="65" w:unhideWhenUsed="0"/>
+    <w:lsdException w:name="Medium List 2 Accent 6" w:semiHidden="0" w:uiPriority="66" w:unhideWhenUsed="0"/>
+    <w:lsdException w:name="Medium Grid 1 Accent 6" w:semiHidden="0" w:uiPriority="67" w:unhideWhenUsed="0"/>
+    <w:lsdException w:name="Medium Grid 2 Accent 6" w:semiHidden="0" w:uiPriority="68" w:unhideWhenUsed="0"/>
+    <w:lsdException w:name="Medium Grid 3 Accent 6" w:semiHidden="0" w:uiPriority="69" w:unhideWhenUsed="0"/>
+    <w:lsdException w:name="Dark List Accent 6" w:semiHidden="0" w:uiPriority="70" w:unhideWhenUsed="0"/>
+    <w:lsdException w:name="Colorful Shading Accent 6" w:semiHidden="0" w:uiPriority="71" w:unhideWhenUsed="0"/>
+    <w:lsdException w:name="Colorful List Accent 6" w:semiHidden="0" w:uiPriority="72" w:unhideWhenUsed="0"/>
+    <w:lsdException w:name="Colorful Grid Accent 6" w:semiHidden="0" w:uiPriority="73" w:unhideWhenUsed="0"/>
+    <w:lsdException w:name="Subtle Emphasis" w:semiHidden="0" w:uiPriority="19" w:unhideWhenUsed="0" w:qFormat="1"/>
+    <w:lsdException w:name="Intense Emphasis" w:semiHidden="0" w:uiPriority="21" w:unhideWhenUsed="0" w:qFormat="1"/>
+    <w:lsdException w:name="Subtle Reference" w:semiHidden="0" w:uiPriority="31" w:unhideWhenUsed="0" w:qFormat="1"/>
+    <w:lsdException w:name="Intense Reference" w:semiHidden="0" w:uiPriority="32" w:unhideWhenUsed="0" w:qFormat="1"/>
+    <w:lsdException w:name="Book Title" w:semiHidden="0" w:uiPriority="33" w:unhideWhenUsed="0" w:qFormat="1"/>
+    <w:lsdException w:name="Bibliography" w:uiPriority="37"/>
+    <w:lsdException w:name="TOC Heading" w:uiPriority="39" w:qFormat="1"/>
   </w:latentStyles>
   <w:style w:type="paragraph" w:default="1" w:styleId="a">
     <w:name w:val="Normal"/>
@@ -29744,6 +31477,7 @@
     <w:uiPriority w:val="39"/>
     <w:rsid w:val="00767341"/>
     <w:tblPr>
+      <w:tblInd w:w="0" w:type="dxa"/>
       <w:tblBorders>
         <w:top w:val="single" w:sz="4" w:space="0" w:color="auto"/>
         <w:left w:val="single" w:sz="4" w:space="0" w:color="auto"/>
@@ -29752,6 +31486,12 @@
         <w:insideH w:val="single" w:sz="4" w:space="0" w:color="auto"/>
         <w:insideV w:val="single" w:sz="4" w:space="0" w:color="auto"/>
       </w:tblBorders>
+      <w:tblCellMar>
+        <w:top w:w="0" w:type="dxa"/>
+        <w:left w:w="108" w:type="dxa"/>
+        <w:bottom w:w="0" w:type="dxa"/>
+        <w:right w:w="108" w:type="dxa"/>
+      </w:tblCellMar>
     </w:tblPr>
   </w:style>
   <w:style w:type="paragraph" w:styleId="a4">
@@ -29913,6 +31653,7 @@
       <w:rFonts w:eastAsia="Times New Roman"/>
     </w:rPr>
     <w:tblPr>
+      <w:tblInd w:w="0" w:type="dxa"/>
       <w:tblBorders>
         <w:top w:val="single" w:sz="4" w:space="0" w:color="auto"/>
         <w:left w:val="single" w:sz="4" w:space="0" w:color="auto"/>
@@ -29921,6 +31662,12 @@
         <w:insideH w:val="single" w:sz="4" w:space="0" w:color="auto"/>
         <w:insideV w:val="single" w:sz="4" w:space="0" w:color="auto"/>
       </w:tblBorders>
+      <w:tblCellMar>
+        <w:top w:w="0" w:type="dxa"/>
+        <w:left w:w="108" w:type="dxa"/>
+        <w:bottom w:w="0" w:type="dxa"/>
+        <w:right w:w="108" w:type="dxa"/>
+      </w:tblCellMar>
     </w:tblPr>
   </w:style>
   <w:style w:type="table" w:customStyle="1" w:styleId="2">
@@ -29933,6 +31680,7 @@
       <w:rFonts w:eastAsia="Times New Roman"/>
     </w:rPr>
     <w:tblPr>
+      <w:tblInd w:w="0" w:type="dxa"/>
       <w:tblBorders>
         <w:top w:val="single" w:sz="4" w:space="0" w:color="auto"/>
         <w:left w:val="single" w:sz="4" w:space="0" w:color="auto"/>
@@ -29941,6 +31689,12 @@
         <w:insideH w:val="single" w:sz="4" w:space="0" w:color="auto"/>
         <w:insideV w:val="single" w:sz="4" w:space="0" w:color="auto"/>
       </w:tblBorders>
+      <w:tblCellMar>
+        <w:top w:w="0" w:type="dxa"/>
+        <w:left w:w="108" w:type="dxa"/>
+        <w:bottom w:w="0" w:type="dxa"/>
+        <w:right w:w="108" w:type="dxa"/>
+      </w:tblCellMar>
     </w:tblPr>
   </w:style>
   <w:style w:type="character" w:customStyle="1" w:styleId="12">
@@ -29980,6 +31734,7 @@
       <w:rFonts w:eastAsia="Times New Roman"/>
     </w:rPr>
     <w:tblPr>
+      <w:tblInd w:w="0" w:type="dxa"/>
       <w:tblBorders>
         <w:top w:val="single" w:sz="4" w:space="0" w:color="auto"/>
         <w:left w:val="single" w:sz="4" w:space="0" w:color="auto"/>
@@ -29988,6 +31743,12 @@
         <w:insideH w:val="single" w:sz="4" w:space="0" w:color="auto"/>
         <w:insideV w:val="single" w:sz="4" w:space="0" w:color="auto"/>
       </w:tblBorders>
+      <w:tblCellMar>
+        <w:top w:w="0" w:type="dxa"/>
+        <w:left w:w="108" w:type="dxa"/>
+        <w:bottom w:w="0" w:type="dxa"/>
+        <w:right w:w="108" w:type="dxa"/>
+      </w:tblCellMar>
     </w:tblPr>
   </w:style>
   <w:style w:type="table" w:customStyle="1" w:styleId="4">
@@ -30000,6 +31761,7 @@
       <w:rFonts w:eastAsia="Times New Roman"/>
     </w:rPr>
     <w:tblPr>
+      <w:tblInd w:w="0" w:type="dxa"/>
       <w:tblBorders>
         <w:top w:val="single" w:sz="4" w:space="0" w:color="auto"/>
         <w:left w:val="single" w:sz="4" w:space="0" w:color="auto"/>
@@ -30008,6 +31770,12 @@
         <w:insideH w:val="single" w:sz="4" w:space="0" w:color="auto"/>
         <w:insideV w:val="single" w:sz="4" w:space="0" w:color="auto"/>
       </w:tblBorders>
+      <w:tblCellMar>
+        <w:top w:w="0" w:type="dxa"/>
+        <w:left w:w="108" w:type="dxa"/>
+        <w:bottom w:w="0" w:type="dxa"/>
+        <w:right w:w="108" w:type="dxa"/>
+      </w:tblCellMar>
     </w:tblPr>
   </w:style>
   <w:style w:type="table" w:customStyle="1" w:styleId="5">
@@ -30017,6 +31785,7 @@
     <w:uiPriority w:val="39"/>
     <w:rsid w:val="001F3ABC"/>
     <w:tblPr>
+      <w:tblInd w:w="0" w:type="dxa"/>
       <w:tblBorders>
         <w:top w:val="single" w:sz="4" w:space="0" w:color="auto"/>
         <w:left w:val="single" w:sz="4" w:space="0" w:color="auto"/>
@@ -30025,6 +31794,578 @@
         <w:insideH w:val="single" w:sz="4" w:space="0" w:color="auto"/>
         <w:insideV w:val="single" w:sz="4" w:space="0" w:color="auto"/>
       </w:tblBorders>
+      <w:tblCellMar>
+        <w:top w:w="0" w:type="dxa"/>
+        <w:left w:w="108" w:type="dxa"/>
+        <w:bottom w:w="0" w:type="dxa"/>
+        <w:right w:w="108" w:type="dxa"/>
+      </w:tblCellMar>
+    </w:tblPr>
+  </w:style>
+</w:styles>
+</file>
+
+<file path=word/stylesWithEffects.xml><?xml version="1.0" encoding="utf-8"?>
+<w:styles xmlns:wpc="http://schemas.microsoft.com/office/word/2010/wordprocessingCanvas" xmlns:mc="http://schemas.openxmlformats.org/markup-compatibility/2006" xmlns:o="urn:schemas-microsoft-com:office:office" xmlns:r="http://schemas.openxmlformats.org/officeDocument/2006/relationships" xmlns:m="http://schemas.openxmlformats.org/officeDocument/2006/math" xmlns:v="urn:schemas-microsoft-com:vml" xmlns:wp14="http://schemas.microsoft.com/office/word/2010/wordprocessingDrawing" xmlns:wp="http://schemas.openxmlformats.org/drawingml/2006/wordprocessingDrawing" xmlns:w10="urn:schemas-microsoft-com:office:word" xmlns:w="http://schemas.openxmlformats.org/wordprocessingml/2006/main" xmlns:w14="http://schemas.microsoft.com/office/word/2010/wordml" xmlns:wpg="http://schemas.microsoft.com/office/word/2010/wordprocessingGroup" xmlns:wpi="http://schemas.microsoft.com/office/word/2010/wordprocessingInk" xmlns:wne="http://schemas.microsoft.com/office/word/2006/wordml" xmlns:wps="http://schemas.microsoft.com/office/word/2010/wordprocessingShape" mc:Ignorable="w14 wp14">
+  <w:docDefaults>
+    <w:rPrDefault>
+      <w:rPr>
+        <w:rFonts w:asciiTheme="minorHAnsi" w:eastAsiaTheme="minorEastAsia" w:hAnsiTheme="minorHAnsi" w:cstheme="minorBidi"/>
+        <w:kern w:val="2"/>
+        <w:sz w:val="24"/>
+        <w:szCs w:val="22"/>
+        <w:lang w:val="en-US" w:eastAsia="zh-TW" w:bidi="ar-SA"/>
+      </w:rPr>
+    </w:rPrDefault>
+    <w:pPrDefault/>
+  </w:docDefaults>
+  <w:latentStyles w:defLockedState="0" w:defUIPriority="99" w:defSemiHidden="1" w:defUnhideWhenUsed="1" w:defQFormat="0" w:count="267">
+    <w:lsdException w:name="Normal" w:semiHidden="0" w:uiPriority="0" w:unhideWhenUsed="0" w:qFormat="1"/>
+    <w:lsdException w:name="heading 1" w:semiHidden="0" w:uiPriority="9" w:unhideWhenUsed="0" w:qFormat="1"/>
+    <w:lsdException w:name="heading 2" w:uiPriority="9" w:qFormat="1"/>
+    <w:lsdException w:name="heading 3" w:uiPriority="9" w:qFormat="1"/>
+    <w:lsdException w:name="heading 4" w:uiPriority="9" w:qFormat="1"/>
+    <w:lsdException w:name="heading 5" w:uiPriority="9" w:qFormat="1"/>
+    <w:lsdException w:name="heading 6" w:uiPriority="9" w:qFormat="1"/>
+    <w:lsdException w:name="heading 7" w:uiPriority="9" w:qFormat="1"/>
+    <w:lsdException w:name="heading 8" w:uiPriority="9" w:qFormat="1"/>
+    <w:lsdException w:name="heading 9" w:uiPriority="9" w:qFormat="1"/>
+    <w:lsdException w:name="toc 1" w:uiPriority="39"/>
+    <w:lsdException w:name="toc 2" w:uiPriority="39"/>
+    <w:lsdException w:name="toc 3" w:uiPriority="39"/>
+    <w:lsdException w:name="toc 4" w:uiPriority="39"/>
+    <w:lsdException w:name="toc 5" w:uiPriority="39"/>
+    <w:lsdException w:name="toc 6" w:uiPriority="39"/>
+    <w:lsdException w:name="toc 7" w:uiPriority="39"/>
+    <w:lsdException w:name="toc 8" w:uiPriority="39"/>
+    <w:lsdException w:name="toc 9" w:uiPriority="39"/>
+    <w:lsdException w:name="caption" w:uiPriority="35" w:qFormat="1"/>
+    <w:lsdException w:name="Title" w:semiHidden="0" w:uiPriority="10" w:unhideWhenUsed="0" w:qFormat="1"/>
+    <w:lsdException w:name="Default Paragraph Font" w:uiPriority="1"/>
+    <w:lsdException w:name="Subtitle" w:semiHidden="0" w:uiPriority="11" w:unhideWhenUsed="0" w:qFormat="1"/>
+    <w:lsdException w:name="Strong" w:semiHidden="0" w:uiPriority="22" w:unhideWhenUsed="0" w:qFormat="1"/>
+    <w:lsdException w:name="Emphasis" w:semiHidden="0" w:uiPriority="20" w:unhideWhenUsed="0" w:qFormat="1"/>
+    <w:lsdException w:name="Table Grid" w:semiHidden="0" w:uiPriority="39" w:unhideWhenUsed="0"/>
+    <w:lsdException w:name="Placeholder Text" w:unhideWhenUsed="0"/>
+    <w:lsdException w:name="No Spacing" w:semiHidden="0" w:uiPriority="1" w:unhideWhenUsed="0" w:qFormat="1"/>
+    <w:lsdException w:name="Light Shading" w:semiHidden="0" w:uiPriority="60" w:unhideWhenUsed="0"/>
+    <w:lsdException w:name="Light List" w:semiHidden="0" w:uiPriority="61" w:unhideWhenUsed="0"/>
+    <w:lsdException w:name="Light Grid" w:semiHidden="0" w:uiPriority="62" w:unhideWhenUsed="0"/>
+    <w:lsdException w:name="Medium Shading 1" w:semiHidden="0" w:uiPriority="63" w:unhideWhenUsed="0"/>
+    <w:lsdException w:name="Medium Shading 2" w:semiHidden="0" w:uiPriority="64" w:unhideWhenUsed="0"/>
+    <w:lsdException w:name="Medium List 1" w:semiHidden="0" w:uiPriority="65" w:unhideWhenUsed="0"/>
+    <w:lsdException w:name="Medium List 2" w:semiHidden="0" w:uiPriority="66" w:unhideWhenUsed="0"/>
+    <w:lsdException w:name="Medium Grid 1" w:semiHidden="0" w:uiPriority="67" w:unhideWhenUsed="0"/>
+    <w:lsdException w:name="Medium Grid 2" w:semiHidden="0" w:uiPriority="68" w:unhideWhenUsed="0"/>
+    <w:lsdException w:name="Medium Grid 3" w:semiHidden="0" w:uiPriority="69" w:unhideWhenUsed="0"/>
+    <w:lsdException w:name="Dark List" w:semiHidden="0" w:uiPriority="70" w:unhideWhenUsed="0"/>
+    <w:lsdException w:name="Colorful Shading" w:semiHidden="0" w:uiPriority="71" w:unhideWhenUsed="0"/>
+    <w:lsdException w:name="Colorful List" w:semiHidden="0" w:uiPriority="72" w:unhideWhenUsed="0"/>
+    <w:lsdException w:name="Colorful Grid" w:semiHidden="0" w:uiPriority="73" w:unhideWhenUsed="0"/>
+    <w:lsdException w:name="Light Shading Accent 1" w:semiHidden="0" w:uiPriority="60" w:unhideWhenUsed="0"/>
+    <w:lsdException w:name="Light List Accent 1" w:semiHidden="0" w:uiPriority="61" w:unhideWhenUsed="0"/>
+    <w:lsdException w:name="Light Grid Accent 1" w:semiHidden="0" w:uiPriority="62" w:unhideWhenUsed="0"/>
+    <w:lsdException w:name="Medium Shading 1 Accent 1" w:semiHidden="0" w:uiPriority="63" w:unhideWhenUsed="0"/>
+    <w:lsdException w:name="Medium Shading 2 Accent 1" w:semiHidden="0" w:uiPriority="64" w:unhideWhenUsed="0"/>
+    <w:lsdException w:name="Medium List 1 Accent 1" w:semiHidden="0" w:uiPriority="65" w:unhideWhenUsed="0"/>
+    <w:lsdException w:name="Revision" w:unhideWhenUsed="0"/>
+    <w:lsdException w:name="List Paragraph" w:semiHidden="0" w:uiPriority="34" w:unhideWhenUsed="0" w:qFormat="1"/>
+    <w:lsdException w:name="Quote" w:semiHidden="0" w:uiPriority="29" w:unhideWhenUsed="0" w:qFormat="1"/>
+    <w:lsdException w:name="Intense Quote" w:semiHidden="0" w:uiPriority="30" w:unhideWhenUsed="0" w:qFormat="1"/>
+    <w:lsdException w:name="Medium List 2 Accent 1" w:semiHidden="0" w:uiPriority="66" w:unhideWhenUsed="0"/>
+    <w:lsdException w:name="Medium Grid 1 Accent 1" w:semiHidden="0" w:uiPriority="67" w:unhideWhenUsed="0"/>
+    <w:lsdException w:name="Medium Grid 2 Accent 1" w:semiHidden="0" w:uiPriority="68" w:unhideWhenUsed="0"/>
+    <w:lsdException w:name="Medium Grid 3 Accent 1" w:semiHidden="0" w:uiPriority="69" w:unhideWhenUsed="0"/>
+    <w:lsdException w:name="Dark List Accent 1" w:semiHidden="0" w:uiPriority="70" w:unhideWhenUsed="0"/>
+    <w:lsdException w:name="Colorful Shading Accent 1" w:semiHidden="0" w:uiPriority="71" w:unhideWhenUsed="0"/>
+    <w:lsdException w:name="Colorful List Accent 1" w:semiHidden="0" w:uiPriority="72" w:unhideWhenUsed="0"/>
+    <w:lsdException w:name="Colorful Grid Accent 1" w:semiHidden="0" w:uiPriority="73" w:unhideWhenUsed="0"/>
+    <w:lsdException w:name="Light Shading Accent 2" w:semiHidden="0" w:uiPriority="60" w:unhideWhenUsed="0"/>
+    <w:lsdException w:name="Light List Accent 2" w:semiHidden="0" w:uiPriority="61" w:unhideWhenUsed="0"/>
+    <w:lsdException w:name="Light Grid Accent 2" w:semiHidden="0" w:uiPriority="62" w:unhideWhenUsed="0"/>
+    <w:lsdException w:name="Medium Shading 1 Accent 2" w:semiHidden="0" w:uiPriority="63" w:unhideWhenUsed="0"/>
+    <w:lsdException w:name="Medium Shading 2 Accent 2" w:semiHidden="0" w:uiPriority="64" w:unhideWhenUsed="0"/>
+    <w:lsdException w:name="Medium List 1 Accent 2" w:semiHidden="0" w:uiPriority="65" w:unhideWhenUsed="0"/>
+    <w:lsdException w:name="Medium List 2 Accent 2" w:semiHidden="0" w:uiPriority="66" w:unhideWhenUsed="0"/>
+    <w:lsdException w:name="Medium Grid 1 Accent 2" w:semiHidden="0" w:uiPriority="67" w:unhideWhenUsed="0"/>
+    <w:lsdException w:name="Medium Grid 2 Accent 2" w:semiHidden="0" w:uiPriority="68" w:unhideWhenUsed="0"/>
+    <w:lsdException w:name="Medium Grid 3 Accent 2" w:semiHidden="0" w:uiPriority="69" w:unhideWhenUsed="0"/>
+    <w:lsdException w:name="Dark List Accent 2" w:semiHidden="0" w:uiPriority="70" w:unhideWhenUsed="0"/>
+    <w:lsdException w:name="Colorful Shading Accent 2" w:semiHidden="0" w:uiPriority="71" w:unhideWhenUsed="0"/>
+    <w:lsdException w:name="Colorful List Accent 2" w:semiHidden="0" w:uiPriority="72" w:unhideWhenUsed="0"/>
+    <w:lsdException w:name="Colorful Grid Accent 2" w:semiHidden="0" w:uiPriority="73" w:unhideWhenUsed="0"/>
+    <w:lsdException w:name="Light Shading Accent 3" w:semiHidden="0" w:uiPriority="60" w:unhideWhenUsed="0"/>
+    <w:lsdException w:name="Light List Accent 3" w:semiHidden="0" w:uiPriority="61" w:unhideWhenUsed="0"/>
+    <w:lsdException w:name="Light Grid Accent 3" w:semiHidden="0" w:uiPriority="62" w:unhideWhenUsed="0"/>
+    <w:lsdException w:name="Medium Shading 1 Accent 3" w:semiHidden="0" w:uiPriority="63" w:unhideWhenUsed="0"/>
+    <w:lsdException w:name="Medium Shading 2 Accent 3" w:semiHidden="0" w:uiPriority="64" w:unhideWhenUsed="0"/>
+    <w:lsdException w:name="Medium List 1 Accent 3" w:semiHidden="0" w:uiPriority="65" w:unhideWhenUsed="0"/>
+    <w:lsdException w:name="Medium List 2 Accent 3" w:semiHidden="0" w:uiPriority="66" w:unhideWhenUsed="0"/>
+    <w:lsdException w:name="Medium Grid 1 Accent 3" w:semiHidden="0" w:uiPriority="67" w:unhideWhenUsed="0"/>
+    <w:lsdException w:name="Medium Grid 2 Accent 3" w:semiHidden="0" w:uiPriority="68" w:unhideWhenUsed="0"/>
+    <w:lsdException w:name="Medium Grid 3 Accent 3" w:semiHidden="0" w:uiPriority="69" w:unhideWhenUsed="0"/>
+    <w:lsdException w:name="Dark List Accent 3" w:semiHidden="0" w:uiPriority="70" w:unhideWhenUsed="0"/>
+    <w:lsdException w:name="Colorful Shading Accent 3" w:semiHidden="0" w:uiPriority="71" w:unhideWhenUsed="0"/>
+    <w:lsdException w:name="Colorful List Accent 3" w:semiHidden="0" w:uiPriority="72" w:unhideWhenUsed="0"/>
+    <w:lsdException w:name="Colorful Grid Accent 3" w:semiHidden="0" w:uiPriority="73" w:unhideWhenUsed="0"/>
+    <w:lsdException w:name="Light Shading Accent 4" w:semiHidden="0" w:uiPriority="60" w:unhideWhenUsed="0"/>
+    <w:lsdException w:name="Light List Accent 4" w:semiHidden="0" w:uiPriority="61" w:unhideWhenUsed="0"/>
+    <w:lsdException w:name="Light Grid Accent 4" w:semiHidden="0" w:uiPriority="62" w:unhideWhenUsed="0"/>
+    <w:lsdException w:name="Medium Shading 1 Accent 4" w:semiHidden="0" w:uiPriority="63" w:unhideWhenUsed="0"/>
+    <w:lsdException w:name="Medium Shading 2 Accent 4" w:semiHidden="0" w:uiPriority="64" w:unhideWhenUsed="0"/>
+    <w:lsdException w:name="Medium List 1 Accent 4" w:semiHidden="0" w:uiPriority="65" w:unhideWhenUsed="0"/>
+    <w:lsdException w:name="Medium List 2 Accent 4" w:semiHidden="0" w:uiPriority="66" w:unhideWhenUsed="0"/>
+    <w:lsdException w:name="Medium Grid 1 Accent 4" w:semiHidden="0" w:uiPriority="67" w:unhideWhenUsed="0"/>
+    <w:lsdException w:name="Medium Grid 2 Accent 4" w:semiHidden="0" w:uiPriority="68" w:unhideWhenUsed="0"/>
+    <w:lsdException w:name="Medium Grid 3 Accent 4" w:semiHidden="0" w:uiPriority="69" w:unhideWhenUsed="0"/>
+    <w:lsdException w:name="Dark List Accent 4" w:semiHidden="0" w:uiPriority="70" w:unhideWhenUsed="0"/>
+    <w:lsdException w:name="Colorful Shading Accent 4" w:semiHidden="0" w:uiPriority="71" w:unhideWhenUsed="0"/>
+    <w:lsdException w:name="Colorful List Accent 4" w:semiHidden="0" w:uiPriority="72" w:unhideWhenUsed="0"/>
+    <w:lsdException w:name="Colorful Grid Accent 4" w:semiHidden="0" w:uiPriority="73" w:unhideWhenUsed="0"/>
+    <w:lsdException w:name="Light Shading Accent 5" w:semiHidden="0" w:uiPriority="60" w:unhideWhenUsed="0"/>
+    <w:lsdException w:name="Light List Accent 5" w:semiHidden="0" w:uiPriority="61" w:unhideWhenUsed="0"/>
+    <w:lsdException w:name="Light Grid Accent 5" w:semiHidden="0" w:uiPriority="62" w:unhideWhenUsed="0"/>
+    <w:lsdException w:name="Medium Shading 1 Accent 5" w:semiHidden="0" w:uiPriority="63" w:unhideWhenUsed="0"/>
+    <w:lsdException w:name="Medium Shading 2 Accent 5" w:semiHidden="0" w:uiPriority="64" w:unhideWhenUsed="0"/>
+    <w:lsdException w:name="Medium List 1 Accent 5" w:semiHidden="0" w:uiPriority="65" w:unhideWhenUsed="0"/>
+    <w:lsdException w:name="Medium List 2 Accent 5" w:semiHidden="0" w:uiPriority="66" w:unhideWhenUsed="0"/>
+    <w:lsdException w:name="Medium Grid 1 Accent 5" w:semiHidden="0" w:uiPriority="67" w:unhideWhenUsed="0"/>
+    <w:lsdException w:name="Medium Grid 2 Accent 5" w:semiHidden="0" w:uiPriority="68" w:unhideWhenUsed="0"/>
+    <w:lsdException w:name="Medium Grid 3 Accent 5" w:semiHidden="0" w:uiPriority="69" w:unhideWhenUsed="0"/>
+    <w:lsdException w:name="Dark List Accent 5" w:semiHidden="0" w:uiPriority="70" w:unhideWhenUsed="0"/>
+    <w:lsdException w:name="Colorful Shading Accent 5" w:semiHidden="0" w:uiPriority="71" w:unhideWhenUsed="0"/>
+    <w:lsdException w:name="Colorful List Accent 5" w:semiHidden="0" w:uiPriority="72" w:unhideWhenUsed="0"/>
+    <w:lsdException w:name="Colorful Grid Accent 5" w:semiHidden="0" w:uiPriority="73" w:unhideWhenUsed="0"/>
+    <w:lsdException w:name="Light Shading Accent 6" w:semiHidden="0" w:uiPriority="60" w:unhideWhenUsed="0"/>
+    <w:lsdException w:name="Light List Accent 6" w:semiHidden="0" w:uiPriority="61" w:unhideWhenUsed="0"/>
+    <w:lsdException w:name="Light Grid Accent 6" w:semiHidden="0" w:uiPriority="62" w:unhideWhenUsed="0"/>
+    <w:lsdException w:name="Medium Shading 1 Accent 6" w:semiHidden="0" w:uiPriority="63" w:unhideWhenUsed="0"/>
+    <w:lsdException w:name="Medium Shading 2 Accent 6" w:semiHidden="0" w:uiPriority="64" w:unhideWhenUsed="0"/>
+    <w:lsdException w:name="Medium List 1 Accent 6" w:semiHidden="0" w:uiPriority="65" w:unhideWhenUsed="0"/>
+    <w:lsdException w:name="Medium List 2 Accent 6" w:semiHidden="0" w:uiPriority="66" w:unhideWhenUsed="0"/>
+    <w:lsdException w:name="Medium Grid 1 Accent 6" w:semiHidden="0" w:uiPriority="67" w:unhideWhenUsed="0"/>
+    <w:lsdException w:name="Medium Grid 2 Accent 6" w:semiHidden="0" w:uiPriority="68" w:unhideWhenUsed="0"/>
+    <w:lsdException w:name="Medium Grid 3 Accent 6" w:semiHidden="0" w:uiPriority="69" w:unhideWhenUsed="0"/>
+    <w:lsdException w:name="Dark List Accent 6" w:semiHidden="0" w:uiPriority="70" w:unhideWhenUsed="0"/>
+    <w:lsdException w:name="Colorful Shading Accent 6" w:semiHidden="0" w:uiPriority="71" w:unhideWhenUsed="0"/>
+    <w:lsdException w:name="Colorful List Accent 6" w:semiHidden="0" w:uiPriority="72" w:unhideWhenUsed="0"/>
+    <w:lsdException w:name="Colorful Grid Accent 6" w:semiHidden="0" w:uiPriority="73" w:unhideWhenUsed="0"/>
+    <w:lsdException w:name="Subtle Emphasis" w:semiHidden="0" w:uiPriority="19" w:unhideWhenUsed="0" w:qFormat="1"/>
+    <w:lsdException w:name="Intense Emphasis" w:semiHidden="0" w:uiPriority="21" w:unhideWhenUsed="0" w:qFormat="1"/>
+    <w:lsdException w:name="Subtle Reference" w:semiHidden="0" w:uiPriority="31" w:unhideWhenUsed="0" w:qFormat="1"/>
+    <w:lsdException w:name="Intense Reference" w:semiHidden="0" w:uiPriority="32" w:unhideWhenUsed="0" w:qFormat="1"/>
+    <w:lsdException w:name="Book Title" w:semiHidden="0" w:uiPriority="33" w:unhideWhenUsed="0" w:qFormat="1"/>
+    <w:lsdException w:name="Bibliography" w:uiPriority="37"/>
+    <w:lsdException w:name="TOC Heading" w:uiPriority="39" w:qFormat="1"/>
+  </w:latentStyles>
+  <w:style w:type="paragraph" w:default="1" w:styleId="a">
+    <w:name w:val="Normal"/>
+    <w:qFormat/>
+    <w:pPr>
+      <w:widowControl w:val="0"/>
+    </w:pPr>
+  </w:style>
+  <w:style w:type="paragraph" w:styleId="1">
+    <w:name w:val="heading 1"/>
+    <w:basedOn w:val="a"/>
+    <w:next w:val="a"/>
+    <w:link w:val="10"/>
+    <w:uiPriority w:val="9"/>
+    <w:qFormat/>
+    <w:rsid w:val="00BE66CD"/>
+    <w:pPr>
+      <w:keepNext/>
+      <w:spacing w:before="180" w:after="180" w:line="720" w:lineRule="auto"/>
+      <w:outlineLvl w:val="0"/>
+    </w:pPr>
+    <w:rPr>
+      <w:rFonts w:asciiTheme="majorHAnsi" w:eastAsiaTheme="majorEastAsia" w:hAnsiTheme="majorHAnsi" w:cstheme="majorBidi"/>
+      <w:b/>
+      <w:bCs/>
+      <w:kern w:val="52"/>
+      <w:sz w:val="52"/>
+      <w:szCs w:val="52"/>
+    </w:rPr>
+  </w:style>
+  <w:style w:type="paragraph" w:styleId="3">
+    <w:name w:val="heading 3"/>
+    <w:basedOn w:val="a"/>
+    <w:next w:val="a"/>
+    <w:link w:val="30"/>
+    <w:uiPriority w:val="9"/>
+    <w:semiHidden/>
+    <w:unhideWhenUsed/>
+    <w:qFormat/>
+    <w:rsid w:val="00041233"/>
+    <w:pPr>
+      <w:keepNext/>
+      <w:spacing w:line="720" w:lineRule="auto"/>
+      <w:outlineLvl w:val="2"/>
+    </w:pPr>
+    <w:rPr>
+      <w:rFonts w:asciiTheme="majorHAnsi" w:eastAsiaTheme="majorEastAsia" w:hAnsiTheme="majorHAnsi" w:cstheme="majorBidi"/>
+      <w:b/>
+      <w:bCs/>
+      <w:sz w:val="36"/>
+      <w:szCs w:val="36"/>
+    </w:rPr>
+  </w:style>
+  <w:style w:type="character" w:default="1" w:styleId="a0">
+    <w:name w:val="Default Paragraph Font"/>
+    <w:uiPriority w:val="1"/>
+    <w:semiHidden/>
+    <w:unhideWhenUsed/>
+  </w:style>
+  <w:style w:type="table" w:default="1" w:styleId="a1">
+    <w:name w:val="Normal Table"/>
+    <w:uiPriority w:val="99"/>
+    <w:semiHidden/>
+    <w:unhideWhenUsed/>
+    <w:tblPr>
+      <w:tblInd w:w="0" w:type="dxa"/>
+      <w:tblCellMar>
+        <w:top w:w="0" w:type="dxa"/>
+        <w:left w:w="108" w:type="dxa"/>
+        <w:bottom w:w="0" w:type="dxa"/>
+        <w:right w:w="108" w:type="dxa"/>
+      </w:tblCellMar>
+    </w:tblPr>
+  </w:style>
+  <w:style w:type="numbering" w:default="1" w:styleId="a2">
+    <w:name w:val="No List"/>
+    <w:uiPriority w:val="99"/>
+    <w:semiHidden/>
+    <w:unhideWhenUsed/>
+  </w:style>
+  <w:style w:type="table" w:styleId="a3">
+    <w:name w:val="Table Grid"/>
+    <w:basedOn w:val="a1"/>
+    <w:uiPriority w:val="39"/>
+    <w:rsid w:val="00767341"/>
+    <w:tblPr>
+      <w:tblInd w:w="0" w:type="dxa"/>
+      <w:tblBorders>
+        <w:top w:val="single" w:sz="4" w:space="0" w:color="auto"/>
+        <w:left w:val="single" w:sz="4" w:space="0" w:color="auto"/>
+        <w:bottom w:val="single" w:sz="4" w:space="0" w:color="auto"/>
+        <w:right w:val="single" w:sz="4" w:space="0" w:color="auto"/>
+        <w:insideH w:val="single" w:sz="4" w:space="0" w:color="auto"/>
+        <w:insideV w:val="single" w:sz="4" w:space="0" w:color="auto"/>
+      </w:tblBorders>
+      <w:tblCellMar>
+        <w:top w:w="0" w:type="dxa"/>
+        <w:left w:w="108" w:type="dxa"/>
+        <w:bottom w:w="0" w:type="dxa"/>
+        <w:right w:w="108" w:type="dxa"/>
+      </w:tblCellMar>
+    </w:tblPr>
+  </w:style>
+  <w:style w:type="paragraph" w:styleId="a4">
+    <w:name w:val="header"/>
+    <w:basedOn w:val="a"/>
+    <w:link w:val="a5"/>
+    <w:uiPriority w:val="99"/>
+    <w:unhideWhenUsed/>
+    <w:rsid w:val="00D84B6C"/>
+    <w:pPr>
+      <w:tabs>
+        <w:tab w:val="center" w:pos="4153"/>
+        <w:tab w:val="right" w:pos="8306"/>
+      </w:tabs>
+      <w:snapToGrid w:val="0"/>
+    </w:pPr>
+    <w:rPr>
+      <w:sz w:val="20"/>
+      <w:szCs w:val="20"/>
+    </w:rPr>
+  </w:style>
+  <w:style w:type="character" w:customStyle="1" w:styleId="a5">
+    <w:name w:val="頁首 字元"/>
+    <w:basedOn w:val="a0"/>
+    <w:link w:val="a4"/>
+    <w:uiPriority w:val="99"/>
+    <w:rsid w:val="00D84B6C"/>
+    <w:rPr>
+      <w:sz w:val="20"/>
+      <w:szCs w:val="20"/>
+    </w:rPr>
+  </w:style>
+  <w:style w:type="paragraph" w:styleId="a6">
+    <w:name w:val="footer"/>
+    <w:basedOn w:val="a"/>
+    <w:link w:val="a7"/>
+    <w:uiPriority w:val="99"/>
+    <w:unhideWhenUsed/>
+    <w:rsid w:val="00D84B6C"/>
+    <w:pPr>
+      <w:tabs>
+        <w:tab w:val="center" w:pos="4153"/>
+        <w:tab w:val="right" w:pos="8306"/>
+      </w:tabs>
+      <w:snapToGrid w:val="0"/>
+    </w:pPr>
+    <w:rPr>
+      <w:sz w:val="20"/>
+      <w:szCs w:val="20"/>
+    </w:rPr>
+  </w:style>
+  <w:style w:type="character" w:customStyle="1" w:styleId="a7">
+    <w:name w:val="頁尾 字元"/>
+    <w:basedOn w:val="a0"/>
+    <w:link w:val="a6"/>
+    <w:uiPriority w:val="99"/>
+    <w:rsid w:val="00D84B6C"/>
+    <w:rPr>
+      <w:sz w:val="20"/>
+      <w:szCs w:val="20"/>
+    </w:rPr>
+  </w:style>
+  <w:style w:type="paragraph" w:styleId="a8">
+    <w:name w:val="List Paragraph"/>
+    <w:basedOn w:val="a"/>
+    <w:uiPriority w:val="34"/>
+    <w:qFormat/>
+    <w:rsid w:val="00080538"/>
+    <w:pPr>
+      <w:ind w:leftChars="200" w:left="480"/>
+    </w:pPr>
+  </w:style>
+  <w:style w:type="paragraph" w:styleId="Web">
+    <w:name w:val="Normal (Web)"/>
+    <w:basedOn w:val="a"/>
+    <w:uiPriority w:val="99"/>
+    <w:semiHidden/>
+    <w:unhideWhenUsed/>
+    <w:rsid w:val="009833FA"/>
+    <w:pPr>
+      <w:widowControl/>
+      <w:spacing w:before="100" w:beforeAutospacing="1" w:after="100" w:afterAutospacing="1"/>
+    </w:pPr>
+    <w:rPr>
+      <w:rFonts w:ascii="新細明體" w:eastAsia="新細明體" w:hAnsi="新細明體" w:cs="新細明體"/>
+      <w:kern w:val="0"/>
+      <w:szCs w:val="24"/>
+    </w:rPr>
+  </w:style>
+  <w:style w:type="paragraph" w:styleId="a9">
+    <w:name w:val="No Spacing"/>
+    <w:uiPriority w:val="1"/>
+    <w:qFormat/>
+    <w:rsid w:val="00EB2439"/>
+    <w:pPr>
+      <w:widowControl w:val="0"/>
+    </w:pPr>
+  </w:style>
+  <w:style w:type="character" w:customStyle="1" w:styleId="10">
+    <w:name w:val="標題 1 字元"/>
+    <w:basedOn w:val="a0"/>
+    <w:link w:val="1"/>
+    <w:uiPriority w:val="9"/>
+    <w:rsid w:val="00BE66CD"/>
+    <w:rPr>
+      <w:rFonts w:asciiTheme="majorHAnsi" w:eastAsiaTheme="majorEastAsia" w:hAnsiTheme="majorHAnsi" w:cstheme="majorBidi"/>
+      <w:b/>
+      <w:bCs/>
+      <w:kern w:val="52"/>
+      <w:sz w:val="52"/>
+      <w:szCs w:val="52"/>
+    </w:rPr>
+  </w:style>
+  <w:style w:type="character" w:styleId="aa">
+    <w:name w:val="Hyperlink"/>
+    <w:basedOn w:val="a0"/>
+    <w:uiPriority w:val="99"/>
+    <w:unhideWhenUsed/>
+    <w:rsid w:val="006D359A"/>
+    <w:rPr>
+      <w:color w:val="0563C1" w:themeColor="hyperlink"/>
+      <w:u w:val="single"/>
+    </w:rPr>
+  </w:style>
+  <w:style w:type="paragraph" w:styleId="ab">
+    <w:name w:val="Balloon Text"/>
+    <w:basedOn w:val="a"/>
+    <w:link w:val="ac"/>
+    <w:uiPriority w:val="99"/>
+    <w:semiHidden/>
+    <w:unhideWhenUsed/>
+    <w:rsid w:val="00397800"/>
+    <w:rPr>
+      <w:rFonts w:asciiTheme="majorHAnsi" w:eastAsiaTheme="majorEastAsia" w:hAnsiTheme="majorHAnsi" w:cstheme="majorBidi"/>
+      <w:sz w:val="18"/>
+      <w:szCs w:val="18"/>
+    </w:rPr>
+  </w:style>
+  <w:style w:type="character" w:customStyle="1" w:styleId="ac">
+    <w:name w:val="註解方塊文字 字元"/>
+    <w:basedOn w:val="a0"/>
+    <w:link w:val="ab"/>
+    <w:uiPriority w:val="99"/>
+    <w:semiHidden/>
+    <w:rsid w:val="00397800"/>
+    <w:rPr>
+      <w:rFonts w:asciiTheme="majorHAnsi" w:eastAsiaTheme="majorEastAsia" w:hAnsiTheme="majorHAnsi" w:cstheme="majorBidi"/>
+      <w:sz w:val="18"/>
+      <w:szCs w:val="18"/>
+    </w:rPr>
+  </w:style>
+  <w:style w:type="table" w:customStyle="1" w:styleId="11">
+    <w:name w:val="表格格線1"/>
+    <w:basedOn w:val="a1"/>
+    <w:next w:val="a3"/>
+    <w:uiPriority w:val="39"/>
+    <w:rsid w:val="003B7CCF"/>
+    <w:rPr>
+      <w:rFonts w:eastAsia="Times New Roman"/>
+    </w:rPr>
+    <w:tblPr>
+      <w:tblInd w:w="0" w:type="dxa"/>
+      <w:tblBorders>
+        <w:top w:val="single" w:sz="4" w:space="0" w:color="auto"/>
+        <w:left w:val="single" w:sz="4" w:space="0" w:color="auto"/>
+        <w:bottom w:val="single" w:sz="4" w:space="0" w:color="auto"/>
+        <w:right w:val="single" w:sz="4" w:space="0" w:color="auto"/>
+        <w:insideH w:val="single" w:sz="4" w:space="0" w:color="auto"/>
+        <w:insideV w:val="single" w:sz="4" w:space="0" w:color="auto"/>
+      </w:tblBorders>
+      <w:tblCellMar>
+        <w:top w:w="0" w:type="dxa"/>
+        <w:left w:w="108" w:type="dxa"/>
+        <w:bottom w:w="0" w:type="dxa"/>
+        <w:right w:w="108" w:type="dxa"/>
+      </w:tblCellMar>
+    </w:tblPr>
+  </w:style>
+  <w:style w:type="table" w:customStyle="1" w:styleId="2">
+    <w:name w:val="表格格線2"/>
+    <w:basedOn w:val="a1"/>
+    <w:next w:val="a3"/>
+    <w:uiPriority w:val="39"/>
+    <w:rsid w:val="008C187C"/>
+    <w:rPr>
+      <w:rFonts w:eastAsia="Times New Roman"/>
+    </w:rPr>
+    <w:tblPr>
+      <w:tblInd w:w="0" w:type="dxa"/>
+      <w:tblBorders>
+        <w:top w:val="single" w:sz="4" w:space="0" w:color="auto"/>
+        <w:left w:val="single" w:sz="4" w:space="0" w:color="auto"/>
+        <w:bottom w:val="single" w:sz="4" w:space="0" w:color="auto"/>
+        <w:right w:val="single" w:sz="4" w:space="0" w:color="auto"/>
+        <w:insideH w:val="single" w:sz="4" w:space="0" w:color="auto"/>
+        <w:insideV w:val="single" w:sz="4" w:space="0" w:color="auto"/>
+      </w:tblBorders>
+      <w:tblCellMar>
+        <w:top w:w="0" w:type="dxa"/>
+        <w:left w:w="108" w:type="dxa"/>
+        <w:bottom w:w="0" w:type="dxa"/>
+        <w:right w:w="108" w:type="dxa"/>
+      </w:tblCellMar>
+    </w:tblPr>
+  </w:style>
+  <w:style w:type="character" w:customStyle="1" w:styleId="12">
+    <w:name w:val="未解析的提及1"/>
+    <w:basedOn w:val="a0"/>
+    <w:uiPriority w:val="99"/>
+    <w:semiHidden/>
+    <w:unhideWhenUsed/>
+    <w:rsid w:val="00041233"/>
+    <w:rPr>
+      <w:color w:val="605E5C"/>
+      <w:shd w:val="clear" w:color="auto" w:fill="E1DFDD"/>
+    </w:rPr>
+  </w:style>
+  <w:style w:type="character" w:customStyle="1" w:styleId="30">
+    <w:name w:val="標題 3 字元"/>
+    <w:basedOn w:val="a0"/>
+    <w:link w:val="3"/>
+    <w:uiPriority w:val="9"/>
+    <w:semiHidden/>
+    <w:rsid w:val="00041233"/>
+    <w:rPr>
+      <w:rFonts w:asciiTheme="majorHAnsi" w:eastAsiaTheme="majorEastAsia" w:hAnsiTheme="majorHAnsi" w:cstheme="majorBidi"/>
+      <w:b/>
+      <w:bCs/>
+      <w:sz w:val="36"/>
+      <w:szCs w:val="36"/>
+    </w:rPr>
+  </w:style>
+  <w:style w:type="table" w:customStyle="1" w:styleId="31">
+    <w:name w:val="表格格線3"/>
+    <w:basedOn w:val="a1"/>
+    <w:next w:val="a3"/>
+    <w:uiPriority w:val="39"/>
+    <w:rsid w:val="005F489B"/>
+    <w:rPr>
+      <w:rFonts w:eastAsia="Times New Roman"/>
+    </w:rPr>
+    <w:tblPr>
+      <w:tblInd w:w="0" w:type="dxa"/>
+      <w:tblBorders>
+        <w:top w:val="single" w:sz="4" w:space="0" w:color="auto"/>
+        <w:left w:val="single" w:sz="4" w:space="0" w:color="auto"/>
+        <w:bottom w:val="single" w:sz="4" w:space="0" w:color="auto"/>
+        <w:right w:val="single" w:sz="4" w:space="0" w:color="auto"/>
+        <w:insideH w:val="single" w:sz="4" w:space="0" w:color="auto"/>
+        <w:insideV w:val="single" w:sz="4" w:space="0" w:color="auto"/>
+      </w:tblBorders>
+      <w:tblCellMar>
+        <w:top w:w="0" w:type="dxa"/>
+        <w:left w:w="108" w:type="dxa"/>
+        <w:bottom w:w="0" w:type="dxa"/>
+        <w:right w:w="108" w:type="dxa"/>
+      </w:tblCellMar>
+    </w:tblPr>
+  </w:style>
+  <w:style w:type="table" w:customStyle="1" w:styleId="4">
+    <w:name w:val="表格格線4"/>
+    <w:basedOn w:val="a1"/>
+    <w:next w:val="a3"/>
+    <w:uiPriority w:val="39"/>
+    <w:rsid w:val="005F489B"/>
+    <w:rPr>
+      <w:rFonts w:eastAsia="Times New Roman"/>
+    </w:rPr>
+    <w:tblPr>
+      <w:tblInd w:w="0" w:type="dxa"/>
+      <w:tblBorders>
+        <w:top w:val="single" w:sz="4" w:space="0" w:color="auto"/>
+        <w:left w:val="single" w:sz="4" w:space="0" w:color="auto"/>
+        <w:bottom w:val="single" w:sz="4" w:space="0" w:color="auto"/>
+        <w:right w:val="single" w:sz="4" w:space="0" w:color="auto"/>
+        <w:insideH w:val="single" w:sz="4" w:space="0" w:color="auto"/>
+        <w:insideV w:val="single" w:sz="4" w:space="0" w:color="auto"/>
+      </w:tblBorders>
+      <w:tblCellMar>
+        <w:top w:w="0" w:type="dxa"/>
+        <w:left w:w="108" w:type="dxa"/>
+        <w:bottom w:w="0" w:type="dxa"/>
+        <w:right w:w="108" w:type="dxa"/>
+      </w:tblCellMar>
+    </w:tblPr>
+  </w:style>
+  <w:style w:type="table" w:customStyle="1" w:styleId="5">
+    <w:name w:val="表格格線5"/>
+    <w:basedOn w:val="a1"/>
+    <w:next w:val="a3"/>
+    <w:uiPriority w:val="39"/>
+    <w:rsid w:val="001F3ABC"/>
+    <w:tblPr>
+      <w:tblInd w:w="0" w:type="dxa"/>
+      <w:tblBorders>
+        <w:top w:val="single" w:sz="4" w:space="0" w:color="auto"/>
+        <w:left w:val="single" w:sz="4" w:space="0" w:color="auto"/>
+        <w:bottom w:val="single" w:sz="4" w:space="0" w:color="auto"/>
+        <w:right w:val="single" w:sz="4" w:space="0" w:color="auto"/>
+        <w:insideH w:val="single" w:sz="4" w:space="0" w:color="auto"/>
+        <w:insideV w:val="single" w:sz="4" w:space="0" w:color="auto"/>
+      </w:tblBorders>
+      <w:tblCellMar>
+        <w:top w:w="0" w:type="dxa"/>
+        <w:left w:w="108" w:type="dxa"/>
+        <w:bottom w:w="0" w:type="dxa"/>
+        <w:right w:w="108" w:type="dxa"/>
+      </w:tblCellMar>
     </w:tblPr>
   </w:style>
 </w:styles>
@@ -30285,7 +32626,7 @@
   <a:extraClrSchemeLst/>
   <a:extLst>
     <a:ext uri="{05A4C25C-085E-4340-85A3-A5531E510DB2}">
-      <thm15:themeFamily xmlns:thm15="http://schemas.microsoft.com/office/thememl/2012/main" name="Office Theme" id="{62F939B6-93AF-4DB8-9C6B-D6C7DFDC589F}" vid="{4A3C46E8-61CC-4603-A589-7422A47A8E4A}"/>
+      <thm15:themeFamily xmlns="" xmlns:thm15="http://schemas.microsoft.com/office/thememl/2012/main" name="Office Theme" id="{62F939B6-93AF-4DB8-9C6B-D6C7DFDC589F}" vid="{4A3C46E8-61CC-4603-A589-7422A47A8E4A}"/>
     </a:ext>
   </a:extLst>
 </a:theme>
@@ -30296,7 +32637,7 @@
 </file>
 
 <file path=customXml/itemProps1.xml><?xml version="1.0" encoding="utf-8"?>
-<ds:datastoreItem xmlns:ds="http://schemas.openxmlformats.org/officeDocument/2006/customXml" ds:itemID="{F6E40F3B-7F43-459D-9222-FCB95F1099C7}">
+<ds:datastoreItem xmlns:ds="http://schemas.openxmlformats.org/officeDocument/2006/customXml" ds:itemID="{37ACF253-F2A8-4018-8020-D6C82804430E}">
   <ds:schemaRefs>
     <ds:schemaRef ds:uri="http://schemas.openxmlformats.org/officeDocument/2006/bibliography"/>
   </ds:schemaRefs>

--- a/新泰週報20250302[2509]B4F.docx
+++ b/新泰週報20250302[2509]B4F.docx
@@ -3016,7 +3016,6 @@
           <w:szCs w:val="26"/>
         </w:rPr>
       </w:pPr>
-      <w:proofErr w:type="gramStart"/>
       <w:r>
         <w:rPr>
           <w:rFonts w:ascii="標楷體" w:eastAsia="標楷體" w:hAnsi="標楷體" w:cs="Arial" w:hint="eastAsia"/>
@@ -3027,7 +3026,6 @@
         </w:rPr>
         <w:t>【</w:t>
       </w:r>
-      <w:proofErr w:type="gramEnd"/>
       <w:r>
         <w:rPr>
           <w:rFonts w:ascii="標楷體" w:eastAsia="標楷體" w:hAnsi="標楷體" w:cs="Arial" w:hint="eastAsia"/>
@@ -3036,17 +3034,7 @@
           <w:sz w:val="26"/>
           <w:szCs w:val="26"/>
         </w:rPr>
-        <w:t>主啊</w:t>
-      </w:r>
-      <w:r>
-        <w:rPr>
-          <w:rFonts w:ascii="標楷體" w:eastAsia="標楷體" w:hAnsi="標楷體" w:cs="Arial"/>
-          <w:b/>
-          <w:w w:val="80"/>
-          <w:sz w:val="26"/>
-          <w:szCs w:val="26"/>
-        </w:rPr>
-        <w:t>!</w:t>
+        <w:t>上帝在照顧你</w:t>
       </w:r>
       <w:r>
         <w:rPr>
@@ -3056,16 +3044,6 @@
           <w:sz w:val="26"/>
           <w:szCs w:val="26"/>
         </w:rPr>
-        <w:t>使阮愈親近祢</w:t>
-      </w:r>
-      <w:r>
-        <w:rPr>
-          <w:rFonts w:ascii="標楷體" w:eastAsia="標楷體" w:hAnsi="標楷體" w:cs="Arial" w:hint="eastAsia"/>
-          <w:b/>
-          <w:w w:val="80"/>
-          <w:sz w:val="26"/>
-          <w:szCs w:val="26"/>
-        </w:rPr>
         <w:t>】</w:t>
       </w:r>
     </w:p>
@@ -3074,23 +3052,12 @@
         <w:snapToGrid w:val="0"/>
         <w:spacing w:line="300" w:lineRule="exact"/>
         <w:rPr>
-          <w:rFonts w:ascii="Barlow Condensed Medium" w:eastAsia="標楷體" w:hAnsi="Barlow Condensed Medium" w:cs="Arial"/>
-          <w:w w:val="80"/>
-          <w:sz w:val="26"/>
-          <w:szCs w:val="26"/>
-        </w:rPr>
-      </w:pPr>
-      <w:proofErr w:type="gramStart"/>
-      <w:r>
-        <w:rPr>
           <w:rFonts w:ascii="Barlow Condensed Medium" w:eastAsia="標楷體" w:hAnsi="Barlow Condensed Medium" w:cs="Arial" w:hint="eastAsia"/>
           <w:w w:val="80"/>
           <w:sz w:val="26"/>
           <w:szCs w:val="26"/>
         </w:rPr>
-        <w:t>佇</w:t>
-      </w:r>
-      <w:proofErr w:type="gramEnd"/>
+      </w:pPr>
       <w:r>
         <w:rPr>
           <w:rFonts w:ascii="Barlow Condensed Medium" w:eastAsia="標楷體" w:hAnsi="Barlow Condensed Medium" w:cs="Arial" w:hint="eastAsia"/>
@@ -3098,87 +3065,7 @@
           <w:sz w:val="26"/>
           <w:szCs w:val="26"/>
         </w:rPr>
-        <w:t>此</w:t>
-      </w:r>
-      <w:proofErr w:type="gramStart"/>
-      <w:r>
-        <w:rPr>
-          <w:rFonts w:ascii="Barlow Condensed Medium" w:eastAsia="標楷體" w:hAnsi="Barlow Condensed Medium" w:cs="Arial" w:hint="eastAsia"/>
-          <w:w w:val="80"/>
-          <w:sz w:val="26"/>
-          <w:szCs w:val="26"/>
-        </w:rPr>
-        <w:t>個</w:t>
-      </w:r>
-      <w:proofErr w:type="gramEnd"/>
-      <w:r>
-        <w:rPr>
-          <w:rFonts w:ascii="Barlow Condensed Medium" w:eastAsia="標楷體" w:hAnsi="Barlow Condensed Medium" w:cs="Arial" w:hint="eastAsia"/>
-          <w:w w:val="80"/>
-          <w:sz w:val="26"/>
-          <w:szCs w:val="26"/>
-        </w:rPr>
-        <w:t>安靜之時刻，就</w:t>
-      </w:r>
-      <w:proofErr w:type="gramStart"/>
-      <w:r>
-        <w:rPr>
-          <w:rFonts w:ascii="Barlow Condensed Medium" w:eastAsia="標楷體" w:hAnsi="Barlow Condensed Medium" w:cs="Arial" w:hint="eastAsia"/>
-          <w:w w:val="80"/>
-          <w:sz w:val="26"/>
-          <w:szCs w:val="26"/>
-        </w:rPr>
-        <w:t>佇</w:t>
-      </w:r>
-      <w:proofErr w:type="gramEnd"/>
-      <w:r>
-        <w:rPr>
-          <w:rFonts w:ascii="Barlow Condensed Medium" w:eastAsia="標楷體" w:hAnsi="Barlow Condensed Medium" w:cs="Arial" w:hint="eastAsia"/>
-          <w:w w:val="80"/>
-          <w:sz w:val="26"/>
-          <w:szCs w:val="26"/>
-        </w:rPr>
-        <w:t>此</w:t>
-      </w:r>
-      <w:proofErr w:type="gramStart"/>
-      <w:r>
-        <w:rPr>
-          <w:rFonts w:ascii="Barlow Condensed Medium" w:eastAsia="標楷體" w:hAnsi="Barlow Condensed Medium" w:cs="Arial" w:hint="eastAsia"/>
-          <w:w w:val="80"/>
-          <w:sz w:val="26"/>
-          <w:szCs w:val="26"/>
-        </w:rPr>
-        <w:t>個</w:t>
-      </w:r>
-      <w:proofErr w:type="gramEnd"/>
-      <w:r>
-        <w:rPr>
-          <w:rFonts w:ascii="Barlow Condensed Medium" w:eastAsia="標楷體" w:hAnsi="Barlow Condensed Medium" w:cs="Arial" w:hint="eastAsia"/>
-          <w:w w:val="80"/>
-          <w:sz w:val="26"/>
-          <w:szCs w:val="26"/>
-        </w:rPr>
-        <w:t>聖殿，</w:t>
-      </w:r>
-      <w:proofErr w:type="gramStart"/>
-      <w:r>
-        <w:rPr>
-          <w:rFonts w:ascii="Barlow Condensed Medium" w:eastAsia="標楷體" w:hAnsi="Barlow Condensed Medium" w:cs="Arial" w:hint="eastAsia"/>
-          <w:w w:val="80"/>
-          <w:sz w:val="26"/>
-          <w:szCs w:val="26"/>
-        </w:rPr>
-        <w:t>佇阮</w:t>
-      </w:r>
-      <w:proofErr w:type="gramEnd"/>
-      <w:r>
-        <w:rPr>
-          <w:rFonts w:ascii="Barlow Condensed Medium" w:eastAsia="標楷體" w:hAnsi="Barlow Condensed Medium" w:cs="Arial" w:hint="eastAsia"/>
-          <w:w w:val="80"/>
-          <w:sz w:val="26"/>
-          <w:szCs w:val="26"/>
-        </w:rPr>
-        <w:t>感受祢臨在；可知主恩典。</w:t>
+        <w:t>你的身，你的心，你的靈，</w:t>
       </w:r>
     </w:p>
     <w:p>
@@ -3186,22 +3073,12 @@
         <w:snapToGrid w:val="0"/>
         <w:spacing w:line="300" w:lineRule="exact"/>
         <w:rPr>
-          <w:rFonts w:ascii="Barlow Condensed Medium" w:eastAsia="標楷體" w:hAnsi="Barlow Condensed Medium" w:cs="Arial"/>
-          <w:w w:val="80"/>
-          <w:sz w:val="26"/>
-          <w:szCs w:val="26"/>
-        </w:rPr>
-      </w:pPr>
-      <w:r>
-        <w:rPr>
           <w:rFonts w:ascii="Barlow Condensed Medium" w:eastAsia="標楷體" w:hAnsi="Barlow Condensed Medium" w:cs="Arial" w:hint="eastAsia"/>
           <w:w w:val="80"/>
           <w:sz w:val="26"/>
           <w:szCs w:val="26"/>
         </w:rPr>
-        <w:t>換新</w:t>
-      </w:r>
-      <w:proofErr w:type="gramStart"/>
+      </w:pPr>
       <w:r>
         <w:rPr>
           <w:rFonts w:ascii="Barlow Condensed Medium" w:eastAsia="標楷體" w:hAnsi="Barlow Condensed Medium" w:cs="Arial" w:hint="eastAsia"/>
@@ -3209,9 +3086,9 @@
           <w:sz w:val="26"/>
           <w:szCs w:val="26"/>
         </w:rPr>
-        <w:t>阮</w:t>
-      </w:r>
-      <w:proofErr w:type="gramEnd"/>
+        <w:t>你的酸痛無奈，都給上帝，讓</w:t>
+      </w:r>
+      <w:proofErr w:type="gramStart"/>
       <w:r>
         <w:rPr>
           <w:rFonts w:ascii="Barlow Condensed Medium" w:eastAsia="標楷體" w:hAnsi="Barlow Condensed Medium" w:cs="Arial" w:hint="eastAsia"/>
@@ -3219,9 +3096,9 @@
           <w:sz w:val="26"/>
           <w:szCs w:val="26"/>
         </w:rPr>
-        <w:t>心神，救</w:t>
-      </w:r>
-      <w:proofErr w:type="gramStart"/>
+        <w:t>祂</w:t>
+      </w:r>
+      <w:proofErr w:type="gramEnd"/>
       <w:r>
         <w:rPr>
           <w:rFonts w:ascii="Barlow Condensed Medium" w:eastAsia="標楷體" w:hAnsi="Barlow Condensed Medium" w:cs="Arial" w:hint="eastAsia"/>
@@ -3229,57 +3106,7 @@
           <w:sz w:val="26"/>
           <w:szCs w:val="26"/>
         </w:rPr>
-        <w:t>阮</w:t>
-      </w:r>
-      <w:proofErr w:type="gramEnd"/>
-      <w:r>
-        <w:rPr>
-          <w:rFonts w:ascii="Barlow Condensed Medium" w:eastAsia="標楷體" w:hAnsi="Barlow Condensed Medium" w:cs="Arial" w:hint="eastAsia"/>
-          <w:w w:val="80"/>
-          <w:sz w:val="26"/>
-          <w:szCs w:val="26"/>
-        </w:rPr>
-        <w:t>靈魂。用你</w:t>
-      </w:r>
-      <w:proofErr w:type="gramStart"/>
-      <w:r>
-        <w:rPr>
-          <w:rFonts w:ascii="Barlow Condensed Medium" w:eastAsia="標楷體" w:hAnsi="Barlow Condensed Medium" w:cs="Arial" w:hint="eastAsia"/>
-          <w:w w:val="80"/>
-          <w:sz w:val="26"/>
-          <w:szCs w:val="26"/>
-        </w:rPr>
-        <w:t>愛疼感動阮</w:t>
-      </w:r>
-      <w:proofErr w:type="gramEnd"/>
-      <w:r>
-        <w:rPr>
-          <w:rFonts w:ascii="Barlow Condensed Medium" w:eastAsia="標楷體" w:hAnsi="Barlow Condensed Medium" w:cs="Arial" w:hint="eastAsia"/>
-          <w:w w:val="80"/>
-          <w:sz w:val="26"/>
-          <w:szCs w:val="26"/>
-        </w:rPr>
-        <w:t>，互</w:t>
-      </w:r>
-      <w:proofErr w:type="gramStart"/>
-      <w:r>
-        <w:rPr>
-          <w:rFonts w:ascii="Barlow Condensed Medium" w:eastAsia="標楷體" w:hAnsi="Barlow Condensed Medium" w:cs="Arial" w:hint="eastAsia"/>
-          <w:w w:val="80"/>
-          <w:sz w:val="26"/>
-          <w:szCs w:val="26"/>
-        </w:rPr>
-        <w:t>阮</w:t>
-      </w:r>
-      <w:proofErr w:type="gramEnd"/>
-      <w:r>
-        <w:rPr>
-          <w:rFonts w:ascii="Barlow Condensed Medium" w:eastAsia="標楷體" w:hAnsi="Barlow Condensed Medium" w:cs="Arial" w:hint="eastAsia"/>
-          <w:w w:val="80"/>
-          <w:sz w:val="26"/>
-          <w:szCs w:val="26"/>
-        </w:rPr>
-        <w:t>安穩。</w:t>
+        <w:t>來醫治你。</w:t>
       </w:r>
     </w:p>
     <w:p>
@@ -3293,55 +3120,55 @@
           <w:szCs w:val="26"/>
         </w:rPr>
       </w:pPr>
-      <w:r>
-        <w:rPr>
-          <w:rFonts w:ascii="Barlow Condensed Medium" w:eastAsia="標楷體" w:hAnsi="Barlow Condensed Medium" w:cs="Arial" w:hint="eastAsia"/>
-          <w:w w:val="80"/>
-          <w:sz w:val="26"/>
-          <w:szCs w:val="26"/>
-        </w:rPr>
-        <w:t>今咱</w:t>
-      </w:r>
-      <w:proofErr w:type="gramStart"/>
-      <w:r>
-        <w:rPr>
-          <w:rFonts w:ascii="Barlow Condensed Medium" w:eastAsia="標楷體" w:hAnsi="Barlow Condensed Medium" w:cs="Arial" w:hint="eastAsia"/>
-          <w:w w:val="80"/>
-          <w:sz w:val="26"/>
-          <w:szCs w:val="26"/>
-        </w:rPr>
-        <w:t>佇</w:t>
-      </w:r>
-      <w:proofErr w:type="gramEnd"/>
-      <w:r>
-        <w:rPr>
-          <w:rFonts w:ascii="Barlow Condensed Medium" w:eastAsia="標楷體" w:hAnsi="Barlow Condensed Medium" w:cs="Arial" w:hint="eastAsia"/>
-          <w:w w:val="80"/>
-          <w:sz w:val="26"/>
-          <w:szCs w:val="26"/>
-        </w:rPr>
-        <w:t>此相與交陪，友情與愛加添。使阮永遠盡忠，主；使阮永屬祢。</w:t>
-      </w:r>
     </w:p>
     <w:p>
       <w:pPr>
         <w:snapToGrid w:val="0"/>
         <w:spacing w:line="300" w:lineRule="exact"/>
         <w:rPr>
-          <w:rFonts w:ascii="Barlow Condensed Medium" w:eastAsia="標楷體" w:hAnsi="Barlow Condensed Medium" w:cs="Arial"/>
-          <w:w w:val="80"/>
-          <w:sz w:val="26"/>
-          <w:szCs w:val="26"/>
-        </w:rPr>
-      </w:pPr>
-      <w:r>
-        <w:rPr>
           <w:rFonts w:ascii="Barlow Condensed Medium" w:eastAsia="標楷體" w:hAnsi="Barlow Condensed Medium" w:cs="Arial" w:hint="eastAsia"/>
           <w:w w:val="80"/>
           <w:sz w:val="26"/>
           <w:szCs w:val="26"/>
         </w:rPr>
-        <w:t>請祢憐憫阮，阮就自在。當祢近倚阮，平安佇阮心內。</w:t>
+      </w:pPr>
+      <w:r>
+        <w:rPr>
+          <w:rFonts w:ascii="Barlow Condensed Medium" w:eastAsia="標楷體" w:hAnsi="Barlow Condensed Medium" w:cs="Arial" w:hint="eastAsia"/>
+          <w:w w:val="80"/>
+          <w:sz w:val="26"/>
+          <w:szCs w:val="26"/>
+        </w:rPr>
+        <w:t>不管風，不管雨，</w:t>
+      </w:r>
+      <w:proofErr w:type="gramStart"/>
+      <w:r>
+        <w:rPr>
+          <w:rFonts w:ascii="Barlow Condensed Medium" w:eastAsia="標楷體" w:hAnsi="Barlow Condensed Medium" w:cs="Arial" w:hint="eastAsia"/>
+          <w:w w:val="80"/>
+          <w:sz w:val="26"/>
+          <w:szCs w:val="26"/>
+        </w:rPr>
+        <w:t>祂</w:t>
+      </w:r>
+      <w:proofErr w:type="gramEnd"/>
+      <w:r>
+        <w:rPr>
+          <w:rFonts w:ascii="Barlow Condensed Medium" w:eastAsia="標楷體" w:hAnsi="Barlow Condensed Medium" w:cs="Arial" w:hint="eastAsia"/>
+          <w:w w:val="80"/>
+          <w:sz w:val="26"/>
+          <w:szCs w:val="26"/>
+        </w:rPr>
+        <w:t>的恩典和祝福，</w:t>
+      </w:r>
+      <w:r>
+        <w:rPr>
+          <w:rFonts w:ascii="Barlow Condensed Medium" w:eastAsia="標楷體" w:hAnsi="Barlow Condensed Medium" w:cs="Arial" w:hint="eastAsia"/>
+          <w:w w:val="80"/>
+          <w:sz w:val="26"/>
+          <w:szCs w:val="26"/>
+        </w:rPr>
+        <w:t>一生一世夠咱享用。</w:t>
       </w:r>
     </w:p>
     <w:p>
@@ -3355,103 +3182,18 @@
           <w:szCs w:val="26"/>
         </w:rPr>
       </w:pPr>
-      <w:r>
-        <w:rPr>
-          <w:rFonts w:ascii="Barlow Condensed Medium" w:eastAsia="標楷體" w:hAnsi="Barlow Condensed Medium" w:cs="Arial" w:hint="eastAsia"/>
-          <w:w w:val="80"/>
-          <w:sz w:val="26"/>
-          <w:szCs w:val="26"/>
-        </w:rPr>
-        <w:t>主</w:t>
-      </w:r>
-      <w:r>
-        <w:rPr>
-          <w:rFonts w:ascii="Barlow Condensed Medium" w:eastAsia="標楷體" w:hAnsi="Barlow Condensed Medium" w:cs="Arial"/>
-          <w:w w:val="80"/>
-          <w:sz w:val="26"/>
-          <w:szCs w:val="26"/>
-        </w:rPr>
-        <w:t>!</w:t>
-      </w:r>
-      <w:r>
-        <w:rPr>
-          <w:rFonts w:ascii="Barlow Condensed Medium" w:eastAsia="標楷體" w:hAnsi="Barlow Condensed Medium" w:cs="Arial" w:hint="eastAsia"/>
-          <w:w w:val="80"/>
-          <w:sz w:val="26"/>
-          <w:szCs w:val="26"/>
-        </w:rPr>
-        <w:t>當</w:t>
-      </w:r>
-      <w:proofErr w:type="gramStart"/>
-      <w:r>
-        <w:rPr>
-          <w:rFonts w:ascii="Barlow Condensed Medium" w:eastAsia="標楷體" w:hAnsi="Barlow Condensed Medium" w:cs="Arial" w:hint="eastAsia"/>
-          <w:w w:val="80"/>
-          <w:sz w:val="26"/>
-          <w:szCs w:val="26"/>
-        </w:rPr>
-        <w:t>阮</w:t>
-      </w:r>
-      <w:proofErr w:type="gramEnd"/>
-      <w:r>
-        <w:rPr>
-          <w:rFonts w:ascii="Barlow Condensed Medium" w:eastAsia="標楷體" w:hAnsi="Barlow Condensed Medium" w:cs="Arial" w:hint="eastAsia"/>
-          <w:w w:val="80"/>
-          <w:sz w:val="26"/>
-          <w:szCs w:val="26"/>
-        </w:rPr>
-        <w:t>仰望祢，懇求無息。幫助阮信靠祢；照祢引導</w:t>
-      </w:r>
-      <w:r>
-        <w:rPr>
-          <w:rFonts w:ascii="Barlow Condensed Medium" w:eastAsia="標楷體" w:hAnsi="Barlow Condensed Medium" w:cs="Arial"/>
-          <w:w w:val="80"/>
-          <w:sz w:val="26"/>
-          <w:szCs w:val="26"/>
-        </w:rPr>
-        <w:t xml:space="preserve"> </w:t>
-      </w:r>
-      <w:r>
-        <w:rPr>
-          <w:rFonts w:ascii="Barlow Condensed Medium" w:eastAsia="標楷體" w:hAnsi="Barlow Condensed Medium" w:cs="Arial" w:hint="eastAsia"/>
-          <w:w w:val="80"/>
-          <w:sz w:val="26"/>
-          <w:szCs w:val="26"/>
-        </w:rPr>
-        <w:t>主啊</w:t>
-      </w:r>
-      <w:r>
-        <w:rPr>
-          <w:rFonts w:ascii="Barlow Condensed Medium" w:eastAsia="標楷體" w:hAnsi="Barlow Condensed Medium" w:cs="Arial"/>
-          <w:w w:val="80"/>
-          <w:sz w:val="26"/>
-          <w:szCs w:val="26"/>
-        </w:rPr>
-        <w:t>!</w:t>
-      </w:r>
     </w:p>
     <w:p>
       <w:pPr>
         <w:snapToGrid w:val="0"/>
         <w:spacing w:line="300" w:lineRule="exact"/>
         <w:rPr>
-          <w:rFonts w:ascii="Barlow Condensed Medium" w:eastAsia="標楷體" w:hAnsi="Barlow Condensed Medium" w:cs="Arial"/>
-          <w:w w:val="80"/>
-          <w:sz w:val="26"/>
-          <w:szCs w:val="26"/>
-        </w:rPr>
-      </w:pPr>
-      <w:proofErr w:type="gramStart"/>
-      <w:r>
-        <w:rPr>
           <w:rFonts w:ascii="Barlow Condensed Medium" w:eastAsia="標楷體" w:hAnsi="Barlow Condensed Medium" w:cs="Arial" w:hint="eastAsia"/>
           <w:w w:val="80"/>
           <w:sz w:val="26"/>
           <w:szCs w:val="26"/>
         </w:rPr>
-        <w:t>佇</w:t>
-      </w:r>
-      <w:proofErr w:type="gramEnd"/>
+      </w:pPr>
       <w:r>
         <w:rPr>
           <w:rFonts w:ascii="Barlow Condensed Medium" w:eastAsia="標楷體" w:hAnsi="Barlow Condensed Medium" w:cs="Arial" w:hint="eastAsia"/>
@@ -3459,17 +3201,9 @@
           <w:sz w:val="26"/>
           <w:szCs w:val="26"/>
         </w:rPr>
-        <w:t>阮言行舉止，使阮一生日子，愈親近祢</w:t>
-      </w:r>
-      <w:r>
-        <w:rPr>
-          <w:rFonts w:ascii="Barlow Condensed Medium" w:eastAsia="標楷體" w:hAnsi="Barlow Condensed Medium" w:cs="Arial"/>
-          <w:w w:val="80"/>
-          <w:sz w:val="26"/>
-          <w:szCs w:val="26"/>
-        </w:rPr>
-        <w:t xml:space="preserve"> </w:t>
-      </w:r>
+        <w:t>你思念，你怨嘆，</w:t>
+      </w:r>
+      <w:proofErr w:type="gramStart"/>
       <w:r>
         <w:rPr>
           <w:rFonts w:ascii="Barlow Condensed Medium" w:eastAsia="標楷體" w:hAnsi="Barlow Condensed Medium" w:cs="Arial" w:hint="eastAsia"/>
@@ -3477,17 +3211,9 @@
           <w:sz w:val="26"/>
           <w:szCs w:val="26"/>
         </w:rPr>
-        <w:t>使阮</w:t>
-      </w:r>
-      <w:r>
-        <w:rPr>
-          <w:rFonts w:ascii="Barlow Condensed Medium" w:eastAsia="標楷體" w:hAnsi="Barlow Condensed Medium" w:cs="Arial"/>
-          <w:w w:val="80"/>
-          <w:sz w:val="26"/>
-          <w:szCs w:val="26"/>
-        </w:rPr>
-        <w:t xml:space="preserve"> </w:t>
-      </w:r>
+        <w:t>你感苦</w:t>
+      </w:r>
+      <w:proofErr w:type="gramEnd"/>
       <w:r>
         <w:rPr>
           <w:rFonts w:ascii="Barlow Condensed Medium" w:eastAsia="標楷體" w:hAnsi="Barlow Condensed Medium" w:cs="Arial" w:hint="eastAsia"/>
@@ -3495,7 +3221,7 @@
           <w:sz w:val="26"/>
           <w:szCs w:val="26"/>
         </w:rPr>
-        <w:t>愈親近祢。</w:t>
+        <w:t>，</w:t>
       </w:r>
     </w:p>
     <w:p>
@@ -3503,23 +3229,12 @@
         <w:snapToGrid w:val="0"/>
         <w:spacing w:line="300" w:lineRule="exact"/>
         <w:rPr>
-          <w:rFonts w:ascii="Barlow Condensed Medium" w:eastAsia="標楷體" w:hAnsi="Barlow Condensed Medium" w:cs="Arial"/>
-          <w:w w:val="80"/>
-          <w:sz w:val="26"/>
-          <w:szCs w:val="26"/>
-        </w:rPr>
-      </w:pPr>
-      <w:proofErr w:type="gramStart"/>
-      <w:r>
-        <w:rPr>
           <w:rFonts w:ascii="Barlow Condensed Medium" w:eastAsia="標楷體" w:hAnsi="Barlow Condensed Medium" w:cs="Arial" w:hint="eastAsia"/>
           <w:w w:val="80"/>
           <w:sz w:val="26"/>
           <w:szCs w:val="26"/>
         </w:rPr>
-        <w:t>佇</w:t>
-      </w:r>
-      <w:proofErr w:type="gramEnd"/>
+      </w:pPr>
       <w:r>
         <w:rPr>
           <w:rFonts w:ascii="Barlow Condensed Medium" w:eastAsia="標楷體" w:hAnsi="Barlow Condensed Medium" w:cs="Arial" w:hint="eastAsia"/>
@@ -3527,7 +3242,7 @@
           <w:sz w:val="26"/>
           <w:szCs w:val="26"/>
         </w:rPr>
-        <w:t>擾亂包圍之世間，</w:t>
+        <w:t>破碎的心肝，</w:t>
       </w:r>
       <w:proofErr w:type="gramStart"/>
       <w:r>
@@ -3537,7 +3252,7 @@
           <w:sz w:val="26"/>
           <w:szCs w:val="26"/>
         </w:rPr>
-        <w:t>佇阮顯主真光</w:t>
+        <w:t>祂</w:t>
       </w:r>
       <w:proofErr w:type="gramEnd"/>
       <w:r>
@@ -3547,67 +3262,7 @@
           <w:sz w:val="26"/>
           <w:szCs w:val="26"/>
         </w:rPr>
-        <w:t>。與</w:t>
-      </w:r>
-      <w:proofErr w:type="gramStart"/>
-      <w:r>
-        <w:rPr>
-          <w:rFonts w:ascii="Barlow Condensed Medium" w:eastAsia="標楷體" w:hAnsi="Barlow Condensed Medium" w:cs="Arial" w:hint="eastAsia"/>
-          <w:w w:val="80"/>
-          <w:sz w:val="26"/>
-          <w:szCs w:val="26"/>
-        </w:rPr>
-        <w:t>阮</w:t>
-      </w:r>
-      <w:proofErr w:type="gramEnd"/>
-      <w:r>
-        <w:rPr>
-          <w:rFonts w:ascii="Barlow Condensed Medium" w:eastAsia="標楷體" w:hAnsi="Barlow Condensed Medium" w:cs="Arial" w:hint="eastAsia"/>
-          <w:w w:val="80"/>
-          <w:sz w:val="26"/>
-          <w:szCs w:val="26"/>
-        </w:rPr>
-        <w:t>相同行，</w:t>
-      </w:r>
-      <w:proofErr w:type="gramStart"/>
-      <w:r>
-        <w:rPr>
-          <w:rFonts w:ascii="Barlow Condensed Medium" w:eastAsia="標楷體" w:hAnsi="Barlow Condensed Medium" w:cs="Arial" w:hint="eastAsia"/>
-          <w:w w:val="80"/>
-          <w:sz w:val="26"/>
-          <w:szCs w:val="26"/>
-        </w:rPr>
-        <w:t>主啊</w:t>
-      </w:r>
-      <w:proofErr w:type="gramEnd"/>
-      <w:r>
-        <w:rPr>
-          <w:rFonts w:ascii="Barlow Condensed Medium" w:eastAsia="標楷體" w:hAnsi="Barlow Condensed Medium" w:cs="Arial" w:hint="eastAsia"/>
-          <w:w w:val="80"/>
-          <w:sz w:val="26"/>
-          <w:szCs w:val="26"/>
-        </w:rPr>
-        <w:t xml:space="preserve">! </w:t>
-      </w:r>
-      <w:proofErr w:type="gramStart"/>
-      <w:r>
-        <w:rPr>
-          <w:rFonts w:ascii="Barlow Condensed Medium" w:eastAsia="標楷體" w:hAnsi="Barlow Condensed Medium" w:cs="Arial" w:hint="eastAsia"/>
-          <w:w w:val="80"/>
-          <w:sz w:val="26"/>
-          <w:szCs w:val="26"/>
-        </w:rPr>
-        <w:t>佇</w:t>
-      </w:r>
-      <w:proofErr w:type="gramEnd"/>
-      <w:r>
-        <w:rPr>
-          <w:rFonts w:ascii="Barlow Condensed Medium" w:eastAsia="標楷體" w:hAnsi="Barlow Condensed Medium" w:cs="Arial" w:hint="eastAsia"/>
-          <w:w w:val="80"/>
-          <w:sz w:val="26"/>
-          <w:szCs w:val="26"/>
-        </w:rPr>
-        <w:t>阮心齊全。</w:t>
+        <w:t>攏了解，上帝疼惜你。</w:t>
       </w:r>
     </w:p>
     <w:p>
@@ -3621,98 +3276,140 @@
           <w:szCs w:val="26"/>
         </w:rPr>
       </w:pPr>
-      <w:r>
-        <w:rPr>
-          <w:rFonts w:ascii="Barlow Condensed Medium" w:eastAsia="標楷體" w:hAnsi="Barlow Condensed Medium" w:cs="Arial" w:hint="eastAsia"/>
-          <w:w w:val="80"/>
-          <w:sz w:val="26"/>
-          <w:szCs w:val="26"/>
-        </w:rPr>
-        <w:t>導阮之腳步；誠心致意。逐日導</w:t>
-      </w:r>
-      <w:proofErr w:type="gramStart"/>
-      <w:r>
-        <w:rPr>
-          <w:rFonts w:ascii="Barlow Condensed Medium" w:eastAsia="標楷體" w:hAnsi="Barlow Condensed Medium" w:cs="Arial" w:hint="eastAsia"/>
-          <w:w w:val="80"/>
-          <w:sz w:val="26"/>
-          <w:szCs w:val="26"/>
-        </w:rPr>
-        <w:t>阮</w:t>
-      </w:r>
-      <w:proofErr w:type="gramEnd"/>
-      <w:r>
-        <w:rPr>
-          <w:rFonts w:ascii="Barlow Condensed Medium" w:eastAsia="標楷體" w:hAnsi="Barlow Condensed Medium" w:cs="Arial" w:hint="eastAsia"/>
-          <w:w w:val="80"/>
-          <w:sz w:val="26"/>
-          <w:szCs w:val="26"/>
-        </w:rPr>
-        <w:t>親近祢。賜</w:t>
-      </w:r>
-      <w:proofErr w:type="gramStart"/>
-      <w:r>
-        <w:rPr>
-          <w:rFonts w:ascii="Barlow Condensed Medium" w:eastAsia="標楷體" w:hAnsi="Barlow Condensed Medium" w:cs="Arial" w:hint="eastAsia"/>
-          <w:w w:val="80"/>
-          <w:sz w:val="26"/>
-          <w:szCs w:val="26"/>
-        </w:rPr>
-        <w:t>阮</w:t>
-      </w:r>
-      <w:proofErr w:type="gramEnd"/>
-      <w:r>
-        <w:rPr>
-          <w:rFonts w:ascii="Barlow Condensed Medium" w:eastAsia="標楷體" w:hAnsi="Barlow Condensed Medium" w:cs="Arial" w:hint="eastAsia"/>
-          <w:w w:val="80"/>
-          <w:sz w:val="26"/>
-          <w:szCs w:val="26"/>
-        </w:rPr>
-        <w:t>氣力</w:t>
-      </w:r>
-      <w:proofErr w:type="gramStart"/>
-      <w:r>
-        <w:rPr>
-          <w:rFonts w:ascii="Barlow Condensed Medium" w:eastAsia="標楷體" w:hAnsi="Barlow Condensed Medium" w:cs="Arial" w:hint="eastAsia"/>
-          <w:w w:val="80"/>
-          <w:sz w:val="26"/>
-          <w:szCs w:val="26"/>
-        </w:rPr>
-        <w:t>全心信靠</w:t>
-      </w:r>
-      <w:proofErr w:type="gramEnd"/>
-      <w:r>
-        <w:rPr>
-          <w:rFonts w:ascii="Barlow Condensed Medium" w:eastAsia="標楷體" w:hAnsi="Barlow Condensed Medium" w:cs="Arial" w:hint="eastAsia"/>
-          <w:w w:val="80"/>
-          <w:sz w:val="26"/>
-          <w:szCs w:val="26"/>
-        </w:rPr>
-        <w:t>跟隨祢</w:t>
-      </w:r>
-      <w:r>
-        <w:rPr>
-          <w:rFonts w:ascii="Barlow Condensed Medium" w:eastAsia="標楷體" w:hAnsi="Barlow Condensed Medium" w:cs="Arial" w:hint="eastAsia"/>
-          <w:w w:val="80"/>
-          <w:sz w:val="26"/>
-          <w:szCs w:val="26"/>
-        </w:rPr>
-        <w:t>。</w:t>
-      </w:r>
     </w:p>
     <w:p>
       <w:pPr>
         <w:snapToGrid w:val="0"/>
         <w:spacing w:line="300" w:lineRule="exact"/>
         <w:rPr>
-          <w:rFonts w:ascii="Barlow Condensed Medium" w:eastAsia="標楷體" w:hAnsi="Barlow Condensed Medium" w:cs="Arial"/>
-          <w:bCs/>
-          <w:w w:val="72"/>
-          <w:kern w:val="0"/>
+          <w:rFonts w:ascii="Barlow Condensed Medium" w:eastAsia="標楷體" w:hAnsi="Barlow Condensed Medium" w:cs="Arial" w:hint="eastAsia"/>
+          <w:w w:val="80"/>
           <w:sz w:val="26"/>
           <w:szCs w:val="26"/>
         </w:rPr>
       </w:pPr>
+      <w:r>
+        <w:rPr>
+          <w:rFonts w:ascii="Barlow Condensed Medium" w:eastAsia="標楷體" w:hAnsi="Barlow Condensed Medium" w:cs="Arial" w:hint="eastAsia"/>
+          <w:w w:val="80"/>
+          <w:sz w:val="26"/>
+          <w:szCs w:val="26"/>
+        </w:rPr>
+        <w:t>不要怕，別停止，你的祈禱</w:t>
+      </w:r>
+      <w:proofErr w:type="gramStart"/>
+      <w:r>
+        <w:rPr>
+          <w:rFonts w:ascii="Barlow Condensed Medium" w:eastAsia="標楷體" w:hAnsi="Barlow Condensed Medium" w:cs="Arial" w:hint="eastAsia"/>
+          <w:w w:val="80"/>
+          <w:sz w:val="26"/>
+          <w:szCs w:val="26"/>
+        </w:rPr>
+        <w:t>祂</w:t>
+      </w:r>
+      <w:proofErr w:type="gramEnd"/>
+      <w:r>
+        <w:rPr>
+          <w:rFonts w:ascii="Barlow Condensed Medium" w:eastAsia="標楷體" w:hAnsi="Barlow Condensed Medium" w:cs="Arial" w:hint="eastAsia"/>
+          <w:w w:val="80"/>
+          <w:sz w:val="26"/>
+          <w:szCs w:val="26"/>
+        </w:rPr>
+        <w:t>在聽，盼望你</w:t>
+      </w:r>
+      <w:proofErr w:type="gramStart"/>
+      <w:r>
+        <w:rPr>
+          <w:rFonts w:ascii="Barlow Condensed Medium" w:eastAsia="標楷體" w:hAnsi="Barlow Condensed Medium" w:cs="Arial" w:hint="eastAsia"/>
+          <w:w w:val="80"/>
+          <w:sz w:val="26"/>
+          <w:szCs w:val="26"/>
+        </w:rPr>
+        <w:t>一</w:t>
+      </w:r>
+      <w:proofErr w:type="gramEnd"/>
+      <w:r>
+        <w:rPr>
+          <w:rFonts w:ascii="Barlow Condensed Medium" w:eastAsia="標楷體" w:hAnsi="Barlow Condensed Medium" w:cs="Arial" w:hint="eastAsia"/>
+          <w:w w:val="80"/>
+          <w:sz w:val="26"/>
+          <w:szCs w:val="26"/>
+        </w:rPr>
+        <w:t>世人都靠</w:t>
+      </w:r>
+      <w:proofErr w:type="gramStart"/>
+      <w:r>
+        <w:rPr>
+          <w:rFonts w:ascii="Barlow Condensed Medium" w:eastAsia="標楷體" w:hAnsi="Barlow Condensed Medium" w:cs="Arial" w:hint="eastAsia"/>
+          <w:w w:val="80"/>
+          <w:sz w:val="26"/>
+          <w:szCs w:val="26"/>
+        </w:rPr>
+        <w:t>祂</w:t>
+      </w:r>
+      <w:proofErr w:type="gramEnd"/>
+      <w:r>
+        <w:rPr>
+          <w:rFonts w:ascii="Barlow Condensed Medium" w:eastAsia="標楷體" w:hAnsi="Barlow Condensed Medium" w:cs="Arial" w:hint="eastAsia"/>
+          <w:w w:val="80"/>
+          <w:sz w:val="26"/>
+          <w:szCs w:val="26"/>
+        </w:rPr>
+        <w:t>。</w:t>
+      </w:r>
+    </w:p>
+    <w:p>
+      <w:pPr>
+        <w:snapToGrid w:val="0"/>
+        <w:spacing w:line="300" w:lineRule="exact"/>
+        <w:rPr>
+          <w:rFonts w:ascii="Barlow Condensed Medium" w:eastAsia="標楷體" w:hAnsi="Barlow Condensed Medium" w:cs="Arial" w:hint="eastAsia"/>
+          <w:w w:val="80"/>
+          <w:sz w:val="26"/>
+          <w:szCs w:val="26"/>
+        </w:rPr>
+      </w:pPr>
+      <w:bookmarkStart w:id="6" w:name="_GoBack"/>
+      <w:bookmarkEnd w:id="6"/>
+    </w:p>
+    <w:p>
+      <w:pPr>
+        <w:snapToGrid w:val="0"/>
+        <w:spacing w:line="300" w:lineRule="exact"/>
+        <w:rPr>
+          <w:rFonts w:ascii="Barlow Condensed Medium" w:eastAsia="標楷體" w:hAnsi="Barlow Condensed Medium" w:cs="Arial"/>
+          <w:w w:val="80"/>
+          <w:sz w:val="26"/>
+          <w:szCs w:val="26"/>
+        </w:rPr>
+      </w:pPr>
+      <w:r>
+        <w:rPr>
+          <w:rFonts w:ascii="Barlow Condensed Medium" w:eastAsia="標楷體" w:hAnsi="Barlow Condensed Medium" w:cs="Arial" w:hint="eastAsia"/>
+          <w:w w:val="80"/>
+          <w:sz w:val="26"/>
+          <w:szCs w:val="26"/>
+        </w:rPr>
+        <w:t>上帝在照顧你，每天在顧，每天帶路，</w:t>
+      </w:r>
+      <w:r>
+        <w:rPr>
+          <w:rFonts w:ascii="Barlow Condensed Medium" w:eastAsia="標楷體" w:hAnsi="Barlow Condensed Medium" w:cs="Arial" w:hint="eastAsia"/>
+          <w:w w:val="80"/>
+          <w:sz w:val="26"/>
+          <w:szCs w:val="26"/>
+        </w:rPr>
+        <w:t>上帝在照顧你</w:t>
+      </w:r>
+      <w:r>
+        <w:rPr>
+          <w:rFonts w:ascii="Barlow Condensed Medium" w:eastAsia="標楷體" w:hAnsi="Barlow Condensed Medium" w:cs="Arial" w:hint="eastAsia"/>
+          <w:w w:val="80"/>
+          <w:sz w:val="26"/>
+          <w:szCs w:val="26"/>
+        </w:rPr>
+        <w:t>。</w:t>
+      </w:r>
     </w:p>
     <w:p>
       <w:pPr>
@@ -13043,7 +12740,6 @@
                 <w:szCs w:val="20"/>
               </w:rPr>
             </w:pPr>
-            <w:proofErr w:type="gramStart"/>
             <w:r>
               <w:rPr>
                 <w:rFonts w:ascii="Bahnschrift SemiBold Condensed" w:eastAsia="標楷體" w:hAnsi="Bahnschrift SemiBold Condensed" w:cs="Calibri" w:hint="eastAsia"/>
@@ -13052,28 +12748,7 @@
                 <w:sz w:val="20"/>
                 <w:szCs w:val="20"/>
               </w:rPr>
-              <w:t>主啊</w:t>
-            </w:r>
-            <w:proofErr w:type="gramEnd"/>
-            <w:r>
-              <w:rPr>
-                <w:rFonts w:ascii="Bahnschrift SemiBold Condensed" w:eastAsia="標楷體" w:hAnsi="Bahnschrift SemiBold Condensed" w:cs="Calibri"/>
-                <w:bCs/>
-                <w:w w:val="150"/>
-                <w:sz w:val="20"/>
-                <w:szCs w:val="20"/>
-              </w:rPr>
-              <w:t>!</w:t>
-            </w:r>
-            <w:r>
-              <w:rPr>
-                <w:rFonts w:ascii="Bahnschrift SemiBold Condensed" w:eastAsia="標楷體" w:hAnsi="Bahnschrift SemiBold Condensed" w:cs="Calibri" w:hint="eastAsia"/>
-                <w:bCs/>
-                <w:w w:val="150"/>
-                <w:sz w:val="20"/>
-                <w:szCs w:val="20"/>
-              </w:rPr>
-              <w:t>使阮愈親近祢</w:t>
+              <w:t>上帝在照顧你</w:t>
             </w:r>
           </w:p>
         </w:tc>
@@ -13113,19 +12788,7 @@
                 <w:sz w:val="20"/>
                 <w:szCs w:val="20"/>
               </w:rPr>
-              <w:t>敬</w:t>
-            </w:r>
-            <w:bookmarkStart w:id="6" w:name="_GoBack"/>
-            <w:bookmarkEnd w:id="6"/>
-            <w:r>
-              <w:rPr>
-                <w:rFonts w:ascii="Bahnschrift SemiBold Condensed" w:eastAsia="標楷體" w:hAnsi="Bahnschrift SemiBold Condensed" w:cstheme="minorHAnsi" w:hint="eastAsia"/>
-                <w:color w:val="000000" w:themeColor="text1"/>
-                <w:w w:val="125"/>
-                <w:sz w:val="20"/>
-                <w:szCs w:val="20"/>
-              </w:rPr>
-              <w:t>拜團契</w:t>
+              <w:t>敬拜團契</w:t>
             </w:r>
           </w:p>
         </w:tc>
@@ -32626,7 +32289,7 @@
   <a:extraClrSchemeLst/>
   <a:extLst>
     <a:ext uri="{05A4C25C-085E-4340-85A3-A5531E510DB2}">
-      <thm15:themeFamily xmlns="" xmlns:thm15="http://schemas.microsoft.com/office/thememl/2012/main" name="Office Theme" id="{62F939B6-93AF-4DB8-9C6B-D6C7DFDC589F}" vid="{4A3C46E8-61CC-4603-A589-7422A47A8E4A}"/>
+      <thm15:themeFamily xmlns:thm15="http://schemas.microsoft.com/office/thememl/2012/main" xmlns="" name="Office Theme" id="{62F939B6-93AF-4DB8-9C6B-D6C7DFDC589F}" vid="{4A3C46E8-61CC-4603-A589-7422A47A8E4A}"/>
     </a:ext>
   </a:extLst>
 </a:theme>
@@ -32637,7 +32300,7 @@
 </file>
 
 <file path=customXml/itemProps1.xml><?xml version="1.0" encoding="utf-8"?>
-<ds:datastoreItem xmlns:ds="http://schemas.openxmlformats.org/officeDocument/2006/customXml" ds:itemID="{37ACF253-F2A8-4018-8020-D6C82804430E}">
+<ds:datastoreItem xmlns:ds="http://schemas.openxmlformats.org/officeDocument/2006/customXml" ds:itemID="{999A8CB3-5833-4D17-AEC0-7F11A946E87A}">
   <ds:schemaRefs>
     <ds:schemaRef ds:uri="http://schemas.openxmlformats.org/officeDocument/2006/bibliography"/>
   </ds:schemaRefs>
